--- a/00.Document/02.프리프로덕션/01.기획서/[컨텐츠]1챕터_기획_180412_차정현v0.4.docx
+++ b/00.Document/02.프리프로덕션/01.기획서/[컨텐츠]1챕터_기획_180412_차정현v0.4.docx
@@ -570,9 +570,6 @@
           <w:p>
             <w:pPr>
               <w:jc w:val="center"/>
-              <w:rPr>
-                <w:rFonts w:hint="eastAsia"/>
-              </w:rPr>
             </w:pPr>
             <w:r>
               <w:rPr>
@@ -588,11 +585,6 @@
             <w:shd w:val="clear" w:color="auto" w:fill="D9D9D9" w:themeFill="background1" w:themeFillShade="D9"/>
           </w:tcPr>
           <w:p>
-            <w:pPr>
-              <w:rPr>
-                <w:rFonts w:hint="eastAsia"/>
-              </w:rPr>
-            </w:pPr>
             <w:proofErr w:type="spellStart"/>
             <w:r>
               <w:rPr>
@@ -620,9 +612,6 @@
           <w:p>
             <w:pPr>
               <w:jc w:val="center"/>
-              <w:rPr>
-                <w:rFonts w:hint="eastAsia"/>
-              </w:rPr>
             </w:pPr>
             <w:r>
               <w:rPr>
@@ -1186,6 +1175,9 @@
     <w:p>
       <w:pPr>
         <w:pStyle w:val="10"/>
+        <w:rPr>
+          <w:rFonts w:hint="eastAsia"/>
+        </w:rPr>
       </w:pPr>
       <w:r>
         <w:rPr>
@@ -1198,89 +1190,97 @@
       <w:pPr>
         <w:pStyle w:val="a0"/>
         <w:ind w:left="502" w:hanging="502"/>
-      </w:pPr>
-      <w:r>
-        <w:rPr>
-          <w:rFonts w:hint="eastAsia"/>
-        </w:rPr>
-        <w:t xml:space="preserve"> 문제의 기획 의도</w:t>
-      </w:r>
-    </w:p>
-    <w:p>
-      <w:pPr>
-        <w:pStyle w:val="10"/>
-      </w:pPr>
+        <w:rPr>
+          <w:rFonts w:hint="eastAsia"/>
+        </w:rPr>
+      </w:pPr>
+      <w:r>
+        <w:rPr>
+          <w:rFonts w:hint="eastAsia"/>
+        </w:rPr>
+        <w:t xml:space="preserve"> 1챕터 </w:t>
+      </w:r>
       <w:proofErr w:type="spellStart"/>
       <w:r>
         <w:rPr>
           <w:rFonts w:hint="eastAsia"/>
         </w:rPr>
-        <w:t>챕터</w:t>
+        <w:t>플로우</w:t>
       </w:r>
       <w:proofErr w:type="spellEnd"/>
       <w:r>
         <w:rPr>
           <w:rFonts w:hint="eastAsia"/>
         </w:rPr>
-        <w:t xml:space="preserve">1의 밀실은 이 게임에서 플레이어가 왜 이방에 있고 어떻게 하면 방을 탈출 가능 하는지 </w:t>
-      </w:r>
-    </w:p>
-    <w:p>
-      <w:pPr>
-        <w:pStyle w:val="10"/>
-      </w:pPr>
-      <w:proofErr w:type="spellStart"/>
-      <w:r>
-        <w:rPr>
-          <w:rFonts w:hint="eastAsia"/>
-        </w:rPr>
-        <w:t>싸</w:t>
-      </w:r>
-      <w:r>
-        <w:rPr>
-          <w:rFonts w:hint="eastAsia"/>
-        </w:rPr>
-        <w:t>이코</w:t>
-      </w:r>
-      <w:proofErr w:type="spellEnd"/>
-      <w:r>
-        <w:rPr>
-          <w:rFonts w:hint="eastAsia"/>
-        </w:rPr>
-        <w:t xml:space="preserve"> </w:t>
-      </w:r>
-      <w:r>
-        <w:rPr>
-          <w:rFonts w:hint="eastAsia"/>
-        </w:rPr>
-        <w:t xml:space="preserve">패스의 설명을 통해 제한된 시간 안에 풀어야 하며 </w:t>
-      </w:r>
-      <w:proofErr w:type="spellStart"/>
-      <w:r>
-        <w:rPr>
-          <w:rFonts w:hint="eastAsia"/>
-        </w:rPr>
-        <w:t>튜토리얼인</w:t>
-      </w:r>
-      <w:proofErr w:type="spellEnd"/>
-      <w:r>
-        <w:rPr>
-          <w:rFonts w:hint="eastAsia"/>
-        </w:rPr>
-        <w:t xml:space="preserve"> 만큼 조금만 생각하고 방을 샅샅</w:t>
-      </w:r>
-      <w:r>
-        <w:rPr>
-          <w:rFonts w:hint="eastAsia"/>
-        </w:rPr>
-        <w:t>이</w:t>
-      </w:r>
-      <w:r>
-        <w:rPr>
-          <w:rFonts w:hint="eastAsia"/>
-        </w:rPr>
-        <w:t xml:space="preserve"> 탐색하면 문제를 풀 실마리를 얻게 하며 그로 인한 오브젝트 이벤트를 통해 플레이어가 놀라게 하는 효과를 부여한다.</w:t>
-      </w:r>
+        <w:t xml:space="preserve"> 차트</w:t>
+      </w:r>
+    </w:p>
+    <w:p>
+      <w:pPr>
+        <w:jc w:val="center"/>
+        <w:rPr>
+          <w:rFonts w:hint="eastAsia"/>
+        </w:rPr>
+      </w:pPr>
+      <w:r>
+        <w:rPr>
+          <w:noProof/>
+        </w:rPr>
+        <w:drawing>
+          <wp:inline distT="0" distB="0" distL="0" distR="0">
+            <wp:extent cx="2622430" cy="4946703"/>
+            <wp:effectExtent l="0" t="0" r="6985" b="6350"/>
+            <wp:docPr id="5" name="그림 5"/>
+            <wp:cNvGraphicFramePr>
+              <a:graphicFrameLocks xmlns:a="http://schemas.openxmlformats.org/drawingml/2006/main" noChangeAspect="1"/>
+            </wp:cNvGraphicFramePr>
+            <a:graphic xmlns:a="http://schemas.openxmlformats.org/drawingml/2006/main">
+              <a:graphicData uri="http://schemas.openxmlformats.org/drawingml/2006/picture">
+                <pic:pic xmlns:pic="http://schemas.openxmlformats.org/drawingml/2006/picture">
+                  <pic:nvPicPr>
+                    <pic:cNvPr id="0" name="3d플로우 차트.PNG"/>
+                    <pic:cNvPicPr/>
+                  </pic:nvPicPr>
+                  <pic:blipFill>
+                    <a:blip r:embed="rId9">
+                      <a:extLst>
+                        <a:ext uri="{28A0092B-C50C-407E-A947-70E740481C1C}">
+                          <a14:useLocalDpi xmlns:a14="http://schemas.microsoft.com/office/drawing/2010/main" val="0"/>
+                        </a:ext>
+                      </a:extLst>
+                    </a:blip>
+                    <a:stretch>
+                      <a:fillRect/>
+                    </a:stretch>
+                  </pic:blipFill>
+                  <pic:spPr>
+                    <a:xfrm>
+                      <a:off x="0" y="0"/>
+                      <a:ext cx="2624715" cy="4951014"/>
+                    </a:xfrm>
+                    <a:prstGeom prst="rect">
+                      <a:avLst/>
+                    </a:prstGeom>
+                  </pic:spPr>
+                </pic:pic>
+              </a:graphicData>
+            </a:graphic>
+          </wp:inline>
+        </w:drawing>
+      </w:r>
+    </w:p>
+    <w:p>
+      <w:pPr>
+        <w:jc w:val="center"/>
+        <w:rPr>
+          <w:rFonts w:hint="eastAsia"/>
+        </w:rPr>
+      </w:pPr>
+    </w:p>
+    <w:p>
+      <w:pPr>
+        <w:jc w:val="center"/>
+      </w:pPr>
     </w:p>
     <w:p>
       <w:pPr>
@@ -1291,155 +1291,316 @@
         <w:rPr>
           <w:rFonts w:hint="eastAsia"/>
         </w:rPr>
-        <w:t>쓰레기 통</w:t>
-      </w:r>
-    </w:p>
-    <w:p>
-      <w:pPr>
-        <w:pStyle w:val="a1"/>
-      </w:pPr>
-      <w:r>
-        <w:rPr>
-          <w:rFonts w:hint="eastAsia"/>
-        </w:rPr>
-        <w:t>쓰레기통에</w:t>
-      </w:r>
-      <w:r>
-        <w:t xml:space="preserve"> 한 장의 종이가 있다 </w:t>
-      </w:r>
-    </w:p>
-    <w:p>
-      <w:pPr>
-        <w:pStyle w:val="a1"/>
-      </w:pPr>
-      <w:r>
-        <w:t>종이에는 6줄의 내용이 있다.</w:t>
-      </w:r>
-    </w:p>
-    <w:p>
-      <w:pPr>
-        <w:pStyle w:val="a1"/>
-      </w:pPr>
-      <w:r>
-        <w:t>종이를 유심히 보고 가장 인상 깊은 것을 4개 찾으면 된다.</w:t>
-      </w:r>
-    </w:p>
-    <w:p>
-      <w:pPr>
-        <w:pStyle w:val="a1"/>
-        <w:rPr>
-          <w:color w:val="FF0000"/>
-        </w:rPr>
-      </w:pPr>
-      <w:r>
-        <w:rPr>
-          <w:color w:val="FF0000"/>
-        </w:rPr>
-        <w:t>쓰레기통의 위치는 침대와 옷장 사이에 있다</w:t>
+        <w:lastRenderedPageBreak/>
+        <w:t xml:space="preserve"> </w:t>
+      </w:r>
+      <w:r>
+        <w:rPr>
+          <w:rFonts w:hint="eastAsia"/>
+        </w:rPr>
+        <w:t>1챕터 전체</w:t>
+      </w:r>
+      <w:r>
+        <w:rPr>
+          <w:rFonts w:hint="eastAsia"/>
+        </w:rPr>
+        <w:t xml:space="preserve"> 기획 의도</w:t>
+      </w:r>
+    </w:p>
+    <w:p>
+      <w:pPr>
+        <w:pStyle w:val="10"/>
+      </w:pPr>
+      <w:proofErr w:type="spellStart"/>
+      <w:r>
+        <w:rPr>
+          <w:rFonts w:hint="eastAsia"/>
+        </w:rPr>
+        <w:t>챕터</w:t>
+      </w:r>
+      <w:proofErr w:type="spellEnd"/>
+      <w:r>
+        <w:rPr>
+          <w:rFonts w:hint="eastAsia"/>
+        </w:rPr>
+        <w:t xml:space="preserve">1의 밀실은 이 게임에서 플레이어가 왜 이방에 있고 어떻게 하면 방을 탈출 가능 하는지 </w:t>
+      </w:r>
+    </w:p>
+    <w:p>
+      <w:pPr>
+        <w:pStyle w:val="10"/>
+        <w:rPr>
+          <w:rFonts w:hint="eastAsia"/>
+        </w:rPr>
+      </w:pPr>
+      <w:proofErr w:type="spellStart"/>
+      <w:r>
+        <w:rPr>
+          <w:rFonts w:hint="eastAsia"/>
+        </w:rPr>
+        <w:t>싸</w:t>
+      </w:r>
+      <w:r>
+        <w:rPr>
+          <w:rFonts w:hint="eastAsia"/>
+        </w:rPr>
+        <w:t>이코</w:t>
+      </w:r>
+      <w:proofErr w:type="spellEnd"/>
+      <w:r>
+        <w:rPr>
+          <w:rFonts w:hint="eastAsia"/>
+        </w:rPr>
+        <w:t xml:space="preserve"> </w:t>
+      </w:r>
+      <w:r>
+        <w:rPr>
+          <w:rFonts w:hint="eastAsia"/>
+        </w:rPr>
+        <w:t xml:space="preserve">패스의 설명을 통해 제한된 시간 안에 풀어야 하며 </w:t>
+      </w:r>
+      <w:proofErr w:type="spellStart"/>
+      <w:r>
+        <w:rPr>
+          <w:rFonts w:hint="eastAsia"/>
+        </w:rPr>
+        <w:t>튜토리얼인</w:t>
+      </w:r>
+      <w:proofErr w:type="spellEnd"/>
+      <w:r>
+        <w:rPr>
+          <w:rFonts w:hint="eastAsia"/>
+        </w:rPr>
+        <w:t xml:space="preserve"> 만큼 조금만 생각하고 방을 샅샅</w:t>
+      </w:r>
+      <w:r>
+        <w:rPr>
+          <w:rFonts w:hint="eastAsia"/>
+        </w:rPr>
+        <w:t>이</w:t>
+      </w:r>
+      <w:r>
+        <w:rPr>
+          <w:rFonts w:hint="eastAsia"/>
+        </w:rPr>
+        <w:t xml:space="preserve"> 탐색하면 문제를 풀 실마리를 얻게 하며 그로 인한 오브젝트 이벤트를 통해 플레이어가 놀라게 하는 효과를 부여한다.</w:t>
       </w:r>
     </w:p>
     <w:p>
       <w:pPr>
         <w:pStyle w:val="a0"/>
         <w:ind w:left="502" w:hanging="502"/>
-      </w:pPr>
-      <w:r>
-        <w:rPr>
-          <w:rFonts w:hint="eastAsia"/>
+        <w:rPr>
+          <w:rFonts w:hint="eastAsia"/>
+        </w:rPr>
+      </w:pPr>
+      <w:r>
+        <w:rPr>
+          <w:rFonts w:hint="eastAsia"/>
+        </w:rPr>
+        <w:t xml:space="preserve"> </w:t>
+      </w:r>
+      <w:r>
+        <w:rPr>
+          <w:rFonts w:hint="eastAsia"/>
+        </w:rPr>
+        <w:t>1챕터 문제</w:t>
+      </w:r>
+      <w:r>
+        <w:rPr>
+          <w:rFonts w:hint="eastAsia"/>
+        </w:rPr>
+        <w:t xml:space="preserve"> 세부 기획 의도</w:t>
+      </w:r>
+    </w:p>
+    <w:p>
+      <w:pPr>
+        <w:pStyle w:val="10"/>
+        <w:rPr>
+          <w:rFonts w:hint="eastAsia"/>
+        </w:rPr>
+      </w:pPr>
+      <w:r>
+        <w:rPr>
+          <w:rFonts w:hint="eastAsia"/>
+          <w:color w:val="FF0000"/>
+        </w:rPr>
+        <w:t>쓰레기 통</w:t>
+      </w:r>
+      <w:r>
+        <w:rPr>
+          <w:rFonts w:hint="eastAsia"/>
+        </w:rPr>
+        <w:t xml:space="preserve">의 기획의도는 </w:t>
+      </w:r>
+      <w:proofErr w:type="spellStart"/>
+      <w:r>
+        <w:rPr>
+          <w:rFonts w:hint="eastAsia"/>
+        </w:rPr>
+        <w:t>챕터</w:t>
+      </w:r>
+      <w:proofErr w:type="spellEnd"/>
+      <w:r>
+        <w:rPr>
+          <w:rFonts w:hint="eastAsia"/>
+        </w:rPr>
+        <w:t>1</w:t>
+      </w:r>
+      <w:r>
+        <w:rPr>
+          <w:rFonts w:hint="eastAsia"/>
+        </w:rPr>
+        <w:t>의</w:t>
+      </w:r>
+      <w:r>
+        <w:rPr>
+          <w:rFonts w:hint="eastAsia"/>
+        </w:rPr>
+        <w:t xml:space="preserve"> 밀실 첫 문제로 눈썰미만 있다면 누구나 풀 수 있는 문제로 기획하였다. </w:t>
+      </w:r>
+    </w:p>
+    <w:p>
+      <w:pPr>
+        <w:pStyle w:val="10"/>
+        <w:rPr>
+          <w:rFonts w:hint="eastAsia"/>
+        </w:rPr>
+      </w:pPr>
+      <w:r>
+        <w:rPr>
+          <w:rFonts w:hint="eastAsia"/>
+          <w:color w:val="FF0000"/>
         </w:rPr>
         <w:t>간이 서랍장</w:t>
       </w:r>
-    </w:p>
-    <w:p>
-      <w:pPr>
-        <w:pStyle w:val="a1"/>
-      </w:pPr>
-      <w:r>
-        <w:rPr>
-          <w:rFonts w:hint="eastAsia"/>
-        </w:rPr>
-        <w:t>서랍장에</w:t>
-      </w:r>
-      <w:r>
-        <w:t xml:space="preserve"> 의문의 식들이 적혀진 종이가 있다 </w:t>
-      </w:r>
-    </w:p>
-    <w:p>
-      <w:pPr>
-        <w:pStyle w:val="a1"/>
-      </w:pPr>
-      <w:r>
-        <w:t xml:space="preserve">종이의 식을 보며 벽에 적혀진 문구를 보고 해답을 찾아라 </w:t>
-      </w:r>
-    </w:p>
-    <w:p>
-      <w:pPr>
-        <w:pStyle w:val="a1"/>
-      </w:pPr>
-      <w:r>
-        <w:t>I AM LOOKING AT YOU(나는 널 보고 있다.)의 문구</w:t>
-      </w:r>
-    </w:p>
-    <w:p>
-      <w:pPr>
-        <w:pStyle w:val="a1"/>
-      </w:pPr>
-      <w:r>
-        <w:t xml:space="preserve">식은 A=1 K=11 Y=25 라면, </w:t>
-      </w:r>
-    </w:p>
-    <w:p>
-      <w:pPr>
-        <w:pStyle w:val="a1"/>
-      </w:pPr>
-      <w:r>
-        <w:t>(A+K+O+B)=?*t=</w:t>
-      </w:r>
-      <w:proofErr w:type="gramStart"/>
-      <w:r>
-        <w:t>?8</w:t>
-      </w:r>
-      <w:proofErr w:type="gramEnd"/>
-      <w:r>
-        <w:t xml:space="preserve">? -&gt; 간이 서랍장의 자물쇠 번호 4자리 </w:t>
-      </w:r>
-    </w:p>
-    <w:p>
-      <w:pPr>
-        <w:pStyle w:val="a1"/>
-      </w:pPr>
-      <w:r>
-        <w:t>A1 ~ Z26 (? 값만 입력</w:t>
-      </w:r>
-    </w:p>
-    <w:p>
-      <w:pPr>
-        <w:pStyle w:val="a1"/>
-        <w:rPr>
+      <w:r>
+        <w:rPr>
+          <w:rFonts w:hint="eastAsia"/>
+        </w:rPr>
+        <w:t>의 기획의도는 벽에 그려진 어떠한 문구를 풀기 위한 해답지가 있어 문제를 외운 후 간이 서랍장의 힌트 표를 보고 계산을 해야 함 자칫 문구가 길면 동선이 꼬여 시간을 많이 소모하기에 짧은 문장을 선택</w:t>
+      </w:r>
+    </w:p>
+    <w:p>
+      <w:pPr>
+        <w:pStyle w:val="10"/>
+        <w:rPr>
+          <w:rFonts w:hint="eastAsia"/>
+        </w:rPr>
+      </w:pPr>
+      <w:r>
+        <w:rPr>
+          <w:rFonts w:hint="eastAsia"/>
           <w:color w:val="FF0000"/>
         </w:rPr>
-      </w:pPr>
-      <w:r>
-        <w:rPr>
+        <w:t>액자 뒷면</w:t>
+      </w:r>
+      <w:r>
+        <w:rPr>
+          <w:rFonts w:hint="eastAsia"/>
+        </w:rPr>
+        <w:t xml:space="preserve">의 기획의도는 처음 플레이 할 땐 하나의 오브젝트 지만 간이 서랍장을 </w:t>
+      </w:r>
+      <w:proofErr w:type="spellStart"/>
+      <w:r>
+        <w:rPr>
+          <w:rFonts w:hint="eastAsia"/>
+        </w:rPr>
+        <w:t>클리어하면</w:t>
+      </w:r>
+      <w:proofErr w:type="spellEnd"/>
+      <w:r>
+        <w:rPr>
+          <w:rFonts w:hint="eastAsia"/>
+        </w:rPr>
+        <w:t xml:space="preserve"> 액자 이벤트가 발동되면서 바닥에 떨어지고 떨어진 액자를 보고 있으면 문제가 나온다. 간이 서랍장의 문제를 풀고 머리를 식히기 위한 낮은 난이도를 가진 문제를 설계함</w:t>
+      </w:r>
+    </w:p>
+    <w:p>
+      <w:pPr>
+        <w:pStyle w:val="10"/>
+        <w:rPr>
+          <w:rFonts w:hint="eastAsia"/>
+        </w:rPr>
+      </w:pPr>
+      <w:r>
+        <w:rPr>
+          <w:rFonts w:hint="eastAsia"/>
           <w:color w:val="FF0000"/>
         </w:rPr>
-        <w:t>증거 위치는 간이 서랍장의 두 번째 서랍에 있다.</w:t>
-      </w:r>
-    </w:p>
-    <w:p>
-      <w:pPr>
-        <w:pStyle w:val="a1"/>
-        <w:rPr>
-          <w:color w:val="FF0000"/>
-        </w:rPr>
-      </w:pPr>
-      <w:r>
-        <w:rPr>
-          <w:rFonts w:hint="eastAsia"/>
-          <w:color w:val="FF0000"/>
-        </w:rPr>
-        <w:t xml:space="preserve">서랍장 표와 거의 같음 </w:t>
-      </w:r>
+        <w:t>서랍장</w:t>
+      </w:r>
+      <w:r>
+        <w:rPr>
+          <w:rFonts w:hint="eastAsia"/>
+        </w:rPr>
+        <w:t xml:space="preserve">의 기획의도는 </w:t>
+      </w:r>
+      <w:proofErr w:type="spellStart"/>
+      <w:r>
+        <w:rPr>
+          <w:rFonts w:hint="eastAsia"/>
+        </w:rPr>
+        <w:t>챕터</w:t>
+      </w:r>
+      <w:proofErr w:type="spellEnd"/>
+      <w:r>
+        <w:rPr>
+          <w:rFonts w:hint="eastAsia"/>
+        </w:rPr>
+        <w:t xml:space="preserve">1의 고 난이도 문제로 간이 서랍장에서 얻은 힌트 표를 보고 간이 서랍장과는 다르게 문제를 풀어야 한다. 약간의 계산? 암기가 필요한 문제이며 이 문제까지 모두 </w:t>
+      </w:r>
+      <w:proofErr w:type="spellStart"/>
+      <w:r>
+        <w:rPr>
+          <w:rFonts w:hint="eastAsia"/>
+        </w:rPr>
+        <w:t>클리어</w:t>
+      </w:r>
+      <w:proofErr w:type="spellEnd"/>
+      <w:r>
+        <w:rPr>
+          <w:rFonts w:hint="eastAsia"/>
+        </w:rPr>
+        <w:t xml:space="preserve"> 하면 다음 </w:t>
+      </w:r>
+      <w:proofErr w:type="spellStart"/>
+      <w:r>
+        <w:rPr>
+          <w:rFonts w:hint="eastAsia"/>
+        </w:rPr>
+        <w:t>챕터로</w:t>
+      </w:r>
+      <w:proofErr w:type="spellEnd"/>
+      <w:r>
+        <w:rPr>
+          <w:rFonts w:hint="eastAsia"/>
+        </w:rPr>
+        <w:t xml:space="preserve"> 이동 된다.</w:t>
+      </w:r>
+    </w:p>
+    <w:p>
+      <w:pPr>
+        <w:pStyle w:val="10"/>
+        <w:numPr>
+          <w:ilvl w:val="0"/>
+          <w:numId w:val="0"/>
+        </w:numPr>
+        <w:ind w:left="806" w:hanging="403"/>
+        <w:rPr>
+          <w:rFonts w:hint="eastAsia"/>
+        </w:rPr>
+      </w:pPr>
+    </w:p>
+    <w:p>
+      <w:pPr>
+        <w:pStyle w:val="10"/>
+        <w:numPr>
+          <w:ilvl w:val="0"/>
+          <w:numId w:val="0"/>
+        </w:numPr>
+        <w:ind w:left="806" w:hanging="403"/>
+      </w:pPr>
     </w:p>
     <w:p>
       <w:pPr>
@@ -1450,16 +1611,8 @@
         <w:rPr>
           <w:rFonts w:hint="eastAsia"/>
         </w:rPr>
-        <w:t xml:space="preserve">액자 </w:t>
-      </w:r>
-      <w:proofErr w:type="spellStart"/>
-      <w:r>
-        <w:rPr>
-          <w:rFonts w:hint="eastAsia"/>
-        </w:rPr>
-        <w:t>뒷편</w:t>
-      </w:r>
-      <w:proofErr w:type="spellEnd"/>
+        <w:t>쓰레기 통</w:t>
+      </w:r>
     </w:p>
     <w:p>
       <w:pPr>
@@ -1469,79 +1622,40 @@
         <w:rPr>
           <w:rFonts w:hint="eastAsia"/>
         </w:rPr>
-        <w:t xml:space="preserve">액자 뒷면에 5 * 5 </w:t>
-      </w:r>
-      <w:proofErr w:type="spellStart"/>
-      <w:r>
-        <w:rPr>
-          <w:rFonts w:hint="eastAsia"/>
-        </w:rPr>
-        <w:t>마방진이</w:t>
-      </w:r>
-      <w:proofErr w:type="spellEnd"/>
-      <w:r>
-        <w:rPr>
-          <w:rFonts w:hint="eastAsia"/>
-        </w:rPr>
-        <w:t xml:space="preserve"> 있다 이 </w:t>
-      </w:r>
-      <w:proofErr w:type="spellStart"/>
-      <w:r>
-        <w:rPr>
-          <w:rFonts w:hint="eastAsia"/>
-        </w:rPr>
-        <w:t>마방진은</w:t>
-      </w:r>
-      <w:proofErr w:type="spellEnd"/>
-      <w:r>
-        <w:rPr>
-          <w:rFonts w:hint="eastAsia"/>
-        </w:rPr>
-        <w:t xml:space="preserve"> 액자가 떨어져 지기까진 알 수 없다.</w:t>
+        <w:t>쓰레기통에</w:t>
+      </w:r>
+      <w:r>
+        <w:t xml:space="preserve"> 한 장의 종이가 있다 </w:t>
       </w:r>
     </w:p>
     <w:p>
       <w:pPr>
         <w:pStyle w:val="a1"/>
       </w:pPr>
-      <w:proofErr w:type="spellStart"/>
-      <w:r>
-        <w:rPr>
-          <w:rFonts w:hint="eastAsia"/>
-        </w:rPr>
-        <w:lastRenderedPageBreak/>
-        <w:t>마방진은</w:t>
-      </w:r>
-      <w:proofErr w:type="spellEnd"/>
-      <w:r>
-        <w:rPr>
-          <w:rFonts w:hint="eastAsia"/>
-        </w:rPr>
-        <w:t xml:space="preserve"> 가로 세로 대각선 모두 같은 값 이며 해결을 하면 다음 증거를 알 수 있다.</w:t>
+      <w:r>
+        <w:t>종이에는 6줄의 내용이 있다.</w:t>
       </w:r>
     </w:p>
     <w:p>
       <w:pPr>
         <w:pStyle w:val="a1"/>
+      </w:pPr>
+      <w:r>
+        <w:t>종이를 유심히 보고 가장 인상 깊은 것을 4개 찾으면 된다.</w:t>
+      </w:r>
+    </w:p>
+    <w:p>
+      <w:pPr>
+        <w:pStyle w:val="a1"/>
         <w:rPr>
           <w:color w:val="FF0000"/>
         </w:rPr>
       </w:pPr>
-      <w:proofErr w:type="spellStart"/>
-      <w:r>
-        <w:rPr>
-          <w:rFonts w:hint="eastAsia"/>
+      <w:r>
+        <w:rPr>
           <w:color w:val="FF0000"/>
         </w:rPr>
-        <w:t>마방진의</w:t>
-      </w:r>
-      <w:proofErr w:type="spellEnd"/>
-      <w:r>
-        <w:rPr>
-          <w:rFonts w:hint="eastAsia"/>
-          <w:color w:val="FF0000"/>
-        </w:rPr>
-        <w:t xml:space="preserve"> 수가 적힌 위치를 찾기</w:t>
+        <w:t>쓰레기통의 위치는 침대와 옷장 사이에 있다</w:t>
       </w:r>
     </w:p>
     <w:p>
@@ -1553,6 +1667,218 @@
         <w:rPr>
           <w:rFonts w:hint="eastAsia"/>
         </w:rPr>
+        <w:t>간이 서랍장</w:t>
+      </w:r>
+    </w:p>
+    <w:p>
+      <w:pPr>
+        <w:pStyle w:val="a1"/>
+      </w:pPr>
+      <w:r>
+        <w:rPr>
+          <w:rFonts w:hint="eastAsia"/>
+        </w:rPr>
+        <w:t xml:space="preserve">간이 </w:t>
+      </w:r>
+      <w:r>
+        <w:rPr>
+          <w:rFonts w:hint="eastAsia"/>
+        </w:rPr>
+        <w:t>서랍장에</w:t>
+      </w:r>
+      <w:r>
+        <w:t xml:space="preserve"> 의문의 식들이 적혀진 종이가 있다 </w:t>
+      </w:r>
+    </w:p>
+    <w:p>
+      <w:pPr>
+        <w:pStyle w:val="a1"/>
+      </w:pPr>
+      <w:r>
+        <w:t xml:space="preserve">종이의 식을 보며 벽에 적혀진 문구를 보고 해답을 찾아라 </w:t>
+      </w:r>
+    </w:p>
+    <w:p>
+      <w:pPr>
+        <w:pStyle w:val="a1"/>
+      </w:pPr>
+      <w:r>
+        <w:t>I AM LOOKING AT YOU(나는 널 보고 있다.)의 문구</w:t>
+      </w:r>
+    </w:p>
+    <w:p>
+      <w:pPr>
+        <w:pStyle w:val="a1"/>
+      </w:pPr>
+      <w:r>
+        <w:t xml:space="preserve">식은 A=1 K=11 Y=25 라면, </w:t>
+      </w:r>
+    </w:p>
+    <w:p>
+      <w:pPr>
+        <w:pStyle w:val="a1"/>
+      </w:pPr>
+      <w:r>
+        <w:t>(A+K+O+B)=?*t=</w:t>
+      </w:r>
+      <w:proofErr w:type="gramStart"/>
+      <w:r>
+        <w:t>?8</w:t>
+      </w:r>
+      <w:proofErr w:type="gramEnd"/>
+      <w:r>
+        <w:t xml:space="preserve">? -&gt; 간이 서랍장의 자물쇠 번호 4자리 </w:t>
+      </w:r>
+    </w:p>
+    <w:p>
+      <w:pPr>
+        <w:pStyle w:val="a1"/>
+      </w:pPr>
+      <w:r>
+        <w:lastRenderedPageBreak/>
+        <w:t>A1 ~ Z26 (? 값만 입력</w:t>
+      </w:r>
+    </w:p>
+    <w:p>
+      <w:pPr>
+        <w:pStyle w:val="a1"/>
+        <w:rPr>
+          <w:color w:val="FF0000"/>
+        </w:rPr>
+      </w:pPr>
+      <w:r>
+        <w:rPr>
+          <w:color w:val="FF0000"/>
+        </w:rPr>
+        <w:t>증거 위치는 간이 서랍장의 두 번째 서랍에 있다.</w:t>
+      </w:r>
+    </w:p>
+    <w:p>
+      <w:pPr>
+        <w:pStyle w:val="a1"/>
+        <w:rPr>
+          <w:color w:val="FF0000"/>
+        </w:rPr>
+      </w:pPr>
+      <w:r>
+        <w:rPr>
+          <w:rFonts w:hint="eastAsia"/>
+          <w:color w:val="FF0000"/>
+        </w:rPr>
+        <w:t xml:space="preserve">서랍장 표와 거의 같음 </w:t>
+      </w:r>
+    </w:p>
+    <w:p>
+      <w:pPr>
+        <w:pStyle w:val="a0"/>
+        <w:ind w:left="502" w:hanging="502"/>
+      </w:pPr>
+      <w:r>
+        <w:rPr>
+          <w:rFonts w:hint="eastAsia"/>
+        </w:rPr>
+        <w:t xml:space="preserve">액자 </w:t>
+      </w:r>
+      <w:proofErr w:type="spellStart"/>
+      <w:r>
+        <w:rPr>
+          <w:rFonts w:hint="eastAsia"/>
+        </w:rPr>
+        <w:t>뒷편</w:t>
+      </w:r>
+      <w:proofErr w:type="spellEnd"/>
+    </w:p>
+    <w:p>
+      <w:pPr>
+        <w:pStyle w:val="a1"/>
+      </w:pPr>
+      <w:r>
+        <w:rPr>
+          <w:rFonts w:hint="eastAsia"/>
+        </w:rPr>
+        <w:t xml:space="preserve">액자 뒷면에 5 * 5 </w:t>
+      </w:r>
+      <w:proofErr w:type="spellStart"/>
+      <w:r>
+        <w:rPr>
+          <w:rFonts w:hint="eastAsia"/>
+        </w:rPr>
+        <w:t>마방진이</w:t>
+      </w:r>
+      <w:proofErr w:type="spellEnd"/>
+      <w:r>
+        <w:rPr>
+          <w:rFonts w:hint="eastAsia"/>
+        </w:rPr>
+        <w:t xml:space="preserve"> 있다 이 </w:t>
+      </w:r>
+      <w:proofErr w:type="spellStart"/>
+      <w:r>
+        <w:rPr>
+          <w:rFonts w:hint="eastAsia"/>
+        </w:rPr>
+        <w:t>마방진은</w:t>
+      </w:r>
+      <w:proofErr w:type="spellEnd"/>
+      <w:r>
+        <w:rPr>
+          <w:rFonts w:hint="eastAsia"/>
+        </w:rPr>
+        <w:t xml:space="preserve"> 액자가 떨어져 지기까진 알 수 없다.</w:t>
+      </w:r>
+    </w:p>
+    <w:p>
+      <w:pPr>
+        <w:pStyle w:val="a1"/>
+      </w:pPr>
+      <w:proofErr w:type="spellStart"/>
+      <w:r>
+        <w:rPr>
+          <w:rFonts w:hint="eastAsia"/>
+        </w:rPr>
+        <w:t>마방진은</w:t>
+      </w:r>
+      <w:proofErr w:type="spellEnd"/>
+      <w:r>
+        <w:rPr>
+          <w:rFonts w:hint="eastAsia"/>
+        </w:rPr>
+        <w:t xml:space="preserve"> 가로 세로 대각선 모두 같은 값 이며 해결을 하면 다음 증거를 알 수 있다.</w:t>
+      </w:r>
+    </w:p>
+    <w:p>
+      <w:pPr>
+        <w:pStyle w:val="a1"/>
+        <w:rPr>
+          <w:color w:val="FF0000"/>
+        </w:rPr>
+      </w:pPr>
+      <w:proofErr w:type="spellStart"/>
+      <w:r>
+        <w:rPr>
+          <w:rFonts w:hint="eastAsia"/>
+          <w:color w:val="FF0000"/>
+        </w:rPr>
+        <w:t>마방진의</w:t>
+      </w:r>
+      <w:proofErr w:type="spellEnd"/>
+      <w:r>
+        <w:rPr>
+          <w:rFonts w:hint="eastAsia"/>
+          <w:color w:val="FF0000"/>
+        </w:rPr>
+        <w:t xml:space="preserve"> 수가 적힌 위치를 찾기</w:t>
+      </w:r>
+    </w:p>
+    <w:p>
+      <w:pPr>
+        <w:pStyle w:val="a0"/>
+        <w:ind w:left="502" w:hanging="502"/>
+      </w:pPr>
+      <w:r>
+        <w:rPr>
+          <w:rFonts w:hint="eastAsia"/>
+        </w:rPr>
         <w:t>서랍장</w:t>
       </w:r>
     </w:p>
@@ -1652,6 +1978,7 @@
       <w:pPr>
         <w:pStyle w:val="a1"/>
         <w:rPr>
+          <w:rFonts w:hint="eastAsia"/>
           <w:color w:val="FF0000"/>
         </w:rPr>
       </w:pPr>
@@ -1661,8 +1988,210 @@
         </w:rPr>
         <w:t>찢어진 책의 위치는 서랍장 밖에 있다.</w:t>
       </w:r>
-      <w:bookmarkStart w:id="0" w:name="_GoBack"/>
-      <w:bookmarkEnd w:id="0"/>
+    </w:p>
+    <w:p>
+      <w:pPr>
+        <w:ind w:left="403"/>
+        <w:rPr>
+          <w:rFonts w:hint="eastAsia"/>
+          <w:color w:val="FF0000"/>
+        </w:rPr>
+      </w:pPr>
+    </w:p>
+    <w:p>
+      <w:pPr>
+        <w:pStyle w:val="a0"/>
+        <w:ind w:left="502" w:hanging="502"/>
+        <w:rPr>
+          <w:rFonts w:hint="eastAsia"/>
+        </w:rPr>
+      </w:pPr>
+      <w:r>
+        <w:rPr>
+          <w:rFonts w:hint="eastAsia"/>
+        </w:rPr>
+        <w:t xml:space="preserve">옷장 </w:t>
+      </w:r>
+    </w:p>
+    <w:p>
+      <w:pPr>
+        <w:pStyle w:val="10"/>
+        <w:rPr>
+          <w:rFonts w:hint="eastAsia"/>
+        </w:rPr>
+      </w:pPr>
+      <w:r>
+        <w:rPr>
+          <w:rFonts w:hint="eastAsia"/>
+        </w:rPr>
+        <w:t>옷장에서 규칙적으로 쿵 쿵 소리가 들려온다.</w:t>
+      </w:r>
+    </w:p>
+    <w:p>
+      <w:pPr>
+        <w:pStyle w:val="10"/>
+        <w:rPr>
+          <w:rFonts w:hint="eastAsia"/>
+        </w:rPr>
+      </w:pPr>
+      <w:r>
+        <w:rPr>
+          <w:rFonts w:hint="eastAsia"/>
+        </w:rPr>
+        <w:t>뭔가 있는 듯한 느낌을 준다.</w:t>
+      </w:r>
+    </w:p>
+    <w:p>
+      <w:pPr>
+        <w:pStyle w:val="10"/>
+        <w:rPr>
+          <w:rFonts w:hint="eastAsia"/>
+        </w:rPr>
+      </w:pPr>
+      <w:r>
+        <w:rPr>
+          <w:rFonts w:hint="eastAsia"/>
+        </w:rPr>
+        <w:t>옷장에 있는 시체는 플레이어 전 피해자인 것을 암시하게 한다.</w:t>
+      </w:r>
+    </w:p>
+    <w:p>
+      <w:pPr>
+        <w:pStyle w:val="10"/>
+        <w:rPr>
+          <w:rFonts w:hint="eastAsia"/>
+        </w:rPr>
+      </w:pPr>
+      <w:r>
+        <w:rPr>
+          <w:rFonts w:hint="eastAsia"/>
+        </w:rPr>
+        <w:t xml:space="preserve">옷장의 문은 오랫동안 열리지 않은 </w:t>
+      </w:r>
+      <w:proofErr w:type="spellStart"/>
+      <w:r>
+        <w:rPr>
+          <w:rFonts w:hint="eastAsia"/>
+        </w:rPr>
+        <w:t>컨셉으로</w:t>
+      </w:r>
+      <w:proofErr w:type="spellEnd"/>
+      <w:r>
+        <w:rPr>
+          <w:rFonts w:hint="eastAsia"/>
+        </w:rPr>
+        <w:t xml:space="preserve"> </w:t>
+      </w:r>
+      <w:proofErr w:type="spellStart"/>
+      <w:r>
+        <w:rPr>
+          <w:rFonts w:hint="eastAsia"/>
+        </w:rPr>
+        <w:t>끼이익</w:t>
+      </w:r>
+      <w:proofErr w:type="spellEnd"/>
+      <w:r>
+        <w:rPr>
+          <w:rFonts w:hint="eastAsia"/>
+        </w:rPr>
+        <w:t xml:space="preserve"> 소리가 나게 함</w:t>
+      </w:r>
+    </w:p>
+    <w:p>
+      <w:pPr>
+        <w:pStyle w:val="a0"/>
+        <w:ind w:left="502" w:hanging="502"/>
+        <w:rPr>
+          <w:rFonts w:hint="eastAsia"/>
+        </w:rPr>
+      </w:pPr>
+      <w:r>
+        <w:rPr>
+          <w:rFonts w:hint="eastAsia"/>
+        </w:rPr>
+        <w:t>침대</w:t>
+      </w:r>
+    </w:p>
+    <w:p>
+      <w:pPr>
+        <w:pStyle w:val="10"/>
+        <w:rPr>
+          <w:rFonts w:hint="eastAsia"/>
+        </w:rPr>
+      </w:pPr>
+      <w:r>
+        <w:rPr>
+          <w:rFonts w:hint="eastAsia"/>
+        </w:rPr>
+        <w:t>플레이어가 가장 먼저 보이는 오브젝트</w:t>
+      </w:r>
+    </w:p>
+    <w:p>
+      <w:pPr>
+        <w:pStyle w:val="10"/>
+        <w:rPr>
+          <w:rFonts w:hint="eastAsia"/>
+        </w:rPr>
+      </w:pPr>
+      <w:r>
+        <w:rPr>
+          <w:rFonts w:hint="eastAsia"/>
+        </w:rPr>
+        <w:t xml:space="preserve">플레이어가 왜 납치 되었고 방을 나가게 하는 </w:t>
+      </w:r>
+      <w:r>
+        <w:rPr>
+          <w:rFonts w:hint="eastAsia"/>
+        </w:rPr>
+        <w:t>요소를 넣어 동기 부여를 해준다.</w:t>
+      </w:r>
+    </w:p>
+    <w:p>
+      <w:pPr>
+        <w:pStyle w:val="10"/>
+        <w:numPr>
+          <w:ilvl w:val="0"/>
+          <w:numId w:val="0"/>
+        </w:numPr>
+        <w:ind w:left="806" w:hanging="403"/>
+        <w:rPr>
+          <w:rFonts w:hint="eastAsia"/>
+        </w:rPr>
+      </w:pPr>
+    </w:p>
+    <w:p>
+      <w:pPr>
+        <w:pStyle w:val="10"/>
+        <w:numPr>
+          <w:ilvl w:val="0"/>
+          <w:numId w:val="0"/>
+        </w:numPr>
+        <w:ind w:left="806" w:hanging="403"/>
+        <w:rPr>
+          <w:rFonts w:hint="eastAsia"/>
+        </w:rPr>
+      </w:pPr>
+    </w:p>
+    <w:p>
+      <w:pPr>
+        <w:pStyle w:val="a0"/>
+        <w:ind w:left="502" w:hanging="502"/>
+        <w:rPr>
+          <w:rFonts w:hint="eastAsia"/>
+        </w:rPr>
+      </w:pPr>
+      <w:r>
+        <w:rPr>
+          <w:rFonts w:hint="eastAsia"/>
+        </w:rPr>
+        <w:lastRenderedPageBreak/>
+        <w:t>탁자</w:t>
+      </w:r>
+    </w:p>
+    <w:p>
+      <w:pPr>
+        <w:pStyle w:val="10"/>
+      </w:pPr>
     </w:p>
     <w:p>
       <w:pPr>
@@ -1787,6 +2316,20 @@
           <w:rFonts w:hint="eastAsia"/>
         </w:rPr>
         <w:t xml:space="preserve"> 이벤트</w:t>
+      </w:r>
+    </w:p>
+    <w:p>
+      <w:pPr>
+        <w:pStyle w:val="10"/>
+        <w:rPr>
+          <w:rFonts w:hint="eastAsia"/>
+        </w:rPr>
+      </w:pPr>
+      <w:r>
+        <w:rPr>
+          <w:rFonts w:hint="eastAsia"/>
+        </w:rPr>
+        <w:t>게임 진행 시 빗소리가 작게나마 들리게 하여 언제든지 천둥이 발생하게 여지를 둔다.</w:t>
       </w:r>
     </w:p>
     <w:p>
@@ -1893,7 +2436,13 @@
         <w:rPr>
           <w:rFonts w:hint="eastAsia"/>
         </w:rPr>
-        <w:t xml:space="preserve">이미지 </w:t>
+        <w:t>이미지</w:t>
+      </w:r>
+      <w:r>
+        <w:rPr>
+          <w:rFonts w:hint="eastAsia"/>
+        </w:rPr>
+        <w:t xml:space="preserve"> </w:t>
       </w:r>
     </w:p>
     <w:p>
@@ -1914,6 +2463,7 @@
           <w:rFonts w:hint="eastAsia"/>
           <w:noProof/>
         </w:rPr>
+        <w:lastRenderedPageBreak/>
         <w:drawing>
           <wp:inline distT="0" distB="0" distL="0" distR="0">
             <wp:extent cx="2449902" cy="1456918"/>
@@ -1930,7 +2480,7 @@
                     <pic:cNvPicPr/>
                   </pic:nvPicPr>
                   <pic:blipFill>
-                    <a:blip r:embed="rId9">
+                    <a:blip r:embed="rId10">
                       <a:extLst>
                         <a:ext uri="{28A0092B-C50C-407E-A947-70E740481C1C}">
                           <a14:useLocalDpi xmlns:a14="http://schemas.microsoft.com/office/drawing/2010/main" val="0"/>
@@ -1956,6 +2506,8 @@
           </wp:inline>
         </w:drawing>
       </w:r>
+      <w:bookmarkStart w:id="0" w:name="_GoBack"/>
+      <w:bookmarkEnd w:id="0"/>
     </w:p>
     <w:p>
       <w:pPr>
@@ -1990,7 +2542,7 @@
                     <pic:cNvPicPr/>
                   </pic:nvPicPr>
                   <pic:blipFill>
-                    <a:blip r:embed="rId10">
+                    <a:blip r:embed="rId11">
                       <a:extLst>
                         <a:ext uri="{28A0092B-C50C-407E-A947-70E740481C1C}">
                           <a14:useLocalDpi xmlns:a14="http://schemas.microsoft.com/office/drawing/2010/main" val="0"/>
@@ -2072,7 +2624,7 @@
                     <pic:cNvPicPr/>
                   </pic:nvPicPr>
                   <pic:blipFill>
-                    <a:blip r:embed="rId11">
+                    <a:blip r:embed="rId12">
                       <a:extLst>
                         <a:ext uri="{28A0092B-C50C-407E-A947-70E740481C1C}">
                           <a14:useLocalDpi xmlns:a14="http://schemas.microsoft.com/office/drawing/2010/main" val="0"/>
@@ -2106,19 +2658,17 @@
         </w:rPr>
         <w:t xml:space="preserve">액자가 깨지기 전까진 플레이어는 </w:t>
       </w:r>
-      <w:proofErr w:type="spellStart"/>
-      <w:r>
-        <w:rPr>
-          <w:rFonts w:hint="eastAsia"/>
-        </w:rPr>
-        <w:t>마방진을</w:t>
-      </w:r>
-      <w:proofErr w:type="spellEnd"/>
-      <w:r>
-        <w:rPr>
-          <w:rFonts w:hint="eastAsia"/>
-        </w:rPr>
-        <w:t xml:space="preserve"> 알 수 없다.</w:t>
+      <w:r>
+        <w:rPr>
+          <w:rFonts w:hint="eastAsia"/>
+        </w:rPr>
+        <w:t>문제가 있다는 것</w:t>
+      </w:r>
+      <w:r>
+        <w:rPr>
+          <w:rFonts w:hint="eastAsia"/>
+        </w:rPr>
+        <w:t>을 알 수 없다.</w:t>
       </w:r>
     </w:p>
     <w:p>
@@ -2154,7 +2704,7 @@
                     <pic:cNvPicPr/>
                   </pic:nvPicPr>
                   <pic:blipFill>
-                    <a:blip r:embed="rId12" cstate="print">
+                    <a:blip r:embed="rId13" cstate="print">
                       <a:extLst>
                         <a:ext uri="{28A0092B-C50C-407E-A947-70E740481C1C}">
                           <a14:useLocalDpi xmlns:a14="http://schemas.microsoft.com/office/drawing/2010/main" val="0"/>
@@ -2185,8 +2735,8 @@
     <w:p/>
     <w:p/>
     <w:sectPr>
-      <w:headerReference w:type="default" r:id="rId13"/>
-      <w:footerReference w:type="default" r:id="rId14"/>
+      <w:headerReference w:type="default" r:id="rId14"/>
+      <w:footerReference w:type="default" r:id="rId15"/>
       <w:pgSz w:w="11906" w:h="16838"/>
       <w:pgMar w:top="1701" w:right="720" w:bottom="1418" w:left="720" w:header="851" w:footer="0" w:gutter="0"/>
       <w:cols w:space="425"/>
@@ -2293,7 +2843,7 @@
                 <w:sz w:val="18"/>
                 <w:szCs w:val="20"/>
               </w:rPr>
-              <w:t>4</w:t>
+              <w:t>8</w:t>
             </w:r>
             <w:r>
               <w:rPr>
@@ -2348,7 +2898,7 @@
                 <w:sz w:val="18"/>
                 <w:szCs w:val="20"/>
               </w:rPr>
-              <w:t>7</w:t>
+              <w:t>8</w:t>
             </w:r>
             <w:r>
               <w:rPr>
@@ -2483,7 +3033,7 @@
                               <w:color w:val="FFFFFF" w:themeColor="background1"/>
                               <w:lang w:val="ko-KR"/>
                             </w:rPr>
-                            <w:t>4</w:t>
+                            <w:t>8</w:t>
                           </w:r>
                           <w:r>
                             <w:rPr>
@@ -2541,7 +3091,7 @@
                         <w:color w:val="FFFFFF" w:themeColor="background1"/>
                         <w:lang w:val="ko-KR"/>
                       </w:rPr>
-                      <w:t>4</w:t>
+                      <w:t>8</w:t>
                     </w:r>
                     <w:r>
                       <w:rPr>
@@ -6248,7 +6798,7 @@
 </file>
 
 <file path=customXml/itemProps1.xml><?xml version="1.0" encoding="utf-8"?>
-<ds:datastoreItem xmlns:ds="http://schemas.openxmlformats.org/officeDocument/2006/customXml" ds:itemID="{CC91C812-567C-4728-9DDA-FD7029465C10}">
+<ds:datastoreItem xmlns:ds="http://schemas.openxmlformats.org/officeDocument/2006/customXml" ds:itemID="{3F8BA0A8-C50A-4C8C-8A70-05EA0553C942}">
   <ds:schemaRefs>
     <ds:schemaRef ds:uri="http://schemas.openxmlformats.org/officeDocument/2006/bibliography"/>
   </ds:schemaRefs>

--- a/00.Document/02.프리프로덕션/01.기획서/[컨텐츠]1챕터_기획_180412_차정현v0.4.docx
+++ b/00.Document/02.프리프로덕션/01.기획서/[컨텐츠]1챕터_기획_180412_차정현v0.4.docx
@@ -150,6 +150,12 @@
                 <w:rFonts w:hint="eastAsia"/>
               </w:rPr>
               <w:t xml:space="preserve"> 기획 </w:t>
+            </w:r>
+            <w:r>
+              <w:rPr>
+                <w:rFonts w:hint="eastAsia"/>
+              </w:rPr>
+              <w:t xml:space="preserve">초안 </w:t>
             </w:r>
           </w:p>
         </w:tc>
@@ -1175,9 +1181,6 @@
     <w:p>
       <w:pPr>
         <w:pStyle w:val="10"/>
-        <w:rPr>
-          <w:rFonts w:hint="eastAsia"/>
-        </w:rPr>
       </w:pPr>
       <w:r>
         <w:rPr>
@@ -1190,9 +1193,6 @@
       <w:pPr>
         <w:pStyle w:val="a0"/>
         <w:ind w:left="502" w:hanging="502"/>
-        <w:rPr>
-          <w:rFonts w:hint="eastAsia"/>
-        </w:rPr>
       </w:pPr>
       <w:r>
         <w:rPr>
@@ -1218,18 +1218,15 @@
     <w:p>
       <w:pPr>
         <w:jc w:val="center"/>
-        <w:rPr>
-          <w:rFonts w:hint="eastAsia"/>
-        </w:rPr>
       </w:pPr>
       <w:r>
         <w:rPr>
           <w:noProof/>
         </w:rPr>
         <w:drawing>
-          <wp:inline distT="0" distB="0" distL="0" distR="0">
-            <wp:extent cx="2622430" cy="4946703"/>
-            <wp:effectExtent l="0" t="0" r="6985" b="6350"/>
+          <wp:inline distT="0" distB="0" distL="0" distR="0" wp14:anchorId="53254C50" wp14:editId="58ED7AC5">
+            <wp:extent cx="2639833" cy="2969722"/>
+            <wp:effectExtent l="0" t="0" r="8255" b="2540"/>
             <wp:docPr id="5" name="그림 5"/>
             <wp:cNvGraphicFramePr>
               <a:graphicFrameLocks xmlns:a="http://schemas.openxmlformats.org/drawingml/2006/main" noChangeAspect="1"/>
@@ -1256,7 +1253,7 @@
                   <pic:spPr>
                     <a:xfrm>
                       <a:off x="0" y="0"/>
-                      <a:ext cx="2624715" cy="4951014"/>
+                      <a:ext cx="2647663" cy="2978531"/>
                     </a:xfrm>
                     <a:prstGeom prst="rect">
                       <a:avLst/>
@@ -1271,19 +1268,6 @@
     </w:p>
     <w:p>
       <w:pPr>
-        <w:jc w:val="center"/>
-        <w:rPr>
-          <w:rFonts w:hint="eastAsia"/>
-        </w:rPr>
-      </w:pPr>
-    </w:p>
-    <w:p>
-      <w:pPr>
-        <w:jc w:val="center"/>
-      </w:pPr>
-    </w:p>
-    <w:p>
-      <w:pPr>
         <w:pStyle w:val="a0"/>
         <w:ind w:left="502" w:hanging="502"/>
       </w:pPr>
@@ -1291,7 +1275,6 @@
         <w:rPr>
           <w:rFonts w:hint="eastAsia"/>
         </w:rPr>
-        <w:lastRenderedPageBreak/>
         <w:t xml:space="preserve"> </w:t>
       </w:r>
       <w:r>
@@ -1329,9 +1312,6 @@
     <w:p>
       <w:pPr>
         <w:pStyle w:val="10"/>
-        <w:rPr>
-          <w:rFonts w:hint="eastAsia"/>
-        </w:rPr>
       </w:pPr>
       <w:proofErr w:type="spellStart"/>
       <w:r>
@@ -1390,9 +1370,6 @@
       <w:pPr>
         <w:pStyle w:val="a0"/>
         <w:ind w:left="502" w:hanging="502"/>
-        <w:rPr>
-          <w:rFonts w:hint="eastAsia"/>
-        </w:rPr>
       </w:pPr>
       <w:r>
         <w:rPr>
@@ -1416,9 +1393,6 @@
     <w:p>
       <w:pPr>
         <w:pStyle w:val="10"/>
-        <w:rPr>
-          <w:rFonts w:hint="eastAsia"/>
-        </w:rPr>
       </w:pPr>
       <w:r>
         <w:rPr>
@@ -1463,9 +1437,6 @@
     <w:p>
       <w:pPr>
         <w:pStyle w:val="10"/>
-        <w:rPr>
-          <w:rFonts w:hint="eastAsia"/>
-        </w:rPr>
       </w:pPr>
       <w:r>
         <w:rPr>
@@ -1478,15 +1449,19 @@
         <w:rPr>
           <w:rFonts w:hint="eastAsia"/>
         </w:rPr>
-        <w:t>의 기획의도는 벽에 그려진 어떠한 문구를 풀기 위한 해답지가 있어 문제를 외운 후 간이 서랍장의 힌트 표를 보고 계산을 해야 함 자칫 문구가 길면 동선이 꼬여 시간을 많이 소모하기에 짧은 문장을 선택</w:t>
+        <w:t xml:space="preserve">의 기획의도는 벽에 그려진 어떠한 문구를 풀기 위한 해답지가 있어 문제를 외운 </w:t>
+      </w:r>
+      <w:r>
+        <w:rPr>
+          <w:rFonts w:hint="eastAsia"/>
+        </w:rPr>
+        <w:lastRenderedPageBreak/>
+        <w:t>후 간이 서랍장의 힌트 표를 보고 계산을 해야 함 자칫 문구가 길면 동선이 꼬여 시간을 많이 소모하기에 짧은 문장을 선택</w:t>
       </w:r>
     </w:p>
     <w:p>
       <w:pPr>
         <w:pStyle w:val="10"/>
-        <w:rPr>
-          <w:rFonts w:hint="eastAsia"/>
-        </w:rPr>
       </w:pPr>
       <w:r>
         <w:rPr>
@@ -1519,9 +1494,6 @@
     <w:p>
       <w:pPr>
         <w:pStyle w:val="10"/>
-        <w:rPr>
-          <w:rFonts w:hint="eastAsia"/>
-        </w:rPr>
       </w:pPr>
       <w:r>
         <w:rPr>
@@ -1578,6 +1550,1275 @@
         </w:rPr>
         <w:t xml:space="preserve"> 이동 된다.</w:t>
       </w:r>
+    </w:p>
+    <w:p>
+      <w:pPr>
+        <w:pStyle w:val="a0"/>
+        <w:ind w:left="502" w:hanging="502"/>
+      </w:pPr>
+      <w:r>
+        <w:rPr>
+          <w:rFonts w:hint="eastAsia"/>
+        </w:rPr>
+        <w:t>쓰레기 통</w:t>
+      </w:r>
+      <w:r>
+        <w:rPr>
+          <w:rFonts w:hint="eastAsia"/>
+        </w:rPr>
+        <w:t xml:space="preserve"> </w:t>
+      </w:r>
+      <w:r>
+        <w:rPr>
+          <w:rFonts w:hint="eastAsia"/>
+        </w:rPr>
+        <w:t>★</w:t>
+      </w:r>
+      <w:r>
+        <w:rPr>
+          <w:rFonts w:hint="eastAsia"/>
+        </w:rPr>
+        <w:t xml:space="preserve">  </w:t>
+      </w:r>
+    </w:p>
+    <w:p>
+      <w:pPr>
+        <w:pStyle w:val="a1"/>
+      </w:pPr>
+      <w:r>
+        <w:rPr>
+          <w:rFonts w:hint="eastAsia"/>
+        </w:rPr>
+        <w:t>쓰레기통에</w:t>
+      </w:r>
+      <w:r>
+        <w:t xml:space="preserve"> 한 장의 종이가 있다 </w:t>
+      </w:r>
+    </w:p>
+    <w:p>
+      <w:pPr>
+        <w:pStyle w:val="a1"/>
+      </w:pPr>
+      <w:r>
+        <w:t>종이에는 6줄의 내용이 있다.</w:t>
+      </w:r>
+    </w:p>
+    <w:p>
+      <w:pPr>
+        <w:pStyle w:val="a1"/>
+      </w:pPr>
+      <w:r>
+        <w:t>종이를 유심히 보고 가장 인상 깊은 것을 4개 찾으면 된다.</w:t>
+      </w:r>
+    </w:p>
+    <w:p>
+      <w:pPr>
+        <w:pStyle w:val="a1"/>
+        <w:rPr>
+          <w:color w:val="FF0000"/>
+        </w:rPr>
+      </w:pPr>
+      <w:r>
+        <w:rPr>
+          <w:color w:val="FF0000"/>
+        </w:rPr>
+        <w:t>쓰레기통의 위치는 침대와 옷장 사이에 있다</w:t>
+      </w:r>
+      <w:r>
+        <w:rPr>
+          <w:rFonts w:hint="eastAsia"/>
+          <w:color w:val="FF0000"/>
+        </w:rPr>
+        <w:t xml:space="preserve"> </w:t>
+      </w:r>
+    </w:p>
+    <w:p>
+      <w:pPr>
+        <w:pStyle w:val="a1"/>
+        <w:rPr>
+          <w:color w:val="FF0000"/>
+        </w:rPr>
+      </w:pPr>
+      <w:r>
+        <w:rPr>
+          <w:rFonts w:hint="eastAsia"/>
+          <w:color w:val="FF0000"/>
+        </w:rPr>
+        <w:t xml:space="preserve">간이 서랍장 영어 자물쇠 </w:t>
+      </w:r>
+    </w:p>
+    <w:p>
+      <w:pPr>
+        <w:pStyle w:val="a0"/>
+        <w:ind w:left="502" w:hanging="502"/>
+      </w:pPr>
+      <w:r>
+        <w:rPr>
+          <w:rFonts w:hint="eastAsia"/>
+        </w:rPr>
+        <w:t xml:space="preserve"> 쓰레기 통 </w:t>
+      </w:r>
+      <w:proofErr w:type="spellStart"/>
+      <w:r>
+        <w:rPr>
+          <w:rFonts w:hint="eastAsia"/>
+        </w:rPr>
+        <w:t>플로우</w:t>
+      </w:r>
+      <w:proofErr w:type="spellEnd"/>
+      <w:r>
+        <w:rPr>
+          <w:rFonts w:hint="eastAsia"/>
+        </w:rPr>
+        <w:t xml:space="preserve"> 차트</w:t>
+      </w:r>
+    </w:p>
+    <w:p>
+      <w:r>
+        <w:rPr>
+          <w:rFonts w:hint="eastAsia"/>
+          <w:noProof/>
+        </w:rPr>
+        <w:drawing>
+          <wp:inline distT="0" distB="0" distL="0" distR="0" wp14:anchorId="4C839851" wp14:editId="6F7727C6">
+            <wp:extent cx="1749287" cy="2345634"/>
+            <wp:effectExtent l="0" t="0" r="3810" b="0"/>
+            <wp:docPr id="8" name="그림 8"/>
+            <wp:cNvGraphicFramePr>
+              <a:graphicFrameLocks xmlns:a="http://schemas.openxmlformats.org/drawingml/2006/main" noChangeAspect="1"/>
+            </wp:cNvGraphicFramePr>
+            <a:graphic xmlns:a="http://schemas.openxmlformats.org/drawingml/2006/main">
+              <a:graphicData uri="http://schemas.openxmlformats.org/drawingml/2006/picture">
+                <pic:pic xmlns:pic="http://schemas.openxmlformats.org/drawingml/2006/picture">
+                  <pic:nvPicPr>
+                    <pic:cNvPr id="0" name="쓰레기통 플로우 차트.PNG"/>
+                    <pic:cNvPicPr/>
+                  </pic:nvPicPr>
+                  <pic:blipFill>
+                    <a:blip r:embed="rId10">
+                      <a:extLst>
+                        <a:ext uri="{28A0092B-C50C-407E-A947-70E740481C1C}">
+                          <a14:useLocalDpi xmlns:a14="http://schemas.microsoft.com/office/drawing/2010/main" val="0"/>
+                        </a:ext>
+                      </a:extLst>
+                    </a:blip>
+                    <a:stretch>
+                      <a:fillRect/>
+                    </a:stretch>
+                  </pic:blipFill>
+                  <pic:spPr>
+                    <a:xfrm>
+                      <a:off x="0" y="0"/>
+                      <a:ext cx="1757577" cy="2356750"/>
+                    </a:xfrm>
+                    <a:prstGeom prst="rect">
+                      <a:avLst/>
+                    </a:prstGeom>
+                  </pic:spPr>
+                </pic:pic>
+              </a:graphicData>
+            </a:graphic>
+          </wp:inline>
+        </w:drawing>
+      </w:r>
+    </w:p>
+    <w:p>
+      <w:pPr>
+        <w:pStyle w:val="a0"/>
+        <w:ind w:left="502" w:hanging="502"/>
+      </w:pPr>
+      <w:r>
+        <w:rPr>
+          <w:rFonts w:hint="eastAsia"/>
+        </w:rPr>
+        <w:t>간이 서랍장</w:t>
+      </w:r>
+      <w:r>
+        <w:rPr>
+          <w:rFonts w:hint="eastAsia"/>
+        </w:rPr>
+        <w:t xml:space="preserve"> ★</w:t>
+      </w:r>
+      <w:r>
+        <w:rPr>
+          <w:rFonts w:hint="eastAsia"/>
+        </w:rPr>
+        <w:t>☆</w:t>
+      </w:r>
+    </w:p>
+    <w:p>
+      <w:pPr>
+        <w:pStyle w:val="a1"/>
+      </w:pPr>
+      <w:r>
+        <w:rPr>
+          <w:rFonts w:hint="eastAsia"/>
+        </w:rPr>
+        <w:t xml:space="preserve">간이 </w:t>
+      </w:r>
+      <w:r>
+        <w:rPr>
+          <w:rFonts w:hint="eastAsia"/>
+        </w:rPr>
+        <w:t>서랍장에</w:t>
+      </w:r>
+      <w:r>
+        <w:t xml:space="preserve"> 의문의 식들이 적혀진 종이가 있다 </w:t>
+      </w:r>
+    </w:p>
+    <w:p>
+      <w:pPr>
+        <w:pStyle w:val="a1"/>
+      </w:pPr>
+      <w:r>
+        <w:t xml:space="preserve">종이의 식을 보며 벽에 적혀진 문구를 보고 해답을 찾아라 </w:t>
+      </w:r>
+    </w:p>
+    <w:p>
+      <w:pPr>
+        <w:pStyle w:val="a1"/>
+      </w:pPr>
+      <w:r>
+        <w:t>I AM LOOKING AT YOU(나는 널 보고 있다.)의 문구</w:t>
+      </w:r>
+    </w:p>
+    <w:p>
+      <w:pPr>
+        <w:pStyle w:val="a1"/>
+      </w:pPr>
+      <w:r>
+        <w:t xml:space="preserve">식은 A=1 K=11 Y=25 라면, </w:t>
+      </w:r>
+    </w:p>
+    <w:p>
+      <w:pPr>
+        <w:pStyle w:val="a1"/>
+      </w:pPr>
+      <w:r>
+        <w:t>(A+K+O+B)=?*t=</w:t>
+      </w:r>
+      <w:proofErr w:type="gramStart"/>
+      <w:r>
+        <w:t>?8</w:t>
+      </w:r>
+      <w:proofErr w:type="gramEnd"/>
+      <w:r>
+        <w:t xml:space="preserve">? -&gt; 간이 서랍장의 자물쇠 번호 4자리 </w:t>
+      </w:r>
+    </w:p>
+    <w:p>
+      <w:pPr>
+        <w:pStyle w:val="a1"/>
+      </w:pPr>
+      <w:r>
+        <w:lastRenderedPageBreak/>
+        <w:t>A1 ~ Z26 (? 값만 입력</w:t>
+      </w:r>
+    </w:p>
+    <w:p>
+      <w:pPr>
+        <w:pStyle w:val="a1"/>
+        <w:rPr>
+          <w:color w:val="FF0000"/>
+        </w:rPr>
+      </w:pPr>
+      <w:r>
+        <w:rPr>
+          <w:color w:val="FF0000"/>
+        </w:rPr>
+        <w:t>증거 위치는 간이 서랍장의 두 번째 서랍에 있다.</w:t>
+      </w:r>
+    </w:p>
+    <w:p>
+      <w:pPr>
+        <w:pStyle w:val="a1"/>
+        <w:rPr>
+          <w:color w:val="FF0000"/>
+        </w:rPr>
+      </w:pPr>
+      <w:r>
+        <w:rPr>
+          <w:rFonts w:hint="eastAsia"/>
+          <w:color w:val="FF0000"/>
+        </w:rPr>
+        <w:t xml:space="preserve">서랍장 표와 거의 같음 </w:t>
+      </w:r>
+    </w:p>
+    <w:p>
+      <w:pPr>
+        <w:pStyle w:val="a0"/>
+        <w:ind w:left="502" w:hanging="502"/>
+      </w:pPr>
+      <w:r>
+        <w:rPr>
+          <w:rFonts w:hint="eastAsia"/>
+        </w:rPr>
+        <w:t xml:space="preserve">간이 서랍장 </w:t>
+      </w:r>
+      <w:proofErr w:type="spellStart"/>
+      <w:r>
+        <w:rPr>
+          <w:rFonts w:hint="eastAsia"/>
+        </w:rPr>
+        <w:t>플로우</w:t>
+      </w:r>
+      <w:proofErr w:type="spellEnd"/>
+      <w:r>
+        <w:rPr>
+          <w:rFonts w:hint="eastAsia"/>
+        </w:rPr>
+        <w:t xml:space="preserve"> 차트</w:t>
+      </w:r>
+    </w:p>
+    <w:p>
+      <w:r>
+        <w:rPr>
+          <w:noProof/>
+        </w:rPr>
+        <w:drawing>
+          <wp:inline distT="0" distB="0" distL="0" distR="0">
+            <wp:extent cx="2043485" cy="2266122"/>
+            <wp:effectExtent l="0" t="0" r="0" b="1270"/>
+            <wp:docPr id="9" name="그림 9"/>
+            <wp:cNvGraphicFramePr>
+              <a:graphicFrameLocks xmlns:a="http://schemas.openxmlformats.org/drawingml/2006/main" noChangeAspect="1"/>
+            </wp:cNvGraphicFramePr>
+            <a:graphic xmlns:a="http://schemas.openxmlformats.org/drawingml/2006/main">
+              <a:graphicData uri="http://schemas.openxmlformats.org/drawingml/2006/picture">
+                <pic:pic xmlns:pic="http://schemas.openxmlformats.org/drawingml/2006/picture">
+                  <pic:nvPicPr>
+                    <pic:cNvPr id="0" name="간이 서랍장 플로우 차트.PNG"/>
+                    <pic:cNvPicPr/>
+                  </pic:nvPicPr>
+                  <pic:blipFill>
+                    <a:blip r:embed="rId11">
+                      <a:extLst>
+                        <a:ext uri="{28A0092B-C50C-407E-A947-70E740481C1C}">
+                          <a14:useLocalDpi xmlns:a14="http://schemas.microsoft.com/office/drawing/2010/main" val="0"/>
+                        </a:ext>
+                      </a:extLst>
+                    </a:blip>
+                    <a:stretch>
+                      <a:fillRect/>
+                    </a:stretch>
+                  </pic:blipFill>
+                  <pic:spPr>
+                    <a:xfrm>
+                      <a:off x="0" y="0"/>
+                      <a:ext cx="2044139" cy="2266847"/>
+                    </a:xfrm>
+                    <a:prstGeom prst="rect">
+                      <a:avLst/>
+                    </a:prstGeom>
+                  </pic:spPr>
+                </pic:pic>
+              </a:graphicData>
+            </a:graphic>
+          </wp:inline>
+        </w:drawing>
+      </w:r>
+    </w:p>
+    <w:p>
+      <w:pPr>
+        <w:pStyle w:val="a0"/>
+        <w:ind w:left="502" w:hanging="502"/>
+      </w:pPr>
+      <w:r>
+        <w:rPr>
+          <w:rFonts w:hint="eastAsia"/>
+        </w:rPr>
+        <w:t xml:space="preserve">액자 </w:t>
+      </w:r>
+      <w:proofErr w:type="spellStart"/>
+      <w:r>
+        <w:rPr>
+          <w:rFonts w:hint="eastAsia"/>
+        </w:rPr>
+        <w:t>뒷편</w:t>
+      </w:r>
+      <w:proofErr w:type="spellEnd"/>
+      <w:r>
+        <w:rPr>
+          <w:rFonts w:hint="eastAsia"/>
+        </w:rPr>
+        <w:t xml:space="preserve"> </w:t>
+      </w:r>
+      <w:r>
+        <w:rPr>
+          <w:rFonts w:hint="eastAsia"/>
+        </w:rPr>
+        <w:t>★</w:t>
+      </w:r>
+    </w:p>
+    <w:p>
+      <w:pPr>
+        <w:pStyle w:val="a1"/>
+      </w:pPr>
+      <w:r>
+        <w:rPr>
+          <w:rFonts w:hint="eastAsia"/>
+        </w:rPr>
+        <w:t xml:space="preserve">액자 뒷면에 5 * 5 </w:t>
+      </w:r>
+      <w:proofErr w:type="spellStart"/>
+      <w:r>
+        <w:rPr>
+          <w:rFonts w:hint="eastAsia"/>
+        </w:rPr>
+        <w:t>마방진이</w:t>
+      </w:r>
+      <w:proofErr w:type="spellEnd"/>
+      <w:r>
+        <w:rPr>
+          <w:rFonts w:hint="eastAsia"/>
+        </w:rPr>
+        <w:t xml:space="preserve"> 있다 이 </w:t>
+      </w:r>
+      <w:proofErr w:type="spellStart"/>
+      <w:r>
+        <w:rPr>
+          <w:rFonts w:hint="eastAsia"/>
+        </w:rPr>
+        <w:t>마방진은</w:t>
+      </w:r>
+      <w:proofErr w:type="spellEnd"/>
+      <w:r>
+        <w:rPr>
+          <w:rFonts w:hint="eastAsia"/>
+        </w:rPr>
+        <w:t xml:space="preserve"> 액자가 떨어져 지기까진 알 수 없다.</w:t>
+      </w:r>
+    </w:p>
+    <w:p>
+      <w:pPr>
+        <w:pStyle w:val="a1"/>
+      </w:pPr>
+      <w:proofErr w:type="spellStart"/>
+      <w:r>
+        <w:rPr>
+          <w:rFonts w:hint="eastAsia"/>
+        </w:rPr>
+        <w:t>마방진은</w:t>
+      </w:r>
+      <w:proofErr w:type="spellEnd"/>
+      <w:r>
+        <w:rPr>
+          <w:rFonts w:hint="eastAsia"/>
+        </w:rPr>
+        <w:t xml:space="preserve"> 가로 세로 대각선 모두 같은 값 이며 해결을 하면 다음 증거를 알 수 있다.</w:t>
+      </w:r>
+    </w:p>
+    <w:p>
+      <w:pPr>
+        <w:pStyle w:val="a1"/>
+        <w:rPr>
+          <w:color w:val="FF0000"/>
+        </w:rPr>
+      </w:pPr>
+      <w:proofErr w:type="spellStart"/>
+      <w:r>
+        <w:rPr>
+          <w:rFonts w:hint="eastAsia"/>
+          <w:color w:val="FF0000"/>
+        </w:rPr>
+        <w:t>마방진의</w:t>
+      </w:r>
+      <w:proofErr w:type="spellEnd"/>
+      <w:r>
+        <w:rPr>
+          <w:rFonts w:hint="eastAsia"/>
+          <w:color w:val="FF0000"/>
+        </w:rPr>
+        <w:t xml:space="preserve"> 수가 적힌 위치를 찾기</w:t>
+      </w:r>
+    </w:p>
+    <w:p>
+      <w:pPr>
+        <w:pStyle w:val="a0"/>
+        <w:ind w:left="502" w:hanging="502"/>
+      </w:pPr>
+      <w:r>
+        <w:rPr>
+          <w:rFonts w:hint="eastAsia"/>
+        </w:rPr>
+        <w:t xml:space="preserve"> 액자 </w:t>
+      </w:r>
+      <w:proofErr w:type="spellStart"/>
+      <w:r>
+        <w:rPr>
+          <w:rFonts w:hint="eastAsia"/>
+        </w:rPr>
+        <w:t>플로우</w:t>
+      </w:r>
+      <w:proofErr w:type="spellEnd"/>
+      <w:r>
+        <w:rPr>
+          <w:rFonts w:hint="eastAsia"/>
+        </w:rPr>
+        <w:t xml:space="preserve"> 차트</w:t>
+      </w:r>
+    </w:p>
+    <w:p>
+      <w:r>
+        <w:rPr>
+          <w:rFonts w:hint="eastAsia"/>
+          <w:noProof/>
+        </w:rPr>
+        <w:drawing>
+          <wp:inline distT="0" distB="0" distL="0" distR="0" wp14:anchorId="3390BE46" wp14:editId="52E04B23">
+            <wp:extent cx="2409245" cy="2743200"/>
+            <wp:effectExtent l="0" t="0" r="0" b="0"/>
+            <wp:docPr id="10" name="그림 10"/>
+            <wp:cNvGraphicFramePr>
+              <a:graphicFrameLocks xmlns:a="http://schemas.openxmlformats.org/drawingml/2006/main" noChangeAspect="1"/>
+            </wp:cNvGraphicFramePr>
+            <a:graphic xmlns:a="http://schemas.openxmlformats.org/drawingml/2006/main">
+              <a:graphicData uri="http://schemas.openxmlformats.org/drawingml/2006/picture">
+                <pic:pic xmlns:pic="http://schemas.openxmlformats.org/drawingml/2006/picture">
+                  <pic:nvPicPr>
+                    <pic:cNvPr id="0" name="액자 뒷편 플로우 차트.PNG"/>
+                    <pic:cNvPicPr/>
+                  </pic:nvPicPr>
+                  <pic:blipFill>
+                    <a:blip r:embed="rId12">
+                      <a:extLst>
+                        <a:ext uri="{28A0092B-C50C-407E-A947-70E740481C1C}">
+                          <a14:useLocalDpi xmlns:a14="http://schemas.microsoft.com/office/drawing/2010/main" val="0"/>
+                        </a:ext>
+                      </a:extLst>
+                    </a:blip>
+                    <a:stretch>
+                      <a:fillRect/>
+                    </a:stretch>
+                  </pic:blipFill>
+                  <pic:spPr>
+                    <a:xfrm>
+                      <a:off x="0" y="0"/>
+                      <a:ext cx="2413284" cy="2747799"/>
+                    </a:xfrm>
+                    <a:prstGeom prst="rect">
+                      <a:avLst/>
+                    </a:prstGeom>
+                  </pic:spPr>
+                </pic:pic>
+              </a:graphicData>
+            </a:graphic>
+          </wp:inline>
+        </w:drawing>
+      </w:r>
+    </w:p>
+    <w:p>
+      <w:pPr>
+        <w:pStyle w:val="a0"/>
+        <w:ind w:left="502" w:hanging="502"/>
+      </w:pPr>
+      <w:r>
+        <w:rPr>
+          <w:rFonts w:hint="eastAsia"/>
+        </w:rPr>
+        <w:lastRenderedPageBreak/>
+        <w:t>서랍장</w:t>
+      </w:r>
+      <w:r>
+        <w:rPr>
+          <w:rFonts w:hint="eastAsia"/>
+        </w:rPr>
+        <w:t xml:space="preserve"> </w:t>
+      </w:r>
+      <w:r>
+        <w:rPr>
+          <w:rFonts w:hint="eastAsia"/>
+        </w:rPr>
+        <w:t>★★☆</w:t>
+      </w:r>
+    </w:p>
+    <w:p>
+      <w:pPr>
+        <w:pStyle w:val="a1"/>
+      </w:pPr>
+      <w:r>
+        <w:rPr>
+          <w:rFonts w:hint="eastAsia"/>
+        </w:rPr>
+        <w:t>찢어진</w:t>
+      </w:r>
+      <w:r>
+        <w:t xml:space="preserve"> 책의 한 페이지가 있다. </w:t>
+      </w:r>
+    </w:p>
+    <w:p>
+      <w:pPr>
+        <w:pStyle w:val="a1"/>
+      </w:pPr>
+      <w:r>
+        <w:t xml:space="preserve">이 페이지는 </w:t>
+      </w:r>
+      <w:proofErr w:type="spellStart"/>
+      <w:r>
+        <w:t>율리우스</w:t>
+      </w:r>
+      <w:proofErr w:type="spellEnd"/>
+      <w:r>
+        <w:t xml:space="preserve"> 카이사르의 암호와 </w:t>
+      </w:r>
+      <w:proofErr w:type="spellStart"/>
+      <w:r>
+        <w:t>해독법이</w:t>
+      </w:r>
+      <w:proofErr w:type="spellEnd"/>
+      <w:r>
+        <w:t xml:space="preserve"> 적혀 있다.</w:t>
+      </w:r>
+    </w:p>
+    <w:p>
+      <w:pPr>
+        <w:pStyle w:val="a1"/>
+      </w:pPr>
+      <w:r>
+        <w:t>페이지 뒤에는 ROT5 글씨가 적혀있다</w:t>
+      </w:r>
+    </w:p>
+    <w:p>
+      <w:pPr>
+        <w:pStyle w:val="a1"/>
+      </w:pPr>
+      <w:r>
+        <w:t>밀실에서 ROT5가 적혀진 곳을 찾고 그 문제를 풀어라</w:t>
+      </w:r>
+    </w:p>
+    <w:p>
+      <w:pPr>
+        <w:pStyle w:val="a1"/>
+      </w:pPr>
+      <w:r>
+        <w:t xml:space="preserve">A0 ~ Z25 이다 </w:t>
+      </w:r>
+    </w:p>
+    <w:p>
+      <w:pPr>
+        <w:pStyle w:val="a1"/>
+      </w:pPr>
+      <w:r>
+        <w:t>(예를 들어 알파벳이 ABC라면 567로 바꾸면 된다).</w:t>
+      </w:r>
+    </w:p>
+    <w:p>
+      <w:pPr>
+        <w:pStyle w:val="a1"/>
+      </w:pPr>
+      <w:r>
+        <w:t>숫자는 25가 최대이며 Z의 수는 0부터 시작한다.</w:t>
+      </w:r>
+    </w:p>
+    <w:p>
+      <w:pPr>
+        <w:pStyle w:val="a1"/>
+        <w:rPr>
+          <w:color w:val="FF0000"/>
+        </w:rPr>
+      </w:pPr>
+      <w:r>
+        <w:rPr>
+          <w:color w:val="FF0000"/>
+        </w:rPr>
+        <w:t>ROT5가 적혀져 있는 곳은 서랍장 세 번째 서랍에 있다.</w:t>
+      </w:r>
+    </w:p>
+    <w:p>
+      <w:pPr>
+        <w:pStyle w:val="a1"/>
+        <w:rPr>
+          <w:color w:val="FF0000"/>
+        </w:rPr>
+      </w:pPr>
+      <w:r>
+        <w:rPr>
+          <w:color w:val="FF0000"/>
+        </w:rPr>
+        <w:t>찢어진 책의 위치는 서랍장</w:t>
+      </w:r>
+      <w:r>
+        <w:rPr>
+          <w:rFonts w:hint="eastAsia"/>
+          <w:color w:val="FF0000"/>
+        </w:rPr>
+        <w:t xml:space="preserve"> 첫 번째</w:t>
+      </w:r>
+      <w:r>
+        <w:rPr>
+          <w:color w:val="FF0000"/>
+        </w:rPr>
+        <w:t xml:space="preserve"> </w:t>
+      </w:r>
+      <w:r>
+        <w:rPr>
+          <w:rFonts w:hint="eastAsia"/>
+          <w:color w:val="FF0000"/>
+        </w:rPr>
+        <w:t>서랍</w:t>
+      </w:r>
+      <w:r>
+        <w:rPr>
+          <w:color w:val="FF0000"/>
+        </w:rPr>
+        <w:t>에 있다.</w:t>
+      </w:r>
+    </w:p>
+    <w:p>
+      <w:pPr>
+        <w:pStyle w:val="a0"/>
+        <w:ind w:left="502" w:hanging="502"/>
+      </w:pPr>
+      <w:r>
+        <w:rPr>
+          <w:rFonts w:hint="eastAsia"/>
+        </w:rPr>
+        <w:t xml:space="preserve">서랍장 </w:t>
+      </w:r>
+      <w:proofErr w:type="spellStart"/>
+      <w:r>
+        <w:rPr>
+          <w:rFonts w:hint="eastAsia"/>
+        </w:rPr>
+        <w:t>플로우</w:t>
+      </w:r>
+      <w:proofErr w:type="spellEnd"/>
+      <w:r>
+        <w:rPr>
+          <w:rFonts w:hint="eastAsia"/>
+        </w:rPr>
+        <w:t xml:space="preserve"> 차트</w:t>
+      </w:r>
+    </w:p>
+    <w:p>
+      <w:pPr>
+        <w:ind w:left="403"/>
+        <w:rPr>
+          <w:color w:val="FF0000"/>
+        </w:rPr>
+      </w:pPr>
+      <w:r>
+        <w:rPr>
+          <w:rFonts w:hint="eastAsia"/>
+          <w:noProof/>
+          <w:color w:val="FF0000"/>
+        </w:rPr>
+        <w:drawing>
+          <wp:inline distT="0" distB="0" distL="0" distR="0" wp14:anchorId="5D217CFB" wp14:editId="68C4A3B0">
+            <wp:extent cx="2353586" cy="2814762"/>
+            <wp:effectExtent l="0" t="0" r="8890" b="5080"/>
+            <wp:docPr id="11" name="그림 11"/>
+            <wp:cNvGraphicFramePr>
+              <a:graphicFrameLocks xmlns:a="http://schemas.openxmlformats.org/drawingml/2006/main" noChangeAspect="1"/>
+            </wp:cNvGraphicFramePr>
+            <a:graphic xmlns:a="http://schemas.openxmlformats.org/drawingml/2006/main">
+              <a:graphicData uri="http://schemas.openxmlformats.org/drawingml/2006/picture">
+                <pic:pic xmlns:pic="http://schemas.openxmlformats.org/drawingml/2006/picture">
+                  <pic:nvPicPr>
+                    <pic:cNvPr id="0" name="서랍장 플로우 차트.PNG"/>
+                    <pic:cNvPicPr/>
+                  </pic:nvPicPr>
+                  <pic:blipFill>
+                    <a:blip r:embed="rId13">
+                      <a:extLst>
+                        <a:ext uri="{28A0092B-C50C-407E-A947-70E740481C1C}">
+                          <a14:useLocalDpi xmlns:a14="http://schemas.microsoft.com/office/drawing/2010/main" val="0"/>
+                        </a:ext>
+                      </a:extLst>
+                    </a:blip>
+                    <a:stretch>
+                      <a:fillRect/>
+                    </a:stretch>
+                  </pic:blipFill>
+                  <pic:spPr>
+                    <a:xfrm>
+                      <a:off x="0" y="0"/>
+                      <a:ext cx="2355069" cy="2816536"/>
+                    </a:xfrm>
+                    <a:prstGeom prst="rect">
+                      <a:avLst/>
+                    </a:prstGeom>
+                  </pic:spPr>
+                </pic:pic>
+              </a:graphicData>
+            </a:graphic>
+          </wp:inline>
+        </w:drawing>
+      </w:r>
+    </w:p>
+    <w:p>
+      <w:pPr>
+        <w:pStyle w:val="a0"/>
+        <w:ind w:left="502" w:hanging="502"/>
+      </w:pPr>
+      <w:r>
+        <w:rPr>
+          <w:rFonts w:hint="eastAsia"/>
+        </w:rPr>
+        <w:t xml:space="preserve">옷장 </w:t>
+      </w:r>
+    </w:p>
+    <w:p>
+      <w:pPr>
+        <w:pStyle w:val="10"/>
+      </w:pPr>
+      <w:r>
+        <w:rPr>
+          <w:rFonts w:hint="eastAsia"/>
+        </w:rPr>
+        <w:t>옷장에서 규칙적으로 쿵 쿵 소리가 들려온다.</w:t>
+      </w:r>
+    </w:p>
+    <w:p>
+      <w:pPr>
+        <w:pStyle w:val="10"/>
+      </w:pPr>
+      <w:r>
+        <w:rPr>
+          <w:rFonts w:hint="eastAsia"/>
+        </w:rPr>
+        <w:t>뭔가 있는 듯한 느낌을 준다.</w:t>
+      </w:r>
+    </w:p>
+    <w:p>
+      <w:pPr>
+        <w:pStyle w:val="10"/>
+      </w:pPr>
+      <w:r>
+        <w:rPr>
+          <w:rFonts w:hint="eastAsia"/>
+        </w:rPr>
+        <w:t>옷장에 있는 시체는 플레이어 전 피해자인 것을 암시하게 한다.</w:t>
+      </w:r>
+    </w:p>
+    <w:p>
+      <w:pPr>
+        <w:pStyle w:val="10"/>
+      </w:pPr>
+      <w:r>
+        <w:rPr>
+          <w:rFonts w:hint="eastAsia"/>
+        </w:rPr>
+        <w:t xml:space="preserve">옷장의 문은 오랫동안 열리지 않은 </w:t>
+      </w:r>
+      <w:proofErr w:type="spellStart"/>
+      <w:r>
+        <w:rPr>
+          <w:rFonts w:hint="eastAsia"/>
+        </w:rPr>
+        <w:t>컨셉으로</w:t>
+      </w:r>
+      <w:proofErr w:type="spellEnd"/>
+      <w:r>
+        <w:rPr>
+          <w:rFonts w:hint="eastAsia"/>
+        </w:rPr>
+        <w:t xml:space="preserve"> </w:t>
+      </w:r>
+      <w:proofErr w:type="spellStart"/>
+      <w:r>
+        <w:rPr>
+          <w:rFonts w:hint="eastAsia"/>
+        </w:rPr>
+        <w:t>끼이익</w:t>
+      </w:r>
+      <w:proofErr w:type="spellEnd"/>
+      <w:r>
+        <w:rPr>
+          <w:rFonts w:hint="eastAsia"/>
+        </w:rPr>
+        <w:t>(삐걱)</w:t>
+      </w:r>
+      <w:r>
+        <w:rPr>
+          <w:rFonts w:hint="eastAsia"/>
+        </w:rPr>
+        <w:t xml:space="preserve"> 소리가 나게 함</w:t>
+      </w:r>
+    </w:p>
+    <w:p>
+      <w:pPr>
+        <w:pStyle w:val="a0"/>
+        <w:ind w:left="502" w:hanging="502"/>
+      </w:pPr>
+      <w:r>
+        <w:rPr>
+          <w:rFonts w:hint="eastAsia"/>
+        </w:rPr>
+        <w:t>침대</w:t>
+      </w:r>
+    </w:p>
+    <w:p>
+      <w:pPr>
+        <w:pStyle w:val="10"/>
+      </w:pPr>
+      <w:r>
+        <w:rPr>
+          <w:rFonts w:hint="eastAsia"/>
+        </w:rPr>
+        <w:t>플레이어가 가장 먼저 보이는 오브젝트</w:t>
+      </w:r>
+    </w:p>
+    <w:p>
+      <w:pPr>
+        <w:pStyle w:val="10"/>
+      </w:pPr>
+      <w:r>
+        <w:rPr>
+          <w:rFonts w:hint="eastAsia"/>
+        </w:rPr>
+        <w:lastRenderedPageBreak/>
+        <w:t xml:space="preserve">플레이어가 왜 납치 되었고 방을 나가게 하는 </w:t>
+      </w:r>
+      <w:r>
+        <w:rPr>
+          <w:rFonts w:hint="eastAsia"/>
+        </w:rPr>
+        <w:t>요소를 넣어 동기 부여를 해준다.</w:t>
+      </w:r>
+    </w:p>
+    <w:p>
+      <w:pPr>
+        <w:pStyle w:val="10"/>
+      </w:pPr>
+      <w:r>
+        <w:rPr>
+          <w:rFonts w:hint="eastAsia"/>
+        </w:rPr>
+        <w:t xml:space="preserve">서랍장 문제를 해결 후 잠긴 문의 열쇠를 얻게 함 </w:t>
+      </w:r>
+    </w:p>
+    <w:p>
+      <w:pPr>
+        <w:pStyle w:val="a0"/>
+        <w:ind w:left="502" w:hanging="502"/>
+      </w:pPr>
+      <w:r>
+        <w:rPr>
+          <w:rFonts w:hint="eastAsia"/>
+        </w:rPr>
+        <w:t>탁자</w:t>
+      </w:r>
+    </w:p>
+    <w:p>
+      <w:pPr>
+        <w:pStyle w:val="10"/>
+      </w:pPr>
+      <w:r>
+        <w:rPr>
+          <w:rFonts w:hint="eastAsia"/>
+        </w:rPr>
+        <w:t>어두운 방을 밝혀질 손전등을 획득할 수 있다.</w:t>
+      </w:r>
+    </w:p>
+    <w:p>
+      <w:pPr>
+        <w:pStyle w:val="a8"/>
+        <w:numPr>
+          <w:ilvl w:val="0"/>
+          <w:numId w:val="5"/>
+        </w:numPr>
+      </w:pPr>
+      <w:r>
+        <w:rPr>
+          <w:rFonts w:hint="eastAsia"/>
+        </w:rPr>
+        <w:t>이벤트 리스트</w:t>
+      </w:r>
+      <w:r>
+        <w:rPr>
+          <w:rFonts w:hint="eastAsia"/>
+        </w:rPr>
+        <w:t xml:space="preserve"> 및 기획 의도</w:t>
+      </w:r>
+    </w:p>
+    <w:p>
+      <w:pPr>
+        <w:pStyle w:val="a0"/>
+        <w:ind w:left="502" w:hanging="502"/>
+      </w:pPr>
+      <w:r>
+        <w:rPr>
+          <w:rFonts w:hint="eastAsia"/>
+        </w:rPr>
+        <w:t>서랍장 이벤트</w:t>
+      </w:r>
+    </w:p>
+    <w:p>
+      <w:pPr>
+        <w:pStyle w:val="10"/>
+      </w:pPr>
+      <w:r>
+        <w:rPr>
+          <w:rFonts w:hint="eastAsia"/>
+        </w:rPr>
+        <w:t>서랍장 첫 번째를 열면 구더기가 생긴 잘린 팔과 굳은 핏자국</w:t>
+      </w:r>
+      <w:r>
+        <w:rPr>
+          <w:rFonts w:hint="eastAsia"/>
+        </w:rPr>
+        <w:t>이</w:t>
+      </w:r>
+      <w:r>
+        <w:rPr>
+          <w:rFonts w:hint="eastAsia"/>
+        </w:rPr>
+        <w:t xml:space="preserve"> 보인다. </w:t>
+      </w:r>
+    </w:p>
+    <w:p>
+      <w:pPr>
+        <w:pStyle w:val="10"/>
+      </w:pPr>
+      <w:proofErr w:type="gramStart"/>
+      <w:r>
+        <w:rPr>
+          <w:rFonts w:hint="eastAsia"/>
+          <w:color w:val="FF0000"/>
+        </w:rPr>
+        <w:t>기획의도 :</w:t>
+      </w:r>
+      <w:proofErr w:type="gramEnd"/>
+      <w:r>
+        <w:rPr>
+          <w:rFonts w:hint="eastAsia"/>
+          <w:color w:val="FF0000"/>
+        </w:rPr>
+        <w:t xml:space="preserve"> 서랍장에서 나오지 않을 법한 오브젝트를 놔두고 플레이어가 서랍을 열 때 </w:t>
+      </w:r>
+      <w:r>
+        <w:rPr>
+          <w:rFonts w:hint="eastAsia"/>
+          <w:color w:val="FF0000"/>
+        </w:rPr>
+        <w:t>놀라게 할 요소.</w:t>
+      </w:r>
+    </w:p>
+    <w:p>
+      <w:pPr>
+        <w:pStyle w:val="a0"/>
+        <w:ind w:left="502" w:hanging="502"/>
+      </w:pPr>
+      <w:r>
+        <w:rPr>
+          <w:rFonts w:hint="eastAsia"/>
+        </w:rPr>
+        <w:t>액자 이벤트</w:t>
+      </w:r>
+    </w:p>
+    <w:p>
+      <w:pPr>
+        <w:pStyle w:val="10"/>
+      </w:pPr>
+      <w:r>
+        <w:rPr>
+          <w:rFonts w:hint="eastAsia"/>
+        </w:rPr>
+        <w:t xml:space="preserve">간이 서랍장의 미션을 </w:t>
+      </w:r>
+      <w:proofErr w:type="spellStart"/>
+      <w:r>
+        <w:rPr>
+          <w:rFonts w:hint="eastAsia"/>
+        </w:rPr>
+        <w:t>클리어</w:t>
+      </w:r>
+      <w:proofErr w:type="spellEnd"/>
+      <w:r>
+        <w:rPr>
+          <w:rFonts w:hint="eastAsia"/>
+        </w:rPr>
+        <w:t xml:space="preserve"> 했고 2번 자리 근처에 있다면 액자가 떨어진다.</w:t>
+      </w:r>
+    </w:p>
+    <w:p>
+      <w:pPr>
+        <w:pStyle w:val="10"/>
+      </w:pPr>
+      <w:r>
+        <w:rPr>
+          <w:rFonts w:hint="eastAsia"/>
+        </w:rPr>
+        <w:t>바닥과 충돌하며 유리가 깨진 사운드가 생겨야 한다.</w:t>
+      </w:r>
+    </w:p>
+    <w:p>
+      <w:pPr>
+        <w:pStyle w:val="10"/>
+      </w:pPr>
+      <w:proofErr w:type="gramStart"/>
+      <w:r>
+        <w:rPr>
+          <w:rFonts w:hint="eastAsia"/>
+          <w:color w:val="FF0000"/>
+        </w:rPr>
+        <w:t>기획의도 :</w:t>
+      </w:r>
+      <w:proofErr w:type="gramEnd"/>
+      <w:r>
+        <w:rPr>
+          <w:rFonts w:hint="eastAsia"/>
+          <w:color w:val="FF0000"/>
+        </w:rPr>
+        <w:t xml:space="preserve"> 플레이어가 문제를 찾는 집중을 할 때 액자가 깨지며 나오는 소리를 듣고 깜짝 놀라게 하는 설계와 호기심으로 인한 탐색을 할 때 문제가 보여지는 구조.</w:t>
+      </w:r>
+    </w:p>
+    <w:p>
+      <w:pPr>
+        <w:pStyle w:val="a0"/>
+        <w:ind w:left="502" w:hanging="502"/>
+      </w:pPr>
+      <w:r>
+        <w:rPr>
+          <w:rFonts w:hint="eastAsia"/>
+        </w:rPr>
+        <w:t>쇠 창살 창문</w:t>
+      </w:r>
+      <w:r>
+        <w:rPr>
+          <w:rFonts w:hint="eastAsia"/>
+        </w:rPr>
+        <w:t xml:space="preserve"> 이벤트</w:t>
+      </w:r>
+    </w:p>
+    <w:p>
+      <w:pPr>
+        <w:pStyle w:val="10"/>
+      </w:pPr>
+      <w:r>
+        <w:rPr>
+          <w:rFonts w:hint="eastAsia"/>
+        </w:rPr>
+        <w:t>게임 진행 시 빗소리가 작게나마 들리게 하여 언제든지 천둥이 발생하게 여지를 둔다.</w:t>
+      </w:r>
+    </w:p>
+    <w:p>
+      <w:pPr>
+        <w:pStyle w:val="10"/>
+      </w:pPr>
+      <w:r>
+        <w:rPr>
+          <w:rFonts w:hint="eastAsia"/>
+        </w:rPr>
+        <w:t xml:space="preserve">플레이어가 창문의 텍스트를 확인하고 n초 뒤에 큰 천둥 소리가 나게 </w:t>
+      </w:r>
+      <w:r>
+        <w:rPr>
+          <w:rFonts w:hint="eastAsia"/>
+        </w:rPr>
+        <w:t>하여 깜짝 놀라게 한다.</w:t>
+      </w:r>
+    </w:p>
+    <w:p>
+      <w:pPr>
+        <w:pStyle w:val="10"/>
+      </w:pPr>
+      <w:proofErr w:type="gramStart"/>
+      <w:r>
+        <w:rPr>
+          <w:rFonts w:hint="eastAsia"/>
+          <w:color w:val="FF0000"/>
+        </w:rPr>
+        <w:t>기획의도 :</w:t>
+      </w:r>
+      <w:proofErr w:type="gramEnd"/>
+      <w:r>
+        <w:rPr>
+          <w:rFonts w:hint="eastAsia"/>
+          <w:color w:val="FF0000"/>
+        </w:rPr>
+        <w:t xml:space="preserve"> 현재 갇혀진 집밖의 날씨가 우중충한 것을 알게 하여 조건이 만족하면 천둥이 쳐 문제에 집중할 플레이어를 놀라게 하는 요소.</w:t>
+      </w:r>
+    </w:p>
+    <w:p>
+      <w:pPr>
+        <w:pStyle w:val="a0"/>
+        <w:ind w:left="502" w:hanging="502"/>
+      </w:pPr>
+      <w:r>
+        <w:rPr>
+          <w:rFonts w:hint="eastAsia"/>
+        </w:rPr>
+        <w:t>옷장 이벤트</w:t>
+      </w:r>
+    </w:p>
+    <w:p>
+      <w:pPr>
+        <w:pStyle w:val="10"/>
+      </w:pPr>
+      <w:r>
+        <w:rPr>
+          <w:rFonts w:hint="eastAsia"/>
+        </w:rPr>
+        <w:t>옷장</w:t>
+      </w:r>
+      <w:r>
+        <w:rPr>
+          <w:rFonts w:hint="eastAsia"/>
+        </w:rPr>
+        <w:t xml:space="preserve"> 안에</w:t>
+      </w:r>
+      <w:r>
+        <w:rPr>
+          <w:rFonts w:hint="eastAsia"/>
+        </w:rPr>
+        <w:t xml:space="preserve"> 있는 여 사체가 있었다 옷장에서 쿵쿵 소리가 규칙적으로 들린다. 플레이어가 확인해본다</w:t>
+      </w:r>
+      <w:r>
+        <w:rPr>
+          <w:rFonts w:hint="eastAsia"/>
+        </w:rPr>
+        <w:t>.</w:t>
+      </w:r>
+    </w:p>
+    <w:p>
+      <w:pPr>
+        <w:pStyle w:val="10"/>
+      </w:pPr>
+      <w:r>
+        <w:rPr>
+          <w:rFonts w:hint="eastAsia"/>
+        </w:rPr>
+        <w:t xml:space="preserve">옷장 문을 열면 목이 메어 있는 시체가 유저 앞으로 보여지게 한다.  </w:t>
+      </w:r>
+    </w:p>
+    <w:p>
+      <w:pPr>
+        <w:pStyle w:val="10"/>
+      </w:pPr>
+      <w:r>
+        <w:rPr>
+          <w:rFonts w:hint="eastAsia"/>
+          <w:color w:val="FF0000"/>
+        </w:rPr>
+        <w:t xml:space="preserve">기획의도 : 옷장내부에서 뭔가 </w:t>
+      </w:r>
+      <w:proofErr w:type="spellStart"/>
+      <w:r>
+        <w:rPr>
+          <w:rFonts w:hint="eastAsia"/>
+          <w:color w:val="FF0000"/>
+        </w:rPr>
+        <w:t>부딫히는</w:t>
+      </w:r>
+      <w:proofErr w:type="spellEnd"/>
+      <w:r>
+        <w:rPr>
+          <w:rFonts w:hint="eastAsia"/>
+          <w:color w:val="FF0000"/>
+        </w:rPr>
+        <w:t xml:space="preserve"> 소리가 들려온다 호기심에 문을 열면 오랫동안 열지 않은 나무 삐걱 거리는 소리와 함께 많이 부패한 시체가 문이 열림과 동시에 유저 시야 앞으로 보여지게 하여 놀라게 하는 이벤트.</w:t>
+      </w:r>
+      <w:r>
+        <w:rPr>
+          <w:rFonts w:hint="eastAsia"/>
+          <w:color w:val="FF0000"/>
+        </w:rPr>
+        <w:t xml:space="preserve"> </w:t>
+      </w:r>
+      <w:bookmarkStart w:id="0" w:name="_GoBack"/>
+      <w:bookmarkEnd w:id="0"/>
     </w:p>
     <w:p>
       <w:pPr>
@@ -1587,9 +2828,6 @@
           <w:numId w:val="0"/>
         </w:numPr>
         <w:ind w:left="806" w:hanging="403"/>
-        <w:rPr>
-          <w:rFonts w:hint="eastAsia"/>
-        </w:rPr>
       </w:pPr>
     </w:p>
     <w:p>
@@ -1599,598 +2837,6 @@
           <w:ilvl w:val="0"/>
           <w:numId w:val="0"/>
         </w:numPr>
-        <w:ind w:left="806" w:hanging="403"/>
-      </w:pPr>
-    </w:p>
-    <w:p>
-      <w:pPr>
-        <w:pStyle w:val="a0"/>
-        <w:ind w:left="502" w:hanging="502"/>
-      </w:pPr>
-      <w:r>
-        <w:rPr>
-          <w:rFonts w:hint="eastAsia"/>
-        </w:rPr>
-        <w:t>쓰레기 통</w:t>
-      </w:r>
-    </w:p>
-    <w:p>
-      <w:pPr>
-        <w:pStyle w:val="a1"/>
-      </w:pPr>
-      <w:r>
-        <w:rPr>
-          <w:rFonts w:hint="eastAsia"/>
-        </w:rPr>
-        <w:t>쓰레기통에</w:t>
-      </w:r>
-      <w:r>
-        <w:t xml:space="preserve"> 한 장의 종이가 있다 </w:t>
-      </w:r>
-    </w:p>
-    <w:p>
-      <w:pPr>
-        <w:pStyle w:val="a1"/>
-      </w:pPr>
-      <w:r>
-        <w:t>종이에는 6줄의 내용이 있다.</w:t>
-      </w:r>
-    </w:p>
-    <w:p>
-      <w:pPr>
-        <w:pStyle w:val="a1"/>
-      </w:pPr>
-      <w:r>
-        <w:t>종이를 유심히 보고 가장 인상 깊은 것을 4개 찾으면 된다.</w:t>
-      </w:r>
-    </w:p>
-    <w:p>
-      <w:pPr>
-        <w:pStyle w:val="a1"/>
-        <w:rPr>
-          <w:color w:val="FF0000"/>
-        </w:rPr>
-      </w:pPr>
-      <w:r>
-        <w:rPr>
-          <w:color w:val="FF0000"/>
-        </w:rPr>
-        <w:t>쓰레기통의 위치는 침대와 옷장 사이에 있다</w:t>
-      </w:r>
-    </w:p>
-    <w:p>
-      <w:pPr>
-        <w:pStyle w:val="a0"/>
-        <w:ind w:left="502" w:hanging="502"/>
-      </w:pPr>
-      <w:r>
-        <w:rPr>
-          <w:rFonts w:hint="eastAsia"/>
-        </w:rPr>
-        <w:t>간이 서랍장</w:t>
-      </w:r>
-    </w:p>
-    <w:p>
-      <w:pPr>
-        <w:pStyle w:val="a1"/>
-      </w:pPr>
-      <w:r>
-        <w:rPr>
-          <w:rFonts w:hint="eastAsia"/>
-        </w:rPr>
-        <w:t xml:space="preserve">간이 </w:t>
-      </w:r>
-      <w:r>
-        <w:rPr>
-          <w:rFonts w:hint="eastAsia"/>
-        </w:rPr>
-        <w:t>서랍장에</w:t>
-      </w:r>
-      <w:r>
-        <w:t xml:space="preserve"> 의문의 식들이 적혀진 종이가 있다 </w:t>
-      </w:r>
-    </w:p>
-    <w:p>
-      <w:pPr>
-        <w:pStyle w:val="a1"/>
-      </w:pPr>
-      <w:r>
-        <w:t xml:space="preserve">종이의 식을 보며 벽에 적혀진 문구를 보고 해답을 찾아라 </w:t>
-      </w:r>
-    </w:p>
-    <w:p>
-      <w:pPr>
-        <w:pStyle w:val="a1"/>
-      </w:pPr>
-      <w:r>
-        <w:t>I AM LOOKING AT YOU(나는 널 보고 있다.)의 문구</w:t>
-      </w:r>
-    </w:p>
-    <w:p>
-      <w:pPr>
-        <w:pStyle w:val="a1"/>
-      </w:pPr>
-      <w:r>
-        <w:t xml:space="preserve">식은 A=1 K=11 Y=25 라면, </w:t>
-      </w:r>
-    </w:p>
-    <w:p>
-      <w:pPr>
-        <w:pStyle w:val="a1"/>
-      </w:pPr>
-      <w:r>
-        <w:t>(A+K+O+B)=?*t=</w:t>
-      </w:r>
-      <w:proofErr w:type="gramStart"/>
-      <w:r>
-        <w:t>?8</w:t>
-      </w:r>
-      <w:proofErr w:type="gramEnd"/>
-      <w:r>
-        <w:t xml:space="preserve">? -&gt; 간이 서랍장의 자물쇠 번호 4자리 </w:t>
-      </w:r>
-    </w:p>
-    <w:p>
-      <w:pPr>
-        <w:pStyle w:val="a1"/>
-      </w:pPr>
-      <w:r>
-        <w:lastRenderedPageBreak/>
-        <w:t>A1 ~ Z26 (? 값만 입력</w:t>
-      </w:r>
-    </w:p>
-    <w:p>
-      <w:pPr>
-        <w:pStyle w:val="a1"/>
-        <w:rPr>
-          <w:color w:val="FF0000"/>
-        </w:rPr>
-      </w:pPr>
-      <w:r>
-        <w:rPr>
-          <w:color w:val="FF0000"/>
-        </w:rPr>
-        <w:t>증거 위치는 간이 서랍장의 두 번째 서랍에 있다.</w:t>
-      </w:r>
-    </w:p>
-    <w:p>
-      <w:pPr>
-        <w:pStyle w:val="a1"/>
-        <w:rPr>
-          <w:color w:val="FF0000"/>
-        </w:rPr>
-      </w:pPr>
-      <w:r>
-        <w:rPr>
-          <w:rFonts w:hint="eastAsia"/>
-          <w:color w:val="FF0000"/>
-        </w:rPr>
-        <w:t xml:space="preserve">서랍장 표와 거의 같음 </w:t>
-      </w:r>
-    </w:p>
-    <w:p>
-      <w:pPr>
-        <w:pStyle w:val="a0"/>
-        <w:ind w:left="502" w:hanging="502"/>
-      </w:pPr>
-      <w:r>
-        <w:rPr>
-          <w:rFonts w:hint="eastAsia"/>
-        </w:rPr>
-        <w:t xml:space="preserve">액자 </w:t>
-      </w:r>
-      <w:proofErr w:type="spellStart"/>
-      <w:r>
-        <w:rPr>
-          <w:rFonts w:hint="eastAsia"/>
-        </w:rPr>
-        <w:t>뒷편</w:t>
-      </w:r>
-      <w:proofErr w:type="spellEnd"/>
-    </w:p>
-    <w:p>
-      <w:pPr>
-        <w:pStyle w:val="a1"/>
-      </w:pPr>
-      <w:r>
-        <w:rPr>
-          <w:rFonts w:hint="eastAsia"/>
-        </w:rPr>
-        <w:t xml:space="preserve">액자 뒷면에 5 * 5 </w:t>
-      </w:r>
-      <w:proofErr w:type="spellStart"/>
-      <w:r>
-        <w:rPr>
-          <w:rFonts w:hint="eastAsia"/>
-        </w:rPr>
-        <w:t>마방진이</w:t>
-      </w:r>
-      <w:proofErr w:type="spellEnd"/>
-      <w:r>
-        <w:rPr>
-          <w:rFonts w:hint="eastAsia"/>
-        </w:rPr>
-        <w:t xml:space="preserve"> 있다 이 </w:t>
-      </w:r>
-      <w:proofErr w:type="spellStart"/>
-      <w:r>
-        <w:rPr>
-          <w:rFonts w:hint="eastAsia"/>
-        </w:rPr>
-        <w:t>마방진은</w:t>
-      </w:r>
-      <w:proofErr w:type="spellEnd"/>
-      <w:r>
-        <w:rPr>
-          <w:rFonts w:hint="eastAsia"/>
-        </w:rPr>
-        <w:t xml:space="preserve"> 액자가 떨어져 지기까진 알 수 없다.</w:t>
-      </w:r>
-    </w:p>
-    <w:p>
-      <w:pPr>
-        <w:pStyle w:val="a1"/>
-      </w:pPr>
-      <w:proofErr w:type="spellStart"/>
-      <w:r>
-        <w:rPr>
-          <w:rFonts w:hint="eastAsia"/>
-        </w:rPr>
-        <w:t>마방진은</w:t>
-      </w:r>
-      <w:proofErr w:type="spellEnd"/>
-      <w:r>
-        <w:rPr>
-          <w:rFonts w:hint="eastAsia"/>
-        </w:rPr>
-        <w:t xml:space="preserve"> 가로 세로 대각선 모두 같은 값 이며 해결을 하면 다음 증거를 알 수 있다.</w:t>
-      </w:r>
-    </w:p>
-    <w:p>
-      <w:pPr>
-        <w:pStyle w:val="a1"/>
-        <w:rPr>
-          <w:color w:val="FF0000"/>
-        </w:rPr>
-      </w:pPr>
-      <w:proofErr w:type="spellStart"/>
-      <w:r>
-        <w:rPr>
-          <w:rFonts w:hint="eastAsia"/>
-          <w:color w:val="FF0000"/>
-        </w:rPr>
-        <w:t>마방진의</w:t>
-      </w:r>
-      <w:proofErr w:type="spellEnd"/>
-      <w:r>
-        <w:rPr>
-          <w:rFonts w:hint="eastAsia"/>
-          <w:color w:val="FF0000"/>
-        </w:rPr>
-        <w:t xml:space="preserve"> 수가 적힌 위치를 찾기</w:t>
-      </w:r>
-    </w:p>
-    <w:p>
-      <w:pPr>
-        <w:pStyle w:val="a0"/>
-        <w:ind w:left="502" w:hanging="502"/>
-      </w:pPr>
-      <w:r>
-        <w:rPr>
-          <w:rFonts w:hint="eastAsia"/>
-        </w:rPr>
-        <w:t>서랍장</w:t>
-      </w:r>
-    </w:p>
-    <w:p>
-      <w:pPr>
-        <w:pStyle w:val="a1"/>
-      </w:pPr>
-      <w:r>
-        <w:rPr>
-          <w:rFonts w:hint="eastAsia"/>
-        </w:rPr>
-        <w:t>찢어진</w:t>
-      </w:r>
-      <w:r>
-        <w:t xml:space="preserve"> 책의 한 페이지가 있다. </w:t>
-      </w:r>
-    </w:p>
-    <w:p>
-      <w:pPr>
-        <w:pStyle w:val="a1"/>
-      </w:pPr>
-      <w:r>
-        <w:t xml:space="preserve">이 페이지는 </w:t>
-      </w:r>
-      <w:proofErr w:type="spellStart"/>
-      <w:r>
-        <w:t>율리우스</w:t>
-      </w:r>
-      <w:proofErr w:type="spellEnd"/>
-      <w:r>
-        <w:t xml:space="preserve"> 카이사르의 암호와 </w:t>
-      </w:r>
-      <w:proofErr w:type="spellStart"/>
-      <w:r>
-        <w:t>해독법이</w:t>
-      </w:r>
-      <w:proofErr w:type="spellEnd"/>
-      <w:r>
-        <w:t xml:space="preserve"> 적혀 있다.</w:t>
-      </w:r>
-    </w:p>
-    <w:p>
-      <w:pPr>
-        <w:pStyle w:val="a1"/>
-      </w:pPr>
-      <w:r>
-        <w:t>페이지 뒤에는 ROT5 글씨가 적혀있다</w:t>
-      </w:r>
-    </w:p>
-    <w:p>
-      <w:pPr>
-        <w:pStyle w:val="a1"/>
-      </w:pPr>
-      <w:r>
-        <w:t>밀실에서 ROT5가 적혀진 곳을 찾고 그 문제를 풀어라</w:t>
-      </w:r>
-    </w:p>
-    <w:p>
-      <w:pPr>
-        <w:pStyle w:val="a1"/>
-      </w:pPr>
-      <w:r>
-        <w:t xml:space="preserve">A0 ~ Z25 이다 </w:t>
-      </w:r>
-    </w:p>
-    <w:p>
-      <w:pPr>
-        <w:pStyle w:val="a1"/>
-      </w:pPr>
-      <w:r>
-        <w:t>(예를 들어 알파벳이 ABC라면 567로 바꾸면 된다).</w:t>
-      </w:r>
-    </w:p>
-    <w:p>
-      <w:pPr>
-        <w:pStyle w:val="a1"/>
-      </w:pPr>
-      <w:r>
-        <w:t>숫자는 25가 최대이며 Z의 수는 0부터 시작한다.</w:t>
-      </w:r>
-    </w:p>
-    <w:p>
-      <w:pPr>
-        <w:pStyle w:val="a1"/>
-        <w:rPr>
-          <w:color w:val="FF0000"/>
-        </w:rPr>
-      </w:pPr>
-      <w:r>
-        <w:rPr>
-          <w:color w:val="FF0000"/>
-        </w:rPr>
-        <w:t>ROT5가 적혀져 있는 곳은 서랍장 세 번째 서랍에 있다.</w:t>
-      </w:r>
-    </w:p>
-    <w:p>
-      <w:pPr>
-        <w:pStyle w:val="a1"/>
-        <w:rPr>
-          <w:rFonts w:hint="eastAsia"/>
-          <w:color w:val="FF0000"/>
-        </w:rPr>
-      </w:pPr>
-      <w:r>
-        <w:rPr>
-          <w:color w:val="FF0000"/>
-        </w:rPr>
-        <w:t>찢어진 책의 위치는 서랍장 밖에 있다.</w:t>
-      </w:r>
-    </w:p>
-    <w:p>
-      <w:pPr>
-        <w:ind w:left="403"/>
-        <w:rPr>
-          <w:rFonts w:hint="eastAsia"/>
-          <w:color w:val="FF0000"/>
-        </w:rPr>
-      </w:pPr>
-    </w:p>
-    <w:p>
-      <w:pPr>
-        <w:pStyle w:val="a0"/>
-        <w:ind w:left="502" w:hanging="502"/>
-        <w:rPr>
-          <w:rFonts w:hint="eastAsia"/>
-        </w:rPr>
-      </w:pPr>
-      <w:r>
-        <w:rPr>
-          <w:rFonts w:hint="eastAsia"/>
-        </w:rPr>
-        <w:t xml:space="preserve">옷장 </w:t>
-      </w:r>
-    </w:p>
-    <w:p>
-      <w:pPr>
-        <w:pStyle w:val="10"/>
-        <w:rPr>
-          <w:rFonts w:hint="eastAsia"/>
-        </w:rPr>
-      </w:pPr>
-      <w:r>
-        <w:rPr>
-          <w:rFonts w:hint="eastAsia"/>
-        </w:rPr>
-        <w:t>옷장에서 규칙적으로 쿵 쿵 소리가 들려온다.</w:t>
-      </w:r>
-    </w:p>
-    <w:p>
-      <w:pPr>
-        <w:pStyle w:val="10"/>
-        <w:rPr>
-          <w:rFonts w:hint="eastAsia"/>
-        </w:rPr>
-      </w:pPr>
-      <w:r>
-        <w:rPr>
-          <w:rFonts w:hint="eastAsia"/>
-        </w:rPr>
-        <w:t>뭔가 있는 듯한 느낌을 준다.</w:t>
-      </w:r>
-    </w:p>
-    <w:p>
-      <w:pPr>
-        <w:pStyle w:val="10"/>
-        <w:rPr>
-          <w:rFonts w:hint="eastAsia"/>
-        </w:rPr>
-      </w:pPr>
-      <w:r>
-        <w:rPr>
-          <w:rFonts w:hint="eastAsia"/>
-        </w:rPr>
-        <w:t>옷장에 있는 시체는 플레이어 전 피해자인 것을 암시하게 한다.</w:t>
-      </w:r>
-    </w:p>
-    <w:p>
-      <w:pPr>
-        <w:pStyle w:val="10"/>
-        <w:rPr>
-          <w:rFonts w:hint="eastAsia"/>
-        </w:rPr>
-      </w:pPr>
-      <w:r>
-        <w:rPr>
-          <w:rFonts w:hint="eastAsia"/>
-        </w:rPr>
-        <w:t xml:space="preserve">옷장의 문은 오랫동안 열리지 않은 </w:t>
-      </w:r>
-      <w:proofErr w:type="spellStart"/>
-      <w:r>
-        <w:rPr>
-          <w:rFonts w:hint="eastAsia"/>
-        </w:rPr>
-        <w:t>컨셉으로</w:t>
-      </w:r>
-      <w:proofErr w:type="spellEnd"/>
-      <w:r>
-        <w:rPr>
-          <w:rFonts w:hint="eastAsia"/>
-        </w:rPr>
-        <w:t xml:space="preserve"> </w:t>
-      </w:r>
-      <w:proofErr w:type="spellStart"/>
-      <w:r>
-        <w:rPr>
-          <w:rFonts w:hint="eastAsia"/>
-        </w:rPr>
-        <w:t>끼이익</w:t>
-      </w:r>
-      <w:proofErr w:type="spellEnd"/>
-      <w:r>
-        <w:rPr>
-          <w:rFonts w:hint="eastAsia"/>
-        </w:rPr>
-        <w:t xml:space="preserve"> 소리가 나게 함</w:t>
-      </w:r>
-    </w:p>
-    <w:p>
-      <w:pPr>
-        <w:pStyle w:val="a0"/>
-        <w:ind w:left="502" w:hanging="502"/>
-        <w:rPr>
-          <w:rFonts w:hint="eastAsia"/>
-        </w:rPr>
-      </w:pPr>
-      <w:r>
-        <w:rPr>
-          <w:rFonts w:hint="eastAsia"/>
-        </w:rPr>
-        <w:t>침대</w:t>
-      </w:r>
-    </w:p>
-    <w:p>
-      <w:pPr>
-        <w:pStyle w:val="10"/>
-        <w:rPr>
-          <w:rFonts w:hint="eastAsia"/>
-        </w:rPr>
-      </w:pPr>
-      <w:r>
-        <w:rPr>
-          <w:rFonts w:hint="eastAsia"/>
-        </w:rPr>
-        <w:t>플레이어가 가장 먼저 보이는 오브젝트</w:t>
-      </w:r>
-    </w:p>
-    <w:p>
-      <w:pPr>
-        <w:pStyle w:val="10"/>
-        <w:rPr>
-          <w:rFonts w:hint="eastAsia"/>
-        </w:rPr>
-      </w:pPr>
-      <w:r>
-        <w:rPr>
-          <w:rFonts w:hint="eastAsia"/>
-        </w:rPr>
-        <w:t xml:space="preserve">플레이어가 왜 납치 되었고 방을 나가게 하는 </w:t>
-      </w:r>
-      <w:r>
-        <w:rPr>
-          <w:rFonts w:hint="eastAsia"/>
-        </w:rPr>
-        <w:t>요소를 넣어 동기 부여를 해준다.</w:t>
-      </w:r>
-    </w:p>
-    <w:p>
-      <w:pPr>
-        <w:pStyle w:val="10"/>
-        <w:numPr>
-          <w:ilvl w:val="0"/>
-          <w:numId w:val="0"/>
-        </w:numPr>
-        <w:ind w:left="806" w:hanging="403"/>
-        <w:rPr>
-          <w:rFonts w:hint="eastAsia"/>
-        </w:rPr>
-      </w:pPr>
-    </w:p>
-    <w:p>
-      <w:pPr>
-        <w:pStyle w:val="10"/>
-        <w:numPr>
-          <w:ilvl w:val="0"/>
-          <w:numId w:val="0"/>
-        </w:numPr>
-        <w:ind w:left="806" w:hanging="403"/>
-        <w:rPr>
-          <w:rFonts w:hint="eastAsia"/>
-        </w:rPr>
-      </w:pPr>
-    </w:p>
-    <w:p>
-      <w:pPr>
-        <w:pStyle w:val="a0"/>
-        <w:ind w:left="502" w:hanging="502"/>
-        <w:rPr>
-          <w:rFonts w:hint="eastAsia"/>
-        </w:rPr>
-      </w:pPr>
-      <w:r>
-        <w:rPr>
-          <w:rFonts w:hint="eastAsia"/>
-        </w:rPr>
-        <w:lastRenderedPageBreak/>
-        <w:t>탁자</w:t>
-      </w:r>
-    </w:p>
-    <w:p>
-      <w:pPr>
-        <w:pStyle w:val="10"/>
       </w:pPr>
     </w:p>
     <w:p>
@@ -2205,17 +2851,8 @@
         <w:rPr>
           <w:rFonts w:hint="eastAsia"/>
         </w:rPr>
-        <w:t>이벤트 리스트</w:t>
-      </w:r>
-    </w:p>
-    <w:p>
-      <w:pPr>
-        <w:pStyle w:val="10"/>
-        <w:numPr>
-          <w:ilvl w:val="0"/>
-          <w:numId w:val="0"/>
-        </w:numPr>
-      </w:pPr>
+        <w:t>문제의 힌트 오브젝트 이미지</w:t>
+      </w:r>
     </w:p>
     <w:p>
       <w:pPr>
@@ -2226,234 +2863,6 @@
         <w:rPr>
           <w:rFonts w:hint="eastAsia"/>
         </w:rPr>
-        <w:t>서랍장 이벤트</w:t>
-      </w:r>
-    </w:p>
-    <w:p>
-      <w:pPr>
-        <w:pStyle w:val="10"/>
-      </w:pPr>
-      <w:r>
-        <w:rPr>
-          <w:rFonts w:hint="eastAsia"/>
-        </w:rPr>
-        <w:t>서랍장 첫 번째를 열면 구더기가 생긴 잘린 팔과 굳은 핏자국</w:t>
-      </w:r>
-      <w:r>
-        <w:rPr>
-          <w:rFonts w:hint="eastAsia"/>
-        </w:rPr>
-        <w:t>이</w:t>
-      </w:r>
-      <w:r>
-        <w:rPr>
-          <w:rFonts w:hint="eastAsia"/>
-        </w:rPr>
-        <w:t xml:space="preserve"> 보인다. </w:t>
-      </w:r>
-    </w:p>
-    <w:p>
-      <w:pPr>
-        <w:pStyle w:val="a0"/>
-        <w:ind w:left="502" w:hanging="502"/>
-      </w:pPr>
-      <w:r>
-        <w:rPr>
-          <w:rFonts w:hint="eastAsia"/>
-        </w:rPr>
-        <w:t>액자 이벤트</w:t>
-      </w:r>
-    </w:p>
-    <w:p>
-      <w:pPr>
-        <w:pStyle w:val="10"/>
-      </w:pPr>
-      <w:r>
-        <w:rPr>
-          <w:rFonts w:hint="eastAsia"/>
-        </w:rPr>
-        <w:t xml:space="preserve">간이 서랍장의 미션을 </w:t>
-      </w:r>
-      <w:proofErr w:type="spellStart"/>
-      <w:r>
-        <w:rPr>
-          <w:rFonts w:hint="eastAsia"/>
-        </w:rPr>
-        <w:t>클리어</w:t>
-      </w:r>
-      <w:proofErr w:type="spellEnd"/>
-      <w:r>
-        <w:rPr>
-          <w:rFonts w:hint="eastAsia"/>
-        </w:rPr>
-        <w:t xml:space="preserve"> 했고 2번 자리 근처에 있다면 액자가 떨어진다.</w:t>
-      </w:r>
-    </w:p>
-    <w:p>
-      <w:pPr>
-        <w:pStyle w:val="10"/>
-      </w:pPr>
-      <w:r>
-        <w:rPr>
-          <w:rFonts w:hint="eastAsia"/>
-        </w:rPr>
-        <w:t>바닥과 충돌하며 유리가 깨진 사운드가 생겨야 한다.</w:t>
-      </w:r>
-    </w:p>
-    <w:p>
-      <w:pPr>
-        <w:pStyle w:val="a0"/>
-        <w:ind w:left="502" w:hanging="502"/>
-      </w:pPr>
-      <w:r>
-        <w:rPr>
-          <w:rFonts w:hint="eastAsia"/>
-        </w:rPr>
-        <w:t>쇠 창살 창문</w:t>
-      </w:r>
-      <w:r>
-        <w:rPr>
-          <w:rFonts w:hint="eastAsia"/>
-        </w:rPr>
-        <w:t xml:space="preserve"> 이벤트</w:t>
-      </w:r>
-    </w:p>
-    <w:p>
-      <w:pPr>
-        <w:pStyle w:val="10"/>
-        <w:rPr>
-          <w:rFonts w:hint="eastAsia"/>
-        </w:rPr>
-      </w:pPr>
-      <w:r>
-        <w:rPr>
-          <w:rFonts w:hint="eastAsia"/>
-        </w:rPr>
-        <w:t>게임 진행 시 빗소리가 작게나마 들리게 하여 언제든지 천둥이 발생하게 여지를 둔다.</w:t>
-      </w:r>
-    </w:p>
-    <w:p>
-      <w:pPr>
-        <w:pStyle w:val="10"/>
-      </w:pPr>
-      <w:r>
-        <w:rPr>
-          <w:rFonts w:hint="eastAsia"/>
-        </w:rPr>
-        <w:t xml:space="preserve">플레이어가 창문의 텍스트를 확인하고 n초 뒤에 큰 천둥 소리가 나게 </w:t>
-      </w:r>
-      <w:r>
-        <w:rPr>
-          <w:rFonts w:hint="eastAsia"/>
-        </w:rPr>
-        <w:t>하여 깜짝 놀라게 한다.</w:t>
-      </w:r>
-    </w:p>
-    <w:p>
-      <w:pPr>
-        <w:pStyle w:val="10"/>
-        <w:numPr>
-          <w:ilvl w:val="0"/>
-          <w:numId w:val="0"/>
-        </w:numPr>
-        <w:ind w:left="403"/>
-      </w:pPr>
-    </w:p>
-    <w:p>
-      <w:pPr>
-        <w:pStyle w:val="a0"/>
-        <w:ind w:left="502" w:hanging="502"/>
-      </w:pPr>
-      <w:r>
-        <w:rPr>
-          <w:rFonts w:hint="eastAsia"/>
-        </w:rPr>
-        <w:t>옷장 이벤트</w:t>
-      </w:r>
-    </w:p>
-    <w:p>
-      <w:pPr>
-        <w:pStyle w:val="10"/>
-      </w:pPr>
-      <w:r>
-        <w:rPr>
-          <w:rFonts w:hint="eastAsia"/>
-        </w:rPr>
-        <w:t>옷장</w:t>
-      </w:r>
-      <w:r>
-        <w:rPr>
-          <w:rFonts w:hint="eastAsia"/>
-        </w:rPr>
-        <w:t xml:space="preserve"> 안에</w:t>
-      </w:r>
-      <w:r>
-        <w:rPr>
-          <w:rFonts w:hint="eastAsia"/>
-        </w:rPr>
-        <w:t xml:space="preserve"> 있는 여 사체가 있었다 옷장에서 쿵쿵 소리가 규칙적으로 들린다. 플레이어가 확인해본다,</w:t>
-      </w:r>
-    </w:p>
-    <w:p>
-      <w:pPr>
-        <w:pStyle w:val="10"/>
-      </w:pPr>
-      <w:r>
-        <w:rPr>
-          <w:rFonts w:hint="eastAsia"/>
-        </w:rPr>
-        <w:t xml:space="preserve">옷장 문을 열면 목이 메어 있는 시체가 유저 앞으로 보여지게 한다.  </w:t>
-      </w:r>
-    </w:p>
-    <w:p>
-      <w:pPr>
-        <w:pStyle w:val="10"/>
-        <w:numPr>
-          <w:ilvl w:val="0"/>
-          <w:numId w:val="0"/>
-        </w:numPr>
-        <w:ind w:left="806" w:hanging="403"/>
-      </w:pPr>
-    </w:p>
-    <w:p>
-      <w:pPr>
-        <w:pStyle w:val="10"/>
-        <w:numPr>
-          <w:ilvl w:val="0"/>
-          <w:numId w:val="0"/>
-        </w:numPr>
-      </w:pPr>
-    </w:p>
-    <w:p>
-      <w:pPr>
-        <w:pStyle w:val="a8"/>
-        <w:numPr>
-          <w:ilvl w:val="0"/>
-          <w:numId w:val="5"/>
-        </w:numPr>
-      </w:pPr>
-      <w:r>
-        <w:rPr>
-          <w:rFonts w:hint="eastAsia"/>
-        </w:rPr>
-        <w:t>이미지</w:t>
-      </w:r>
-      <w:r>
-        <w:rPr>
-          <w:rFonts w:hint="eastAsia"/>
-        </w:rPr>
-        <w:t xml:space="preserve"> </w:t>
-      </w:r>
-    </w:p>
-    <w:p>
-      <w:pPr>
-        <w:pStyle w:val="a0"/>
-        <w:ind w:left="502" w:hanging="502"/>
-      </w:pPr>
-      <w:r>
-        <w:rPr>
-          <w:rFonts w:hint="eastAsia"/>
-        </w:rPr>
         <w:t>쓰레기 통</w:t>
       </w:r>
     </w:p>
@@ -2463,7 +2872,6 @@
           <w:rFonts w:hint="eastAsia"/>
           <w:noProof/>
         </w:rPr>
-        <w:lastRenderedPageBreak/>
         <w:drawing>
           <wp:inline distT="0" distB="0" distL="0" distR="0">
             <wp:extent cx="2449902" cy="1456918"/>
@@ -2480,7 +2888,7 @@
                     <pic:cNvPicPr/>
                   </pic:nvPicPr>
                   <pic:blipFill>
-                    <a:blip r:embed="rId10">
+                    <a:blip r:embed="rId14">
                       <a:extLst>
                         <a:ext uri="{28A0092B-C50C-407E-A947-70E740481C1C}">
                           <a14:useLocalDpi xmlns:a14="http://schemas.microsoft.com/office/drawing/2010/main" val="0"/>
@@ -2506,8 +2914,6 @@
           </wp:inline>
         </w:drawing>
       </w:r>
-      <w:bookmarkStart w:id="0" w:name="_GoBack"/>
-      <w:bookmarkEnd w:id="0"/>
     </w:p>
     <w:p>
       <w:pPr>
@@ -2542,7 +2948,7 @@
                     <pic:cNvPicPr/>
                   </pic:nvPicPr>
                   <pic:blipFill>
-                    <a:blip r:embed="rId11">
+                    <a:blip r:embed="rId15">
                       <a:extLst>
                         <a:ext uri="{28A0092B-C50C-407E-A947-70E740481C1C}">
                           <a14:useLocalDpi xmlns:a14="http://schemas.microsoft.com/office/drawing/2010/main" val="0"/>
@@ -2624,7 +3030,7 @@
                     <pic:cNvPicPr/>
                   </pic:nvPicPr>
                   <pic:blipFill>
-                    <a:blip r:embed="rId12">
+                    <a:blip r:embed="rId16">
                       <a:extLst>
                         <a:ext uri="{28A0092B-C50C-407E-A947-70E740481C1C}">
                           <a14:useLocalDpi xmlns:a14="http://schemas.microsoft.com/office/drawing/2010/main" val="0"/>
@@ -2704,7 +3110,7 @@
                     <pic:cNvPicPr/>
                   </pic:nvPicPr>
                   <pic:blipFill>
-                    <a:blip r:embed="rId13" cstate="print">
+                    <a:blip r:embed="rId17" cstate="print">
                       <a:extLst>
                         <a:ext uri="{28A0092B-C50C-407E-A947-70E740481C1C}">
                           <a14:useLocalDpi xmlns:a14="http://schemas.microsoft.com/office/drawing/2010/main" val="0"/>
@@ -2735,8 +3141,8 @@
     <w:p/>
     <w:p/>
     <w:sectPr>
-      <w:headerReference w:type="default" r:id="rId14"/>
-      <w:footerReference w:type="default" r:id="rId15"/>
+      <w:headerReference w:type="default" r:id="rId18"/>
+      <w:footerReference w:type="default" r:id="rId19"/>
       <w:pgSz w:w="11906" w:h="16838"/>
       <w:pgMar w:top="1701" w:right="720" w:bottom="1418" w:left="720" w:header="851" w:footer="0" w:gutter="0"/>
       <w:cols w:space="425"/>
@@ -2898,7 +3304,7 @@
                 <w:sz w:val="18"/>
                 <w:szCs w:val="20"/>
               </w:rPr>
-              <w:t>8</w:t>
+              <w:t>10</w:t>
             </w:r>
             <w:r>
               <w:rPr>
@@ -6798,7 +7204,7 @@
 </file>
 
 <file path=customXml/itemProps1.xml><?xml version="1.0" encoding="utf-8"?>
-<ds:datastoreItem xmlns:ds="http://schemas.openxmlformats.org/officeDocument/2006/customXml" ds:itemID="{3F8BA0A8-C50A-4C8C-8A70-05EA0553C942}">
+<ds:datastoreItem xmlns:ds="http://schemas.openxmlformats.org/officeDocument/2006/customXml" ds:itemID="{E6439DEA-A8D5-483C-B803-C69BAE4526E7}">
   <ds:schemaRefs>
     <ds:schemaRef ds:uri="http://schemas.openxmlformats.org/officeDocument/2006/bibliography"/>
   </ds:schemaRefs>

--- a/00.Document/02.프리프로덕션/01.기획서/[컨텐츠]1챕터_기획_180412_차정현v0.4.docx
+++ b/00.Document/02.프리프로덕션/01.기획서/[컨텐츠]1챕터_기획_180412_차정현v0.4.docx
@@ -1155,6 +1155,12 @@
         </w:rPr>
         <w:t>VR 게임</w:t>
       </w:r>
+      <w:r>
+        <w:rPr>
+          <w:rFonts w:hint="eastAsia"/>
+        </w:rPr>
+        <w:t>이며 컨트롤러 사용 불가로 역동적인 플레이 불가</w:t>
+      </w:r>
     </w:p>
     <w:p>
       <w:pPr>
@@ -1164,7 +1170,27 @@
         <w:rPr>
           <w:rFonts w:hint="eastAsia"/>
         </w:rPr>
-        <w:t>필기구 사용을 못하기에 어려운 문제는 배제</w:t>
+        <w:t xml:space="preserve">필기구 사용을 못하기에 어려운 </w:t>
+      </w:r>
+      <w:r>
+        <w:rPr>
+          <w:rFonts w:hint="eastAsia"/>
+        </w:rPr>
+        <w:t xml:space="preserve">문제를 하게 되면 게임 진행 중 메모를 할 수 없기 때문에 제한 </w:t>
+      </w:r>
+      <w:proofErr w:type="spellStart"/>
+      <w:r>
+        <w:rPr>
+          <w:rFonts w:hint="eastAsia"/>
+        </w:rPr>
+        <w:t>시간내에</w:t>
+      </w:r>
+      <w:proofErr w:type="spellEnd"/>
+      <w:r>
+        <w:rPr>
+          <w:rFonts w:hint="eastAsia"/>
+        </w:rPr>
+        <w:t xml:space="preserve"> 문제를 풀 수 있을 난이도 설정</w:t>
       </w:r>
     </w:p>
     <w:p>
@@ -1175,7 +1201,13 @@
         <w:rPr>
           <w:rFonts w:hint="eastAsia"/>
         </w:rPr>
-        <w:t>피로감을 줄이기 위해 모든 행동은 시각에 의존해야 함</w:t>
+        <w:t xml:space="preserve">피로감을 줄이기 위해 모든 행동은 시각에 </w:t>
+      </w:r>
+      <w:r>
+        <w:rPr>
+          <w:rFonts w:hint="eastAsia"/>
+        </w:rPr>
+        <w:t>의존해야 한다 그 이유는 모든 감각을 시각에 집중하기에 평소보다 시각의 피로도가 심하고 VR기기를 장착한 상태이기에 피로도가 심해질 것</w:t>
       </w:r>
     </w:p>
     <w:p>
@@ -1186,7 +1218,27 @@
         <w:rPr>
           <w:rFonts w:hint="eastAsia"/>
         </w:rPr>
-        <w:t xml:space="preserve">VR게임이기에 너무 많은 플레이 타임은 안됨 </w:t>
+        <w:t>VR</w:t>
+      </w:r>
+      <w:r>
+        <w:rPr>
+          <w:rFonts w:hint="eastAsia"/>
+        </w:rPr>
+        <w:t xml:space="preserve">게임은 다른 </w:t>
+      </w:r>
+      <w:proofErr w:type="spellStart"/>
+      <w:r>
+        <w:rPr>
+          <w:rFonts w:hint="eastAsia"/>
+        </w:rPr>
+        <w:t>모바일</w:t>
+      </w:r>
+      <w:proofErr w:type="spellEnd"/>
+      <w:r>
+        <w:rPr>
+          <w:rFonts w:hint="eastAsia"/>
+        </w:rPr>
+        <w:t xml:space="preserve"> 게임과 다르게 시각에 의존해야 하는데 게임의 시각이 현실의 시각과 이질감이 크고 플레이 시간이 길면 어지러움이 심해지며 다른 상용화 게임에 비해 컨트롤러 사용도 할 수 없다.</w:t>
       </w:r>
     </w:p>
     <w:p>
@@ -1399,6 +1451,7 @@
           <w:rFonts w:hint="eastAsia"/>
           <w:color w:val="FF0000"/>
         </w:rPr>
+        <w:lastRenderedPageBreak/>
         <w:t>쓰레기 통</w:t>
       </w:r>
       <w:r>
@@ -1449,14 +1502,7 @@
         <w:rPr>
           <w:rFonts w:hint="eastAsia"/>
         </w:rPr>
-        <w:t xml:space="preserve">의 기획의도는 벽에 그려진 어떠한 문구를 풀기 위한 해답지가 있어 문제를 외운 </w:t>
-      </w:r>
-      <w:r>
-        <w:rPr>
-          <w:rFonts w:hint="eastAsia"/>
-        </w:rPr>
-        <w:lastRenderedPageBreak/>
-        <w:t>후 간이 서랍장의 힌트 표를 보고 계산을 해야 함 자칫 문구가 길면 동선이 꼬여 시간을 많이 소모하기에 짧은 문장을 선택</w:t>
+        <w:t>의 기획의도는 벽에 그려진 어떠한 문구를 풀기 위한 해답지가 있어 문제를 외운 후 간이 서랍장의 힌트 표를 보고 계산을 해야 함 자칫 문구가 길면 동선이 꼬여 시간을 많이 소모하기에 짧은 문장을 선택</w:t>
       </w:r>
     </w:p>
     <w:p>
@@ -1494,6 +1540,9 @@
     <w:p>
       <w:pPr>
         <w:pStyle w:val="10"/>
+        <w:rPr>
+          <w:rFonts w:hint="eastAsia"/>
+        </w:rPr>
       </w:pPr>
       <w:r>
         <w:rPr>
@@ -1549,6 +1598,21 @@
           <w:rFonts w:hint="eastAsia"/>
         </w:rPr>
         <w:t xml:space="preserve"> 이동 된다.</w:t>
+      </w:r>
+    </w:p>
+    <w:p>
+      <w:pPr>
+        <w:pStyle w:val="a8"/>
+        <w:numPr>
+          <w:ilvl w:val="0"/>
+          <w:numId w:val="5"/>
+        </w:numPr>
+      </w:pPr>
+      <w:r>
+        <w:rPr>
+          <w:rFonts w:hint="eastAsia"/>
+        </w:rPr>
+        <w:t>1챕터 오브젝트 목록</w:t>
       </w:r>
     </w:p>
     <w:p>
@@ -1645,32 +1709,6 @@
           <w:color w:val="FF0000"/>
         </w:rPr>
         <w:t xml:space="preserve">간이 서랍장 영어 자물쇠 </w:t>
-      </w:r>
-    </w:p>
-    <w:p>
-      <w:pPr>
-        <w:pStyle w:val="a0"/>
-        <w:ind w:left="502" w:hanging="502"/>
-      </w:pPr>
-      <w:r>
-        <w:rPr>
-          <w:rFonts w:hint="eastAsia"/>
-        </w:rPr>
-        <w:t xml:space="preserve"> 쓰레기 통 </w:t>
-      </w:r>
-      <w:proofErr w:type="spellStart"/>
-      <w:r>
-        <w:rPr>
-          <w:rFonts w:hint="eastAsia"/>
-        </w:rPr>
-        <w:t>플로우</w:t>
-      </w:r>
-      <w:proofErr w:type="spellEnd"/>
-      <w:r>
-        <w:rPr>
-          <w:rFonts w:hint="eastAsia"/>
-        </w:rPr>
-        <w:t xml:space="preserve"> 차트</w:t>
       </w:r>
     </w:p>
     <w:p>
@@ -1787,6 +1825,7 @@
         <w:pStyle w:val="a1"/>
       </w:pPr>
       <w:r>
+        <w:lastRenderedPageBreak/>
         <w:t xml:space="preserve">식은 A=1 K=11 Y=25 라면, </w:t>
       </w:r>
     </w:p>
@@ -1811,7 +1850,6 @@
         <w:pStyle w:val="a1"/>
       </w:pPr>
       <w:r>
-        <w:lastRenderedPageBreak/>
         <w:t>A1 ~ Z26 (? 값만 입력</w:t>
       </w:r>
     </w:p>
@@ -1842,32 +1880,6 @@
           <w:color w:val="FF0000"/>
         </w:rPr>
         <w:t xml:space="preserve">서랍장 표와 거의 같음 </w:t>
-      </w:r>
-    </w:p>
-    <w:p>
-      <w:pPr>
-        <w:pStyle w:val="a0"/>
-        <w:ind w:left="502" w:hanging="502"/>
-      </w:pPr>
-      <w:r>
-        <w:rPr>
-          <w:rFonts w:hint="eastAsia"/>
-        </w:rPr>
-        <w:t xml:space="preserve">간이 서랍장 </w:t>
-      </w:r>
-      <w:proofErr w:type="spellStart"/>
-      <w:r>
-        <w:rPr>
-          <w:rFonts w:hint="eastAsia"/>
-        </w:rPr>
-        <w:t>플로우</w:t>
-      </w:r>
-      <w:proofErr w:type="spellEnd"/>
-      <w:r>
-        <w:rPr>
-          <w:rFonts w:hint="eastAsia"/>
-        </w:rPr>
-        <w:t xml:space="preserve"> 차트</w:t>
       </w:r>
     </w:p>
     <w:p>
@@ -2033,32 +2045,6 @@
       </w:r>
     </w:p>
     <w:p>
-      <w:pPr>
-        <w:pStyle w:val="a0"/>
-        <w:ind w:left="502" w:hanging="502"/>
-      </w:pPr>
-      <w:r>
-        <w:rPr>
-          <w:rFonts w:hint="eastAsia"/>
-        </w:rPr>
-        <w:t xml:space="preserve"> 액자 </w:t>
-      </w:r>
-      <w:proofErr w:type="spellStart"/>
-      <w:r>
-        <w:rPr>
-          <w:rFonts w:hint="eastAsia"/>
-        </w:rPr>
-        <w:t>플로우</w:t>
-      </w:r>
-      <w:proofErr w:type="spellEnd"/>
-      <w:r>
-        <w:rPr>
-          <w:rFonts w:hint="eastAsia"/>
-        </w:rPr>
-        <w:t xml:space="preserve"> 차트</w:t>
-      </w:r>
-    </w:p>
-    <w:p>
       <w:r>
         <w:rPr>
           <w:rFonts w:hint="eastAsia"/>
@@ -2116,178 +2102,152 @@
         <w:rPr>
           <w:rFonts w:hint="eastAsia"/>
         </w:rPr>
+        <w:t>서랍장</w:t>
+      </w:r>
+      <w:r>
+        <w:rPr>
+          <w:rFonts w:hint="eastAsia"/>
+        </w:rPr>
+        <w:t xml:space="preserve"> </w:t>
+      </w:r>
+      <w:r>
+        <w:rPr>
+          <w:rFonts w:hint="eastAsia"/>
+        </w:rPr>
+        <w:t>★★☆</w:t>
+      </w:r>
+    </w:p>
+    <w:p>
+      <w:pPr>
+        <w:pStyle w:val="a1"/>
+      </w:pPr>
+      <w:r>
+        <w:rPr>
+          <w:rFonts w:hint="eastAsia"/>
+        </w:rPr>
+        <w:t>찢어진</w:t>
+      </w:r>
+      <w:r>
+        <w:t xml:space="preserve"> 책의 한 페이지가 있다. </w:t>
+      </w:r>
+    </w:p>
+    <w:p>
+      <w:pPr>
+        <w:pStyle w:val="a1"/>
+      </w:pPr>
+      <w:r>
         <w:lastRenderedPageBreak/>
-        <w:t>서랍장</w:t>
-      </w:r>
-      <w:r>
-        <w:rPr>
-          <w:rFonts w:hint="eastAsia"/>
+        <w:t xml:space="preserve">이 페이지는 </w:t>
+      </w:r>
+      <w:proofErr w:type="spellStart"/>
+      <w:r>
+        <w:t>율리우스</w:t>
+      </w:r>
+      <w:proofErr w:type="spellEnd"/>
+      <w:r>
+        <w:t xml:space="preserve"> 카이사르의 암호와 </w:t>
+      </w:r>
+      <w:proofErr w:type="spellStart"/>
+      <w:r>
+        <w:t>해독법이</w:t>
+      </w:r>
+      <w:proofErr w:type="spellEnd"/>
+      <w:r>
+        <w:t xml:space="preserve"> 적혀 있다.</w:t>
+      </w:r>
+    </w:p>
+    <w:p>
+      <w:pPr>
+        <w:pStyle w:val="a1"/>
+      </w:pPr>
+      <w:r>
+        <w:t>페이지 뒤에는 ROT5 글씨가 적혀있다</w:t>
+      </w:r>
+    </w:p>
+    <w:p>
+      <w:pPr>
+        <w:pStyle w:val="a1"/>
+      </w:pPr>
+      <w:r>
+        <w:t>밀실에서 ROT5가 적혀진 곳을 찾고 그 문제를 풀어라</w:t>
+      </w:r>
+    </w:p>
+    <w:p>
+      <w:pPr>
+        <w:pStyle w:val="a1"/>
+      </w:pPr>
+      <w:r>
+        <w:t xml:space="preserve">A0 ~ Z25 이다 </w:t>
+      </w:r>
+    </w:p>
+    <w:p>
+      <w:pPr>
+        <w:pStyle w:val="a1"/>
+      </w:pPr>
+      <w:r>
+        <w:t>(예를 들어 알파벳이 ABC라면 567로 바꾸면 된다).</w:t>
+      </w:r>
+    </w:p>
+    <w:p>
+      <w:pPr>
+        <w:pStyle w:val="a1"/>
+      </w:pPr>
+      <w:r>
+        <w:t>숫자는 25가 최대이며 Z의 수는 0부터 시작한다.</w:t>
+      </w:r>
+    </w:p>
+    <w:p>
+      <w:pPr>
+        <w:pStyle w:val="a1"/>
+        <w:rPr>
+          <w:color w:val="FF0000"/>
+        </w:rPr>
+      </w:pPr>
+      <w:r>
+        <w:rPr>
+          <w:color w:val="FF0000"/>
+        </w:rPr>
+        <w:t>ROT5가 적혀져 있는 곳은 서랍장 세 번째 서랍에 있다.</w:t>
+      </w:r>
+    </w:p>
+    <w:p>
+      <w:pPr>
+        <w:pStyle w:val="a1"/>
+        <w:rPr>
+          <w:color w:val="FF0000"/>
+        </w:rPr>
+      </w:pPr>
+      <w:r>
+        <w:rPr>
+          <w:color w:val="FF0000"/>
+        </w:rPr>
+        <w:t>찢어진 책의 위치는 서랍장</w:t>
+      </w:r>
+      <w:r>
+        <w:rPr>
+          <w:rFonts w:hint="eastAsia"/>
+          <w:color w:val="FF0000"/>
+        </w:rPr>
+        <w:t xml:space="preserve"> 첫 번째</w:t>
+      </w:r>
+      <w:r>
+        <w:rPr>
+          <w:color w:val="FF0000"/>
         </w:rPr>
         <w:t xml:space="preserve"> </w:t>
       </w:r>
       <w:r>
         <w:rPr>
           <w:rFonts w:hint="eastAsia"/>
-        </w:rPr>
-        <w:t>★★☆</w:t>
-      </w:r>
-    </w:p>
-    <w:p>
-      <w:pPr>
-        <w:pStyle w:val="a1"/>
-      </w:pPr>
-      <w:r>
-        <w:rPr>
-          <w:rFonts w:hint="eastAsia"/>
-        </w:rPr>
-        <w:t>찢어진</w:t>
-      </w:r>
-      <w:r>
-        <w:t xml:space="preserve"> 책의 한 페이지가 있다. </w:t>
-      </w:r>
-    </w:p>
-    <w:p>
-      <w:pPr>
-        <w:pStyle w:val="a1"/>
-      </w:pPr>
-      <w:r>
-        <w:t xml:space="preserve">이 페이지는 </w:t>
-      </w:r>
-      <w:proofErr w:type="spellStart"/>
-      <w:r>
-        <w:t>율리우스</w:t>
-      </w:r>
-      <w:proofErr w:type="spellEnd"/>
-      <w:r>
-        <w:t xml:space="preserve"> 카이사르의 암호와 </w:t>
-      </w:r>
-      <w:proofErr w:type="spellStart"/>
-      <w:r>
-        <w:t>해독법이</w:t>
-      </w:r>
-      <w:proofErr w:type="spellEnd"/>
-      <w:r>
-        <w:t xml:space="preserve"> 적혀 있다.</w:t>
-      </w:r>
-    </w:p>
-    <w:p>
-      <w:pPr>
-        <w:pStyle w:val="a1"/>
-      </w:pPr>
-      <w:r>
-        <w:t>페이지 뒤에는 ROT5 글씨가 적혀있다</w:t>
-      </w:r>
-    </w:p>
-    <w:p>
-      <w:pPr>
-        <w:pStyle w:val="a1"/>
-      </w:pPr>
-      <w:r>
-        <w:t>밀실에서 ROT5가 적혀진 곳을 찾고 그 문제를 풀어라</w:t>
-      </w:r>
-    </w:p>
-    <w:p>
-      <w:pPr>
-        <w:pStyle w:val="a1"/>
-      </w:pPr>
-      <w:r>
-        <w:t xml:space="preserve">A0 ~ Z25 이다 </w:t>
-      </w:r>
-    </w:p>
-    <w:p>
-      <w:pPr>
-        <w:pStyle w:val="a1"/>
-      </w:pPr>
-      <w:r>
-        <w:t>(예를 들어 알파벳이 ABC라면 567로 바꾸면 된다).</w:t>
-      </w:r>
-    </w:p>
-    <w:p>
-      <w:pPr>
-        <w:pStyle w:val="a1"/>
-      </w:pPr>
-      <w:r>
-        <w:t>숫자는 25가 최대이며 Z의 수는 0부터 시작한다.</w:t>
-      </w:r>
-    </w:p>
-    <w:p>
-      <w:pPr>
-        <w:pStyle w:val="a1"/>
-        <w:rPr>
           <w:color w:val="FF0000"/>
         </w:rPr>
-      </w:pPr>
+        <w:t>서랍</w:t>
+      </w:r>
       <w:r>
         <w:rPr>
           <w:color w:val="FF0000"/>
         </w:rPr>
-        <w:t>ROT5가 적혀져 있는 곳은 서랍장 세 번째 서랍에 있다.</w:t>
-      </w:r>
-    </w:p>
-    <w:p>
-      <w:pPr>
-        <w:pStyle w:val="a1"/>
-        <w:rPr>
-          <w:color w:val="FF0000"/>
-        </w:rPr>
-      </w:pPr>
-      <w:r>
-        <w:rPr>
-          <w:color w:val="FF0000"/>
-        </w:rPr>
-        <w:t>찢어진 책의 위치는 서랍장</w:t>
-      </w:r>
-      <w:r>
-        <w:rPr>
-          <w:rFonts w:hint="eastAsia"/>
-          <w:color w:val="FF0000"/>
-        </w:rPr>
-        <w:t xml:space="preserve"> 첫 번째</w:t>
-      </w:r>
-      <w:r>
-        <w:rPr>
-          <w:color w:val="FF0000"/>
-        </w:rPr>
-        <w:t xml:space="preserve"> </w:t>
-      </w:r>
-      <w:r>
-        <w:rPr>
-          <w:rFonts w:hint="eastAsia"/>
-          <w:color w:val="FF0000"/>
-        </w:rPr>
-        <w:t>서랍</w:t>
-      </w:r>
-      <w:r>
-        <w:rPr>
-          <w:color w:val="FF0000"/>
-        </w:rPr>
         <w:t>에 있다.</w:t>
-      </w:r>
-    </w:p>
-    <w:p>
-      <w:pPr>
-        <w:pStyle w:val="a0"/>
-        <w:ind w:left="502" w:hanging="502"/>
-      </w:pPr>
-      <w:r>
-        <w:rPr>
-          <w:rFonts w:hint="eastAsia"/>
-        </w:rPr>
-        <w:t xml:space="preserve">서랍장 </w:t>
-      </w:r>
-      <w:proofErr w:type="spellStart"/>
-      <w:r>
-        <w:rPr>
-          <w:rFonts w:hint="eastAsia"/>
-        </w:rPr>
-        <w:t>플로우</w:t>
-      </w:r>
-      <w:proofErr w:type="spellEnd"/>
-      <w:r>
-        <w:rPr>
-          <w:rFonts w:hint="eastAsia"/>
-        </w:rPr>
-        <w:t xml:space="preserve"> 차트</w:t>
       </w:r>
     </w:p>
     <w:p>
@@ -2467,7 +2427,6 @@
         <w:rPr>
           <w:rFonts w:hint="eastAsia"/>
         </w:rPr>
-        <w:lastRenderedPageBreak/>
         <w:t xml:space="preserve">플레이어가 왜 납치 되었고 방을 나가게 하는 </w:t>
       </w:r>
       <w:r>
@@ -2503,6 +2462,9 @@
     <w:p>
       <w:pPr>
         <w:pStyle w:val="10"/>
+        <w:rPr>
+          <w:rFonts w:hint="eastAsia"/>
+        </w:rPr>
       </w:pPr>
       <w:r>
         <w:rPr>
@@ -2510,6 +2472,103 @@
         </w:rPr>
         <w:t>어두운 방을 밝혀질 손전등을 획득할 수 있다.</w:t>
       </w:r>
+    </w:p>
+    <w:p>
+      <w:pPr>
+        <w:pStyle w:val="a0"/>
+        <w:ind w:left="502" w:hanging="502"/>
+        <w:rPr>
+          <w:rFonts w:hint="eastAsia"/>
+        </w:rPr>
+      </w:pPr>
+      <w:proofErr w:type="spellStart"/>
+      <w:r>
+        <w:rPr>
+          <w:rFonts w:hint="eastAsia"/>
+        </w:rPr>
+        <w:lastRenderedPageBreak/>
+        <w:t>역십자가</w:t>
+      </w:r>
+      <w:proofErr w:type="spellEnd"/>
+    </w:p>
+    <w:p>
+      <w:pPr>
+        <w:pStyle w:val="10"/>
+        <w:rPr>
+          <w:rFonts w:hint="eastAsia"/>
+        </w:rPr>
+      </w:pPr>
+      <w:r>
+        <w:t>F</w:t>
+      </w:r>
+      <w:r>
+        <w:rPr>
+          <w:rFonts w:hint="eastAsia"/>
+        </w:rPr>
+        <w:t>ake오브젝트로 플레이어가 주시하면 텍스트로 역방향 십자가 표시</w:t>
+      </w:r>
+    </w:p>
+    <w:p>
+      <w:pPr>
+        <w:pStyle w:val="a0"/>
+        <w:ind w:left="502" w:hanging="502"/>
+        <w:rPr>
+          <w:rFonts w:hint="eastAsia"/>
+        </w:rPr>
+      </w:pPr>
+      <w:r>
+        <w:rPr>
+          <w:rFonts w:hint="eastAsia"/>
+        </w:rPr>
+        <w:t>쓰레기 통의 종이1.2</w:t>
+      </w:r>
+    </w:p>
+    <w:p>
+      <w:pPr>
+        <w:pStyle w:val="10"/>
+        <w:numPr>
+          <w:ilvl w:val="0"/>
+          <w:numId w:val="0"/>
+        </w:numPr>
+        <w:ind w:left="806" w:hanging="403"/>
+        <w:rPr>
+          <w:rFonts w:hint="eastAsia"/>
+        </w:rPr>
+      </w:pPr>
+      <w:r>
+        <w:t>F</w:t>
+      </w:r>
+      <w:r>
+        <w:rPr>
+          <w:rFonts w:hint="eastAsia"/>
+        </w:rPr>
+        <w:t>ake 오브젝트로 문제에 혼동을 주기 위한 종이를 놔두고 텍스트로 아무 이야기 표시</w:t>
+      </w:r>
+      <w:bookmarkStart w:id="0" w:name="_GoBack"/>
+      <w:bookmarkEnd w:id="0"/>
+    </w:p>
+    <w:p>
+      <w:pPr>
+        <w:pStyle w:val="10"/>
+        <w:numPr>
+          <w:ilvl w:val="0"/>
+          <w:numId w:val="0"/>
+        </w:numPr>
+        <w:ind w:left="806" w:hanging="403"/>
+        <w:rPr>
+          <w:rFonts w:hint="eastAsia"/>
+        </w:rPr>
+      </w:pPr>
+    </w:p>
+    <w:p>
+      <w:pPr>
+        <w:pStyle w:val="10"/>
+        <w:numPr>
+          <w:ilvl w:val="0"/>
+          <w:numId w:val="0"/>
+        </w:numPr>
+        <w:ind w:left="806" w:hanging="403"/>
+      </w:pPr>
     </w:p>
     <w:p>
       <w:pPr>
@@ -2808,17 +2867,23 @@
           <w:rFonts w:hint="eastAsia"/>
           <w:color w:val="FF0000"/>
         </w:rPr>
-        <w:t xml:space="preserve"> 소리가 들려온다 호기심에 문을 열면 오랫동안 열지 않은 나무 삐걱 거리는 소리와 함께 많이 부패한 시체가 문이 열림과 동시에 유저 시야 앞으로 보여지게 하여 놀라게 하는 이벤트.</w:t>
+        <w:t xml:space="preserve"> 소리가 들려온다 호기심에 문을 열면 오랫동안 열지 </w:t>
       </w:r>
       <w:r>
         <w:rPr>
           <w:rFonts w:hint="eastAsia"/>
           <w:color w:val="FF0000"/>
         </w:rPr>
+        <w:lastRenderedPageBreak/>
+        <w:t>않은 나무 삐걱 거리는 소리와 함께 많이 부패한 시체가 문이 열림과 동시에 유저 시야 앞으로 보여지게 하여 놀라게 하는 이벤트.</w:t>
+      </w:r>
+      <w:r>
+        <w:rPr>
+          <w:rFonts w:hint="eastAsia"/>
+          <w:color w:val="FF0000"/>
+        </w:rPr>
         <w:t xml:space="preserve"> </w:t>
       </w:r>
-      <w:bookmarkStart w:id="0" w:name="_GoBack"/>
-      <w:bookmarkEnd w:id="0"/>
     </w:p>
     <w:p>
       <w:pPr>
@@ -3094,6 +3159,7 @@
         <w:rPr>
           <w:noProof/>
         </w:rPr>
+        <w:lastRenderedPageBreak/>
         <w:drawing>
           <wp:inline distT="0" distB="0" distL="0" distR="0" wp14:anchorId="35C38A23" wp14:editId="2997310A">
             <wp:extent cx="1199070" cy="1017917"/>
@@ -7204,7 +7270,7 @@
 </file>
 
 <file path=customXml/itemProps1.xml><?xml version="1.0" encoding="utf-8"?>
-<ds:datastoreItem xmlns:ds="http://schemas.openxmlformats.org/officeDocument/2006/customXml" ds:itemID="{E6439DEA-A8D5-483C-B803-C69BAE4526E7}">
+<ds:datastoreItem xmlns:ds="http://schemas.openxmlformats.org/officeDocument/2006/customXml" ds:itemID="{086D9550-CDEA-47CB-AB3B-D9625043A051}">
   <ds:schemaRefs>
     <ds:schemaRef ds:uri="http://schemas.openxmlformats.org/officeDocument/2006/bibliography"/>
   </ds:schemaRefs>

--- a/00.Document/02.프리프로덕션/01.기획서/[컨텐츠]1챕터_기획_180412_차정현v0.4.docx
+++ b/00.Document/02.프리프로덕션/01.기획서/[컨텐츠]1챕터_기획_180412_차정현v0.4.docx
@@ -647,6 +647,96 @@
                 <w:rFonts w:hint="eastAsia"/>
               </w:rPr>
               <w:t>0.4</w:t>
+            </w:r>
+          </w:p>
+        </w:tc>
+      </w:tr>
+      <w:tr>
+        <w:tc>
+          <w:tcPr>
+            <w:tcW w:w="1253" w:type="dxa"/>
+            <w:tcBorders>
+              <w:left w:val="dashed" w:sz="4" w:space="0" w:color="7F7F7F" w:themeColor="text1" w:themeTint="80"/>
+            </w:tcBorders>
+            <w:shd w:val="clear" w:color="auto" w:fill="D9D9D9" w:themeFill="background1" w:themeFillShade="D9"/>
+          </w:tcPr>
+          <w:p>
+            <w:pPr>
+              <w:jc w:val="center"/>
+              <w:rPr>
+                <w:rFonts w:hint="eastAsia"/>
+              </w:rPr>
+            </w:pPr>
+            <w:r>
+              <w:rPr>
+                <w:rFonts w:hint="eastAsia"/>
+              </w:rPr>
+              <w:t>180413</w:t>
+            </w:r>
+          </w:p>
+        </w:tc>
+        <w:tc>
+          <w:tcPr>
+            <w:tcW w:w="6780" w:type="dxa"/>
+            <w:shd w:val="clear" w:color="auto" w:fill="D9D9D9" w:themeFill="background1" w:themeFillShade="D9"/>
+          </w:tcPr>
+          <w:p>
+            <w:pPr>
+              <w:rPr>
+                <w:rFonts w:hint="eastAsia"/>
+              </w:rPr>
+            </w:pPr>
+            <w:r>
+              <w:rPr>
+                <w:rFonts w:hint="eastAsia"/>
+              </w:rPr>
+              <w:t>문서 다듬기</w:t>
+            </w:r>
+          </w:p>
+        </w:tc>
+        <w:tc>
+          <w:tcPr>
+            <w:tcW w:w="1339" w:type="dxa"/>
+            <w:tcBorders>
+              <w:right w:val="dashed" w:sz="4" w:space="0" w:color="7F7F7F" w:themeColor="text1" w:themeTint="80"/>
+            </w:tcBorders>
+            <w:shd w:val="clear" w:color="auto" w:fill="D9D9D9" w:themeFill="background1" w:themeFillShade="D9"/>
+          </w:tcPr>
+          <w:p>
+            <w:pPr>
+              <w:jc w:val="center"/>
+              <w:rPr>
+                <w:rFonts w:hint="eastAsia"/>
+              </w:rPr>
+            </w:pPr>
+            <w:r>
+              <w:rPr>
+                <w:rFonts w:hint="eastAsia"/>
+              </w:rPr>
+              <w:t>차정현</w:t>
+            </w:r>
+          </w:p>
+        </w:tc>
+        <w:tc>
+          <w:tcPr>
+            <w:tcW w:w="1310" w:type="dxa"/>
+            <w:tcBorders>
+              <w:right w:val="dashed" w:sz="4" w:space="0" w:color="7F7F7F" w:themeColor="text1" w:themeTint="80"/>
+            </w:tcBorders>
+            <w:shd w:val="clear" w:color="auto" w:fill="D9D9D9" w:themeFill="background1" w:themeFillShade="D9"/>
+          </w:tcPr>
+          <w:p>
+            <w:pPr>
+              <w:jc w:val="center"/>
+            </w:pPr>
+            <w:r>
+              <w:t>V</w:t>
+            </w:r>
+            <w:r>
+              <w:rPr>
+                <w:rFonts w:hint="eastAsia"/>
+              </w:rPr>
+              <w:t>0.5</w:t>
             </w:r>
           </w:p>
         </w:tc>
@@ -1540,9 +1630,6 @@
     <w:p>
       <w:pPr>
         <w:pStyle w:val="10"/>
-        <w:rPr>
-          <w:rFonts w:hint="eastAsia"/>
-        </w:rPr>
       </w:pPr>
       <w:r>
         <w:rPr>
@@ -1700,6 +1787,7 @@
       <w:pPr>
         <w:pStyle w:val="a1"/>
         <w:rPr>
+          <w:rFonts w:hint="eastAsia"/>
           <w:color w:val="FF0000"/>
         </w:rPr>
       </w:pPr>
@@ -1709,6 +1797,18 @@
           <w:color w:val="FF0000"/>
         </w:rPr>
         <w:t xml:space="preserve">간이 서랍장 영어 자물쇠 </w:t>
+      </w:r>
+    </w:p>
+    <w:p>
+      <w:pPr>
+        <w:pStyle w:val="10"/>
+      </w:pPr>
+      <w:r>
+        <w:rPr>
+          <w:rFonts w:hint="eastAsia"/>
+          <w:color w:val="002060"/>
+        </w:rPr>
+        <w:t>플레이 타임 가이드 ~30초</w:t>
       </w:r>
     </w:p>
     <w:p>
@@ -1817,6 +1917,7 @@
         <w:pStyle w:val="a1"/>
       </w:pPr>
       <w:r>
+        <w:lastRenderedPageBreak/>
         <w:t>I AM LOOKING AT YOU(나는 널 보고 있다.)의 문구</w:t>
       </w:r>
     </w:p>
@@ -1825,7 +1926,6 @@
         <w:pStyle w:val="a1"/>
       </w:pPr>
       <w:r>
-        <w:lastRenderedPageBreak/>
         <w:t xml:space="preserve">식은 A=1 K=11 Y=25 라면, </w:t>
       </w:r>
     </w:p>
@@ -1871,6 +1971,7 @@
       <w:pPr>
         <w:pStyle w:val="a1"/>
         <w:rPr>
+          <w:rFonts w:hint="eastAsia"/>
           <w:color w:val="FF0000"/>
         </w:rPr>
       </w:pPr>
@@ -1880,6 +1981,18 @@
           <w:color w:val="FF0000"/>
         </w:rPr>
         <w:t xml:space="preserve">서랍장 표와 거의 같음 </w:t>
+      </w:r>
+    </w:p>
+    <w:p>
+      <w:pPr>
+        <w:pStyle w:val="10"/>
+      </w:pPr>
+      <w:r>
+        <w:rPr>
+          <w:rFonts w:hint="eastAsia"/>
+          <w:color w:val="002060"/>
+        </w:rPr>
+        <w:t>플레이 타임 가이드 ~1분10초</w:t>
       </w:r>
     </w:p>
     <w:p>
@@ -2024,6 +2137,7 @@
       <w:pPr>
         <w:pStyle w:val="a1"/>
         <w:rPr>
+          <w:rFonts w:hint="eastAsia"/>
           <w:color w:val="FF0000"/>
         </w:rPr>
       </w:pPr>
@@ -2042,6 +2156,18 @@
           <w:color w:val="FF0000"/>
         </w:rPr>
         <w:t xml:space="preserve"> 수가 적힌 위치를 찾기</w:t>
+      </w:r>
+    </w:p>
+    <w:p>
+      <w:pPr>
+        <w:pStyle w:val="10"/>
+      </w:pPr>
+      <w:r>
+        <w:rPr>
+          <w:rFonts w:hint="eastAsia"/>
+          <w:color w:val="002060"/>
+        </w:rPr>
+        <w:t>플레이 타임 가이드 ~ 1분</w:t>
       </w:r>
     </w:p>
     <w:p>
@@ -2102,6 +2228,7 @@
         <w:rPr>
           <w:rFonts w:hint="eastAsia"/>
         </w:rPr>
+        <w:lastRenderedPageBreak/>
         <w:t>서랍장</w:t>
       </w:r>
       <w:r>
@@ -2136,7 +2263,6 @@
         <w:pStyle w:val="a1"/>
       </w:pPr>
       <w:r>
-        <w:lastRenderedPageBreak/>
         <w:t xml:space="preserve">이 페이지는 </w:t>
       </w:r>
       <w:proofErr w:type="spellStart"/>
@@ -2214,6 +2340,7 @@
       <w:pPr>
         <w:pStyle w:val="a1"/>
         <w:rPr>
+          <w:rFonts w:hint="eastAsia"/>
           <w:color w:val="FF0000"/>
         </w:rPr>
       </w:pPr>
@@ -2249,6 +2376,30 @@
         </w:rPr>
         <w:t>에 있다.</w:t>
       </w:r>
+    </w:p>
+    <w:p>
+      <w:pPr>
+        <w:pStyle w:val="10"/>
+        <w:rPr>
+          <w:color w:val="002060"/>
+        </w:rPr>
+      </w:pPr>
+      <w:r>
+        <w:rPr>
+          <w:rFonts w:hint="eastAsia"/>
+          <w:color w:val="002060"/>
+        </w:rPr>
+        <w:t>플레이 타임 가이드</w:t>
+      </w:r>
+      <w:r>
+        <w:rPr>
+          <w:rFonts w:hint="eastAsia"/>
+          <w:color w:val="002060"/>
+        </w:rPr>
+        <w:t xml:space="preserve"> ~ 2분</w:t>
+      </w:r>
+      <w:bookmarkStart w:id="0" w:name="_GoBack"/>
+      <w:bookmarkEnd w:id="0"/>
     </w:p>
     <w:p>
       <w:pPr>
@@ -2444,6 +2595,7 @@
         <w:rPr>
           <w:rFonts w:hint="eastAsia"/>
         </w:rPr>
+        <w:lastRenderedPageBreak/>
         <w:t xml:space="preserve">서랍장 문제를 해결 후 잠긴 문의 열쇠를 얻게 함 </w:t>
       </w:r>
     </w:p>
@@ -2462,9 +2614,6 @@
     <w:p>
       <w:pPr>
         <w:pStyle w:val="10"/>
-        <w:rPr>
-          <w:rFonts w:hint="eastAsia"/>
-        </w:rPr>
       </w:pPr>
       <w:r>
         <w:rPr>
@@ -2477,16 +2626,12 @@
       <w:pPr>
         <w:pStyle w:val="a0"/>
         <w:ind w:left="502" w:hanging="502"/>
-        <w:rPr>
-          <w:rFonts w:hint="eastAsia"/>
-        </w:rPr>
       </w:pPr>
       <w:proofErr w:type="spellStart"/>
       <w:r>
         <w:rPr>
           <w:rFonts w:hint="eastAsia"/>
         </w:rPr>
-        <w:lastRenderedPageBreak/>
         <w:t>역십자가</w:t>
       </w:r>
       <w:proofErr w:type="spellEnd"/>
@@ -2494,9 +2639,6 @@
     <w:p>
       <w:pPr>
         <w:pStyle w:val="10"/>
-        <w:rPr>
-          <w:rFonts w:hint="eastAsia"/>
-        </w:rPr>
       </w:pPr>
       <w:r>
         <w:t>F</w:t>
@@ -2512,9 +2654,6 @@
       <w:pPr>
         <w:pStyle w:val="a0"/>
         <w:ind w:left="502" w:hanging="502"/>
-        <w:rPr>
-          <w:rFonts w:hint="eastAsia"/>
-        </w:rPr>
       </w:pPr>
       <w:r>
         <w:rPr>
@@ -2531,9 +2670,6 @@
           <w:numId w:val="0"/>
         </w:numPr>
         <w:ind w:left="806" w:hanging="403"/>
-        <w:rPr>
-          <w:rFonts w:hint="eastAsia"/>
-        </w:rPr>
       </w:pPr>
       <w:r>
         <w:t>F</w:t>
@@ -2544,8 +2680,6 @@
         </w:rPr>
         <w:t>ake 오브젝트로 문제에 혼동을 주기 위한 종이를 놔두고 텍스트로 아무 이야기 표시</w:t>
       </w:r>
-      <w:bookmarkStart w:id="0" w:name="_GoBack"/>
-      <w:bookmarkEnd w:id="0"/>
     </w:p>
     <w:p>
       <w:pPr>
@@ -2555,9 +2689,6 @@
           <w:numId w:val="0"/>
         </w:numPr>
         <w:ind w:left="806" w:hanging="403"/>
-        <w:rPr>
-          <w:rFonts w:hint="eastAsia"/>
-        </w:rPr>
       </w:pPr>
     </w:p>
     <w:p>
@@ -2799,6 +2930,7 @@
         <w:rPr>
           <w:rFonts w:hint="eastAsia"/>
         </w:rPr>
+        <w:lastRenderedPageBreak/>
         <w:t>옷장 이벤트</w:t>
       </w:r>
     </w:p>
@@ -2867,15 +2999,7 @@
           <w:rFonts w:hint="eastAsia"/>
           <w:color w:val="FF0000"/>
         </w:rPr>
-        <w:t xml:space="preserve"> 소리가 들려온다 호기심에 문을 열면 오랫동안 열지 </w:t>
-      </w:r>
-      <w:r>
-        <w:rPr>
-          <w:rFonts w:hint="eastAsia"/>
-          <w:color w:val="FF0000"/>
-        </w:rPr>
-        <w:lastRenderedPageBreak/>
-        <w:t>않은 나무 삐걱 거리는 소리와 함께 많이 부패한 시체가 문이 열림과 동시에 유저 시야 앞으로 보여지게 하여 놀라게 하는 이벤트.</w:t>
+        <w:t xml:space="preserve"> 소리가 들려온다 호기심에 문을 열면 오랫동안 열지 않은 나무 삐걱 거리는 소리와 함께 많이 부패한 시체가 문이 열림과 동시에 유저 시야 앞으로 보여지게 하여 놀라게 하는 이벤트.</w:t>
       </w:r>
       <w:r>
         <w:rPr>
@@ -2916,7 +3040,19 @@
         <w:rPr>
           <w:rFonts w:hint="eastAsia"/>
         </w:rPr>
-        <w:t>문제의 힌트 오브젝트 이미지</w:t>
+        <w:t xml:space="preserve">문제의 힌트 오브젝트 </w:t>
+      </w:r>
+      <w:r>
+        <w:rPr>
+          <w:rFonts w:hint="eastAsia"/>
+        </w:rPr>
+        <w:t xml:space="preserve">텍스트 </w:t>
+      </w:r>
+      <w:r>
+        <w:rPr>
+          <w:rFonts w:hint="eastAsia"/>
+        </w:rPr>
+        <w:t>이미지</w:t>
       </w:r>
     </w:p>
     <w:p>
@@ -3127,6 +3263,7 @@
         <w:rPr>
           <w:rFonts w:hint="eastAsia"/>
         </w:rPr>
+        <w:lastRenderedPageBreak/>
         <w:t xml:space="preserve">액자가 깨지기 전까진 플레이어는 </w:t>
       </w:r>
       <w:r>
@@ -3159,7 +3296,6 @@
         <w:rPr>
           <w:noProof/>
         </w:rPr>
-        <w:lastRenderedPageBreak/>
         <w:drawing>
           <wp:inline distT="0" distB="0" distL="0" distR="0" wp14:anchorId="35C38A23" wp14:editId="2997310A">
             <wp:extent cx="1199070" cy="1017917"/>
@@ -3315,7 +3451,7 @@
                 <w:sz w:val="18"/>
                 <w:szCs w:val="20"/>
               </w:rPr>
-              <w:t>8</w:t>
+              <w:t>7</w:t>
             </w:r>
             <w:r>
               <w:rPr>
@@ -3505,7 +3641,7 @@
                               <w:color w:val="FFFFFF" w:themeColor="background1"/>
                               <w:lang w:val="ko-KR"/>
                             </w:rPr>
-                            <w:t>8</w:t>
+                            <w:t>7</w:t>
                           </w:r>
                           <w:r>
                             <w:rPr>
@@ -3563,7 +3699,7 @@
                         <w:color w:val="FFFFFF" w:themeColor="background1"/>
                         <w:lang w:val="ko-KR"/>
                       </w:rPr>
-                      <w:t>8</w:t>
+                      <w:t>7</w:t>
                     </w:r>
                     <w:r>
                       <w:rPr>
@@ -7270,7 +7406,7 @@
 </file>
 
 <file path=customXml/itemProps1.xml><?xml version="1.0" encoding="utf-8"?>
-<ds:datastoreItem xmlns:ds="http://schemas.openxmlformats.org/officeDocument/2006/customXml" ds:itemID="{086D9550-CDEA-47CB-AB3B-D9625043A051}">
+<ds:datastoreItem xmlns:ds="http://schemas.openxmlformats.org/officeDocument/2006/customXml" ds:itemID="{CDE73787-0F34-47A1-8A5A-6F9475B8A590}">
   <ds:schemaRefs>
     <ds:schemaRef ds:uri="http://schemas.openxmlformats.org/officeDocument/2006/bibliography"/>
   </ds:schemaRefs>

--- a/00.Document/02.프리프로덕션/01.기획서/[컨텐츠]1챕터_기획_180412_차정현v0.4.docx
+++ b/00.Document/02.프리프로덕션/01.기획서/[컨텐츠]1챕터_기획_180412_차정현v0.4.docx
@@ -1,6 +1,6 @@
 
 <file path=word/document.xml><?xml version="1.0" encoding="utf-8"?>
-<w:document xmlns:wpc="http://schemas.microsoft.com/office/word/2010/wordprocessingCanvas" xmlns:mc="http://schemas.openxmlformats.org/markup-compatibility/2006" xmlns:o="urn:schemas-microsoft-com:office:office" xmlns:r="http://schemas.openxmlformats.org/officeDocument/2006/relationships" xmlns:m="http://schemas.openxmlformats.org/officeDocument/2006/math" xmlns:v="urn:schemas-microsoft-com:vml" xmlns:wp14="http://schemas.microsoft.com/office/word/2010/wordprocessingDrawing" xmlns:wp="http://schemas.openxmlformats.org/drawingml/2006/wordprocessingDrawing" xmlns:w10="urn:schemas-microsoft-com:office:word" xmlns:w="http://schemas.openxmlformats.org/wordprocessingml/2006/main" xmlns:w14="http://schemas.microsoft.com/office/word/2010/wordml" xmlns:wpg="http://schemas.microsoft.com/office/word/2010/wordprocessingGroup" xmlns:wpi="http://schemas.microsoft.com/office/word/2010/wordprocessingInk" xmlns:wne="http://schemas.microsoft.com/office/word/2006/wordml" xmlns:wps="http://schemas.microsoft.com/office/word/2010/wordprocessingShape" mc:Ignorable="w14 wp14">
+<w:document xmlns:wpc="http://schemas.microsoft.com/office/word/2010/wordprocessingCanvas" xmlns:mc="http://schemas.openxmlformats.org/markup-compatibility/2006" xmlns:o="urn:schemas-microsoft-com:office:office" xmlns:r="http://schemas.openxmlformats.org/officeDocument/2006/relationships" xmlns:m="http://schemas.openxmlformats.org/officeDocument/2006/math" xmlns:v="urn:schemas-microsoft-com:vml" xmlns:wp14="http://schemas.microsoft.com/office/word/2010/wordprocessingDrawing" xmlns:wp="http://schemas.openxmlformats.org/drawingml/2006/wordprocessingDrawing" xmlns:w10="urn:schemas-microsoft-com:office:word" xmlns:w="http://schemas.openxmlformats.org/wordprocessingml/2006/main" xmlns:w14="http://schemas.microsoft.com/office/word/2010/wordml" xmlns:w15="http://schemas.microsoft.com/office/word/2012/wordml" xmlns:wpg="http://schemas.microsoft.com/office/word/2010/wordprocessingGroup" xmlns:wpi="http://schemas.microsoft.com/office/word/2010/wordprocessingInk" xmlns:wne="http://schemas.microsoft.com/office/word/2006/wordml" xmlns:wps="http://schemas.microsoft.com/office/word/2010/wordprocessingShape" mc:Ignorable="w14 w15 wp14">
   <w:body>
     <w:p>
       <w:pPr>
@@ -19,737 +19,109 @@
           <w:sz w:val="96"/>
         </w:rPr>
       </w:pPr>
-    </w:p>
-    <w:p>
-      <w:pPr>
-        <w:pBdr>
-          <w:bottom w:val="single" w:sz="18" w:space="1" w:color="7F7F7F" w:themeColor="text1" w:themeTint="80"/>
-        </w:pBdr>
-        <w:jc w:val="center"/>
-        <w:rPr>
+      <w:r>
+        <w:rPr>
+          <w:rFonts w:hint="eastAsia"/>
           <w:b/>
           <w:sz w:val="96"/>
         </w:rPr>
-      </w:pPr>
-      <w:proofErr w:type="spellStart"/>
-      <w:r>
-        <w:rPr>
-          <w:rFonts w:hint="eastAsia"/>
+        <w:t>Welcome to the</w:t>
+      </w:r>
+    </w:p>
+    <w:p>
+      <w:pPr>
+        <w:jc w:val="center"/>
+        <w:rPr>
           <w:b/>
           <w:sz w:val="96"/>
         </w:rPr>
-        <w:t>컨텐츠</w:t>
-      </w:r>
-      <w:proofErr w:type="spellEnd"/>
-      <w:r>
-        <w:rPr>
-          <w:rFonts w:hint="eastAsia"/>
+      </w:pPr>
+      <w:r>
+        <w:rPr>
           <w:b/>
           <w:sz w:val="96"/>
         </w:rPr>
+        <w:t>House</w:t>
+      </w:r>
+    </w:p>
+    <w:p>
+      <w:pPr>
+        <w:jc w:val="center"/>
+        <w:rPr>
+          <w:b/>
+          <w:sz w:val="96"/>
+        </w:rPr>
+      </w:pPr>
+      <w:proofErr w:type="spellStart"/>
+      <w:r>
+        <w:rPr>
+          <w:rFonts w:hint="eastAsia"/>
+          <w:b/>
+          <w:sz w:val="96"/>
+        </w:rPr>
+        <w:t>컨텐츠</w:t>
+      </w:r>
+      <w:proofErr w:type="spellEnd"/>
+      <w:r>
+        <w:rPr>
+          <w:rFonts w:hint="eastAsia"/>
+          <w:b/>
+          <w:sz w:val="96"/>
+        </w:rPr>
         <w:t xml:space="preserve"> 기획서</w:t>
       </w:r>
     </w:p>
     <w:p>
-      <w:r>
-        <w:br w:type="page"/>
-      </w:r>
-    </w:p>
-    <w:tbl>
-      <w:tblPr>
-        <w:tblStyle w:val="aa"/>
-        <w:tblW w:w="0" w:type="auto"/>
-        <w:tblBorders>
-          <w:left w:val="dashed" w:sz="4" w:space="0" w:color="7F7F7F" w:themeColor="text1" w:themeTint="80"/>
-          <w:right w:val="dashed" w:sz="4" w:space="0" w:color="7F7F7F" w:themeColor="text1" w:themeTint="80"/>
-          <w:insideH w:val="single" w:sz="24" w:space="0" w:color="C0504D" w:themeColor="accent2"/>
-        </w:tblBorders>
-        <w:tblLook w:val="04A0" w:firstRow="1" w:lastRow="0" w:firstColumn="1" w:lastColumn="0" w:noHBand="0" w:noVBand="1"/>
-      </w:tblPr>
-      <w:tblGrid>
-        <w:gridCol w:w="1384"/>
-        <w:gridCol w:w="9280"/>
-      </w:tblGrid>
-      <w:tr>
-        <w:tc>
-          <w:tcPr>
-            <w:tcW w:w="10664" w:type="dxa"/>
-            <w:gridSpan w:val="2"/>
-            <w:tcBorders>
-              <w:top w:val="single" w:sz="4" w:space="0" w:color="auto"/>
-              <w:bottom w:val="single" w:sz="18" w:space="0" w:color="C0504D" w:themeColor="accent2"/>
-            </w:tcBorders>
-            <w:shd w:val="clear" w:color="auto" w:fill="262626" w:themeFill="text1" w:themeFillTint="D9"/>
-          </w:tcPr>
-          <w:p>
-            <w:pPr>
-              <w:rPr>
-                <w:b/>
-              </w:rPr>
-            </w:pPr>
-            <w:r>
-              <w:rPr>
-                <w:rFonts w:hint="eastAsia"/>
-                <w:b/>
-                <w:color w:val="FFFFFF" w:themeColor="background1"/>
-              </w:rPr>
-              <w:lastRenderedPageBreak/>
-              <w:t>필기노트</w:t>
-            </w:r>
-          </w:p>
-        </w:tc>
-      </w:tr>
-      <w:tr>
-        <w:tc>
-          <w:tcPr>
-            <w:tcW w:w="1384" w:type="dxa"/>
-            <w:tcBorders>
-              <w:top w:val="single" w:sz="18" w:space="0" w:color="C0504D" w:themeColor="accent2"/>
-            </w:tcBorders>
-          </w:tcPr>
-          <w:p>
-            <w:pPr>
-              <w:jc w:val="center"/>
-              <w:rPr>
-                <w:b/>
-              </w:rPr>
-            </w:pPr>
-            <w:r>
-              <w:rPr>
-                <w:rFonts w:hint="eastAsia"/>
-                <w:b/>
-              </w:rPr>
-              <w:t>문서용도</w:t>
-            </w:r>
-          </w:p>
-        </w:tc>
-        <w:tc>
-          <w:tcPr>
-            <w:tcW w:w="9280" w:type="dxa"/>
-            <w:tcBorders>
-              <w:top w:val="single" w:sz="18" w:space="0" w:color="C0504D" w:themeColor="accent2"/>
-            </w:tcBorders>
-          </w:tcPr>
-          <w:p>
-            <w:r>
-              <w:rPr>
-                <w:rFonts w:hint="eastAsia"/>
-              </w:rPr>
-              <w:t xml:space="preserve"> </w:t>
-            </w:r>
-            <w:proofErr w:type="spellStart"/>
-            <w:r>
-              <w:rPr>
-                <w:rFonts w:hint="eastAsia"/>
-              </w:rPr>
-              <w:t>컨텐츠</w:t>
-            </w:r>
-            <w:proofErr w:type="spellEnd"/>
-            <w:r>
-              <w:rPr>
-                <w:rFonts w:hint="eastAsia"/>
-              </w:rPr>
-              <w:t xml:space="preserve"> 기획 </w:t>
-            </w:r>
-            <w:r>
-              <w:rPr>
-                <w:rFonts w:hint="eastAsia"/>
-              </w:rPr>
-              <w:t xml:space="preserve">초안 </w:t>
-            </w:r>
-          </w:p>
-        </w:tc>
-      </w:tr>
-    </w:tbl>
+      <w:pPr>
+        <w:jc w:val="center"/>
+        <w:rPr>
+          <w:rFonts w:hint="eastAsia"/>
+          <w:sz w:val="44"/>
+        </w:rPr>
+      </w:pPr>
+      <w:r>
+        <w:rPr>
+          <w:rFonts w:hint="eastAsia"/>
+          <w:sz w:val="44"/>
+        </w:rPr>
+        <w:t>-밀실</w:t>
+      </w:r>
+      <w:r>
+        <w:rPr>
+          <w:sz w:val="44"/>
+        </w:rPr>
+        <w:t>-</w:t>
+      </w:r>
+    </w:p>
     <w:p/>
-    <w:tbl>
-      <w:tblPr>
-        <w:tblStyle w:val="aa"/>
-        <w:tblW w:w="0" w:type="auto"/>
-        <w:tblLook w:val="04A0" w:firstRow="1" w:lastRow="0" w:firstColumn="1" w:lastColumn="0" w:noHBand="0" w:noVBand="1"/>
-      </w:tblPr>
-      <w:tblGrid>
-        <w:gridCol w:w="1253"/>
-        <w:gridCol w:w="6780"/>
-        <w:gridCol w:w="1339"/>
-        <w:gridCol w:w="1310"/>
-      </w:tblGrid>
-      <w:tr>
-        <w:tc>
-          <w:tcPr>
-            <w:tcW w:w="9372" w:type="dxa"/>
-            <w:gridSpan w:val="3"/>
-            <w:tcBorders>
-              <w:top w:val="nil"/>
-              <w:left w:val="nil"/>
-              <w:bottom w:val="single" w:sz="18" w:space="0" w:color="C0504D" w:themeColor="accent2"/>
-              <w:right w:val="nil"/>
-            </w:tcBorders>
-            <w:shd w:val="clear" w:color="auto" w:fill="262626" w:themeFill="text1" w:themeFillTint="D9"/>
-          </w:tcPr>
-          <w:p>
-            <w:pPr>
-              <w:rPr>
-                <w:b/>
-              </w:rPr>
-            </w:pPr>
-            <w:r>
-              <w:rPr>
-                <w:rFonts w:hint="eastAsia"/>
-                <w:b/>
-                <w:color w:val="FFFFFF" w:themeColor="background1"/>
-              </w:rPr>
-              <w:t>HISTORY</w:t>
-            </w:r>
-          </w:p>
-        </w:tc>
-        <w:tc>
-          <w:tcPr>
-            <w:tcW w:w="1310" w:type="dxa"/>
-            <w:tcBorders>
-              <w:top w:val="nil"/>
-              <w:left w:val="nil"/>
-              <w:bottom w:val="single" w:sz="18" w:space="0" w:color="C0504D" w:themeColor="accent2"/>
-              <w:right w:val="dashed" w:sz="4" w:space="0" w:color="7F7F7F" w:themeColor="text1" w:themeTint="80"/>
-            </w:tcBorders>
-            <w:shd w:val="clear" w:color="auto" w:fill="262626" w:themeFill="text1" w:themeFillTint="D9"/>
-          </w:tcPr>
-          <w:p>
-            <w:pPr>
-              <w:rPr>
-                <w:b/>
-                <w:color w:val="FFFFFF" w:themeColor="background1"/>
-              </w:rPr>
-            </w:pPr>
-          </w:p>
-        </w:tc>
-      </w:tr>
-      <w:tr>
-        <w:tc>
-          <w:tcPr>
-            <w:tcW w:w="1253" w:type="dxa"/>
-            <w:tcBorders>
-              <w:top w:val="single" w:sz="18" w:space="0" w:color="C0504D" w:themeColor="accent2"/>
-              <w:left w:val="dashed" w:sz="4" w:space="0" w:color="7F7F7F" w:themeColor="text1" w:themeTint="80"/>
-            </w:tcBorders>
-          </w:tcPr>
-          <w:p>
-            <w:pPr>
-              <w:jc w:val="center"/>
-              <w:rPr>
-                <w:b/>
-              </w:rPr>
-            </w:pPr>
-            <w:r>
-              <w:rPr>
-                <w:rFonts w:hint="eastAsia"/>
-                <w:b/>
-              </w:rPr>
-              <w:t>날짜</w:t>
-            </w:r>
-          </w:p>
-        </w:tc>
-        <w:tc>
-          <w:tcPr>
-            <w:tcW w:w="6780" w:type="dxa"/>
-            <w:tcBorders>
-              <w:top w:val="single" w:sz="18" w:space="0" w:color="C0504D" w:themeColor="accent2"/>
-            </w:tcBorders>
-          </w:tcPr>
-          <w:p>
-            <w:pPr>
-              <w:jc w:val="center"/>
-              <w:rPr>
-                <w:b/>
-              </w:rPr>
-            </w:pPr>
-            <w:r>
-              <w:rPr>
-                <w:rFonts w:hint="eastAsia"/>
-                <w:b/>
-              </w:rPr>
-              <w:t>내용</w:t>
-            </w:r>
-          </w:p>
-        </w:tc>
-        <w:tc>
-          <w:tcPr>
-            <w:tcW w:w="1339" w:type="dxa"/>
-            <w:tcBorders>
-              <w:top w:val="single" w:sz="18" w:space="0" w:color="C0504D" w:themeColor="accent2"/>
-              <w:right w:val="dashed" w:sz="4" w:space="0" w:color="7F7F7F" w:themeColor="text1" w:themeTint="80"/>
-            </w:tcBorders>
-          </w:tcPr>
-          <w:p>
-            <w:pPr>
-              <w:jc w:val="center"/>
-              <w:rPr>
-                <w:b/>
-              </w:rPr>
-            </w:pPr>
-            <w:r>
-              <w:rPr>
-                <w:rFonts w:hint="eastAsia"/>
-                <w:b/>
-              </w:rPr>
-              <w:t>작성자</w:t>
-            </w:r>
-          </w:p>
-        </w:tc>
-        <w:tc>
-          <w:tcPr>
-            <w:tcW w:w="1310" w:type="dxa"/>
-            <w:tcBorders>
-              <w:top w:val="single" w:sz="18" w:space="0" w:color="C0504D" w:themeColor="accent2"/>
-              <w:right w:val="dashed" w:sz="4" w:space="0" w:color="7F7F7F" w:themeColor="text1" w:themeTint="80"/>
-            </w:tcBorders>
-          </w:tcPr>
-          <w:p>
-            <w:pPr>
-              <w:jc w:val="center"/>
-              <w:rPr>
-                <w:b/>
-              </w:rPr>
-            </w:pPr>
-            <w:r>
-              <w:rPr>
-                <w:rFonts w:hint="eastAsia"/>
-                <w:b/>
-              </w:rPr>
-              <w:t>버전</w:t>
-            </w:r>
-          </w:p>
-        </w:tc>
-      </w:tr>
-      <w:tr>
-        <w:tc>
-          <w:tcPr>
-            <w:tcW w:w="1253" w:type="dxa"/>
-            <w:tcBorders>
-              <w:left w:val="dashed" w:sz="4" w:space="0" w:color="7F7F7F" w:themeColor="text1" w:themeTint="80"/>
-            </w:tcBorders>
-            <w:shd w:val="clear" w:color="auto" w:fill="D9D9D9" w:themeFill="background1" w:themeFillShade="D9"/>
-          </w:tcPr>
-          <w:p>
-            <w:pPr>
-              <w:jc w:val="center"/>
-            </w:pPr>
-            <w:r>
-              <w:rPr>
-                <w:rFonts w:hint="eastAsia"/>
-              </w:rPr>
-              <w:t>180409</w:t>
-            </w:r>
-          </w:p>
-        </w:tc>
-        <w:tc>
-          <w:tcPr>
-            <w:tcW w:w="6780" w:type="dxa"/>
-            <w:shd w:val="clear" w:color="auto" w:fill="D9D9D9" w:themeFill="background1" w:themeFillShade="D9"/>
-          </w:tcPr>
-          <w:p>
-            <w:r>
-              <w:rPr>
-                <w:rFonts w:hint="eastAsia"/>
-              </w:rPr>
-              <w:t xml:space="preserve"> &lt;밀실&gt;에 들어갈 증거 </w:t>
-            </w:r>
-          </w:p>
-        </w:tc>
-        <w:tc>
-          <w:tcPr>
-            <w:tcW w:w="1339" w:type="dxa"/>
-            <w:tcBorders>
-              <w:right w:val="dashed" w:sz="4" w:space="0" w:color="7F7F7F" w:themeColor="text1" w:themeTint="80"/>
-            </w:tcBorders>
-            <w:shd w:val="clear" w:color="auto" w:fill="D9D9D9" w:themeFill="background1" w:themeFillShade="D9"/>
-          </w:tcPr>
-          <w:p>
-            <w:pPr>
-              <w:jc w:val="center"/>
-            </w:pPr>
-            <w:r>
-              <w:rPr>
-                <w:rFonts w:hint="eastAsia"/>
-              </w:rPr>
-              <w:t>차정현</w:t>
-            </w:r>
-          </w:p>
-        </w:tc>
-        <w:tc>
-          <w:tcPr>
-            <w:tcW w:w="1310" w:type="dxa"/>
-            <w:tcBorders>
-              <w:right w:val="dashed" w:sz="4" w:space="0" w:color="7F7F7F" w:themeColor="text1" w:themeTint="80"/>
-            </w:tcBorders>
-            <w:shd w:val="clear" w:color="auto" w:fill="D9D9D9" w:themeFill="background1" w:themeFillShade="D9"/>
-          </w:tcPr>
-          <w:p>
-            <w:pPr>
-              <w:jc w:val="center"/>
-            </w:pPr>
-            <w:r>
-              <w:rPr>
-                <w:rFonts w:hint="eastAsia"/>
-              </w:rPr>
-              <w:t>v</w:t>
-            </w:r>
-            <w:r>
-              <w:rPr>
-                <w:rFonts w:hint="eastAsia"/>
-              </w:rPr>
-              <w:t>0.1</w:t>
-            </w:r>
-          </w:p>
-        </w:tc>
-      </w:tr>
-      <w:tr>
-        <w:tc>
-          <w:tcPr>
-            <w:tcW w:w="1253" w:type="dxa"/>
-            <w:tcBorders>
-              <w:left w:val="dashed" w:sz="4" w:space="0" w:color="7F7F7F" w:themeColor="text1" w:themeTint="80"/>
-            </w:tcBorders>
-            <w:shd w:val="clear" w:color="auto" w:fill="D9D9D9" w:themeFill="background1" w:themeFillShade="D9"/>
-          </w:tcPr>
-          <w:p>
-            <w:pPr>
-              <w:jc w:val="center"/>
-            </w:pPr>
-            <w:r>
-              <w:rPr>
-                <w:rFonts w:hint="eastAsia"/>
-              </w:rPr>
-              <w:t>180410</w:t>
-            </w:r>
-          </w:p>
-        </w:tc>
-        <w:tc>
-          <w:tcPr>
-            <w:tcW w:w="6780" w:type="dxa"/>
-            <w:shd w:val="clear" w:color="auto" w:fill="D9D9D9" w:themeFill="background1" w:themeFillShade="D9"/>
-          </w:tcPr>
-          <w:p>
-            <w:r>
-              <w:rPr>
-                <w:rFonts w:hint="eastAsia"/>
-              </w:rPr>
-              <w:t>밀실의 오브젝트 중 fake 요소</w:t>
-            </w:r>
-          </w:p>
-        </w:tc>
-        <w:tc>
-          <w:tcPr>
-            <w:tcW w:w="1339" w:type="dxa"/>
-            <w:tcBorders>
-              <w:right w:val="dashed" w:sz="4" w:space="0" w:color="7F7F7F" w:themeColor="text1" w:themeTint="80"/>
-            </w:tcBorders>
-            <w:shd w:val="clear" w:color="auto" w:fill="D9D9D9" w:themeFill="background1" w:themeFillShade="D9"/>
-          </w:tcPr>
-          <w:p>
-            <w:pPr>
-              <w:jc w:val="center"/>
-            </w:pPr>
-            <w:r>
-              <w:rPr>
-                <w:rFonts w:hint="eastAsia"/>
-              </w:rPr>
-              <w:t>차정현</w:t>
-            </w:r>
-          </w:p>
-        </w:tc>
-        <w:tc>
-          <w:tcPr>
-            <w:tcW w:w="1310" w:type="dxa"/>
-            <w:tcBorders>
-              <w:right w:val="dashed" w:sz="4" w:space="0" w:color="7F7F7F" w:themeColor="text1" w:themeTint="80"/>
-            </w:tcBorders>
-            <w:shd w:val="clear" w:color="auto" w:fill="D9D9D9" w:themeFill="background1" w:themeFillShade="D9"/>
-          </w:tcPr>
-          <w:p>
-            <w:pPr>
-              <w:jc w:val="center"/>
-            </w:pPr>
-            <w:r>
-              <w:rPr>
-                <w:rFonts w:hint="eastAsia"/>
-              </w:rPr>
-              <w:t>v</w:t>
-            </w:r>
-            <w:r>
-              <w:rPr>
-                <w:rFonts w:hint="eastAsia"/>
-              </w:rPr>
-              <w:t>0.2</w:t>
-            </w:r>
-          </w:p>
-        </w:tc>
-      </w:tr>
-      <w:tr>
-        <w:tc>
-          <w:tcPr>
-            <w:tcW w:w="1253" w:type="dxa"/>
-            <w:tcBorders>
-              <w:left w:val="dashed" w:sz="4" w:space="0" w:color="7F7F7F" w:themeColor="text1" w:themeTint="80"/>
-            </w:tcBorders>
-            <w:shd w:val="clear" w:color="auto" w:fill="D9D9D9" w:themeFill="background1" w:themeFillShade="D9"/>
-          </w:tcPr>
-          <w:p>
-            <w:pPr>
-              <w:jc w:val="center"/>
-            </w:pPr>
-            <w:r>
-              <w:rPr>
-                <w:rFonts w:hint="eastAsia"/>
-              </w:rPr>
-              <w:t>180411</w:t>
-            </w:r>
-          </w:p>
-        </w:tc>
-        <w:tc>
-          <w:tcPr>
-            <w:tcW w:w="6780" w:type="dxa"/>
-            <w:shd w:val="clear" w:color="auto" w:fill="D9D9D9" w:themeFill="background1" w:themeFillShade="D9"/>
-          </w:tcPr>
-          <w:p>
-            <w:r>
-              <w:rPr>
-                <w:rFonts w:hint="eastAsia"/>
-              </w:rPr>
-              <w:t>이벤트 리스트 및 기획의도, 증거 수정 및 보완</w:t>
-            </w:r>
-          </w:p>
-        </w:tc>
-        <w:tc>
-          <w:tcPr>
-            <w:tcW w:w="1339" w:type="dxa"/>
-            <w:tcBorders>
-              <w:right w:val="dashed" w:sz="4" w:space="0" w:color="7F7F7F" w:themeColor="text1" w:themeTint="80"/>
-            </w:tcBorders>
-            <w:shd w:val="clear" w:color="auto" w:fill="D9D9D9" w:themeFill="background1" w:themeFillShade="D9"/>
-          </w:tcPr>
-          <w:p>
-            <w:pPr>
-              <w:jc w:val="center"/>
-            </w:pPr>
-            <w:r>
-              <w:rPr>
-                <w:rFonts w:hint="eastAsia"/>
-              </w:rPr>
-              <w:t>차정현</w:t>
-            </w:r>
-          </w:p>
-        </w:tc>
-        <w:tc>
-          <w:tcPr>
-            <w:tcW w:w="1310" w:type="dxa"/>
-            <w:tcBorders>
-              <w:right w:val="dashed" w:sz="4" w:space="0" w:color="7F7F7F" w:themeColor="text1" w:themeTint="80"/>
-            </w:tcBorders>
-            <w:shd w:val="clear" w:color="auto" w:fill="D9D9D9" w:themeFill="background1" w:themeFillShade="D9"/>
-          </w:tcPr>
-          <w:p>
-            <w:pPr>
-              <w:jc w:val="center"/>
-            </w:pPr>
-            <w:r>
-              <w:t>V</w:t>
-            </w:r>
-            <w:r>
-              <w:rPr>
-                <w:rFonts w:hint="eastAsia"/>
-              </w:rPr>
-              <w:t>0.3</w:t>
-            </w:r>
-          </w:p>
-        </w:tc>
-      </w:tr>
-      <w:tr>
-        <w:tc>
-          <w:tcPr>
-            <w:tcW w:w="1253" w:type="dxa"/>
-            <w:tcBorders>
-              <w:left w:val="dashed" w:sz="4" w:space="0" w:color="7F7F7F" w:themeColor="text1" w:themeTint="80"/>
-            </w:tcBorders>
-            <w:shd w:val="clear" w:color="auto" w:fill="D9D9D9" w:themeFill="background1" w:themeFillShade="D9"/>
-          </w:tcPr>
-          <w:p>
-            <w:pPr>
-              <w:jc w:val="center"/>
-            </w:pPr>
-            <w:r>
-              <w:rPr>
-                <w:rFonts w:hint="eastAsia"/>
-              </w:rPr>
-              <w:t>180412</w:t>
-            </w:r>
-          </w:p>
-        </w:tc>
-        <w:tc>
-          <w:tcPr>
-            <w:tcW w:w="6780" w:type="dxa"/>
-            <w:shd w:val="clear" w:color="auto" w:fill="D9D9D9" w:themeFill="background1" w:themeFillShade="D9"/>
-          </w:tcPr>
-          <w:p>
-            <w:proofErr w:type="spellStart"/>
-            <w:r>
-              <w:rPr>
-                <w:rFonts w:hint="eastAsia"/>
-              </w:rPr>
-              <w:t>플로우</w:t>
-            </w:r>
-            <w:proofErr w:type="spellEnd"/>
-            <w:r>
-              <w:rPr>
-                <w:rFonts w:hint="eastAsia"/>
-              </w:rPr>
-              <w:t xml:space="preserve"> 차트, 기획의도 세분화, 각 오브젝트 모든 항목</w:t>
-            </w:r>
-          </w:p>
-        </w:tc>
-        <w:tc>
-          <w:tcPr>
-            <w:tcW w:w="1339" w:type="dxa"/>
-            <w:tcBorders>
-              <w:right w:val="dashed" w:sz="4" w:space="0" w:color="7F7F7F" w:themeColor="text1" w:themeTint="80"/>
-            </w:tcBorders>
-            <w:shd w:val="clear" w:color="auto" w:fill="D9D9D9" w:themeFill="background1" w:themeFillShade="D9"/>
-          </w:tcPr>
-          <w:p>
-            <w:pPr>
-              <w:jc w:val="center"/>
-            </w:pPr>
-            <w:r>
-              <w:rPr>
-                <w:rFonts w:hint="eastAsia"/>
-              </w:rPr>
-              <w:t>차정현</w:t>
-            </w:r>
-          </w:p>
-        </w:tc>
-        <w:tc>
-          <w:tcPr>
-            <w:tcW w:w="1310" w:type="dxa"/>
-            <w:tcBorders>
-              <w:right w:val="dashed" w:sz="4" w:space="0" w:color="7F7F7F" w:themeColor="text1" w:themeTint="80"/>
-            </w:tcBorders>
-            <w:shd w:val="clear" w:color="auto" w:fill="D9D9D9" w:themeFill="background1" w:themeFillShade="D9"/>
-          </w:tcPr>
-          <w:p>
-            <w:pPr>
-              <w:jc w:val="center"/>
-            </w:pPr>
-            <w:r>
-              <w:t>V</w:t>
-            </w:r>
-            <w:r>
-              <w:rPr>
-                <w:rFonts w:hint="eastAsia"/>
-              </w:rPr>
-              <w:t>0.4</w:t>
-            </w:r>
-          </w:p>
-        </w:tc>
-      </w:tr>
-      <w:tr>
-        <w:tc>
-          <w:tcPr>
-            <w:tcW w:w="1253" w:type="dxa"/>
-            <w:tcBorders>
-              <w:left w:val="dashed" w:sz="4" w:space="0" w:color="7F7F7F" w:themeColor="text1" w:themeTint="80"/>
-            </w:tcBorders>
-            <w:shd w:val="clear" w:color="auto" w:fill="D9D9D9" w:themeFill="background1" w:themeFillShade="D9"/>
-          </w:tcPr>
-          <w:p>
-            <w:pPr>
-              <w:jc w:val="center"/>
-              <w:rPr>
-                <w:rFonts w:hint="eastAsia"/>
-              </w:rPr>
-            </w:pPr>
-            <w:r>
-              <w:rPr>
-                <w:rFonts w:hint="eastAsia"/>
-              </w:rPr>
-              <w:t>180413</w:t>
-            </w:r>
-          </w:p>
-        </w:tc>
-        <w:tc>
-          <w:tcPr>
-            <w:tcW w:w="6780" w:type="dxa"/>
-            <w:shd w:val="clear" w:color="auto" w:fill="D9D9D9" w:themeFill="background1" w:themeFillShade="D9"/>
-          </w:tcPr>
-          <w:p>
-            <w:pPr>
-              <w:rPr>
-                <w:rFonts w:hint="eastAsia"/>
-              </w:rPr>
-            </w:pPr>
-            <w:r>
-              <w:rPr>
-                <w:rFonts w:hint="eastAsia"/>
-              </w:rPr>
-              <w:t>문서 다듬기</w:t>
-            </w:r>
-          </w:p>
-        </w:tc>
-        <w:tc>
-          <w:tcPr>
-            <w:tcW w:w="1339" w:type="dxa"/>
-            <w:tcBorders>
-              <w:right w:val="dashed" w:sz="4" w:space="0" w:color="7F7F7F" w:themeColor="text1" w:themeTint="80"/>
-            </w:tcBorders>
-            <w:shd w:val="clear" w:color="auto" w:fill="D9D9D9" w:themeFill="background1" w:themeFillShade="D9"/>
-          </w:tcPr>
-          <w:p>
-            <w:pPr>
-              <w:jc w:val="center"/>
-              <w:rPr>
-                <w:rFonts w:hint="eastAsia"/>
-              </w:rPr>
-            </w:pPr>
-            <w:r>
-              <w:rPr>
-                <w:rFonts w:hint="eastAsia"/>
-              </w:rPr>
-              <w:t>차정현</w:t>
-            </w:r>
-          </w:p>
-        </w:tc>
-        <w:tc>
-          <w:tcPr>
-            <w:tcW w:w="1310" w:type="dxa"/>
-            <w:tcBorders>
-              <w:right w:val="dashed" w:sz="4" w:space="0" w:color="7F7F7F" w:themeColor="text1" w:themeTint="80"/>
-            </w:tcBorders>
-            <w:shd w:val="clear" w:color="auto" w:fill="D9D9D9" w:themeFill="background1" w:themeFillShade="D9"/>
-          </w:tcPr>
-          <w:p>
-            <w:pPr>
-              <w:jc w:val="center"/>
-            </w:pPr>
-            <w:r>
-              <w:t>V</w:t>
-            </w:r>
-            <w:r>
-              <w:rPr>
-                <w:rFonts w:hint="eastAsia"/>
-              </w:rPr>
-              <w:t>0.5</w:t>
-            </w:r>
-          </w:p>
-        </w:tc>
-      </w:tr>
-    </w:tbl>
     <w:p/>
     <w:p>
       <w:pPr>
-        <w:widowControl/>
-        <w:wordWrap/>
-        <w:autoSpaceDE/>
-        <w:autoSpaceDN/>
-      </w:pPr>
+        <w:rPr>
+          <w:rFonts w:hint="eastAsia"/>
+        </w:rPr>
+      </w:pPr>
+    </w:p>
+    <w:p/>
+    <w:p/>
+    <w:p>
+      <w:pPr>
+        <w:widowControl w:val="0"/>
+        <w:wordWrap w:val="0"/>
+        <w:autoSpaceDE w:val="0"/>
+        <w:autoSpaceDN w:val="0"/>
+        <w:jc w:val="right"/>
+        <w:rPr>
+          <w:rFonts w:hint="eastAsia"/>
+        </w:rPr>
+      </w:pPr>
+      <w:r>
+        <w:rPr>
+          <w:rFonts w:hint="eastAsia"/>
+          <w:sz w:val="36"/>
+        </w:rPr>
+        <w:t>우정윤</w:t>
+      </w:r>
       <w:r>
         <w:br w:type="page"/>
       </w:r>
@@ -757,11 +129,9 @@
     <w:sdt>
       <w:sdtPr>
         <w:rPr>
-          <w:rFonts w:ascii="맑은 고딕" w:eastAsia="맑은 고딕" w:hAnsiTheme="minorHAnsi" w:cstheme="minorBidi"/>
+          <w:rFonts w:ascii="맑은 고딕" w:eastAsia="맑은 고딕"/>
           <w:color w:val="auto"/>
           <w:kern w:val="2"/>
-          <w:sz w:val="22"/>
-          <w:szCs w:val="22"/>
           <w:lang w:val="ko-KR"/>
         </w:rPr>
         <w:id w:val="-1304538866"/>
@@ -772,8 +142,14 @@
       </w:sdtPr>
       <w:sdtEndPr>
         <w:rPr>
+          <w:rFonts w:asciiTheme="minorHAnsi" w:eastAsiaTheme="minorEastAsia"/>
           <w:b/>
           <w:bCs/>
+          <w:caps w:val="0"/>
+          <w:spacing w:val="0"/>
+          <w:kern w:val="0"/>
+          <w:sz w:val="20"/>
+          <w:szCs w:val="20"/>
         </w:rPr>
       </w:sdtEndPr>
       <w:sdtContent>
@@ -782,13 +158,13 @@
             <w:pStyle w:val="TOC"/>
             <w:rPr>
               <w:b/>
-              <w:color w:val="943634" w:themeColor="accent2" w:themeShade="BF"/>
+              <w:color w:val="000000" w:themeColor="text1"/>
             </w:rPr>
           </w:pPr>
           <w:r>
             <w:rPr>
               <w:b/>
-              <w:color w:val="943634" w:themeColor="accent2" w:themeShade="BF"/>
+              <w:color w:val="000000" w:themeColor="text1"/>
               <w:lang w:val="ko-KR"/>
             </w:rPr>
             <w:t>목차</w:t>
@@ -801,9 +177,9 @@
               <w:tab w:val="right" w:leader="dot" w:pos="10456"/>
             </w:tabs>
             <w:rPr>
-              <w:rFonts w:asciiTheme="minorHAnsi" w:eastAsiaTheme="minorEastAsia"/>
               <w:noProof/>
-              <w:sz w:val="20"/>
+              <w:kern w:val="2"/>
+              <w:szCs w:val="22"/>
             </w:rPr>
           </w:pPr>
           <w:r>
@@ -815,14 +191,13 @@
           <w:r>
             <w:fldChar w:fldCharType="separate"/>
           </w:r>
-          <w:hyperlink w:anchor="_Toc511036407" w:history="1">
+          <w:hyperlink w:anchor="_Toc512617295" w:history="1">
             <w:r>
               <w:rPr>
                 <w:rStyle w:val="a9"/>
-                <w:b/>
-                <w:noProof/>
-              </w:rPr>
-              <w:t>1. 제목</w:t>
+                <w:noProof/>
+              </w:rPr>
+              <w:t>컨텐츠 기획서</w:t>
             </w:r>
             <w:r>
               <w:rPr>
@@ -843,7 +218,7 @@
                 <w:noProof/>
                 <w:webHidden/>
               </w:rPr>
-              <w:instrText xml:space="preserve"> PAGEREF _Toc511036407 \h </w:instrText>
+              <w:instrText xml:space="preserve"> PAGEREF _Toc512617295 \h </w:instrText>
             </w:r>
             <w:r>
               <w:rPr>
@@ -880,20 +255,20 @@
             <w:tabs>
               <w:tab w:val="right" w:leader="dot" w:pos="10456"/>
             </w:tabs>
-            <w:ind w:left="440"/>
+            <w:ind w:left="400"/>
             <w:rPr>
-              <w:rFonts w:asciiTheme="minorHAnsi" w:eastAsiaTheme="minorEastAsia"/>
               <w:noProof/>
-              <w:sz w:val="20"/>
+              <w:kern w:val="2"/>
+              <w:szCs w:val="22"/>
             </w:rPr>
           </w:pPr>
-          <w:hyperlink w:anchor="_Toc511036408" w:history="1">
+          <w:hyperlink w:anchor="_Toc512617296" w:history="1">
             <w:r>
               <w:rPr>
                 <w:rStyle w:val="a9"/>
                 <w:noProof/>
               </w:rPr>
-              <w:t>1.1. 내용1</w:t>
+              <w:t>제약사항</w:t>
             </w:r>
             <w:r>
               <w:rPr>
@@ -914,7 +289,7 @@
                 <w:noProof/>
                 <w:webHidden/>
               </w:rPr>
-              <w:instrText xml:space="preserve"> PAGEREF _Toc511036408 \h </w:instrText>
+              <w:instrText xml:space="preserve"> PAGEREF _Toc512617296 \h </w:instrText>
             </w:r>
             <w:r>
               <w:rPr>
@@ -951,20 +326,20 @@
             <w:tabs>
               <w:tab w:val="right" w:leader="dot" w:pos="10456"/>
             </w:tabs>
-            <w:ind w:left="440"/>
+            <w:ind w:left="400"/>
             <w:rPr>
-              <w:rFonts w:asciiTheme="minorHAnsi" w:eastAsiaTheme="minorEastAsia"/>
               <w:noProof/>
-              <w:sz w:val="20"/>
+              <w:kern w:val="2"/>
+              <w:szCs w:val="22"/>
             </w:rPr>
           </w:pPr>
-          <w:hyperlink w:anchor="_Toc511036409" w:history="1">
+          <w:hyperlink w:anchor="_Toc512617297" w:history="1">
             <w:r>
               <w:rPr>
                 <w:rStyle w:val="a9"/>
                 <w:noProof/>
               </w:rPr>
-              <w:t>1.2. 내용2</w:t>
+              <w:t>1챕터 플로우 차트</w:t>
             </w:r>
             <w:r>
               <w:rPr>
@@ -985,7 +360,7 @@
                 <w:noProof/>
                 <w:webHidden/>
               </w:rPr>
-              <w:instrText xml:space="preserve"> PAGEREF _Toc511036409 \h </w:instrText>
+              <w:instrText xml:space="preserve"> PAGEREF _Toc512617297 \h </w:instrText>
             </w:r>
             <w:r>
               <w:rPr>
@@ -1022,20 +397,20 @@
             <w:tabs>
               <w:tab w:val="right" w:leader="dot" w:pos="10456"/>
             </w:tabs>
-            <w:ind w:left="440"/>
+            <w:ind w:left="400"/>
             <w:rPr>
-              <w:rFonts w:asciiTheme="minorHAnsi" w:eastAsiaTheme="minorEastAsia"/>
               <w:noProof/>
-              <w:sz w:val="20"/>
+              <w:kern w:val="2"/>
+              <w:szCs w:val="22"/>
             </w:rPr>
           </w:pPr>
-          <w:hyperlink w:anchor="_Toc511036410" w:history="1">
+          <w:hyperlink w:anchor="_Toc512617298" w:history="1">
             <w:r>
               <w:rPr>
                 <w:rStyle w:val="a9"/>
                 <w:noProof/>
               </w:rPr>
-              <w:t>1.3. 내용3</w:t>
+              <w:t>1챕터 전체 기획 의도</w:t>
             </w:r>
             <w:r>
               <w:rPr>
@@ -1056,7 +431,78 @@
                 <w:noProof/>
                 <w:webHidden/>
               </w:rPr>
-              <w:instrText xml:space="preserve"> PAGEREF _Toc511036410 \h </w:instrText>
+              <w:instrText xml:space="preserve"> PAGEREF _Toc512617298 \h </w:instrText>
+            </w:r>
+            <w:r>
+              <w:rPr>
+                <w:noProof/>
+                <w:webHidden/>
+              </w:rPr>
+            </w:r>
+            <w:r>
+              <w:rPr>
+                <w:noProof/>
+                <w:webHidden/>
+              </w:rPr>
+              <w:fldChar w:fldCharType="separate"/>
+            </w:r>
+            <w:r>
+              <w:rPr>
+                <w:noProof/>
+                <w:webHidden/>
+              </w:rPr>
+              <w:t>4</w:t>
+            </w:r>
+            <w:r>
+              <w:rPr>
+                <w:noProof/>
+                <w:webHidden/>
+              </w:rPr>
+              <w:fldChar w:fldCharType="end"/>
+            </w:r>
+          </w:hyperlink>
+        </w:p>
+        <w:p>
+          <w:pPr>
+            <w:pStyle w:val="21"/>
+            <w:tabs>
+              <w:tab w:val="right" w:leader="dot" w:pos="10456"/>
+            </w:tabs>
+            <w:ind w:left="400"/>
+            <w:rPr>
+              <w:noProof/>
+              <w:kern w:val="2"/>
+              <w:szCs w:val="22"/>
+            </w:rPr>
+          </w:pPr>
+          <w:hyperlink w:anchor="_Toc512617299" w:history="1">
+            <w:r>
+              <w:rPr>
+                <w:rStyle w:val="a9"/>
+                <w:noProof/>
+              </w:rPr>
+              <w:t>1챕터 문제 세부 기획 의도</w:t>
+            </w:r>
+            <w:r>
+              <w:rPr>
+                <w:noProof/>
+                <w:webHidden/>
+              </w:rPr>
+              <w:tab/>
+            </w:r>
+            <w:r>
+              <w:rPr>
+                <w:noProof/>
+                <w:webHidden/>
+              </w:rPr>
+              <w:fldChar w:fldCharType="begin"/>
+            </w:r>
+            <w:r>
+              <w:rPr>
+                <w:noProof/>
+                <w:webHidden/>
+              </w:rPr>
+              <w:instrText xml:space="preserve"> PAGEREF _Toc512617299 \h </w:instrText>
             </w:r>
             <w:r>
               <w:rPr>
@@ -1094,19 +540,18 @@
               <w:tab w:val="right" w:leader="dot" w:pos="10456"/>
             </w:tabs>
             <w:rPr>
-              <w:rFonts w:asciiTheme="minorHAnsi" w:eastAsiaTheme="minorEastAsia"/>
               <w:noProof/>
-              <w:sz w:val="20"/>
+              <w:kern w:val="2"/>
+              <w:szCs w:val="22"/>
             </w:rPr>
           </w:pPr>
-          <w:hyperlink w:anchor="_Toc511036411" w:history="1">
+          <w:hyperlink w:anchor="_Toc512617300" w:history="1">
             <w:r>
               <w:rPr>
                 <w:rStyle w:val="a9"/>
-                <w:b/>
-                <w:noProof/>
-              </w:rPr>
-              <w:t>2. 제목</w:t>
+                <w:noProof/>
+              </w:rPr>
+              <w:t>1챕터 오브젝트 목록</w:t>
             </w:r>
             <w:r>
               <w:rPr>
@@ -1127,7 +572,7 @@
                 <w:noProof/>
                 <w:webHidden/>
               </w:rPr>
-              <w:instrText xml:space="preserve"> PAGEREF _Toc511036411 \h </w:instrText>
+              <w:instrText xml:space="preserve"> PAGEREF _Toc512617300 \h </w:instrText>
             </w:r>
             <w:r>
               <w:rPr>
@@ -1147,7 +592,1354 @@
                 <w:noProof/>
                 <w:webHidden/>
               </w:rPr>
-              <w:t>4</w:t>
+              <w:t>5</w:t>
+            </w:r>
+            <w:r>
+              <w:rPr>
+                <w:noProof/>
+                <w:webHidden/>
+              </w:rPr>
+              <w:fldChar w:fldCharType="end"/>
+            </w:r>
+          </w:hyperlink>
+        </w:p>
+        <w:p>
+          <w:pPr>
+            <w:pStyle w:val="21"/>
+            <w:tabs>
+              <w:tab w:val="right" w:leader="dot" w:pos="10456"/>
+            </w:tabs>
+            <w:ind w:left="400"/>
+            <w:rPr>
+              <w:noProof/>
+              <w:kern w:val="2"/>
+              <w:szCs w:val="22"/>
+            </w:rPr>
+          </w:pPr>
+          <w:hyperlink w:anchor="_Toc512617301" w:history="1">
+            <w:r>
+              <w:rPr>
+                <w:rStyle w:val="a9"/>
+                <w:noProof/>
+              </w:rPr>
+              <w:t>쓰레기 통 ★</w:t>
+            </w:r>
+            <w:r>
+              <w:rPr>
+                <w:noProof/>
+                <w:webHidden/>
+              </w:rPr>
+              <w:tab/>
+            </w:r>
+            <w:r>
+              <w:rPr>
+                <w:noProof/>
+                <w:webHidden/>
+              </w:rPr>
+              <w:fldChar w:fldCharType="begin"/>
+            </w:r>
+            <w:r>
+              <w:rPr>
+                <w:noProof/>
+                <w:webHidden/>
+              </w:rPr>
+              <w:instrText xml:space="preserve"> PAGEREF _Toc512617301 \h </w:instrText>
+            </w:r>
+            <w:r>
+              <w:rPr>
+                <w:noProof/>
+                <w:webHidden/>
+              </w:rPr>
+            </w:r>
+            <w:r>
+              <w:rPr>
+                <w:noProof/>
+                <w:webHidden/>
+              </w:rPr>
+              <w:fldChar w:fldCharType="separate"/>
+            </w:r>
+            <w:r>
+              <w:rPr>
+                <w:noProof/>
+                <w:webHidden/>
+              </w:rPr>
+              <w:t>5</w:t>
+            </w:r>
+            <w:r>
+              <w:rPr>
+                <w:noProof/>
+                <w:webHidden/>
+              </w:rPr>
+              <w:fldChar w:fldCharType="end"/>
+            </w:r>
+          </w:hyperlink>
+        </w:p>
+        <w:p>
+          <w:pPr>
+            <w:pStyle w:val="21"/>
+            <w:tabs>
+              <w:tab w:val="right" w:leader="dot" w:pos="10456"/>
+            </w:tabs>
+            <w:ind w:left="400"/>
+            <w:rPr>
+              <w:noProof/>
+              <w:kern w:val="2"/>
+              <w:szCs w:val="22"/>
+            </w:rPr>
+          </w:pPr>
+          <w:hyperlink w:anchor="_Toc512617302" w:history="1">
+            <w:r>
+              <w:rPr>
+                <w:rStyle w:val="a9"/>
+                <w:noProof/>
+              </w:rPr>
+              <w:t>간이 서랍장 ★☆</w:t>
+            </w:r>
+            <w:r>
+              <w:rPr>
+                <w:noProof/>
+                <w:webHidden/>
+              </w:rPr>
+              <w:tab/>
+            </w:r>
+            <w:r>
+              <w:rPr>
+                <w:noProof/>
+                <w:webHidden/>
+              </w:rPr>
+              <w:fldChar w:fldCharType="begin"/>
+            </w:r>
+            <w:r>
+              <w:rPr>
+                <w:noProof/>
+                <w:webHidden/>
+              </w:rPr>
+              <w:instrText xml:space="preserve"> PAGEREF _Toc512617302 \h </w:instrText>
+            </w:r>
+            <w:r>
+              <w:rPr>
+                <w:noProof/>
+                <w:webHidden/>
+              </w:rPr>
+            </w:r>
+            <w:r>
+              <w:rPr>
+                <w:noProof/>
+                <w:webHidden/>
+              </w:rPr>
+              <w:fldChar w:fldCharType="separate"/>
+            </w:r>
+            <w:r>
+              <w:rPr>
+                <w:noProof/>
+                <w:webHidden/>
+              </w:rPr>
+              <w:t>6</w:t>
+            </w:r>
+            <w:r>
+              <w:rPr>
+                <w:noProof/>
+                <w:webHidden/>
+              </w:rPr>
+              <w:fldChar w:fldCharType="end"/>
+            </w:r>
+          </w:hyperlink>
+        </w:p>
+        <w:p>
+          <w:pPr>
+            <w:pStyle w:val="21"/>
+            <w:tabs>
+              <w:tab w:val="right" w:leader="dot" w:pos="10456"/>
+            </w:tabs>
+            <w:ind w:left="400"/>
+            <w:rPr>
+              <w:noProof/>
+              <w:kern w:val="2"/>
+              <w:szCs w:val="22"/>
+            </w:rPr>
+          </w:pPr>
+          <w:hyperlink w:anchor="_Toc512617303" w:history="1">
+            <w:r>
+              <w:rPr>
+                <w:rStyle w:val="a9"/>
+                <w:noProof/>
+              </w:rPr>
+              <w:t>액자 뒷편 ★</w:t>
+            </w:r>
+            <w:r>
+              <w:rPr>
+                <w:noProof/>
+                <w:webHidden/>
+              </w:rPr>
+              <w:tab/>
+            </w:r>
+            <w:r>
+              <w:rPr>
+                <w:noProof/>
+                <w:webHidden/>
+              </w:rPr>
+              <w:fldChar w:fldCharType="begin"/>
+            </w:r>
+            <w:r>
+              <w:rPr>
+                <w:noProof/>
+                <w:webHidden/>
+              </w:rPr>
+              <w:instrText xml:space="preserve"> PAGEREF _Toc512617303 \h </w:instrText>
+            </w:r>
+            <w:r>
+              <w:rPr>
+                <w:noProof/>
+                <w:webHidden/>
+              </w:rPr>
+            </w:r>
+            <w:r>
+              <w:rPr>
+                <w:noProof/>
+                <w:webHidden/>
+              </w:rPr>
+              <w:fldChar w:fldCharType="separate"/>
+            </w:r>
+            <w:r>
+              <w:rPr>
+                <w:noProof/>
+                <w:webHidden/>
+              </w:rPr>
+              <w:t>7</w:t>
+            </w:r>
+            <w:r>
+              <w:rPr>
+                <w:noProof/>
+                <w:webHidden/>
+              </w:rPr>
+              <w:fldChar w:fldCharType="end"/>
+            </w:r>
+          </w:hyperlink>
+        </w:p>
+        <w:p>
+          <w:pPr>
+            <w:pStyle w:val="21"/>
+            <w:tabs>
+              <w:tab w:val="right" w:leader="dot" w:pos="10456"/>
+            </w:tabs>
+            <w:ind w:left="400"/>
+            <w:rPr>
+              <w:noProof/>
+              <w:kern w:val="2"/>
+              <w:szCs w:val="22"/>
+            </w:rPr>
+          </w:pPr>
+          <w:hyperlink w:anchor="_Toc512617304" w:history="1">
+            <w:r>
+              <w:rPr>
+                <w:rStyle w:val="a9"/>
+                <w:noProof/>
+              </w:rPr>
+              <w:t>서랍장 ★★☆</w:t>
+            </w:r>
+            <w:r>
+              <w:rPr>
+                <w:noProof/>
+                <w:webHidden/>
+              </w:rPr>
+              <w:tab/>
+            </w:r>
+            <w:r>
+              <w:rPr>
+                <w:noProof/>
+                <w:webHidden/>
+              </w:rPr>
+              <w:fldChar w:fldCharType="begin"/>
+            </w:r>
+            <w:r>
+              <w:rPr>
+                <w:noProof/>
+                <w:webHidden/>
+              </w:rPr>
+              <w:instrText xml:space="preserve"> PAGEREF _Toc512617304 \h </w:instrText>
+            </w:r>
+            <w:r>
+              <w:rPr>
+                <w:noProof/>
+                <w:webHidden/>
+              </w:rPr>
+            </w:r>
+            <w:r>
+              <w:rPr>
+                <w:noProof/>
+                <w:webHidden/>
+              </w:rPr>
+              <w:fldChar w:fldCharType="separate"/>
+            </w:r>
+            <w:r>
+              <w:rPr>
+                <w:noProof/>
+                <w:webHidden/>
+              </w:rPr>
+              <w:t>7</w:t>
+            </w:r>
+            <w:r>
+              <w:rPr>
+                <w:noProof/>
+                <w:webHidden/>
+              </w:rPr>
+              <w:fldChar w:fldCharType="end"/>
+            </w:r>
+          </w:hyperlink>
+        </w:p>
+        <w:p>
+          <w:pPr>
+            <w:pStyle w:val="21"/>
+            <w:tabs>
+              <w:tab w:val="right" w:leader="dot" w:pos="10456"/>
+            </w:tabs>
+            <w:ind w:left="400"/>
+            <w:rPr>
+              <w:noProof/>
+              <w:kern w:val="2"/>
+              <w:szCs w:val="22"/>
+            </w:rPr>
+          </w:pPr>
+          <w:hyperlink w:anchor="_Toc512617305" w:history="1">
+            <w:r>
+              <w:rPr>
+                <w:rStyle w:val="a9"/>
+                <w:noProof/>
+              </w:rPr>
+              <w:t>옷장</w:t>
+            </w:r>
+            <w:r>
+              <w:rPr>
+                <w:noProof/>
+                <w:webHidden/>
+              </w:rPr>
+              <w:tab/>
+            </w:r>
+            <w:r>
+              <w:rPr>
+                <w:noProof/>
+                <w:webHidden/>
+              </w:rPr>
+              <w:fldChar w:fldCharType="begin"/>
+            </w:r>
+            <w:r>
+              <w:rPr>
+                <w:noProof/>
+                <w:webHidden/>
+              </w:rPr>
+              <w:instrText xml:space="preserve"> PAGEREF _Toc512617305 \h </w:instrText>
+            </w:r>
+            <w:r>
+              <w:rPr>
+                <w:noProof/>
+                <w:webHidden/>
+              </w:rPr>
+            </w:r>
+            <w:r>
+              <w:rPr>
+                <w:noProof/>
+                <w:webHidden/>
+              </w:rPr>
+              <w:fldChar w:fldCharType="separate"/>
+            </w:r>
+            <w:r>
+              <w:rPr>
+                <w:noProof/>
+                <w:webHidden/>
+              </w:rPr>
+              <w:t>8</w:t>
+            </w:r>
+            <w:r>
+              <w:rPr>
+                <w:noProof/>
+                <w:webHidden/>
+              </w:rPr>
+              <w:fldChar w:fldCharType="end"/>
+            </w:r>
+          </w:hyperlink>
+        </w:p>
+        <w:p>
+          <w:pPr>
+            <w:pStyle w:val="21"/>
+            <w:tabs>
+              <w:tab w:val="right" w:leader="dot" w:pos="10456"/>
+            </w:tabs>
+            <w:ind w:left="400"/>
+            <w:rPr>
+              <w:noProof/>
+              <w:kern w:val="2"/>
+              <w:szCs w:val="22"/>
+            </w:rPr>
+          </w:pPr>
+          <w:hyperlink w:anchor="_Toc512617306" w:history="1">
+            <w:r>
+              <w:rPr>
+                <w:rStyle w:val="a9"/>
+                <w:noProof/>
+              </w:rPr>
+              <w:t>침대</w:t>
+            </w:r>
+            <w:r>
+              <w:rPr>
+                <w:noProof/>
+                <w:webHidden/>
+              </w:rPr>
+              <w:tab/>
+            </w:r>
+            <w:r>
+              <w:rPr>
+                <w:noProof/>
+                <w:webHidden/>
+              </w:rPr>
+              <w:fldChar w:fldCharType="begin"/>
+            </w:r>
+            <w:r>
+              <w:rPr>
+                <w:noProof/>
+                <w:webHidden/>
+              </w:rPr>
+              <w:instrText xml:space="preserve"> PAGEREF _Toc512617306 \h </w:instrText>
+            </w:r>
+            <w:r>
+              <w:rPr>
+                <w:noProof/>
+                <w:webHidden/>
+              </w:rPr>
+            </w:r>
+            <w:r>
+              <w:rPr>
+                <w:noProof/>
+                <w:webHidden/>
+              </w:rPr>
+              <w:fldChar w:fldCharType="separate"/>
+            </w:r>
+            <w:r>
+              <w:rPr>
+                <w:noProof/>
+                <w:webHidden/>
+              </w:rPr>
+              <w:t>8</w:t>
+            </w:r>
+            <w:r>
+              <w:rPr>
+                <w:noProof/>
+                <w:webHidden/>
+              </w:rPr>
+              <w:fldChar w:fldCharType="end"/>
+            </w:r>
+          </w:hyperlink>
+        </w:p>
+        <w:p>
+          <w:pPr>
+            <w:pStyle w:val="21"/>
+            <w:tabs>
+              <w:tab w:val="right" w:leader="dot" w:pos="10456"/>
+            </w:tabs>
+            <w:ind w:left="400"/>
+            <w:rPr>
+              <w:noProof/>
+              <w:kern w:val="2"/>
+              <w:szCs w:val="22"/>
+            </w:rPr>
+          </w:pPr>
+          <w:hyperlink w:anchor="_Toc512617307" w:history="1">
+            <w:r>
+              <w:rPr>
+                <w:rStyle w:val="a9"/>
+                <w:noProof/>
+              </w:rPr>
+              <w:t>탁자</w:t>
+            </w:r>
+            <w:r>
+              <w:rPr>
+                <w:noProof/>
+                <w:webHidden/>
+              </w:rPr>
+              <w:tab/>
+            </w:r>
+            <w:r>
+              <w:rPr>
+                <w:noProof/>
+                <w:webHidden/>
+              </w:rPr>
+              <w:fldChar w:fldCharType="begin"/>
+            </w:r>
+            <w:r>
+              <w:rPr>
+                <w:noProof/>
+                <w:webHidden/>
+              </w:rPr>
+              <w:instrText xml:space="preserve"> PAGEREF _Toc512617307 \h </w:instrText>
+            </w:r>
+            <w:r>
+              <w:rPr>
+                <w:noProof/>
+                <w:webHidden/>
+              </w:rPr>
+            </w:r>
+            <w:r>
+              <w:rPr>
+                <w:noProof/>
+                <w:webHidden/>
+              </w:rPr>
+              <w:fldChar w:fldCharType="separate"/>
+            </w:r>
+            <w:r>
+              <w:rPr>
+                <w:noProof/>
+                <w:webHidden/>
+              </w:rPr>
+              <w:t>8</w:t>
+            </w:r>
+            <w:r>
+              <w:rPr>
+                <w:noProof/>
+                <w:webHidden/>
+              </w:rPr>
+              <w:fldChar w:fldCharType="end"/>
+            </w:r>
+          </w:hyperlink>
+        </w:p>
+        <w:p>
+          <w:pPr>
+            <w:pStyle w:val="21"/>
+            <w:tabs>
+              <w:tab w:val="right" w:leader="dot" w:pos="10456"/>
+            </w:tabs>
+            <w:ind w:left="400"/>
+            <w:rPr>
+              <w:noProof/>
+              <w:kern w:val="2"/>
+              <w:szCs w:val="22"/>
+            </w:rPr>
+          </w:pPr>
+          <w:hyperlink w:anchor="_Toc512617308" w:history="1">
+            <w:r>
+              <w:rPr>
+                <w:rStyle w:val="a9"/>
+                <w:noProof/>
+              </w:rPr>
+              <w:t>역십자가</w:t>
+            </w:r>
+            <w:r>
+              <w:rPr>
+                <w:noProof/>
+                <w:webHidden/>
+              </w:rPr>
+              <w:tab/>
+            </w:r>
+            <w:r>
+              <w:rPr>
+                <w:noProof/>
+                <w:webHidden/>
+              </w:rPr>
+              <w:fldChar w:fldCharType="begin"/>
+            </w:r>
+            <w:r>
+              <w:rPr>
+                <w:noProof/>
+                <w:webHidden/>
+              </w:rPr>
+              <w:instrText xml:space="preserve"> PAGEREF _Toc512617308 \h </w:instrText>
+            </w:r>
+            <w:r>
+              <w:rPr>
+                <w:noProof/>
+                <w:webHidden/>
+              </w:rPr>
+            </w:r>
+            <w:r>
+              <w:rPr>
+                <w:noProof/>
+                <w:webHidden/>
+              </w:rPr>
+              <w:fldChar w:fldCharType="separate"/>
+            </w:r>
+            <w:r>
+              <w:rPr>
+                <w:noProof/>
+                <w:webHidden/>
+              </w:rPr>
+              <w:t>8</w:t>
+            </w:r>
+            <w:r>
+              <w:rPr>
+                <w:noProof/>
+                <w:webHidden/>
+              </w:rPr>
+              <w:fldChar w:fldCharType="end"/>
+            </w:r>
+          </w:hyperlink>
+        </w:p>
+        <w:p>
+          <w:pPr>
+            <w:pStyle w:val="21"/>
+            <w:tabs>
+              <w:tab w:val="right" w:leader="dot" w:pos="10456"/>
+            </w:tabs>
+            <w:ind w:left="400"/>
+            <w:rPr>
+              <w:noProof/>
+              <w:kern w:val="2"/>
+              <w:szCs w:val="22"/>
+            </w:rPr>
+          </w:pPr>
+          <w:hyperlink w:anchor="_Toc512617309" w:history="1">
+            <w:r>
+              <w:rPr>
+                <w:rStyle w:val="a9"/>
+                <w:noProof/>
+              </w:rPr>
+              <w:t>쓰레기 통의 종이1.2</w:t>
+            </w:r>
+            <w:r>
+              <w:rPr>
+                <w:noProof/>
+                <w:webHidden/>
+              </w:rPr>
+              <w:tab/>
+            </w:r>
+            <w:r>
+              <w:rPr>
+                <w:noProof/>
+                <w:webHidden/>
+              </w:rPr>
+              <w:fldChar w:fldCharType="begin"/>
+            </w:r>
+            <w:r>
+              <w:rPr>
+                <w:noProof/>
+                <w:webHidden/>
+              </w:rPr>
+              <w:instrText xml:space="preserve"> PAGEREF _Toc512617309 \h </w:instrText>
+            </w:r>
+            <w:r>
+              <w:rPr>
+                <w:noProof/>
+                <w:webHidden/>
+              </w:rPr>
+            </w:r>
+            <w:r>
+              <w:rPr>
+                <w:noProof/>
+                <w:webHidden/>
+              </w:rPr>
+              <w:fldChar w:fldCharType="separate"/>
+            </w:r>
+            <w:r>
+              <w:rPr>
+                <w:noProof/>
+                <w:webHidden/>
+              </w:rPr>
+              <w:t>8</w:t>
+            </w:r>
+            <w:r>
+              <w:rPr>
+                <w:noProof/>
+                <w:webHidden/>
+              </w:rPr>
+              <w:fldChar w:fldCharType="end"/>
+            </w:r>
+          </w:hyperlink>
+        </w:p>
+        <w:p>
+          <w:pPr>
+            <w:pStyle w:val="11"/>
+            <w:tabs>
+              <w:tab w:val="right" w:leader="dot" w:pos="10456"/>
+            </w:tabs>
+            <w:rPr>
+              <w:noProof/>
+              <w:kern w:val="2"/>
+              <w:szCs w:val="22"/>
+            </w:rPr>
+          </w:pPr>
+          <w:hyperlink w:anchor="_Toc512617310" w:history="1">
+            <w:r>
+              <w:rPr>
+                <w:rStyle w:val="a9"/>
+                <w:noProof/>
+              </w:rPr>
+              <w:t>이벤트 리스트 및 기획 의도</w:t>
+            </w:r>
+            <w:r>
+              <w:rPr>
+                <w:noProof/>
+                <w:webHidden/>
+              </w:rPr>
+              <w:tab/>
+            </w:r>
+            <w:r>
+              <w:rPr>
+                <w:noProof/>
+                <w:webHidden/>
+              </w:rPr>
+              <w:fldChar w:fldCharType="begin"/>
+            </w:r>
+            <w:r>
+              <w:rPr>
+                <w:noProof/>
+                <w:webHidden/>
+              </w:rPr>
+              <w:instrText xml:space="preserve"> PAGEREF _Toc512617310 \h </w:instrText>
+            </w:r>
+            <w:r>
+              <w:rPr>
+                <w:noProof/>
+                <w:webHidden/>
+              </w:rPr>
+            </w:r>
+            <w:r>
+              <w:rPr>
+                <w:noProof/>
+                <w:webHidden/>
+              </w:rPr>
+              <w:fldChar w:fldCharType="separate"/>
+            </w:r>
+            <w:r>
+              <w:rPr>
+                <w:noProof/>
+                <w:webHidden/>
+              </w:rPr>
+              <w:t>9</w:t>
+            </w:r>
+            <w:r>
+              <w:rPr>
+                <w:noProof/>
+                <w:webHidden/>
+              </w:rPr>
+              <w:fldChar w:fldCharType="end"/>
+            </w:r>
+          </w:hyperlink>
+        </w:p>
+        <w:p>
+          <w:pPr>
+            <w:pStyle w:val="21"/>
+            <w:tabs>
+              <w:tab w:val="right" w:leader="dot" w:pos="10456"/>
+            </w:tabs>
+            <w:ind w:left="400"/>
+            <w:rPr>
+              <w:noProof/>
+              <w:kern w:val="2"/>
+              <w:szCs w:val="22"/>
+            </w:rPr>
+          </w:pPr>
+          <w:hyperlink w:anchor="_Toc512617311" w:history="1">
+            <w:r>
+              <w:rPr>
+                <w:rStyle w:val="a9"/>
+                <w:noProof/>
+              </w:rPr>
+              <w:t>서랍장 이벤트</w:t>
+            </w:r>
+            <w:r>
+              <w:rPr>
+                <w:noProof/>
+                <w:webHidden/>
+              </w:rPr>
+              <w:tab/>
+            </w:r>
+            <w:r>
+              <w:rPr>
+                <w:noProof/>
+                <w:webHidden/>
+              </w:rPr>
+              <w:fldChar w:fldCharType="begin"/>
+            </w:r>
+            <w:r>
+              <w:rPr>
+                <w:noProof/>
+                <w:webHidden/>
+              </w:rPr>
+              <w:instrText xml:space="preserve"> PAGEREF _Toc512617311 \h </w:instrText>
+            </w:r>
+            <w:r>
+              <w:rPr>
+                <w:noProof/>
+                <w:webHidden/>
+              </w:rPr>
+            </w:r>
+            <w:r>
+              <w:rPr>
+                <w:noProof/>
+                <w:webHidden/>
+              </w:rPr>
+              <w:fldChar w:fldCharType="separate"/>
+            </w:r>
+            <w:r>
+              <w:rPr>
+                <w:noProof/>
+                <w:webHidden/>
+              </w:rPr>
+              <w:t>9</w:t>
+            </w:r>
+            <w:r>
+              <w:rPr>
+                <w:noProof/>
+                <w:webHidden/>
+              </w:rPr>
+              <w:fldChar w:fldCharType="end"/>
+            </w:r>
+          </w:hyperlink>
+        </w:p>
+        <w:p>
+          <w:pPr>
+            <w:pStyle w:val="21"/>
+            <w:tabs>
+              <w:tab w:val="right" w:leader="dot" w:pos="10456"/>
+            </w:tabs>
+            <w:ind w:left="400"/>
+            <w:rPr>
+              <w:noProof/>
+              <w:kern w:val="2"/>
+              <w:szCs w:val="22"/>
+            </w:rPr>
+          </w:pPr>
+          <w:hyperlink w:anchor="_Toc512617312" w:history="1">
+            <w:r>
+              <w:rPr>
+                <w:rStyle w:val="a9"/>
+                <w:noProof/>
+              </w:rPr>
+              <w:t>액자 이벤트</w:t>
+            </w:r>
+            <w:r>
+              <w:rPr>
+                <w:noProof/>
+                <w:webHidden/>
+              </w:rPr>
+              <w:tab/>
+            </w:r>
+            <w:r>
+              <w:rPr>
+                <w:noProof/>
+                <w:webHidden/>
+              </w:rPr>
+              <w:fldChar w:fldCharType="begin"/>
+            </w:r>
+            <w:r>
+              <w:rPr>
+                <w:noProof/>
+                <w:webHidden/>
+              </w:rPr>
+              <w:instrText xml:space="preserve"> PAGEREF _Toc512617312 \h </w:instrText>
+            </w:r>
+            <w:r>
+              <w:rPr>
+                <w:noProof/>
+                <w:webHidden/>
+              </w:rPr>
+            </w:r>
+            <w:r>
+              <w:rPr>
+                <w:noProof/>
+                <w:webHidden/>
+              </w:rPr>
+              <w:fldChar w:fldCharType="separate"/>
+            </w:r>
+            <w:r>
+              <w:rPr>
+                <w:noProof/>
+                <w:webHidden/>
+              </w:rPr>
+              <w:t>9</w:t>
+            </w:r>
+            <w:r>
+              <w:rPr>
+                <w:noProof/>
+                <w:webHidden/>
+              </w:rPr>
+              <w:fldChar w:fldCharType="end"/>
+            </w:r>
+          </w:hyperlink>
+        </w:p>
+        <w:p>
+          <w:pPr>
+            <w:pStyle w:val="21"/>
+            <w:tabs>
+              <w:tab w:val="right" w:leader="dot" w:pos="10456"/>
+            </w:tabs>
+            <w:ind w:left="400"/>
+            <w:rPr>
+              <w:noProof/>
+              <w:kern w:val="2"/>
+              <w:szCs w:val="22"/>
+            </w:rPr>
+          </w:pPr>
+          <w:hyperlink w:anchor="_Toc512617313" w:history="1">
+            <w:r>
+              <w:rPr>
+                <w:rStyle w:val="a9"/>
+                <w:noProof/>
+              </w:rPr>
+              <w:t>쇠 창살 창문 이벤트</w:t>
+            </w:r>
+            <w:r>
+              <w:rPr>
+                <w:noProof/>
+                <w:webHidden/>
+              </w:rPr>
+              <w:tab/>
+            </w:r>
+            <w:r>
+              <w:rPr>
+                <w:noProof/>
+                <w:webHidden/>
+              </w:rPr>
+              <w:fldChar w:fldCharType="begin"/>
+            </w:r>
+            <w:r>
+              <w:rPr>
+                <w:noProof/>
+                <w:webHidden/>
+              </w:rPr>
+              <w:instrText xml:space="preserve"> PAGEREF _Toc512617313 \h </w:instrText>
+            </w:r>
+            <w:r>
+              <w:rPr>
+                <w:noProof/>
+                <w:webHidden/>
+              </w:rPr>
+            </w:r>
+            <w:r>
+              <w:rPr>
+                <w:noProof/>
+                <w:webHidden/>
+              </w:rPr>
+              <w:fldChar w:fldCharType="separate"/>
+            </w:r>
+            <w:r>
+              <w:rPr>
+                <w:noProof/>
+                <w:webHidden/>
+              </w:rPr>
+              <w:t>9</w:t>
+            </w:r>
+            <w:r>
+              <w:rPr>
+                <w:noProof/>
+                <w:webHidden/>
+              </w:rPr>
+              <w:fldChar w:fldCharType="end"/>
+            </w:r>
+          </w:hyperlink>
+        </w:p>
+        <w:p>
+          <w:pPr>
+            <w:pStyle w:val="21"/>
+            <w:tabs>
+              <w:tab w:val="right" w:leader="dot" w:pos="10456"/>
+            </w:tabs>
+            <w:ind w:left="400"/>
+            <w:rPr>
+              <w:noProof/>
+              <w:kern w:val="2"/>
+              <w:szCs w:val="22"/>
+            </w:rPr>
+          </w:pPr>
+          <w:hyperlink w:anchor="_Toc512617314" w:history="1">
+            <w:r>
+              <w:rPr>
+                <w:rStyle w:val="a9"/>
+                <w:noProof/>
+              </w:rPr>
+              <w:t>옷장 이벤트</w:t>
+            </w:r>
+            <w:r>
+              <w:rPr>
+                <w:noProof/>
+                <w:webHidden/>
+              </w:rPr>
+              <w:tab/>
+            </w:r>
+            <w:r>
+              <w:rPr>
+                <w:noProof/>
+                <w:webHidden/>
+              </w:rPr>
+              <w:fldChar w:fldCharType="begin"/>
+            </w:r>
+            <w:r>
+              <w:rPr>
+                <w:noProof/>
+                <w:webHidden/>
+              </w:rPr>
+              <w:instrText xml:space="preserve"> PAGEREF _Toc512617314 \h </w:instrText>
+            </w:r>
+            <w:r>
+              <w:rPr>
+                <w:noProof/>
+                <w:webHidden/>
+              </w:rPr>
+            </w:r>
+            <w:r>
+              <w:rPr>
+                <w:noProof/>
+                <w:webHidden/>
+              </w:rPr>
+              <w:fldChar w:fldCharType="separate"/>
+            </w:r>
+            <w:r>
+              <w:rPr>
+                <w:noProof/>
+                <w:webHidden/>
+              </w:rPr>
+              <w:t>9</w:t>
+            </w:r>
+            <w:r>
+              <w:rPr>
+                <w:noProof/>
+                <w:webHidden/>
+              </w:rPr>
+              <w:fldChar w:fldCharType="end"/>
+            </w:r>
+          </w:hyperlink>
+        </w:p>
+        <w:p>
+          <w:pPr>
+            <w:pStyle w:val="11"/>
+            <w:tabs>
+              <w:tab w:val="right" w:leader="dot" w:pos="10456"/>
+            </w:tabs>
+            <w:rPr>
+              <w:noProof/>
+              <w:kern w:val="2"/>
+              <w:szCs w:val="22"/>
+            </w:rPr>
+          </w:pPr>
+          <w:hyperlink w:anchor="_Toc512617315" w:history="1">
+            <w:r>
+              <w:rPr>
+                <w:rStyle w:val="a9"/>
+                <w:noProof/>
+              </w:rPr>
+              <w:t>문제의 힌트 오브젝트 텍스트 이미지</w:t>
+            </w:r>
+            <w:r>
+              <w:rPr>
+                <w:noProof/>
+                <w:webHidden/>
+              </w:rPr>
+              <w:tab/>
+            </w:r>
+            <w:r>
+              <w:rPr>
+                <w:noProof/>
+                <w:webHidden/>
+              </w:rPr>
+              <w:fldChar w:fldCharType="begin"/>
+            </w:r>
+            <w:r>
+              <w:rPr>
+                <w:noProof/>
+                <w:webHidden/>
+              </w:rPr>
+              <w:instrText xml:space="preserve"> PAGEREF _Toc512617315 \h </w:instrText>
+            </w:r>
+            <w:r>
+              <w:rPr>
+                <w:noProof/>
+                <w:webHidden/>
+              </w:rPr>
+            </w:r>
+            <w:r>
+              <w:rPr>
+                <w:noProof/>
+                <w:webHidden/>
+              </w:rPr>
+              <w:fldChar w:fldCharType="separate"/>
+            </w:r>
+            <w:r>
+              <w:rPr>
+                <w:noProof/>
+                <w:webHidden/>
+              </w:rPr>
+              <w:t>10</w:t>
+            </w:r>
+            <w:r>
+              <w:rPr>
+                <w:noProof/>
+                <w:webHidden/>
+              </w:rPr>
+              <w:fldChar w:fldCharType="end"/>
+            </w:r>
+          </w:hyperlink>
+        </w:p>
+        <w:p>
+          <w:pPr>
+            <w:pStyle w:val="21"/>
+            <w:tabs>
+              <w:tab w:val="right" w:leader="dot" w:pos="10456"/>
+            </w:tabs>
+            <w:ind w:left="400"/>
+            <w:rPr>
+              <w:noProof/>
+              <w:kern w:val="2"/>
+              <w:szCs w:val="22"/>
+            </w:rPr>
+          </w:pPr>
+          <w:hyperlink w:anchor="_Toc512617316" w:history="1">
+            <w:r>
+              <w:rPr>
+                <w:rStyle w:val="a9"/>
+                <w:noProof/>
+              </w:rPr>
+              <w:t>쓰레기 통</w:t>
+            </w:r>
+            <w:r>
+              <w:rPr>
+                <w:noProof/>
+                <w:webHidden/>
+              </w:rPr>
+              <w:tab/>
+            </w:r>
+            <w:r>
+              <w:rPr>
+                <w:noProof/>
+                <w:webHidden/>
+              </w:rPr>
+              <w:fldChar w:fldCharType="begin"/>
+            </w:r>
+            <w:r>
+              <w:rPr>
+                <w:noProof/>
+                <w:webHidden/>
+              </w:rPr>
+              <w:instrText xml:space="preserve"> PAGEREF _Toc512617316 \h </w:instrText>
+            </w:r>
+            <w:r>
+              <w:rPr>
+                <w:noProof/>
+                <w:webHidden/>
+              </w:rPr>
+            </w:r>
+            <w:r>
+              <w:rPr>
+                <w:noProof/>
+                <w:webHidden/>
+              </w:rPr>
+              <w:fldChar w:fldCharType="separate"/>
+            </w:r>
+            <w:r>
+              <w:rPr>
+                <w:noProof/>
+                <w:webHidden/>
+              </w:rPr>
+              <w:t>10</w:t>
+            </w:r>
+            <w:r>
+              <w:rPr>
+                <w:noProof/>
+                <w:webHidden/>
+              </w:rPr>
+              <w:fldChar w:fldCharType="end"/>
+            </w:r>
+          </w:hyperlink>
+        </w:p>
+        <w:p>
+          <w:pPr>
+            <w:pStyle w:val="21"/>
+            <w:tabs>
+              <w:tab w:val="right" w:leader="dot" w:pos="10456"/>
+            </w:tabs>
+            <w:ind w:left="400"/>
+            <w:rPr>
+              <w:noProof/>
+              <w:kern w:val="2"/>
+              <w:szCs w:val="22"/>
+            </w:rPr>
+          </w:pPr>
+          <w:hyperlink w:anchor="_Toc512617317" w:history="1">
+            <w:r>
+              <w:rPr>
+                <w:rStyle w:val="a9"/>
+                <w:noProof/>
+              </w:rPr>
+              <w:t>서랍장</w:t>
+            </w:r>
+            <w:r>
+              <w:rPr>
+                <w:noProof/>
+                <w:webHidden/>
+              </w:rPr>
+              <w:tab/>
+            </w:r>
+            <w:r>
+              <w:rPr>
+                <w:noProof/>
+                <w:webHidden/>
+              </w:rPr>
+              <w:fldChar w:fldCharType="begin"/>
+            </w:r>
+            <w:r>
+              <w:rPr>
+                <w:noProof/>
+                <w:webHidden/>
+              </w:rPr>
+              <w:instrText xml:space="preserve"> PAGEREF _Toc512617317 \h </w:instrText>
+            </w:r>
+            <w:r>
+              <w:rPr>
+                <w:noProof/>
+                <w:webHidden/>
+              </w:rPr>
+            </w:r>
+            <w:r>
+              <w:rPr>
+                <w:noProof/>
+                <w:webHidden/>
+              </w:rPr>
+              <w:fldChar w:fldCharType="separate"/>
+            </w:r>
+            <w:r>
+              <w:rPr>
+                <w:noProof/>
+                <w:webHidden/>
+              </w:rPr>
+              <w:t>10</w:t>
+            </w:r>
+            <w:r>
+              <w:rPr>
+                <w:noProof/>
+                <w:webHidden/>
+              </w:rPr>
+              <w:fldChar w:fldCharType="end"/>
+            </w:r>
+          </w:hyperlink>
+        </w:p>
+        <w:p>
+          <w:pPr>
+            <w:pStyle w:val="21"/>
+            <w:tabs>
+              <w:tab w:val="right" w:leader="dot" w:pos="10456"/>
+            </w:tabs>
+            <w:ind w:left="400"/>
+            <w:rPr>
+              <w:noProof/>
+              <w:kern w:val="2"/>
+              <w:szCs w:val="22"/>
+            </w:rPr>
+          </w:pPr>
+          <w:hyperlink w:anchor="_Toc512617318" w:history="1">
+            <w:r>
+              <w:rPr>
+                <w:rStyle w:val="a9"/>
+                <w:noProof/>
+              </w:rPr>
+              <w:t>액자 뒷편</w:t>
+            </w:r>
+            <w:r>
+              <w:rPr>
+                <w:noProof/>
+                <w:webHidden/>
+              </w:rPr>
+              <w:tab/>
+            </w:r>
+            <w:r>
+              <w:rPr>
+                <w:noProof/>
+                <w:webHidden/>
+              </w:rPr>
+              <w:fldChar w:fldCharType="begin"/>
+            </w:r>
+            <w:r>
+              <w:rPr>
+                <w:noProof/>
+                <w:webHidden/>
+              </w:rPr>
+              <w:instrText xml:space="preserve"> PAGEREF _Toc512617318 \h </w:instrText>
+            </w:r>
+            <w:r>
+              <w:rPr>
+                <w:noProof/>
+                <w:webHidden/>
+              </w:rPr>
+            </w:r>
+            <w:r>
+              <w:rPr>
+                <w:noProof/>
+                <w:webHidden/>
+              </w:rPr>
+              <w:fldChar w:fldCharType="separate"/>
+            </w:r>
+            <w:r>
+              <w:rPr>
+                <w:noProof/>
+                <w:webHidden/>
+              </w:rPr>
+              <w:t>10</w:t>
+            </w:r>
+            <w:r>
+              <w:rPr>
+                <w:noProof/>
+                <w:webHidden/>
+              </w:rPr>
+              <w:fldChar w:fldCharType="end"/>
+            </w:r>
+          </w:hyperlink>
+        </w:p>
+        <w:p>
+          <w:pPr>
+            <w:pStyle w:val="21"/>
+            <w:tabs>
+              <w:tab w:val="right" w:leader="dot" w:pos="10456"/>
+            </w:tabs>
+            <w:ind w:left="400"/>
+            <w:rPr>
+              <w:noProof/>
+              <w:kern w:val="2"/>
+              <w:szCs w:val="22"/>
+            </w:rPr>
+          </w:pPr>
+          <w:hyperlink w:anchor="_Toc512617319" w:history="1">
+            <w:r>
+              <w:rPr>
+                <w:rStyle w:val="a9"/>
+                <w:noProof/>
+              </w:rPr>
+              <w:t>간이 서랍장</w:t>
+            </w:r>
+            <w:r>
+              <w:rPr>
+                <w:noProof/>
+                <w:webHidden/>
+              </w:rPr>
+              <w:tab/>
+            </w:r>
+            <w:r>
+              <w:rPr>
+                <w:noProof/>
+                <w:webHidden/>
+              </w:rPr>
+              <w:fldChar w:fldCharType="begin"/>
+            </w:r>
+            <w:r>
+              <w:rPr>
+                <w:noProof/>
+                <w:webHidden/>
+              </w:rPr>
+              <w:instrText xml:space="preserve"> PAGEREF _Toc512617319 \h </w:instrText>
+            </w:r>
+            <w:r>
+              <w:rPr>
+                <w:noProof/>
+                <w:webHidden/>
+              </w:rPr>
+            </w:r>
+            <w:r>
+              <w:rPr>
+                <w:noProof/>
+                <w:webHidden/>
+              </w:rPr>
+              <w:fldChar w:fldCharType="separate"/>
+            </w:r>
+            <w:r>
+              <w:rPr>
+                <w:noProof/>
+                <w:webHidden/>
+              </w:rPr>
+              <w:t>10</w:t>
             </w:r>
             <w:r>
               <w:rPr>
@@ -1179,10 +1971,6 @@
     </w:sdt>
     <w:p>
       <w:pPr>
-        <w:widowControl/>
-        <w:wordWrap/>
-        <w:autoSpaceDE/>
-        <w:autoSpaceDN/>
         <w:rPr>
           <w:b/>
           <w:color w:val="FFFFFF" w:themeColor="background1"/>
@@ -1201,12 +1989,9 @@
     </w:p>
     <w:p>
       <w:pPr>
-        <w:pStyle w:val="a8"/>
-        <w:numPr>
-          <w:ilvl w:val="0"/>
-          <w:numId w:val="5"/>
-        </w:numPr>
-      </w:pPr>
+        <w:pStyle w:val="1"/>
+      </w:pPr>
+      <w:bookmarkStart w:id="0" w:name="_Toc512617295"/>
       <w:proofErr w:type="spellStart"/>
       <w:r>
         <w:rPr>
@@ -1222,18 +2007,20 @@
         </w:rPr>
         <w:t xml:space="preserve"> 기획서</w:t>
       </w:r>
-    </w:p>
-    <w:p>
-      <w:pPr>
-        <w:pStyle w:val="a0"/>
-        <w:ind w:left="502" w:hanging="502"/>
-      </w:pPr>
+      <w:bookmarkEnd w:id="0"/>
+    </w:p>
+    <w:p>
+      <w:pPr>
+        <w:pStyle w:val="20"/>
+      </w:pPr>
+      <w:bookmarkStart w:id="1" w:name="_Toc512617296"/>
       <w:r>
         <w:rPr>
           <w:rFonts w:hint="eastAsia"/>
         </w:rPr>
         <w:t>제약사항</w:t>
       </w:r>
+      <w:bookmarkEnd w:id="1"/>
     </w:p>
     <w:p>
       <w:pPr>
@@ -1333,14 +2120,29 @@
     </w:p>
     <w:p>
       <w:pPr>
-        <w:pStyle w:val="a0"/>
-        <w:ind w:left="502" w:hanging="502"/>
-      </w:pPr>
-      <w:r>
-        <w:rPr>
-          <w:rFonts w:hint="eastAsia"/>
-        </w:rPr>
-        <w:t xml:space="preserve"> 1챕터 </w:t>
+        <w:pStyle w:val="20"/>
+      </w:pPr>
+      <w:r>
+        <w:rPr>
+          <w:rFonts w:hint="eastAsia"/>
+        </w:rPr>
+        <w:t xml:space="preserve"> </w:t>
+      </w:r>
+      <w:bookmarkStart w:id="2" w:name="_Toc512617297"/>
+      <w:r>
+        <w:rPr>
+          <w:rFonts w:hint="eastAsia"/>
+        </w:rPr>
+        <w:t>밀실</w:t>
+      </w:r>
+      <w:r>
+        <w:rPr>
+          <w:rFonts w:hint="eastAsia"/>
+        </w:rPr>
+        <w:t xml:space="preserve"> </w:t>
+      </w:r>
+      <w:r>
+        <w:t xml:space="preserve">| </w:t>
       </w:r>
       <w:proofErr w:type="spellStart"/>
       <w:r>
@@ -1356,6 +2158,7 @@
         </w:rPr>
         <w:t xml:space="preserve"> 차트</w:t>
       </w:r>
+      <w:bookmarkEnd w:id="2"/>
     </w:p>
     <w:p>
       <w:pPr>
@@ -1381,7 +2184,7 @@
                     <pic:cNvPicPr/>
                   </pic:nvPicPr>
                   <pic:blipFill>
-                    <a:blip r:embed="rId9">
+                    <a:blip r:embed="rId8">
                       <a:extLst>
                         <a:ext uri="{28A0092B-C50C-407E-A947-70E740481C1C}">
                           <a14:useLocalDpi xmlns:a14="http://schemas.microsoft.com/office/drawing/2010/main" val="0"/>
@@ -1410,8 +2213,7 @@
     </w:p>
     <w:p>
       <w:pPr>
-        <w:pStyle w:val="a0"/>
-        <w:ind w:left="502" w:hanging="502"/>
+        <w:pStyle w:val="20"/>
       </w:pPr>
       <w:r>
         <w:rPr>
@@ -1419,11 +2221,24 @@
         </w:rPr>
         <w:t xml:space="preserve"> </w:t>
       </w:r>
-      <w:r>
-        <w:rPr>
-          <w:rFonts w:hint="eastAsia"/>
-        </w:rPr>
-        <w:t>1챕터 전체</w:t>
+      <w:bookmarkStart w:id="3" w:name="_Toc512617298"/>
+      <w:r>
+        <w:rPr>
+          <w:rFonts w:hint="eastAsia"/>
+        </w:rPr>
+        <w:t>밀실</w:t>
+      </w:r>
+      <w:r>
+        <w:rPr>
+          <w:rFonts w:hint="eastAsia"/>
+        </w:rPr>
+        <w:t xml:space="preserve"> |</w:t>
+      </w:r>
+      <w:r>
+        <w:rPr>
+          <w:rFonts w:hint="eastAsia"/>
+        </w:rPr>
+        <w:t xml:space="preserve"> 전체</w:t>
       </w:r>
       <w:r>
         <w:rPr>
@@ -1431,6 +2246,7 @@
         </w:rPr>
         <w:t xml:space="preserve"> 기획 의도</w:t>
       </w:r>
+      <w:bookmarkEnd w:id="3"/>
     </w:p>
     <w:p>
       <w:pPr>
@@ -1510,8 +2326,7 @@
     </w:p>
     <w:p>
       <w:pPr>
-        <w:pStyle w:val="a0"/>
-        <w:ind w:left="502" w:hanging="502"/>
+        <w:pStyle w:val="20"/>
       </w:pPr>
       <w:r>
         <w:rPr>
@@ -1519,11 +2334,24 @@
         </w:rPr>
         <w:t xml:space="preserve"> </w:t>
       </w:r>
-      <w:r>
-        <w:rPr>
-          <w:rFonts w:hint="eastAsia"/>
-        </w:rPr>
-        <w:t>1챕터 문제</w:t>
+      <w:bookmarkStart w:id="4" w:name="_Toc512617299"/>
+      <w:r>
+        <w:rPr>
+          <w:rFonts w:hint="eastAsia"/>
+        </w:rPr>
+        <w:t>밀실</w:t>
+      </w:r>
+      <w:r>
+        <w:rPr>
+          <w:rFonts w:hint="eastAsia"/>
+        </w:rPr>
+        <w:t xml:space="preserve"> |</w:t>
+      </w:r>
+      <w:r>
+        <w:rPr>
+          <w:rFonts w:hint="eastAsia"/>
+        </w:rPr>
+        <w:t xml:space="preserve"> 문제</w:t>
       </w:r>
       <w:r>
         <w:rPr>
@@ -1531,6 +2359,7 @@
         </w:rPr>
         <w:t xml:space="preserve"> 세부 기획 의도</w:t>
       </w:r>
+      <w:bookmarkEnd w:id="4"/>
     </w:p>
     <w:p>
       <w:pPr>
@@ -1689,24 +2518,28 @@
     </w:p>
     <w:p>
       <w:pPr>
-        <w:pStyle w:val="a8"/>
-        <w:numPr>
-          <w:ilvl w:val="0"/>
-          <w:numId w:val="5"/>
-        </w:numPr>
-      </w:pPr>
-      <w:r>
-        <w:rPr>
-          <w:rFonts w:hint="eastAsia"/>
-        </w:rPr>
-        <w:t>1챕터 오브젝트 목록</w:t>
-      </w:r>
-    </w:p>
-    <w:p>
-      <w:pPr>
-        <w:pStyle w:val="a0"/>
-        <w:ind w:left="502" w:hanging="502"/>
-      </w:pPr>
+        <w:pStyle w:val="1"/>
+      </w:pPr>
+      <w:bookmarkStart w:id="5" w:name="_Toc512617300"/>
+      <w:r>
+        <w:rPr>
+          <w:rFonts w:hint="eastAsia"/>
+        </w:rPr>
+        <w:t>밀실 내</w:t>
+      </w:r>
+      <w:r>
+        <w:rPr>
+          <w:rFonts w:hint="eastAsia"/>
+        </w:rPr>
+        <w:t xml:space="preserve"> 오브젝트 목록</w:t>
+      </w:r>
+      <w:bookmarkEnd w:id="5"/>
+    </w:p>
+    <w:p>
+      <w:pPr>
+        <w:pStyle w:val="20"/>
+      </w:pPr>
+      <w:bookmarkStart w:id="6" w:name="_Toc512617301"/>
       <w:r>
         <w:rPr>
           <w:rFonts w:hint="eastAsia"/>
@@ -1725,6 +2558,7 @@
         </w:rPr>
         <w:t>★</w:t>
       </w:r>
+      <w:bookmarkEnd w:id="6"/>
       <w:r>
         <w:rPr>
           <w:rFonts w:hint="eastAsia"/>
@@ -1787,7 +2621,6 @@
       <w:pPr>
         <w:pStyle w:val="a1"/>
         <w:rPr>
-          <w:rFonts w:hint="eastAsia"/>
           <w:color w:val="FF0000"/>
         </w:rPr>
       </w:pPr>
@@ -1817,6 +2650,7 @@
           <w:rFonts w:hint="eastAsia"/>
           <w:noProof/>
         </w:rPr>
+        <w:lastRenderedPageBreak/>
         <w:drawing>
           <wp:inline distT="0" distB="0" distL="0" distR="0" wp14:anchorId="4C839851" wp14:editId="6F7727C6">
             <wp:extent cx="1749287" cy="2345634"/>
@@ -1833,7 +2667,7 @@
                     <pic:cNvPicPr/>
                   </pic:nvPicPr>
                   <pic:blipFill>
-                    <a:blip r:embed="rId10">
+                    <a:blip r:embed="rId9">
                       <a:extLst>
                         <a:ext uri="{28A0092B-C50C-407E-A947-70E740481C1C}">
                           <a14:useLocalDpi xmlns:a14="http://schemas.microsoft.com/office/drawing/2010/main" val="0"/>
@@ -1862,9 +2696,9 @@
     </w:p>
     <w:p>
       <w:pPr>
-        <w:pStyle w:val="a0"/>
-        <w:ind w:left="502" w:hanging="502"/>
-      </w:pPr>
+        <w:pStyle w:val="20"/>
+      </w:pPr>
+      <w:bookmarkStart w:id="7" w:name="_Toc512617302"/>
       <w:r>
         <w:rPr>
           <w:rFonts w:hint="eastAsia"/>
@@ -1883,6 +2717,7 @@
         </w:rPr>
         <w:t>☆</w:t>
       </w:r>
+      <w:bookmarkEnd w:id="7"/>
     </w:p>
     <w:p>
       <w:pPr>
@@ -1917,7 +2752,6 @@
         <w:pStyle w:val="a1"/>
       </w:pPr>
       <w:r>
-        <w:lastRenderedPageBreak/>
         <w:t>I AM LOOKING AT YOU(나는 널 보고 있다.)의 문구</w:t>
       </w:r>
     </w:p>
@@ -1971,7 +2805,6 @@
       <w:pPr>
         <w:pStyle w:val="a1"/>
         <w:rPr>
-          <w:rFonts w:hint="eastAsia"/>
           <w:color w:val="FF0000"/>
         </w:rPr>
       </w:pPr>
@@ -2016,7 +2849,7 @@
                     <pic:cNvPicPr/>
                   </pic:nvPicPr>
                   <pic:blipFill>
-                    <a:blip r:embed="rId11">
+                    <a:blip r:embed="rId10">
                       <a:extLst>
                         <a:ext uri="{28A0092B-C50C-407E-A947-70E740481C1C}">
                           <a14:useLocalDpi xmlns:a14="http://schemas.microsoft.com/office/drawing/2010/main" val="0"/>
@@ -2045,13 +2878,14 @@
     </w:p>
     <w:p>
       <w:pPr>
-        <w:pStyle w:val="a0"/>
-        <w:ind w:left="502" w:hanging="502"/>
-      </w:pPr>
-      <w:r>
-        <w:rPr>
-          <w:rFonts w:hint="eastAsia"/>
-        </w:rPr>
+        <w:pStyle w:val="20"/>
+      </w:pPr>
+      <w:bookmarkStart w:id="8" w:name="_Toc512617303"/>
+      <w:r>
+        <w:rPr>
+          <w:rFonts w:hint="eastAsia"/>
+        </w:rPr>
+        <w:lastRenderedPageBreak/>
         <w:t xml:space="preserve">액자 </w:t>
       </w:r>
       <w:proofErr w:type="spellStart"/>
@@ -2074,6 +2908,7 @@
         </w:rPr>
         <w:t>★</w:t>
       </w:r>
+      <w:bookmarkEnd w:id="8"/>
     </w:p>
     <w:p>
       <w:pPr>
@@ -2137,7 +2972,6 @@
       <w:pPr>
         <w:pStyle w:val="a1"/>
         <w:rPr>
-          <w:rFonts w:hint="eastAsia"/>
           <w:color w:val="FF0000"/>
         </w:rPr>
       </w:pPr>
@@ -2192,7 +3026,7 @@
                     <pic:cNvPicPr/>
                   </pic:nvPicPr>
                   <pic:blipFill>
-                    <a:blip r:embed="rId12">
+                    <a:blip r:embed="rId11">
                       <a:extLst>
                         <a:ext uri="{28A0092B-C50C-407E-A947-70E740481C1C}">
                           <a14:useLocalDpi xmlns:a14="http://schemas.microsoft.com/office/drawing/2010/main" val="0"/>
@@ -2221,185 +3055,183 @@
     </w:p>
     <w:p>
       <w:pPr>
-        <w:pStyle w:val="a0"/>
-        <w:ind w:left="502" w:hanging="502"/>
-      </w:pPr>
-      <w:r>
-        <w:rPr>
-          <w:rFonts w:hint="eastAsia"/>
+        <w:pStyle w:val="20"/>
+      </w:pPr>
+      <w:bookmarkStart w:id="9" w:name="_Toc512617304"/>
+      <w:r>
+        <w:rPr>
+          <w:rFonts w:hint="eastAsia"/>
+        </w:rPr>
+        <w:t>서랍장</w:t>
+      </w:r>
+      <w:r>
+        <w:rPr>
+          <w:rFonts w:hint="eastAsia"/>
+        </w:rPr>
+        <w:t xml:space="preserve"> </w:t>
+      </w:r>
+      <w:r>
+        <w:rPr>
+          <w:rFonts w:hint="eastAsia"/>
+        </w:rPr>
+        <w:t>★★☆</w:t>
+      </w:r>
+      <w:bookmarkEnd w:id="9"/>
+    </w:p>
+    <w:p>
+      <w:pPr>
+        <w:pStyle w:val="a1"/>
+      </w:pPr>
+      <w:r>
+        <w:rPr>
+          <w:rFonts w:hint="eastAsia"/>
+        </w:rPr>
+        <w:t>찢어진</w:t>
+      </w:r>
+      <w:r>
+        <w:t xml:space="preserve"> 책의 한 페이지가 있다. </w:t>
+      </w:r>
+    </w:p>
+    <w:p>
+      <w:pPr>
+        <w:pStyle w:val="a1"/>
+      </w:pPr>
+      <w:r>
+        <w:t xml:space="preserve">이 페이지는 </w:t>
+      </w:r>
+      <w:proofErr w:type="spellStart"/>
+      <w:r>
+        <w:t>율리우스</w:t>
+      </w:r>
+      <w:proofErr w:type="spellEnd"/>
+      <w:r>
+        <w:t xml:space="preserve"> 카이사르의 암호와 </w:t>
+      </w:r>
+      <w:proofErr w:type="spellStart"/>
+      <w:r>
+        <w:t>해독법이</w:t>
+      </w:r>
+      <w:proofErr w:type="spellEnd"/>
+      <w:r>
+        <w:t xml:space="preserve"> 적혀 있다.</w:t>
+      </w:r>
+    </w:p>
+    <w:p>
+      <w:pPr>
+        <w:pStyle w:val="a1"/>
+      </w:pPr>
+      <w:r>
+        <w:t>페이지 뒤에는 ROT5 글씨가 적혀있다</w:t>
+      </w:r>
+    </w:p>
+    <w:p>
+      <w:pPr>
+        <w:pStyle w:val="a1"/>
+      </w:pPr>
+      <w:r>
+        <w:t>밀실에서 ROT5가 적혀진 곳을 찾고 그 문제를 풀어라</w:t>
+      </w:r>
+    </w:p>
+    <w:p>
+      <w:pPr>
+        <w:pStyle w:val="a1"/>
+      </w:pPr>
+      <w:r>
+        <w:t xml:space="preserve">A0 ~ Z25 이다 </w:t>
+      </w:r>
+    </w:p>
+    <w:p>
+      <w:pPr>
+        <w:pStyle w:val="a1"/>
+      </w:pPr>
+      <w:r>
+        <w:t>(예를 들어 알파벳이 ABC라면 567로 바꾸면 된다).</w:t>
+      </w:r>
+    </w:p>
+    <w:p>
+      <w:pPr>
+        <w:pStyle w:val="a1"/>
+      </w:pPr>
+      <w:r>
+        <w:t>숫자는 25가 최대이며 Z의 수는 0부터 시작한다.</w:t>
+      </w:r>
+    </w:p>
+    <w:p>
+      <w:pPr>
+        <w:pStyle w:val="a1"/>
+        <w:rPr>
+          <w:color w:val="FF0000"/>
+        </w:rPr>
+      </w:pPr>
+      <w:r>
+        <w:rPr>
+          <w:color w:val="FF0000"/>
+        </w:rPr>
+        <w:t>ROT5가 적혀져 있는 곳은 서랍장 세 번째 서랍에 있다.</w:t>
+      </w:r>
+    </w:p>
+    <w:p>
+      <w:pPr>
+        <w:pStyle w:val="a1"/>
+        <w:rPr>
+          <w:color w:val="FF0000"/>
+        </w:rPr>
+      </w:pPr>
+      <w:r>
+        <w:rPr>
+          <w:color w:val="FF0000"/>
+        </w:rPr>
+        <w:t>찢어진 책의 위치는 서랍장</w:t>
+      </w:r>
+      <w:r>
+        <w:rPr>
+          <w:rFonts w:hint="eastAsia"/>
+          <w:color w:val="FF0000"/>
+        </w:rPr>
+        <w:t xml:space="preserve"> 첫 번째</w:t>
+      </w:r>
+      <w:r>
+        <w:rPr>
+          <w:color w:val="FF0000"/>
+        </w:rPr>
+        <w:t xml:space="preserve"> </w:t>
+      </w:r>
+      <w:r>
+        <w:rPr>
+          <w:rFonts w:hint="eastAsia"/>
+          <w:color w:val="FF0000"/>
+        </w:rPr>
+        <w:t>서랍</w:t>
+      </w:r>
+      <w:r>
+        <w:rPr>
+          <w:color w:val="FF0000"/>
+        </w:rPr>
+        <w:t>에 있다.</w:t>
+      </w:r>
+    </w:p>
+    <w:p>
+      <w:pPr>
+        <w:pStyle w:val="10"/>
+        <w:rPr>
+          <w:color w:val="002060"/>
+        </w:rPr>
+      </w:pPr>
+      <w:r>
+        <w:rPr>
+          <w:rFonts w:hint="eastAsia"/>
+          <w:color w:val="002060"/>
         </w:rPr>
         <w:lastRenderedPageBreak/>
-        <w:t>서랍장</w:t>
-      </w:r>
-      <w:r>
-        <w:rPr>
-          <w:rFonts w:hint="eastAsia"/>
-        </w:rPr>
-        <w:t xml:space="preserve"> </w:t>
-      </w:r>
-      <w:r>
-        <w:rPr>
-          <w:rFonts w:hint="eastAsia"/>
-        </w:rPr>
-        <w:t>★★☆</w:t>
-      </w:r>
-    </w:p>
-    <w:p>
-      <w:pPr>
-        <w:pStyle w:val="a1"/>
-      </w:pPr>
-      <w:r>
-        <w:rPr>
-          <w:rFonts w:hint="eastAsia"/>
-        </w:rPr>
-        <w:t>찢어진</w:t>
-      </w:r>
-      <w:r>
-        <w:t xml:space="preserve"> 책의 한 페이지가 있다. </w:t>
-      </w:r>
-    </w:p>
-    <w:p>
-      <w:pPr>
-        <w:pStyle w:val="a1"/>
-      </w:pPr>
-      <w:r>
-        <w:t xml:space="preserve">이 페이지는 </w:t>
-      </w:r>
-      <w:proofErr w:type="spellStart"/>
-      <w:r>
-        <w:t>율리우스</w:t>
-      </w:r>
-      <w:proofErr w:type="spellEnd"/>
-      <w:r>
-        <w:t xml:space="preserve"> 카이사르의 암호와 </w:t>
-      </w:r>
-      <w:proofErr w:type="spellStart"/>
-      <w:r>
-        <w:t>해독법이</w:t>
-      </w:r>
-      <w:proofErr w:type="spellEnd"/>
-      <w:r>
-        <w:t xml:space="preserve"> 적혀 있다.</w:t>
-      </w:r>
-    </w:p>
-    <w:p>
-      <w:pPr>
-        <w:pStyle w:val="a1"/>
-      </w:pPr>
-      <w:r>
-        <w:t>페이지 뒤에는 ROT5 글씨가 적혀있다</w:t>
-      </w:r>
-    </w:p>
-    <w:p>
-      <w:pPr>
-        <w:pStyle w:val="a1"/>
-      </w:pPr>
-      <w:r>
-        <w:t>밀실에서 ROT5가 적혀진 곳을 찾고 그 문제를 풀어라</w:t>
-      </w:r>
-    </w:p>
-    <w:p>
-      <w:pPr>
-        <w:pStyle w:val="a1"/>
-      </w:pPr>
-      <w:r>
-        <w:t xml:space="preserve">A0 ~ Z25 이다 </w:t>
-      </w:r>
-    </w:p>
-    <w:p>
-      <w:pPr>
-        <w:pStyle w:val="a1"/>
-      </w:pPr>
-      <w:r>
-        <w:t>(예를 들어 알파벳이 ABC라면 567로 바꾸면 된다).</w:t>
-      </w:r>
-    </w:p>
-    <w:p>
-      <w:pPr>
-        <w:pStyle w:val="a1"/>
-      </w:pPr>
-      <w:r>
-        <w:t>숫자는 25가 최대이며 Z의 수는 0부터 시작한다.</w:t>
-      </w:r>
-    </w:p>
-    <w:p>
-      <w:pPr>
-        <w:pStyle w:val="a1"/>
-        <w:rPr>
-          <w:color w:val="FF0000"/>
-        </w:rPr>
-      </w:pPr>
-      <w:r>
-        <w:rPr>
-          <w:color w:val="FF0000"/>
-        </w:rPr>
-        <w:t>ROT5가 적혀져 있는 곳은 서랍장 세 번째 서랍에 있다.</w:t>
-      </w:r>
-    </w:p>
-    <w:p>
-      <w:pPr>
-        <w:pStyle w:val="a1"/>
-        <w:rPr>
-          <w:rFonts w:hint="eastAsia"/>
-          <w:color w:val="FF0000"/>
-        </w:rPr>
-      </w:pPr>
-      <w:r>
-        <w:rPr>
-          <w:color w:val="FF0000"/>
-        </w:rPr>
-        <w:t>찢어진 책의 위치는 서랍장</w:t>
-      </w:r>
-      <w:r>
-        <w:rPr>
-          <w:rFonts w:hint="eastAsia"/>
-          <w:color w:val="FF0000"/>
-        </w:rPr>
-        <w:t xml:space="preserve"> 첫 번째</w:t>
-      </w:r>
-      <w:r>
-        <w:rPr>
-          <w:color w:val="FF0000"/>
-        </w:rPr>
-        <w:t xml:space="preserve"> </w:t>
-      </w:r>
-      <w:r>
-        <w:rPr>
-          <w:rFonts w:hint="eastAsia"/>
-          <w:color w:val="FF0000"/>
-        </w:rPr>
-        <w:t>서랍</w:t>
-      </w:r>
-      <w:r>
-        <w:rPr>
-          <w:color w:val="FF0000"/>
-        </w:rPr>
-        <w:t>에 있다.</w:t>
-      </w:r>
-    </w:p>
-    <w:p>
-      <w:pPr>
-        <w:pStyle w:val="10"/>
-        <w:rPr>
+        <w:t>플레이 타임 가이드</w:t>
+      </w:r>
+      <w:r>
+        <w:rPr>
+          <w:rFonts w:hint="eastAsia"/>
           <w:color w:val="002060"/>
         </w:rPr>
-      </w:pPr>
-      <w:r>
-        <w:rPr>
-          <w:rFonts w:hint="eastAsia"/>
-          <w:color w:val="002060"/>
-        </w:rPr>
-        <w:t>플레이 타임 가이드</w:t>
-      </w:r>
-      <w:r>
-        <w:rPr>
-          <w:rFonts w:hint="eastAsia"/>
-          <w:color w:val="002060"/>
-        </w:rPr>
         <w:t xml:space="preserve"> ~ 2분</w:t>
       </w:r>
-      <w:bookmarkStart w:id="0" w:name="_GoBack"/>
-      <w:bookmarkEnd w:id="0"/>
     </w:p>
     <w:p>
       <w:pPr>
@@ -2430,7 +3262,7 @@
                     <pic:cNvPicPr/>
                   </pic:nvPicPr>
                   <pic:blipFill>
-                    <a:blip r:embed="rId13">
+                    <a:blip r:embed="rId12">
                       <a:extLst>
                         <a:ext uri="{28A0092B-C50C-407E-A947-70E740481C1C}">
                           <a14:useLocalDpi xmlns:a14="http://schemas.microsoft.com/office/drawing/2010/main" val="0"/>
@@ -2459,14 +3291,21 @@
     </w:p>
     <w:p>
       <w:pPr>
-        <w:pStyle w:val="a0"/>
-        <w:ind w:left="502" w:hanging="502"/>
-      </w:pPr>
-      <w:r>
-        <w:rPr>
-          <w:rFonts w:hint="eastAsia"/>
-        </w:rPr>
-        <w:t xml:space="preserve">옷장 </w:t>
+        <w:pStyle w:val="20"/>
+      </w:pPr>
+      <w:bookmarkStart w:id="10" w:name="_Toc512617305"/>
+      <w:r>
+        <w:rPr>
+          <w:rFonts w:hint="eastAsia"/>
+        </w:rPr>
+        <w:t>옷장</w:t>
+      </w:r>
+      <w:bookmarkEnd w:id="10"/>
+      <w:r>
+        <w:rPr>
+          <w:rFonts w:hint="eastAsia"/>
+        </w:rPr>
+        <w:t xml:space="preserve"> </w:t>
       </w:r>
     </w:p>
     <w:p>
@@ -2549,15 +3388,16 @@
     </w:p>
     <w:p>
       <w:pPr>
-        <w:pStyle w:val="a0"/>
-        <w:ind w:left="502" w:hanging="502"/>
-      </w:pPr>
+        <w:pStyle w:val="20"/>
+      </w:pPr>
+      <w:bookmarkStart w:id="11" w:name="_Toc512617306"/>
       <w:r>
         <w:rPr>
           <w:rFonts w:hint="eastAsia"/>
         </w:rPr>
         <w:t>침대</w:t>
       </w:r>
+      <w:bookmarkEnd w:id="11"/>
     </w:p>
     <w:p>
       <w:pPr>
@@ -2595,447 +3435,431 @@
         <w:rPr>
           <w:rFonts w:hint="eastAsia"/>
         </w:rPr>
+        <w:t xml:space="preserve">서랍장 문제를 해결 후 잠긴 문의 열쇠를 얻게 함 </w:t>
+      </w:r>
+    </w:p>
+    <w:p>
+      <w:pPr>
+        <w:pStyle w:val="20"/>
+      </w:pPr>
+      <w:bookmarkStart w:id="12" w:name="_Toc512617307"/>
+      <w:r>
+        <w:rPr>
+          <w:rFonts w:hint="eastAsia"/>
+        </w:rPr>
+        <w:t>탁자</w:t>
+      </w:r>
+      <w:bookmarkEnd w:id="12"/>
+    </w:p>
+    <w:p>
+      <w:pPr>
+        <w:pStyle w:val="10"/>
+      </w:pPr>
+      <w:r>
+        <w:rPr>
+          <w:rFonts w:hint="eastAsia"/>
+        </w:rPr>
+        <w:t>어두운 방을 밝혀질 손전등을 획득할 수 있다.</w:t>
+      </w:r>
+    </w:p>
+    <w:p>
+      <w:pPr>
+        <w:pStyle w:val="20"/>
+      </w:pPr>
+      <w:bookmarkStart w:id="13" w:name="_Toc512617308"/>
+      <w:proofErr w:type="spellStart"/>
+      <w:r>
+        <w:rPr>
+          <w:rFonts w:hint="eastAsia"/>
+        </w:rPr>
+        <w:t>역십자가</w:t>
+      </w:r>
+      <w:bookmarkEnd w:id="13"/>
+      <w:proofErr w:type="spellEnd"/>
+    </w:p>
+    <w:p>
+      <w:pPr>
+        <w:pStyle w:val="10"/>
+      </w:pPr>
+      <w:r>
+        <w:t>F</w:t>
+      </w:r>
+      <w:r>
+        <w:rPr>
+          <w:rFonts w:hint="eastAsia"/>
+        </w:rPr>
+        <w:t>ake오브젝트로 플레이어가 주시하면 텍스트로 역방향 십자가 표시</w:t>
+      </w:r>
+    </w:p>
+    <w:p>
+      <w:pPr>
+        <w:pStyle w:val="20"/>
+      </w:pPr>
+      <w:bookmarkStart w:id="14" w:name="_Toc512617309"/>
+      <w:r>
+        <w:rPr>
+          <w:rFonts w:hint="eastAsia"/>
+        </w:rPr>
+        <w:t>쓰레기 통의 종이1.2</w:t>
+      </w:r>
+      <w:bookmarkEnd w:id="14"/>
+    </w:p>
+    <w:p>
+      <w:pPr>
+        <w:pStyle w:val="10"/>
+        <w:ind w:leftChars="0" w:left="806" w:hanging="403"/>
+      </w:pPr>
+      <w:r>
         <w:lastRenderedPageBreak/>
-        <w:t xml:space="preserve">서랍장 문제를 해결 후 잠긴 문의 열쇠를 얻게 함 </w:t>
-      </w:r>
-    </w:p>
-    <w:p>
-      <w:pPr>
-        <w:pStyle w:val="a0"/>
-        <w:ind w:left="502" w:hanging="502"/>
-      </w:pPr>
-      <w:r>
-        <w:rPr>
-          <w:rFonts w:hint="eastAsia"/>
-        </w:rPr>
-        <w:t>탁자</w:t>
+        <w:t>F</w:t>
+      </w:r>
+      <w:r>
+        <w:rPr>
+          <w:rFonts w:hint="eastAsia"/>
+        </w:rPr>
+        <w:t>ake 오브젝트로 문제에 혼동을 주기 위한 종이를 놔두고 텍스트로 아무 이야기 표시</w:t>
       </w:r>
     </w:p>
     <w:p>
       <w:pPr>
         <w:pStyle w:val="10"/>
-      </w:pPr>
-      <w:r>
-        <w:rPr>
-          <w:rFonts w:hint="eastAsia"/>
-        </w:rPr>
-        <w:t>어두운 방을 밝혀질 손전등을 획득할 수 있다.</w:t>
-      </w:r>
-    </w:p>
-    <w:p>
-      <w:pPr>
-        <w:pStyle w:val="a0"/>
-        <w:ind w:left="502" w:hanging="502"/>
-      </w:pPr>
+        <w:ind w:leftChars="0" w:left="806" w:hanging="403"/>
+      </w:pPr>
+    </w:p>
+    <w:p>
+      <w:pPr>
+        <w:pStyle w:val="10"/>
+        <w:ind w:leftChars="0" w:left="806" w:hanging="403"/>
+      </w:pPr>
+    </w:p>
+    <w:p>
+      <w:pPr>
+        <w:pStyle w:val="1"/>
+      </w:pPr>
+      <w:bookmarkStart w:id="15" w:name="_Toc512617310"/>
+      <w:r>
+        <w:rPr>
+          <w:rFonts w:hint="eastAsia"/>
+        </w:rPr>
+        <w:t>이벤트 리스트</w:t>
+      </w:r>
+      <w:r>
+        <w:rPr>
+          <w:rFonts w:hint="eastAsia"/>
+        </w:rPr>
+        <w:t xml:space="preserve"> 및 기획 의도</w:t>
+      </w:r>
+      <w:bookmarkEnd w:id="15"/>
+    </w:p>
+    <w:p>
+      <w:pPr>
+        <w:pStyle w:val="20"/>
+      </w:pPr>
+      <w:bookmarkStart w:id="16" w:name="_Toc512617311"/>
+      <w:r>
+        <w:rPr>
+          <w:rFonts w:hint="eastAsia"/>
+        </w:rPr>
+        <w:t>서랍장 이벤트</w:t>
+      </w:r>
+      <w:bookmarkEnd w:id="16"/>
+    </w:p>
+    <w:p>
+      <w:pPr>
+        <w:pStyle w:val="10"/>
+      </w:pPr>
+      <w:r>
+        <w:rPr>
+          <w:rFonts w:hint="eastAsia"/>
+        </w:rPr>
+        <w:t>서랍장 첫 번째를 열면 구더기가 생긴 잘린 팔과 굳은 핏자국</w:t>
+      </w:r>
+      <w:r>
+        <w:rPr>
+          <w:rFonts w:hint="eastAsia"/>
+        </w:rPr>
+        <w:t>이</w:t>
+      </w:r>
+      <w:r>
+        <w:rPr>
+          <w:rFonts w:hint="eastAsia"/>
+        </w:rPr>
+        <w:t xml:space="preserve"> 보인다. </w:t>
+      </w:r>
+    </w:p>
+    <w:p>
+      <w:pPr>
+        <w:pStyle w:val="10"/>
+      </w:pPr>
+      <w:proofErr w:type="gramStart"/>
+      <w:r>
+        <w:rPr>
+          <w:rFonts w:hint="eastAsia"/>
+          <w:color w:val="FF0000"/>
+        </w:rPr>
+        <w:t>기획의도 :</w:t>
+      </w:r>
+      <w:proofErr w:type="gramEnd"/>
+      <w:r>
+        <w:rPr>
+          <w:rFonts w:hint="eastAsia"/>
+          <w:color w:val="FF0000"/>
+        </w:rPr>
+        <w:t xml:space="preserve"> 서랍장에서 나오지 않을 법한 오브젝트를 놔두고 플레이어가 서랍을 열 때 </w:t>
+      </w:r>
+      <w:r>
+        <w:rPr>
+          <w:rFonts w:hint="eastAsia"/>
+          <w:color w:val="FF0000"/>
+        </w:rPr>
+        <w:t>놀라게 할 요소.</w:t>
+      </w:r>
+    </w:p>
+    <w:p>
+      <w:pPr>
+        <w:pStyle w:val="20"/>
+      </w:pPr>
+      <w:bookmarkStart w:id="17" w:name="_Toc512617312"/>
+      <w:r>
+        <w:rPr>
+          <w:rFonts w:hint="eastAsia"/>
+        </w:rPr>
+        <w:t>액자 이벤트</w:t>
+      </w:r>
+      <w:bookmarkEnd w:id="17"/>
+    </w:p>
+    <w:p>
+      <w:pPr>
+        <w:pStyle w:val="10"/>
+      </w:pPr>
+      <w:r>
+        <w:rPr>
+          <w:rFonts w:hint="eastAsia"/>
+        </w:rPr>
+        <w:t xml:space="preserve">간이 서랍장의 미션을 </w:t>
+      </w:r>
       <w:proofErr w:type="spellStart"/>
       <w:r>
         <w:rPr>
           <w:rFonts w:hint="eastAsia"/>
         </w:rPr>
-        <w:t>역십자가</w:t>
+        <w:t>클리어</w:t>
       </w:r>
       <w:proofErr w:type="spellEnd"/>
+      <w:r>
+        <w:rPr>
+          <w:rFonts w:hint="eastAsia"/>
+        </w:rPr>
+        <w:t xml:space="preserve"> 했고 2번 자리 근처에 있다면 액자가 떨어진다.</w:t>
+      </w:r>
     </w:p>
     <w:p>
       <w:pPr>
         <w:pStyle w:val="10"/>
       </w:pPr>
       <w:r>
-        <w:t>F</w:t>
-      </w:r>
-      <w:r>
-        <w:rPr>
-          <w:rFonts w:hint="eastAsia"/>
-        </w:rPr>
-        <w:t>ake오브젝트로 플레이어가 주시하면 텍스트로 역방향 십자가 표시</w:t>
-      </w:r>
-    </w:p>
-    <w:p>
-      <w:pPr>
-        <w:pStyle w:val="a0"/>
-        <w:ind w:left="502" w:hanging="502"/>
-      </w:pPr>
-      <w:r>
-        <w:rPr>
-          <w:rFonts w:hint="eastAsia"/>
-        </w:rPr>
-        <w:t>쓰레기 통의 종이1.2</w:t>
+        <w:rPr>
+          <w:rFonts w:hint="eastAsia"/>
+        </w:rPr>
+        <w:t>바닥과 충돌하며 유리가 깨진 사운드가 생겨야 한다.</w:t>
       </w:r>
     </w:p>
     <w:p>
       <w:pPr>
         <w:pStyle w:val="10"/>
-        <w:numPr>
-          <w:ilvl w:val="0"/>
-          <w:numId w:val="0"/>
-        </w:numPr>
-        <w:ind w:left="806" w:hanging="403"/>
-      </w:pPr>
-      <w:r>
-        <w:t>F</w:t>
-      </w:r>
-      <w:r>
-        <w:rPr>
-          <w:rFonts w:hint="eastAsia"/>
-        </w:rPr>
-        <w:t>ake 오브젝트로 문제에 혼동을 주기 위한 종이를 놔두고 텍스트로 아무 이야기 표시</w:t>
-      </w:r>
+      </w:pPr>
+      <w:proofErr w:type="gramStart"/>
+      <w:r>
+        <w:rPr>
+          <w:rFonts w:hint="eastAsia"/>
+          <w:color w:val="FF0000"/>
+        </w:rPr>
+        <w:t>기획의도 :</w:t>
+      </w:r>
+      <w:proofErr w:type="gramEnd"/>
+      <w:r>
+        <w:rPr>
+          <w:rFonts w:hint="eastAsia"/>
+          <w:color w:val="FF0000"/>
+        </w:rPr>
+        <w:t xml:space="preserve"> 플레이어가 문제를 찾는 집중을 할 때 액자가 깨지며 나오는 소리를 듣고 깜짝 놀라게 하는 설계와 호기심으로 인한 탐색을 할 때 문제가 보여지는 구조.</w:t>
+      </w:r>
+    </w:p>
+    <w:p>
+      <w:pPr>
+        <w:pStyle w:val="20"/>
+      </w:pPr>
+      <w:bookmarkStart w:id="18" w:name="_Toc512617313"/>
+      <w:r>
+        <w:rPr>
+          <w:rFonts w:hint="eastAsia"/>
+        </w:rPr>
+        <w:t>쇠 창살 창문</w:t>
+      </w:r>
+      <w:r>
+        <w:rPr>
+          <w:rFonts w:hint="eastAsia"/>
+        </w:rPr>
+        <w:t xml:space="preserve"> 이벤트</w:t>
+      </w:r>
+      <w:bookmarkEnd w:id="18"/>
     </w:p>
     <w:p>
       <w:pPr>
         <w:pStyle w:val="10"/>
-        <w:numPr>
-          <w:ilvl w:val="0"/>
-          <w:numId w:val="0"/>
-        </w:numPr>
-        <w:ind w:left="806" w:hanging="403"/>
-      </w:pPr>
+      </w:pPr>
+      <w:r>
+        <w:rPr>
+          <w:rFonts w:hint="eastAsia"/>
+        </w:rPr>
+        <w:t>게임 진행 시 빗소리가 작게나마 들리게 하여 언제든지 천둥이 발생하게 여지를 둔다.</w:t>
+      </w:r>
     </w:p>
     <w:p>
       <w:pPr>
         <w:pStyle w:val="10"/>
-        <w:numPr>
-          <w:ilvl w:val="0"/>
-          <w:numId w:val="0"/>
-        </w:numPr>
-        <w:ind w:left="806" w:hanging="403"/>
-      </w:pPr>
-    </w:p>
-    <w:p>
-      <w:pPr>
-        <w:pStyle w:val="a8"/>
-        <w:numPr>
-          <w:ilvl w:val="0"/>
-          <w:numId w:val="5"/>
-        </w:numPr>
-      </w:pPr>
-      <w:r>
-        <w:rPr>
-          <w:rFonts w:hint="eastAsia"/>
-        </w:rPr>
-        <w:t>이벤트 리스트</w:t>
-      </w:r>
-      <w:r>
-        <w:rPr>
-          <w:rFonts w:hint="eastAsia"/>
-        </w:rPr>
-        <w:t xml:space="preserve"> 및 기획 의도</w:t>
-      </w:r>
-    </w:p>
-    <w:p>
-      <w:pPr>
-        <w:pStyle w:val="a0"/>
-        <w:ind w:left="502" w:hanging="502"/>
-      </w:pPr>
-      <w:r>
-        <w:rPr>
-          <w:rFonts w:hint="eastAsia"/>
-        </w:rPr>
-        <w:t>서랍장 이벤트</w:t>
+      </w:pPr>
+      <w:r>
+        <w:rPr>
+          <w:rFonts w:hint="eastAsia"/>
+        </w:rPr>
+        <w:t xml:space="preserve">플레이어가 창문의 텍스트를 확인하고 n초 뒤에 큰 천둥 소리가 나게 </w:t>
+      </w:r>
+      <w:r>
+        <w:rPr>
+          <w:rFonts w:hint="eastAsia"/>
+        </w:rPr>
+        <w:t>하여 깜짝 놀라게 한다.</w:t>
       </w:r>
     </w:p>
     <w:p>
       <w:pPr>
         <w:pStyle w:val="10"/>
       </w:pPr>
-      <w:r>
-        <w:rPr>
-          <w:rFonts w:hint="eastAsia"/>
-        </w:rPr>
-        <w:t>서랍장 첫 번째를 열면 구더기가 생긴 잘린 팔과 굳은 핏자국</w:t>
-      </w:r>
-      <w:r>
-        <w:rPr>
-          <w:rFonts w:hint="eastAsia"/>
-        </w:rPr>
-        <w:t>이</w:t>
-      </w:r>
-      <w:r>
-        <w:rPr>
-          <w:rFonts w:hint="eastAsia"/>
-        </w:rPr>
-        <w:t xml:space="preserve"> 보인다. </w:t>
-      </w:r>
+      <w:proofErr w:type="gramStart"/>
+      <w:r>
+        <w:rPr>
+          <w:rFonts w:hint="eastAsia"/>
+          <w:color w:val="FF0000"/>
+        </w:rPr>
+        <w:t>기획의도 :</w:t>
+      </w:r>
+      <w:proofErr w:type="gramEnd"/>
+      <w:r>
+        <w:rPr>
+          <w:rFonts w:hint="eastAsia"/>
+          <w:color w:val="FF0000"/>
+        </w:rPr>
+        <w:t xml:space="preserve"> 현재 갇혀진 집밖의 날씨가 우중충한 것을 알게 하여 조건이 만족하면 천둥이 쳐 문제에 집중할 플레이어를 놀라게 하는 요소.</w:t>
+      </w:r>
+    </w:p>
+    <w:p>
+      <w:pPr>
+        <w:pStyle w:val="20"/>
+      </w:pPr>
+      <w:bookmarkStart w:id="19" w:name="_Toc512617314"/>
+      <w:r>
+        <w:rPr>
+          <w:rFonts w:hint="eastAsia"/>
+        </w:rPr>
+        <w:t>옷장 이벤트</w:t>
+      </w:r>
+      <w:bookmarkEnd w:id="19"/>
     </w:p>
     <w:p>
       <w:pPr>
         <w:pStyle w:val="10"/>
       </w:pPr>
-      <w:proofErr w:type="gramStart"/>
+      <w:r>
+        <w:rPr>
+          <w:rFonts w:hint="eastAsia"/>
+        </w:rPr>
+        <w:t>옷장</w:t>
+      </w:r>
+      <w:r>
+        <w:rPr>
+          <w:rFonts w:hint="eastAsia"/>
+        </w:rPr>
+        <w:t xml:space="preserve"> 안에</w:t>
+      </w:r>
+      <w:r>
+        <w:rPr>
+          <w:rFonts w:hint="eastAsia"/>
+        </w:rPr>
+        <w:t xml:space="preserve"> 있는 여 사체가 있었다 옷장에서 쿵쿵 소리가 규칙적으로 들린다. 플레이어가 확인해본다</w:t>
+      </w:r>
+      <w:r>
+        <w:rPr>
+          <w:rFonts w:hint="eastAsia"/>
+        </w:rPr>
+        <w:t>.</w:t>
+      </w:r>
+    </w:p>
+    <w:p>
+      <w:pPr>
+        <w:pStyle w:val="10"/>
+      </w:pPr>
+      <w:r>
+        <w:rPr>
+          <w:rFonts w:hint="eastAsia"/>
+        </w:rPr>
+        <w:t xml:space="preserve">옷장 문을 열면 목이 메어 있는 시체가 유저 앞으로 보여지게 한다.  </w:t>
+      </w:r>
+    </w:p>
+    <w:p>
+      <w:pPr>
+        <w:pStyle w:val="10"/>
+      </w:pPr>
       <w:r>
         <w:rPr>
           <w:rFonts w:hint="eastAsia"/>
           <w:color w:val="FF0000"/>
         </w:rPr>
-        <w:t>기획의도 :</w:t>
-      </w:r>
-      <w:proofErr w:type="gramEnd"/>
+        <w:t xml:space="preserve">기획의도 : 옷장내부에서 뭔가 </w:t>
+      </w:r>
+      <w:proofErr w:type="spellStart"/>
       <w:r>
         <w:rPr>
           <w:rFonts w:hint="eastAsia"/>
           <w:color w:val="FF0000"/>
         </w:rPr>
-        <w:t xml:space="preserve"> 서랍장에서 나오지 않을 법한 오브젝트를 놔두고 플레이어가 서랍을 열 때 </w:t>
-      </w:r>
+        <w:t>부딫히는</w:t>
+      </w:r>
+      <w:proofErr w:type="spellEnd"/>
       <w:r>
         <w:rPr>
           <w:rFonts w:hint="eastAsia"/>
           <w:color w:val="FF0000"/>
         </w:rPr>
-        <w:t>놀라게 할 요소.</w:t>
-      </w:r>
-    </w:p>
-    <w:p>
-      <w:pPr>
-        <w:pStyle w:val="a0"/>
-        <w:ind w:left="502" w:hanging="502"/>
-      </w:pPr>
-      <w:r>
-        <w:rPr>
-          <w:rFonts w:hint="eastAsia"/>
-        </w:rPr>
-        <w:t>액자 이벤트</w:t>
+        <w:t xml:space="preserve"> 소리가 들려온다 호기심에 문을 열면 오랫동안 열지 않은 나무 삐걱 거리는 소리와 함께 많이 부패한 시체가 문이 열림과 동시에 유저 시야 앞으로 보여지게 하여 놀라게 하는 이벤트.</w:t>
+      </w:r>
+      <w:r>
+        <w:rPr>
+          <w:rFonts w:hint="eastAsia"/>
+          <w:color w:val="FF0000"/>
+        </w:rPr>
+        <w:t xml:space="preserve"> </w:t>
       </w:r>
     </w:p>
     <w:p>
       <w:pPr>
         <w:pStyle w:val="10"/>
-      </w:pPr>
-      <w:r>
-        <w:rPr>
-          <w:rFonts w:hint="eastAsia"/>
-        </w:rPr>
-        <w:t xml:space="preserve">간이 서랍장의 미션을 </w:t>
-      </w:r>
-      <w:proofErr w:type="spellStart"/>
-      <w:r>
-        <w:rPr>
-          <w:rFonts w:hint="eastAsia"/>
-        </w:rPr>
-        <w:t>클리어</w:t>
-      </w:r>
-      <w:proofErr w:type="spellEnd"/>
-      <w:r>
-        <w:rPr>
-          <w:rFonts w:hint="eastAsia"/>
-        </w:rPr>
-        <w:t xml:space="preserve"> 했고 2번 자리 근처에 있다면 액자가 떨어진다.</w:t>
-      </w:r>
+        <w:ind w:leftChars="0" w:left="806" w:hanging="403"/>
+      </w:pPr>
     </w:p>
     <w:p>
       <w:pPr>
         <w:pStyle w:val="10"/>
-      </w:pPr>
-      <w:r>
-        <w:rPr>
-          <w:rFonts w:hint="eastAsia"/>
-        </w:rPr>
-        <w:t>바닥과 충돌하며 유리가 깨진 사운드가 생겨야 한다.</w:t>
-      </w:r>
-    </w:p>
-    <w:p>
-      <w:pPr>
-        <w:pStyle w:val="10"/>
-      </w:pPr>
-      <w:proofErr w:type="gramStart"/>
-      <w:r>
-        <w:rPr>
-          <w:rFonts w:hint="eastAsia"/>
-          <w:color w:val="FF0000"/>
-        </w:rPr>
-        <w:t>기획의도 :</w:t>
-      </w:r>
-      <w:proofErr w:type="gramEnd"/>
-      <w:r>
-        <w:rPr>
-          <w:rFonts w:hint="eastAsia"/>
-          <w:color w:val="FF0000"/>
-        </w:rPr>
-        <w:t xml:space="preserve"> 플레이어가 문제를 찾는 집중을 할 때 액자가 깨지며 나오는 소리를 듣고 깜짝 놀라게 하는 설계와 호기심으로 인한 탐색을 할 때 문제가 보여지는 구조.</w:t>
-      </w:r>
-    </w:p>
-    <w:p>
-      <w:pPr>
-        <w:pStyle w:val="a0"/>
-        <w:ind w:left="502" w:hanging="502"/>
-      </w:pPr>
-      <w:r>
-        <w:rPr>
-          <w:rFonts w:hint="eastAsia"/>
-        </w:rPr>
-        <w:t>쇠 창살 창문</w:t>
-      </w:r>
-      <w:r>
-        <w:rPr>
-          <w:rFonts w:hint="eastAsia"/>
-        </w:rPr>
-        <w:t xml:space="preserve"> 이벤트</w:t>
-      </w:r>
-    </w:p>
-    <w:p>
-      <w:pPr>
-        <w:pStyle w:val="10"/>
-      </w:pPr>
-      <w:r>
-        <w:rPr>
-          <w:rFonts w:hint="eastAsia"/>
-        </w:rPr>
-        <w:t>게임 진행 시 빗소리가 작게나마 들리게 하여 언제든지 천둥이 발생하게 여지를 둔다.</w:t>
-      </w:r>
-    </w:p>
-    <w:p>
-      <w:pPr>
-        <w:pStyle w:val="10"/>
-      </w:pPr>
-      <w:r>
-        <w:rPr>
-          <w:rFonts w:hint="eastAsia"/>
-        </w:rPr>
-        <w:t xml:space="preserve">플레이어가 창문의 텍스트를 확인하고 n초 뒤에 큰 천둥 소리가 나게 </w:t>
-      </w:r>
-      <w:r>
-        <w:rPr>
-          <w:rFonts w:hint="eastAsia"/>
-        </w:rPr>
-        <w:t>하여 깜짝 놀라게 한다.</w:t>
-      </w:r>
-    </w:p>
-    <w:p>
-      <w:pPr>
-        <w:pStyle w:val="10"/>
-      </w:pPr>
-      <w:proofErr w:type="gramStart"/>
-      <w:r>
-        <w:rPr>
-          <w:rFonts w:hint="eastAsia"/>
-          <w:color w:val="FF0000"/>
-        </w:rPr>
-        <w:t>기획의도 :</w:t>
-      </w:r>
-      <w:proofErr w:type="gramEnd"/>
-      <w:r>
-        <w:rPr>
-          <w:rFonts w:hint="eastAsia"/>
-          <w:color w:val="FF0000"/>
-        </w:rPr>
-        <w:t xml:space="preserve"> 현재 갇혀진 집밖의 날씨가 우중충한 것을 알게 하여 조건이 만족하면 천둥이 쳐 문제에 집중할 플레이어를 놀라게 하는 요소.</w:t>
-      </w:r>
-    </w:p>
-    <w:p>
-      <w:pPr>
-        <w:pStyle w:val="a0"/>
-        <w:ind w:left="502" w:hanging="502"/>
-      </w:pPr>
-      <w:r>
-        <w:rPr>
-          <w:rFonts w:hint="eastAsia"/>
-        </w:rPr>
-        <w:lastRenderedPageBreak/>
-        <w:t>옷장 이벤트</w:t>
-      </w:r>
-    </w:p>
-    <w:p>
-      <w:pPr>
-        <w:pStyle w:val="10"/>
-      </w:pPr>
-      <w:r>
-        <w:rPr>
-          <w:rFonts w:hint="eastAsia"/>
-        </w:rPr>
-        <w:t>옷장</w:t>
-      </w:r>
-      <w:r>
-        <w:rPr>
-          <w:rFonts w:hint="eastAsia"/>
-        </w:rPr>
-        <w:t xml:space="preserve"> 안에</w:t>
-      </w:r>
-      <w:r>
-        <w:rPr>
-          <w:rFonts w:hint="eastAsia"/>
-        </w:rPr>
-        <w:t xml:space="preserve"> 있는 여 사체가 있었다 옷장에서 쿵쿵 소리가 규칙적으로 들린다. 플레이어가 확인해본다</w:t>
-      </w:r>
-      <w:r>
-        <w:rPr>
-          <w:rFonts w:hint="eastAsia"/>
-        </w:rPr>
-        <w:t>.</w:t>
-      </w:r>
-    </w:p>
-    <w:p>
-      <w:pPr>
-        <w:pStyle w:val="10"/>
-      </w:pPr>
-      <w:r>
-        <w:rPr>
-          <w:rFonts w:hint="eastAsia"/>
-        </w:rPr>
-        <w:t xml:space="preserve">옷장 문을 열면 목이 메어 있는 시체가 유저 앞으로 보여지게 한다.  </w:t>
-      </w:r>
-    </w:p>
-    <w:p>
-      <w:pPr>
-        <w:pStyle w:val="10"/>
-      </w:pPr>
-      <w:r>
-        <w:rPr>
-          <w:rFonts w:hint="eastAsia"/>
-          <w:color w:val="FF0000"/>
-        </w:rPr>
-        <w:t xml:space="preserve">기획의도 : 옷장내부에서 뭔가 </w:t>
-      </w:r>
-      <w:proofErr w:type="spellStart"/>
-      <w:r>
-        <w:rPr>
-          <w:rFonts w:hint="eastAsia"/>
-          <w:color w:val="FF0000"/>
-        </w:rPr>
-        <w:t>부딫히는</w:t>
-      </w:r>
-      <w:proofErr w:type="spellEnd"/>
-      <w:r>
-        <w:rPr>
-          <w:rFonts w:hint="eastAsia"/>
-          <w:color w:val="FF0000"/>
-        </w:rPr>
-        <w:t xml:space="preserve"> 소리가 들려온다 호기심에 문을 열면 오랫동안 열지 않은 나무 삐걱 거리는 소리와 함께 많이 부패한 시체가 문이 열림과 동시에 유저 시야 앞으로 보여지게 하여 놀라게 하는 이벤트.</w:t>
-      </w:r>
-      <w:r>
-        <w:rPr>
-          <w:rFonts w:hint="eastAsia"/>
-          <w:color w:val="FF0000"/>
-        </w:rPr>
-        <w:t xml:space="preserve"> </w:t>
-      </w:r>
-    </w:p>
-    <w:p>
-      <w:pPr>
-        <w:pStyle w:val="10"/>
-        <w:numPr>
-          <w:ilvl w:val="0"/>
-          <w:numId w:val="0"/>
-        </w:numPr>
-        <w:ind w:left="806" w:hanging="403"/>
-      </w:pPr>
-    </w:p>
-    <w:p>
-      <w:pPr>
-        <w:pStyle w:val="10"/>
-        <w:numPr>
-          <w:ilvl w:val="0"/>
-          <w:numId w:val="0"/>
-        </w:numPr>
-      </w:pPr>
-    </w:p>
-    <w:p>
-      <w:pPr>
-        <w:pStyle w:val="a8"/>
-        <w:numPr>
-          <w:ilvl w:val="0"/>
-          <w:numId w:val="5"/>
-        </w:numPr>
-      </w:pPr>
+        <w:ind w:leftChars="0" w:left="0"/>
+      </w:pPr>
+    </w:p>
+    <w:p>
+      <w:pPr>
+        <w:pStyle w:val="1"/>
+      </w:pPr>
+      <w:bookmarkStart w:id="20" w:name="_Toc512617315"/>
+      <w:bookmarkStart w:id="21" w:name="_GoBack"/>
+      <w:bookmarkEnd w:id="21"/>
       <w:r>
         <w:rPr>
           <w:rFonts w:hint="eastAsia"/>
@@ -3054,18 +3878,20 @@
         </w:rPr>
         <w:t>이미지</w:t>
       </w:r>
-    </w:p>
-    <w:p>
-      <w:pPr>
-        <w:pStyle w:val="a0"/>
-        <w:ind w:left="502" w:hanging="502"/>
-      </w:pPr>
+      <w:bookmarkEnd w:id="20"/>
+    </w:p>
+    <w:p>
+      <w:pPr>
+        <w:pStyle w:val="20"/>
+      </w:pPr>
+      <w:bookmarkStart w:id="22" w:name="_Toc512617316"/>
       <w:r>
         <w:rPr>
           <w:rFonts w:hint="eastAsia"/>
         </w:rPr>
         <w:t>쓰레기 통</w:t>
       </w:r>
+      <w:bookmarkEnd w:id="22"/>
     </w:p>
     <w:p>
       <w:r>
@@ -3089,7 +3915,7 @@
                     <pic:cNvPicPr/>
                   </pic:nvPicPr>
                   <pic:blipFill>
-                    <a:blip r:embed="rId14">
+                    <a:blip r:embed="rId13">
                       <a:extLst>
                         <a:ext uri="{28A0092B-C50C-407E-A947-70E740481C1C}">
                           <a14:useLocalDpi xmlns:a14="http://schemas.microsoft.com/office/drawing/2010/main" val="0"/>
@@ -3118,15 +3944,16 @@
     </w:p>
     <w:p>
       <w:pPr>
-        <w:pStyle w:val="a0"/>
-        <w:ind w:left="502" w:hanging="502"/>
-      </w:pPr>
-      <w:r>
-        <w:rPr>
-          <w:rFonts w:hint="eastAsia"/>
-        </w:rPr>
-        <w:t xml:space="preserve"> 서랍장</w:t>
-      </w:r>
+        <w:pStyle w:val="20"/>
+      </w:pPr>
+      <w:bookmarkStart w:id="23" w:name="_Toc512617317"/>
+      <w:r>
+        <w:rPr>
+          <w:rFonts w:hint="eastAsia"/>
+        </w:rPr>
+        <w:t>서랍장</w:t>
+      </w:r>
+      <w:bookmarkEnd w:id="23"/>
     </w:p>
     <w:p>
       <w:r>
@@ -3149,7 +3976,7 @@
                     <pic:cNvPicPr/>
                   </pic:nvPicPr>
                   <pic:blipFill>
-                    <a:blip r:embed="rId15">
+                    <a:blip r:embed="rId14">
                       <a:extLst>
                         <a:ext uri="{28A0092B-C50C-407E-A947-70E740481C1C}">
                           <a14:useLocalDpi xmlns:a14="http://schemas.microsoft.com/office/drawing/2010/main" val="0"/>
@@ -3186,9 +4013,9 @@
     </w:p>
     <w:p>
       <w:pPr>
-        <w:pStyle w:val="a0"/>
-        <w:ind w:left="502" w:hanging="502"/>
-      </w:pPr>
+        <w:pStyle w:val="20"/>
+      </w:pPr>
+      <w:bookmarkStart w:id="24" w:name="_Toc512617318"/>
       <w:r>
         <w:rPr>
           <w:rFonts w:hint="eastAsia"/>
@@ -3208,6 +4035,7 @@
         </w:rPr>
         <w:t>편</w:t>
       </w:r>
+      <w:bookmarkEnd w:id="24"/>
       <w:proofErr w:type="spellEnd"/>
     </w:p>
     <w:p>
@@ -3231,7 +4059,7 @@
                     <pic:cNvPicPr/>
                   </pic:nvPicPr>
                   <pic:blipFill>
-                    <a:blip r:embed="rId16">
+                    <a:blip r:embed="rId15">
                       <a:extLst>
                         <a:ext uri="{28A0092B-C50C-407E-A947-70E740481C1C}">
                           <a14:useLocalDpi xmlns:a14="http://schemas.microsoft.com/office/drawing/2010/main" val="0"/>
@@ -3263,7 +4091,6 @@
         <w:rPr>
           <w:rFonts w:hint="eastAsia"/>
         </w:rPr>
-        <w:lastRenderedPageBreak/>
         <w:t xml:space="preserve">액자가 깨지기 전까진 플레이어는 </w:t>
       </w:r>
       <w:r>
@@ -3281,15 +4108,16 @@
     </w:p>
     <w:p>
       <w:pPr>
-        <w:pStyle w:val="a0"/>
-        <w:ind w:left="502" w:hanging="502"/>
-      </w:pPr>
+        <w:pStyle w:val="20"/>
+      </w:pPr>
+      <w:bookmarkStart w:id="25" w:name="_Toc512617319"/>
       <w:r>
         <w:rPr>
           <w:rFonts w:hint="eastAsia"/>
         </w:rPr>
         <w:t>간이 서랍장</w:t>
       </w:r>
+      <w:bookmarkEnd w:id="25"/>
     </w:p>
     <w:p>
       <w:r>
@@ -3312,7 +4140,7 @@
                     <pic:cNvPicPr/>
                   </pic:nvPicPr>
                   <pic:blipFill>
-                    <a:blip r:embed="rId17" cstate="print">
+                    <a:blip r:embed="rId16" cstate="print">
                       <a:extLst>
                         <a:ext uri="{28A0092B-C50C-407E-A947-70E740481C1C}">
                           <a14:useLocalDpi xmlns:a14="http://schemas.microsoft.com/office/drawing/2010/main" val="0"/>
@@ -3343,8 +4171,8 @@
     <w:p/>
     <w:p/>
     <w:sectPr>
-      <w:headerReference w:type="default" r:id="rId18"/>
-      <w:footerReference w:type="default" r:id="rId19"/>
+      <w:headerReference w:type="default" r:id="rId17"/>
+      <w:footerReference w:type="default" r:id="rId18"/>
       <w:pgSz w:w="11906" w:h="16838"/>
       <w:pgMar w:top="1701" w:right="720" w:bottom="1418" w:left="720" w:header="851" w:footer="0" w:gutter="0"/>
       <w:cols w:space="425"/>
@@ -3356,7 +4184,7 @@
 </file>
 
 <file path=word/endnotes.xml><?xml version="1.0" encoding="utf-8"?>
-<w:endnotes xmlns:wpc="http://schemas.microsoft.com/office/word/2010/wordprocessingCanvas" xmlns:mc="http://schemas.openxmlformats.org/markup-compatibility/2006" xmlns:o="urn:schemas-microsoft-com:office:office" xmlns:r="http://schemas.openxmlformats.org/officeDocument/2006/relationships" xmlns:m="http://schemas.openxmlformats.org/officeDocument/2006/math" xmlns:v="urn:schemas-microsoft-com:vml" xmlns:wp14="http://schemas.microsoft.com/office/word/2010/wordprocessingDrawing" xmlns:wp="http://schemas.openxmlformats.org/drawingml/2006/wordprocessingDrawing" xmlns:w10="urn:schemas-microsoft-com:office:word" xmlns:w="http://schemas.openxmlformats.org/wordprocessingml/2006/main" xmlns:w14="http://schemas.microsoft.com/office/word/2010/wordml" xmlns:wpg="http://schemas.microsoft.com/office/word/2010/wordprocessingGroup" xmlns:wpi="http://schemas.microsoft.com/office/word/2010/wordprocessingInk" xmlns:wne="http://schemas.microsoft.com/office/word/2006/wordml" xmlns:wps="http://schemas.microsoft.com/office/word/2010/wordprocessingShape" mc:Ignorable="w14 wp14">
+<w:endnotes xmlns:wpc="http://schemas.microsoft.com/office/word/2010/wordprocessingCanvas" xmlns:mc="http://schemas.openxmlformats.org/markup-compatibility/2006" xmlns:o="urn:schemas-microsoft-com:office:office" xmlns:r="http://schemas.openxmlformats.org/officeDocument/2006/relationships" xmlns:m="http://schemas.openxmlformats.org/officeDocument/2006/math" xmlns:v="urn:schemas-microsoft-com:vml" xmlns:wp14="http://schemas.microsoft.com/office/word/2010/wordprocessingDrawing" xmlns:wp="http://schemas.openxmlformats.org/drawingml/2006/wordprocessingDrawing" xmlns:w10="urn:schemas-microsoft-com:office:word" xmlns:w="http://schemas.openxmlformats.org/wordprocessingml/2006/main" xmlns:w14="http://schemas.microsoft.com/office/word/2010/wordml" xmlns:w15="http://schemas.microsoft.com/office/word/2012/wordml" xmlns:wpg="http://schemas.microsoft.com/office/word/2010/wordprocessingGroup" xmlns:wpi="http://schemas.microsoft.com/office/word/2010/wordprocessingInk" xmlns:wne="http://schemas.microsoft.com/office/word/2006/wordml" xmlns:wps="http://schemas.microsoft.com/office/word/2010/wordprocessingShape" mc:Ignorable="w14 w15 wp14">
   <w:endnote w:type="separator" w:id="-1">
     <w:p>
       <w:pPr>
@@ -3381,7 +4209,7 @@
 </file>
 
 <file path=word/footer1.xml><?xml version="1.0" encoding="utf-8"?>
-<w:ftr xmlns:wpc="http://schemas.microsoft.com/office/word/2010/wordprocessingCanvas" xmlns:mc="http://schemas.openxmlformats.org/markup-compatibility/2006" xmlns:o="urn:schemas-microsoft-com:office:office" xmlns:r="http://schemas.openxmlformats.org/officeDocument/2006/relationships" xmlns:m="http://schemas.openxmlformats.org/officeDocument/2006/math" xmlns:v="urn:schemas-microsoft-com:vml" xmlns:wp14="http://schemas.microsoft.com/office/word/2010/wordprocessingDrawing" xmlns:wp="http://schemas.openxmlformats.org/drawingml/2006/wordprocessingDrawing" xmlns:w10="urn:schemas-microsoft-com:office:word" xmlns:w="http://schemas.openxmlformats.org/wordprocessingml/2006/main" xmlns:w14="http://schemas.microsoft.com/office/word/2010/wordml" xmlns:wpg="http://schemas.microsoft.com/office/word/2010/wordprocessingGroup" xmlns:wpi="http://schemas.microsoft.com/office/word/2010/wordprocessingInk" xmlns:wne="http://schemas.microsoft.com/office/word/2006/wordml" xmlns:wps="http://schemas.microsoft.com/office/word/2010/wordprocessingShape" mc:Ignorable="w14 wp14">
+<w:ftr xmlns:wpc="http://schemas.microsoft.com/office/word/2010/wordprocessingCanvas" xmlns:mc="http://schemas.openxmlformats.org/markup-compatibility/2006" xmlns:o="urn:schemas-microsoft-com:office:office" xmlns:r="http://schemas.openxmlformats.org/officeDocument/2006/relationships" xmlns:m="http://schemas.openxmlformats.org/officeDocument/2006/math" xmlns:v="urn:schemas-microsoft-com:vml" xmlns:wp14="http://schemas.microsoft.com/office/word/2010/wordprocessingDrawing" xmlns:wp="http://schemas.openxmlformats.org/drawingml/2006/wordprocessingDrawing" xmlns:w10="urn:schemas-microsoft-com:office:word" xmlns:w="http://schemas.openxmlformats.org/wordprocessingml/2006/main" xmlns:w14="http://schemas.microsoft.com/office/word/2010/wordml" xmlns:w15="http://schemas.microsoft.com/office/word/2012/wordml" xmlns:wpg="http://schemas.microsoft.com/office/word/2010/wordprocessingGroup" xmlns:wpi="http://schemas.microsoft.com/office/word/2010/wordprocessingInk" xmlns:wne="http://schemas.microsoft.com/office/word/2006/wordml" xmlns:wps="http://schemas.microsoft.com/office/word/2010/wordprocessingShape" mc:Ignorable="w14 w15 wp14">
   <w:sdt>
     <w:sdtPr>
       <w:id w:val="92831849"/>
@@ -3411,7 +4239,6 @@
               <w:rPr>
                 <w:color w:val="A6A6A6" w:themeColor="background1" w:themeShade="A6"/>
                 <w:sz w:val="18"/>
-                <w:szCs w:val="20"/>
                 <w:lang w:val="ko-KR"/>
               </w:rPr>
               <w:t xml:space="preserve">페이지 </w:t>
@@ -3421,7 +4248,6 @@
                 <w:bCs/>
                 <w:color w:val="A6A6A6" w:themeColor="background1" w:themeShade="A6"/>
                 <w:sz w:val="18"/>
-                <w:szCs w:val="20"/>
               </w:rPr>
               <w:fldChar w:fldCharType="begin"/>
             </w:r>
@@ -3430,7 +4256,6 @@
                 <w:bCs/>
                 <w:color w:val="A6A6A6" w:themeColor="background1" w:themeShade="A6"/>
                 <w:sz w:val="18"/>
-                <w:szCs w:val="20"/>
               </w:rPr>
               <w:instrText>PAGE</w:instrText>
             </w:r>
@@ -3439,7 +4264,6 @@
                 <w:bCs/>
                 <w:color w:val="A6A6A6" w:themeColor="background1" w:themeShade="A6"/>
                 <w:sz w:val="18"/>
-                <w:szCs w:val="20"/>
               </w:rPr>
               <w:fldChar w:fldCharType="separate"/>
             </w:r>
@@ -3449,16 +4273,14 @@
                 <w:noProof/>
                 <w:color w:val="A6A6A6" w:themeColor="background1" w:themeShade="A6"/>
                 <w:sz w:val="18"/>
-                <w:szCs w:val="20"/>
-              </w:rPr>
-              <w:t>7</w:t>
+              </w:rPr>
+              <w:t>10</w:t>
             </w:r>
             <w:r>
               <w:rPr>
                 <w:bCs/>
                 <w:color w:val="A6A6A6" w:themeColor="background1" w:themeShade="A6"/>
                 <w:sz w:val="18"/>
-                <w:szCs w:val="20"/>
               </w:rPr>
               <w:fldChar w:fldCharType="end"/>
             </w:r>
@@ -3466,7 +4288,6 @@
               <w:rPr>
                 <w:color w:val="A6A6A6" w:themeColor="background1" w:themeShade="A6"/>
                 <w:sz w:val="18"/>
-                <w:szCs w:val="20"/>
                 <w:lang w:val="ko-KR"/>
               </w:rPr>
               <w:t xml:space="preserve"> / </w:t>
@@ -3476,7 +4297,6 @@
                 <w:bCs/>
                 <w:color w:val="A6A6A6" w:themeColor="background1" w:themeShade="A6"/>
                 <w:sz w:val="18"/>
-                <w:szCs w:val="20"/>
               </w:rPr>
               <w:fldChar w:fldCharType="begin"/>
             </w:r>
@@ -3485,7 +4305,6 @@
                 <w:bCs/>
                 <w:color w:val="A6A6A6" w:themeColor="background1" w:themeShade="A6"/>
                 <w:sz w:val="18"/>
-                <w:szCs w:val="20"/>
               </w:rPr>
               <w:instrText>NUMPAGES</w:instrText>
             </w:r>
@@ -3494,7 +4313,6 @@
                 <w:bCs/>
                 <w:color w:val="A6A6A6" w:themeColor="background1" w:themeShade="A6"/>
                 <w:sz w:val="18"/>
-                <w:szCs w:val="20"/>
               </w:rPr>
               <w:fldChar w:fldCharType="separate"/>
             </w:r>
@@ -3504,16 +4322,14 @@
                 <w:noProof/>
                 <w:color w:val="A6A6A6" w:themeColor="background1" w:themeShade="A6"/>
                 <w:sz w:val="18"/>
-                <w:szCs w:val="20"/>
-              </w:rPr>
-              <w:t>10</w:t>
+              </w:rPr>
+              <w:t>11</w:t>
             </w:r>
             <w:r>
               <w:rPr>
                 <w:bCs/>
                 <w:color w:val="A6A6A6" w:themeColor="background1" w:themeShade="A6"/>
                 <w:sz w:val="18"/>
-                <w:szCs w:val="20"/>
               </w:rPr>
               <w:fldChar w:fldCharType="end"/>
             </w:r>
@@ -3531,7 +4347,7 @@
 </file>
 
 <file path=word/footnotes.xml><?xml version="1.0" encoding="utf-8"?>
-<w:footnotes xmlns:wpc="http://schemas.microsoft.com/office/word/2010/wordprocessingCanvas" xmlns:mc="http://schemas.openxmlformats.org/markup-compatibility/2006" xmlns:o="urn:schemas-microsoft-com:office:office" xmlns:r="http://schemas.openxmlformats.org/officeDocument/2006/relationships" xmlns:m="http://schemas.openxmlformats.org/officeDocument/2006/math" xmlns:v="urn:schemas-microsoft-com:vml" xmlns:wp14="http://schemas.microsoft.com/office/word/2010/wordprocessingDrawing" xmlns:wp="http://schemas.openxmlformats.org/drawingml/2006/wordprocessingDrawing" xmlns:w10="urn:schemas-microsoft-com:office:word" xmlns:w="http://schemas.openxmlformats.org/wordprocessingml/2006/main" xmlns:w14="http://schemas.microsoft.com/office/word/2010/wordml" xmlns:wpg="http://schemas.microsoft.com/office/word/2010/wordprocessingGroup" xmlns:wpi="http://schemas.microsoft.com/office/word/2010/wordprocessingInk" xmlns:wne="http://schemas.microsoft.com/office/word/2006/wordml" xmlns:wps="http://schemas.microsoft.com/office/word/2010/wordprocessingShape" mc:Ignorable="w14 wp14">
+<w:footnotes xmlns:wpc="http://schemas.microsoft.com/office/word/2010/wordprocessingCanvas" xmlns:mc="http://schemas.openxmlformats.org/markup-compatibility/2006" xmlns:o="urn:schemas-microsoft-com:office:office" xmlns:r="http://schemas.openxmlformats.org/officeDocument/2006/relationships" xmlns:m="http://schemas.openxmlformats.org/officeDocument/2006/math" xmlns:v="urn:schemas-microsoft-com:vml" xmlns:wp14="http://schemas.microsoft.com/office/word/2010/wordprocessingDrawing" xmlns:wp="http://schemas.openxmlformats.org/drawingml/2006/wordprocessingDrawing" xmlns:w10="urn:schemas-microsoft-com:office:word" xmlns:w="http://schemas.openxmlformats.org/wordprocessingml/2006/main" xmlns:w14="http://schemas.microsoft.com/office/word/2010/wordml" xmlns:w15="http://schemas.microsoft.com/office/word/2012/wordml" xmlns:wpg="http://schemas.microsoft.com/office/word/2010/wordprocessingGroup" xmlns:wpi="http://schemas.microsoft.com/office/word/2010/wordprocessingInk" xmlns:wne="http://schemas.microsoft.com/office/word/2006/wordml" xmlns:wps="http://schemas.microsoft.com/office/word/2010/wordprocessingShape" mc:Ignorable="w14 w15 wp14">
   <w:footnote w:type="separator" w:id="-1">
     <w:p>
       <w:pPr>
@@ -3556,11 +4372,10 @@
 </file>
 
 <file path=word/header1.xml><?xml version="1.0" encoding="utf-8"?>
-<w:hdr xmlns:wpc="http://schemas.microsoft.com/office/word/2010/wordprocessingCanvas" xmlns:mc="http://schemas.openxmlformats.org/markup-compatibility/2006" xmlns:o="urn:schemas-microsoft-com:office:office" xmlns:r="http://schemas.openxmlformats.org/officeDocument/2006/relationships" xmlns:m="http://schemas.openxmlformats.org/officeDocument/2006/math" xmlns:v="urn:schemas-microsoft-com:vml" xmlns:wp14="http://schemas.microsoft.com/office/word/2010/wordprocessingDrawing" xmlns:wp="http://schemas.openxmlformats.org/drawingml/2006/wordprocessingDrawing" xmlns:w10="urn:schemas-microsoft-com:office:word" xmlns:w="http://schemas.openxmlformats.org/wordprocessingml/2006/main" xmlns:w14="http://schemas.microsoft.com/office/word/2010/wordml" xmlns:wpg="http://schemas.microsoft.com/office/word/2010/wordprocessingGroup" xmlns:wpi="http://schemas.microsoft.com/office/word/2010/wordprocessingInk" xmlns:wne="http://schemas.microsoft.com/office/word/2006/wordml" xmlns:wps="http://schemas.microsoft.com/office/word/2010/wordprocessingShape" mc:Ignorable="w14 wp14">
+<w:hdr xmlns:wpc="http://schemas.microsoft.com/office/word/2010/wordprocessingCanvas" xmlns:mc="http://schemas.openxmlformats.org/markup-compatibility/2006" xmlns:o="urn:schemas-microsoft-com:office:office" xmlns:r="http://schemas.openxmlformats.org/officeDocument/2006/relationships" xmlns:m="http://schemas.openxmlformats.org/officeDocument/2006/math" xmlns:v="urn:schemas-microsoft-com:vml" xmlns:wp14="http://schemas.microsoft.com/office/word/2010/wordprocessingDrawing" xmlns:wp="http://schemas.openxmlformats.org/drawingml/2006/wordprocessingDrawing" xmlns:w10="urn:schemas-microsoft-com:office:word" xmlns:w="http://schemas.openxmlformats.org/wordprocessingml/2006/main" xmlns:w14="http://schemas.microsoft.com/office/word/2010/wordml" xmlns:w15="http://schemas.microsoft.com/office/word/2012/wordml" xmlns:wpg="http://schemas.microsoft.com/office/word/2010/wordprocessingGroup" xmlns:wpi="http://schemas.microsoft.com/office/word/2010/wordprocessingInk" xmlns:wne="http://schemas.microsoft.com/office/word/2006/wordml" xmlns:wps="http://schemas.microsoft.com/office/word/2010/wordprocessingShape" mc:Ignorable="w14 w15 wp14">
   <w:p>
     <w:pPr>
       <w:pStyle w:val="a6"/>
-      <w:jc w:val="left"/>
       <w:rPr>
         <w:b/>
         <w:sz w:val="24"/>
@@ -3641,7 +4456,7 @@
                               <w:color w:val="FFFFFF" w:themeColor="background1"/>
                               <w:lang w:val="ko-KR"/>
                             </w:rPr>
-                            <w:t>7</w:t>
+                            <w:t>10</w:t>
                           </w:r>
                           <w:r>
                             <w:rPr>
@@ -3699,7 +4514,7 @@
                         <w:color w:val="FFFFFF" w:themeColor="background1"/>
                         <w:lang w:val="ko-KR"/>
                       </w:rPr>
-                      <w:t>7</w:t>
+                      <w:t>10</w:t>
                     </w:r>
                     <w:r>
                       <w:rPr>
@@ -3862,8 +4677,8 @@
 </file>
 
 <file path=word/numbering.xml><?xml version="1.0" encoding="utf-8"?>
-<w:numbering xmlns:wpc="http://schemas.microsoft.com/office/word/2010/wordprocessingCanvas" xmlns:mc="http://schemas.openxmlformats.org/markup-compatibility/2006" xmlns:o="urn:schemas-microsoft-com:office:office" xmlns:r="http://schemas.openxmlformats.org/officeDocument/2006/relationships" xmlns:m="http://schemas.openxmlformats.org/officeDocument/2006/math" xmlns:v="urn:schemas-microsoft-com:vml" xmlns:wp14="http://schemas.microsoft.com/office/word/2010/wordprocessingDrawing" xmlns:wp="http://schemas.openxmlformats.org/drawingml/2006/wordprocessingDrawing" xmlns:w10="urn:schemas-microsoft-com:office:word" xmlns:w="http://schemas.openxmlformats.org/wordprocessingml/2006/main" xmlns:w14="http://schemas.microsoft.com/office/word/2010/wordml" xmlns:wpg="http://schemas.microsoft.com/office/word/2010/wordprocessingGroup" xmlns:wpi="http://schemas.microsoft.com/office/word/2010/wordprocessingInk" xmlns:wne="http://schemas.microsoft.com/office/word/2006/wordml" xmlns:wps="http://schemas.microsoft.com/office/word/2010/wordprocessingShape" mc:Ignorable="w14 wp14">
-  <w:abstractNum w:abstractNumId="0">
+<w:numbering xmlns:wpc="http://schemas.microsoft.com/office/word/2010/wordprocessingCanvas" xmlns:mc="http://schemas.openxmlformats.org/markup-compatibility/2006" xmlns:o="urn:schemas-microsoft-com:office:office" xmlns:r="http://schemas.openxmlformats.org/officeDocument/2006/relationships" xmlns:m="http://schemas.openxmlformats.org/officeDocument/2006/math" xmlns:v="urn:schemas-microsoft-com:vml" xmlns:wp14="http://schemas.microsoft.com/office/word/2010/wordprocessingDrawing" xmlns:wp="http://schemas.openxmlformats.org/drawingml/2006/wordprocessingDrawing" xmlns:w10="urn:schemas-microsoft-com:office:word" xmlns:w="http://schemas.openxmlformats.org/wordprocessingml/2006/main" xmlns:w14="http://schemas.microsoft.com/office/word/2010/wordml" xmlns:w15="http://schemas.microsoft.com/office/word/2012/wordml" xmlns:wpg="http://schemas.microsoft.com/office/word/2010/wordprocessingGroup" xmlns:wpi="http://schemas.microsoft.com/office/word/2010/wordprocessingInk" xmlns:wne="http://schemas.microsoft.com/office/word/2006/wordml" xmlns:wps="http://schemas.microsoft.com/office/word/2010/wordprocessingShape" mc:Ignorable="w14 w15 wp14">
+  <w:abstractNum w:abstractNumId="0" w15:restartNumberingAfterBreak="0">
     <w:nsid w:val="0D860D2D"/>
     <w:multiLevelType w:val="multilevel"/>
     <w:tmpl w:val="D89EC45E"/>
@@ -3976,7 +4791,119 @@
       </w:rPr>
     </w:lvl>
   </w:abstractNum>
-  <w:abstractNum w:abstractNumId="1">
+  <w:abstractNum w:abstractNumId="1" w15:restartNumberingAfterBreak="0">
+    <w:nsid w:val="1CE2344A"/>
+    <w:multiLevelType w:val="hybridMultilevel"/>
+    <w:tmpl w:val="B82E6178"/>
+    <w:lvl w:ilvl="0" w:tplc="D2385330">
+      <w:numFmt w:val="bullet"/>
+      <w:lvlText w:val="-"/>
+      <w:lvlJc w:val="left"/>
+      <w:pPr>
+        <w:ind w:left="4356" w:hanging="360"/>
+      </w:pPr>
+      <w:rPr>
+        <w:rFonts w:ascii="맑은 고딕" w:eastAsia="맑은 고딕" w:hAnsi="맑은 고딕" w:cstheme="minorBidi" w:hint="eastAsia"/>
+      </w:rPr>
+    </w:lvl>
+    <w:lvl w:ilvl="1" w:tplc="04090003" w:tentative="1">
+      <w:start w:val="1"/>
+      <w:numFmt w:val="bullet"/>
+      <w:lvlText w:val=""/>
+      <w:lvlJc w:val="left"/>
+      <w:pPr>
+        <w:ind w:left="4796" w:hanging="400"/>
+      </w:pPr>
+      <w:rPr>
+        <w:rFonts w:ascii="Wingdings" w:hAnsi="Wingdings" w:hint="default"/>
+      </w:rPr>
+    </w:lvl>
+    <w:lvl w:ilvl="2" w:tplc="04090005" w:tentative="1">
+      <w:start w:val="1"/>
+      <w:numFmt w:val="bullet"/>
+      <w:lvlText w:val=""/>
+      <w:lvlJc w:val="left"/>
+      <w:pPr>
+        <w:ind w:left="5196" w:hanging="400"/>
+      </w:pPr>
+      <w:rPr>
+        <w:rFonts w:ascii="Wingdings" w:hAnsi="Wingdings" w:hint="default"/>
+      </w:rPr>
+    </w:lvl>
+    <w:lvl w:ilvl="3" w:tplc="04090001" w:tentative="1">
+      <w:start w:val="1"/>
+      <w:numFmt w:val="bullet"/>
+      <w:lvlText w:val=""/>
+      <w:lvlJc w:val="left"/>
+      <w:pPr>
+        <w:ind w:left="5596" w:hanging="400"/>
+      </w:pPr>
+      <w:rPr>
+        <w:rFonts w:ascii="Wingdings" w:hAnsi="Wingdings" w:hint="default"/>
+      </w:rPr>
+    </w:lvl>
+    <w:lvl w:ilvl="4" w:tplc="04090003" w:tentative="1">
+      <w:start w:val="1"/>
+      <w:numFmt w:val="bullet"/>
+      <w:lvlText w:val=""/>
+      <w:lvlJc w:val="left"/>
+      <w:pPr>
+        <w:ind w:left="5996" w:hanging="400"/>
+      </w:pPr>
+      <w:rPr>
+        <w:rFonts w:ascii="Wingdings" w:hAnsi="Wingdings" w:hint="default"/>
+      </w:rPr>
+    </w:lvl>
+    <w:lvl w:ilvl="5" w:tplc="04090005" w:tentative="1">
+      <w:start w:val="1"/>
+      <w:numFmt w:val="bullet"/>
+      <w:lvlText w:val=""/>
+      <w:lvlJc w:val="left"/>
+      <w:pPr>
+        <w:ind w:left="6396" w:hanging="400"/>
+      </w:pPr>
+      <w:rPr>
+        <w:rFonts w:ascii="Wingdings" w:hAnsi="Wingdings" w:hint="default"/>
+      </w:rPr>
+    </w:lvl>
+    <w:lvl w:ilvl="6" w:tplc="04090001" w:tentative="1">
+      <w:start w:val="1"/>
+      <w:numFmt w:val="bullet"/>
+      <w:lvlText w:val=""/>
+      <w:lvlJc w:val="left"/>
+      <w:pPr>
+        <w:ind w:left="6796" w:hanging="400"/>
+      </w:pPr>
+      <w:rPr>
+        <w:rFonts w:ascii="Wingdings" w:hAnsi="Wingdings" w:hint="default"/>
+      </w:rPr>
+    </w:lvl>
+    <w:lvl w:ilvl="7" w:tplc="04090003" w:tentative="1">
+      <w:start w:val="1"/>
+      <w:numFmt w:val="bullet"/>
+      <w:lvlText w:val=""/>
+      <w:lvlJc w:val="left"/>
+      <w:pPr>
+        <w:ind w:left="7196" w:hanging="400"/>
+      </w:pPr>
+      <w:rPr>
+        <w:rFonts w:ascii="Wingdings" w:hAnsi="Wingdings" w:hint="default"/>
+      </w:rPr>
+    </w:lvl>
+    <w:lvl w:ilvl="8" w:tplc="04090005" w:tentative="1">
+      <w:start w:val="1"/>
+      <w:numFmt w:val="bullet"/>
+      <w:lvlText w:val=""/>
+      <w:lvlJc w:val="left"/>
+      <w:pPr>
+        <w:ind w:left="7596" w:hanging="400"/>
+      </w:pPr>
+      <w:rPr>
+        <w:rFonts w:ascii="Wingdings" w:hAnsi="Wingdings" w:hint="default"/>
+      </w:rPr>
+    </w:lvl>
+  </w:abstractNum>
+  <w:abstractNum w:abstractNumId="2" w15:restartNumberingAfterBreak="0">
     <w:nsid w:val="2FFC04BB"/>
     <w:multiLevelType w:val="multilevel"/>
     <w:tmpl w:val="BC9C3FE2"/>
@@ -4089,7 +5016,7 @@
       </w:rPr>
     </w:lvl>
   </w:abstractNum>
-  <w:abstractNum w:abstractNumId="2">
+  <w:abstractNum w:abstractNumId="3" w15:restartNumberingAfterBreak="0">
     <w:nsid w:val="353857C4"/>
     <w:multiLevelType w:val="hybridMultilevel"/>
     <w:tmpl w:val="9E0E28EA"/>
@@ -4203,7 +5130,7 @@
       </w:rPr>
     </w:lvl>
   </w:abstractNum>
-  <w:abstractNum w:abstractNumId="3">
+  <w:abstractNum w:abstractNumId="4" w15:restartNumberingAfterBreak="0">
     <w:nsid w:val="47182FBA"/>
     <w:multiLevelType w:val="hybridMultilevel"/>
     <w:tmpl w:val="60D41876"/>
@@ -4316,7 +5243,7 @@
       </w:rPr>
     </w:lvl>
   </w:abstractNum>
-  <w:abstractNum w:abstractNumId="4">
+  <w:abstractNum w:abstractNumId="5" w15:restartNumberingAfterBreak="0">
     <w:nsid w:val="475850D9"/>
     <w:multiLevelType w:val="multilevel"/>
     <w:tmpl w:val="1DC46D2E"/>
@@ -4435,7 +5362,7 @@
       </w:rPr>
     </w:lvl>
   </w:abstractNum>
-  <w:abstractNum w:abstractNumId="5">
+  <w:abstractNum w:abstractNumId="6" w15:restartNumberingAfterBreak="0">
     <w:nsid w:val="4ABB3DD4"/>
     <w:multiLevelType w:val="hybridMultilevel"/>
     <w:tmpl w:val="6A6E62B6"/>
@@ -4549,7 +5476,7 @@
       </w:rPr>
     </w:lvl>
   </w:abstractNum>
-  <w:abstractNum w:abstractNumId="6">
+  <w:abstractNum w:abstractNumId="7" w15:restartNumberingAfterBreak="0">
     <w:nsid w:val="4F703636"/>
     <w:multiLevelType w:val="hybridMultilevel"/>
     <w:tmpl w:val="BBAC495E"/>
@@ -4635,7 +5562,7 @@
       </w:pPr>
     </w:lvl>
   </w:abstractNum>
-  <w:abstractNum w:abstractNumId="7">
+  <w:abstractNum w:abstractNumId="8" w15:restartNumberingAfterBreak="0">
     <w:nsid w:val="507D147A"/>
     <w:multiLevelType w:val="hybridMultilevel"/>
     <w:tmpl w:val="F1307018"/>
@@ -4748,7 +5675,7 @@
       </w:rPr>
     </w:lvl>
   </w:abstractNum>
-  <w:abstractNum w:abstractNumId="8">
+  <w:abstractNum w:abstractNumId="9" w15:restartNumberingAfterBreak="0">
     <w:nsid w:val="53ED607C"/>
     <w:multiLevelType w:val="hybridMultilevel"/>
     <w:tmpl w:val="87F6876C"/>
@@ -4834,7 +5761,7 @@
       </w:pPr>
     </w:lvl>
   </w:abstractNum>
-  <w:abstractNum w:abstractNumId="9">
+  <w:abstractNum w:abstractNumId="10" w15:restartNumberingAfterBreak="0">
     <w:nsid w:val="596A1005"/>
     <w:multiLevelType w:val="multilevel"/>
     <w:tmpl w:val="1A465396"/>
@@ -4947,7 +5874,7 @@
       </w:rPr>
     </w:lvl>
   </w:abstractNum>
-  <w:abstractNum w:abstractNumId="10">
+  <w:abstractNum w:abstractNumId="11" w15:restartNumberingAfterBreak="0">
     <w:nsid w:val="6456062E"/>
     <w:multiLevelType w:val="hybridMultilevel"/>
     <w:tmpl w:val="B8C02762"/>
@@ -5060,7 +5987,7 @@
       </w:rPr>
     </w:lvl>
   </w:abstractNum>
-  <w:abstractNum w:abstractNumId="11">
+  <w:abstractNum w:abstractNumId="12" w15:restartNumberingAfterBreak="0">
     <w:nsid w:val="6F4C16F3"/>
     <w:multiLevelType w:val="hybridMultilevel"/>
     <w:tmpl w:val="23AE43D2"/>
@@ -5173,7 +6100,7 @@
       </w:rPr>
     </w:lvl>
   </w:abstractNum>
-  <w:abstractNum w:abstractNumId="12">
+  <w:abstractNum w:abstractNumId="13" w15:restartNumberingAfterBreak="0">
     <w:nsid w:val="79D126E4"/>
     <w:multiLevelType w:val="hybridMultilevel"/>
     <w:tmpl w:val="51546CE8"/>
@@ -5286,7 +6213,7 @@
       </w:rPr>
     </w:lvl>
   </w:abstractNum>
-  <w:abstractNum w:abstractNumId="13">
+  <w:abstractNum w:abstractNumId="14" w15:restartNumberingAfterBreak="0">
     <w:nsid w:val="7E944100"/>
     <w:multiLevelType w:val="multilevel"/>
     <w:tmpl w:val="07CA27CA"/>
@@ -5400,28 +6327,28 @@
     </w:lvl>
   </w:abstractNum>
   <w:num w:numId="1">
-    <w:abstractNumId w:val="8"/>
+    <w:abstractNumId w:val="9"/>
   </w:num>
   <w:num w:numId="2">
-    <w:abstractNumId w:val="5"/>
+    <w:abstractNumId w:val="6"/>
   </w:num>
   <w:num w:numId="3">
-    <w:abstractNumId w:val="9"/>
+    <w:abstractNumId w:val="10"/>
   </w:num>
   <w:num w:numId="4">
-    <w:abstractNumId w:val="2"/>
+    <w:abstractNumId w:val="3"/>
   </w:num>
   <w:num w:numId="5">
-    <w:abstractNumId w:val="4"/>
+    <w:abstractNumId w:val="5"/>
   </w:num>
   <w:num w:numId="6">
     <w:abstractNumId w:val="0"/>
   </w:num>
   <w:num w:numId="7">
-    <w:abstractNumId w:val="6"/>
+    <w:abstractNumId w:val="7"/>
   </w:num>
   <w:num w:numId="8">
-    <w:abstractNumId w:val="13"/>
+    <w:abstractNumId w:val="14"/>
   </w:num>
   <w:num w:numId="9">
     <w:abstractNumId w:val="0"/>
@@ -5454,197 +6381,421 @@
     </w:lvlOverride>
   </w:num>
   <w:num w:numId="10">
-    <w:abstractNumId w:val="1"/>
+    <w:abstractNumId w:val="2"/>
   </w:num>
   <w:num w:numId="11">
-    <w:abstractNumId w:val="3"/>
+    <w:abstractNumId w:val="4"/>
   </w:num>
   <w:num w:numId="12">
-    <w:abstractNumId w:val="7"/>
+    <w:abstractNumId w:val="8"/>
   </w:num>
   <w:num w:numId="13">
+    <w:abstractNumId w:val="12"/>
+  </w:num>
+  <w:num w:numId="14">
+    <w:abstractNumId w:val="13"/>
+  </w:num>
+  <w:num w:numId="15">
     <w:abstractNumId w:val="11"/>
   </w:num>
-  <w:num w:numId="14">
-    <w:abstractNumId w:val="12"/>
-  </w:num>
-  <w:num w:numId="15">
-    <w:abstractNumId w:val="10"/>
+  <w:num w:numId="16">
+    <w:abstractNumId w:val="1"/>
   </w:num>
 </w:numbering>
 </file>
 
 <file path=word/styles.xml><?xml version="1.0" encoding="utf-8"?>
-<w:styles xmlns:mc="http://schemas.openxmlformats.org/markup-compatibility/2006" xmlns:r="http://schemas.openxmlformats.org/officeDocument/2006/relationships" xmlns:w="http://schemas.openxmlformats.org/wordprocessingml/2006/main" xmlns:w14="http://schemas.microsoft.com/office/word/2010/wordml" mc:Ignorable="w14">
+<w:styles xmlns:mc="http://schemas.openxmlformats.org/markup-compatibility/2006" xmlns:r="http://schemas.openxmlformats.org/officeDocument/2006/relationships" xmlns:w="http://schemas.openxmlformats.org/wordprocessingml/2006/main" xmlns:w14="http://schemas.microsoft.com/office/word/2010/wordml" xmlns:w15="http://schemas.microsoft.com/office/word/2012/wordml" mc:Ignorable="w14 w15">
   <w:docDefaults>
     <w:rPrDefault>
       <w:rPr>
         <w:rFonts w:asciiTheme="minorHAnsi" w:eastAsiaTheme="minorEastAsia" w:hAnsiTheme="minorHAnsi" w:cstheme="minorBidi"/>
-        <w:kern w:val="2"/>
-        <w:szCs w:val="22"/>
         <w:lang w:val="en-US" w:eastAsia="ko-KR" w:bidi="ar-SA"/>
       </w:rPr>
     </w:rPrDefault>
     <w:pPrDefault>
       <w:pPr>
-        <w:spacing w:after="200" w:line="276" w:lineRule="auto"/>
-        <w:jc w:val="both"/>
+        <w:spacing w:before="100" w:after="200" w:line="276" w:lineRule="auto"/>
       </w:pPr>
     </w:pPrDefault>
   </w:docDefaults>
-  <w:latentStyles w:defLockedState="0" w:defUIPriority="99" w:defSemiHidden="1" w:defUnhideWhenUsed="1" w:defQFormat="0" w:count="267">
-    <w:lsdException w:name="Normal" w:semiHidden="0" w:uiPriority="0" w:unhideWhenUsed="0" w:qFormat="1"/>
-    <w:lsdException w:name="heading 1" w:semiHidden="0" w:uiPriority="9" w:unhideWhenUsed="0" w:qFormat="1"/>
-    <w:lsdException w:name="heading 2" w:uiPriority="9" w:qFormat="1"/>
-    <w:lsdException w:name="heading 3" w:uiPriority="9" w:qFormat="1"/>
-    <w:lsdException w:name="heading 4" w:uiPriority="9" w:qFormat="1"/>
-    <w:lsdException w:name="heading 5" w:uiPriority="9" w:qFormat="1"/>
-    <w:lsdException w:name="heading 6" w:uiPriority="9" w:qFormat="1"/>
-    <w:lsdException w:name="heading 7" w:uiPriority="9" w:qFormat="1"/>
-    <w:lsdException w:name="heading 8" w:uiPriority="9" w:qFormat="1"/>
-    <w:lsdException w:name="heading 9" w:uiPriority="9" w:qFormat="1"/>
-    <w:lsdException w:name="toc 1" w:uiPriority="39"/>
-    <w:lsdException w:name="toc 2" w:uiPriority="39"/>
-    <w:lsdException w:name="toc 3" w:uiPriority="39"/>
-    <w:lsdException w:name="toc 4" w:uiPriority="39"/>
-    <w:lsdException w:name="toc 5" w:uiPriority="39"/>
-    <w:lsdException w:name="toc 6" w:uiPriority="39"/>
-    <w:lsdException w:name="toc 7" w:uiPriority="39"/>
-    <w:lsdException w:name="toc 8" w:uiPriority="39"/>
-    <w:lsdException w:name="toc 9" w:uiPriority="39"/>
-    <w:lsdException w:name="caption" w:uiPriority="35" w:qFormat="1"/>
-    <w:lsdException w:name="Title" w:semiHidden="0" w:uiPriority="10" w:unhideWhenUsed="0" w:qFormat="1"/>
-    <w:lsdException w:name="Default Paragraph Font" w:uiPriority="1"/>
-    <w:lsdException w:name="Subtitle" w:semiHidden="0" w:uiPriority="11" w:unhideWhenUsed="0" w:qFormat="1"/>
-    <w:lsdException w:name="Strong" w:semiHidden="0" w:uiPriority="22" w:unhideWhenUsed="0" w:qFormat="1"/>
-    <w:lsdException w:name="Emphasis" w:semiHidden="0" w:uiPriority="20" w:unhideWhenUsed="0" w:qFormat="1"/>
+  <w:latentStyles w:defLockedState="0" w:defUIPriority="99" w:defSemiHidden="0" w:defUnhideWhenUsed="0" w:defQFormat="0" w:count="371">
+    <w:lsdException w:name="Normal" w:uiPriority="0" w:qFormat="1"/>
+    <w:lsdException w:name="heading 1" w:uiPriority="9" w:qFormat="1"/>
+    <w:lsdException w:name="heading 2" w:semiHidden="1" w:uiPriority="9" w:unhideWhenUsed="1" w:qFormat="1"/>
+    <w:lsdException w:name="heading 3" w:semiHidden="1" w:uiPriority="9" w:unhideWhenUsed="1" w:qFormat="1"/>
+    <w:lsdException w:name="heading 4" w:semiHidden="1" w:uiPriority="9" w:unhideWhenUsed="1" w:qFormat="1"/>
+    <w:lsdException w:name="heading 5" w:semiHidden="1" w:uiPriority="9" w:unhideWhenUsed="1" w:qFormat="1"/>
+    <w:lsdException w:name="heading 6" w:semiHidden="1" w:uiPriority="9" w:unhideWhenUsed="1" w:qFormat="1"/>
+    <w:lsdException w:name="heading 7" w:semiHidden="1" w:uiPriority="9" w:unhideWhenUsed="1" w:qFormat="1"/>
+    <w:lsdException w:name="heading 8" w:semiHidden="1" w:uiPriority="9" w:unhideWhenUsed="1" w:qFormat="1"/>
+    <w:lsdException w:name="heading 9" w:semiHidden="1" w:uiPriority="9" w:unhideWhenUsed="1" w:qFormat="1"/>
+    <w:lsdException w:name="index 1" w:semiHidden="1" w:unhideWhenUsed="1"/>
+    <w:lsdException w:name="index 2" w:semiHidden="1" w:unhideWhenUsed="1"/>
+    <w:lsdException w:name="index 3" w:semiHidden="1" w:unhideWhenUsed="1"/>
+    <w:lsdException w:name="index 4" w:semiHidden="1" w:unhideWhenUsed="1"/>
+    <w:lsdException w:name="index 5" w:semiHidden="1" w:unhideWhenUsed="1"/>
+    <w:lsdException w:name="index 6" w:semiHidden="1" w:unhideWhenUsed="1"/>
+    <w:lsdException w:name="index 7" w:semiHidden="1" w:unhideWhenUsed="1"/>
+    <w:lsdException w:name="index 8" w:semiHidden="1" w:unhideWhenUsed="1"/>
+    <w:lsdException w:name="index 9" w:semiHidden="1" w:unhideWhenUsed="1"/>
+    <w:lsdException w:name="toc 1" w:semiHidden="1" w:uiPriority="39" w:unhideWhenUsed="1"/>
+    <w:lsdException w:name="toc 2" w:semiHidden="1" w:uiPriority="39" w:unhideWhenUsed="1"/>
+    <w:lsdException w:name="toc 3" w:semiHidden="1" w:uiPriority="39" w:unhideWhenUsed="1"/>
+    <w:lsdException w:name="toc 4" w:semiHidden="1" w:uiPriority="39" w:unhideWhenUsed="1"/>
+    <w:lsdException w:name="toc 5" w:semiHidden="1" w:uiPriority="39" w:unhideWhenUsed="1"/>
+    <w:lsdException w:name="toc 6" w:semiHidden="1" w:uiPriority="39" w:unhideWhenUsed="1"/>
+    <w:lsdException w:name="toc 7" w:semiHidden="1" w:uiPriority="39" w:unhideWhenUsed="1"/>
+    <w:lsdException w:name="toc 8" w:semiHidden="1" w:uiPriority="39" w:unhideWhenUsed="1"/>
+    <w:lsdException w:name="toc 9" w:semiHidden="1" w:uiPriority="39" w:unhideWhenUsed="1"/>
+    <w:lsdException w:name="Normal Indent" w:semiHidden="1" w:unhideWhenUsed="1"/>
+    <w:lsdException w:name="footnote text" w:semiHidden="1" w:unhideWhenUsed="1"/>
+    <w:lsdException w:name="annotation text" w:semiHidden="1" w:unhideWhenUsed="1"/>
+    <w:lsdException w:name="header" w:semiHidden="1" w:unhideWhenUsed="1"/>
+    <w:lsdException w:name="footer" w:semiHidden="1" w:unhideWhenUsed="1"/>
+    <w:lsdException w:name="index heading" w:semiHidden="1" w:unhideWhenUsed="1"/>
+    <w:lsdException w:name="caption" w:semiHidden="1" w:uiPriority="35" w:unhideWhenUsed="1" w:qFormat="1"/>
+    <w:lsdException w:name="table of figures" w:semiHidden="1" w:unhideWhenUsed="1"/>
+    <w:lsdException w:name="envelope address" w:semiHidden="1" w:unhideWhenUsed="1"/>
+    <w:lsdException w:name="envelope return" w:semiHidden="1" w:unhideWhenUsed="1"/>
+    <w:lsdException w:name="footnote reference" w:semiHidden="1" w:unhideWhenUsed="1"/>
+    <w:lsdException w:name="annotation reference" w:semiHidden="1" w:unhideWhenUsed="1"/>
+    <w:lsdException w:name="line number" w:semiHidden="1" w:unhideWhenUsed="1"/>
+    <w:lsdException w:name="page number" w:semiHidden="1" w:unhideWhenUsed="1"/>
+    <w:lsdException w:name="endnote reference" w:semiHidden="1" w:unhideWhenUsed="1"/>
+    <w:lsdException w:name="endnote text" w:semiHidden="1" w:unhideWhenUsed="1"/>
+    <w:lsdException w:name="table of authorities" w:semiHidden="1" w:unhideWhenUsed="1"/>
+    <w:lsdException w:name="macro" w:semiHidden="1" w:unhideWhenUsed="1"/>
+    <w:lsdException w:name="toa heading" w:semiHidden="1" w:unhideWhenUsed="1"/>
+    <w:lsdException w:name="List" w:semiHidden="1" w:unhideWhenUsed="1"/>
+    <w:lsdException w:name="List Bullet" w:semiHidden="1" w:unhideWhenUsed="1"/>
+    <w:lsdException w:name="List Number" w:semiHidden="1" w:unhideWhenUsed="1"/>
+    <w:lsdException w:name="List 2" w:semiHidden="1" w:unhideWhenUsed="1"/>
+    <w:lsdException w:name="List 3" w:semiHidden="1" w:unhideWhenUsed="1"/>
+    <w:lsdException w:name="List 4" w:semiHidden="1" w:unhideWhenUsed="1"/>
+    <w:lsdException w:name="List 5" w:semiHidden="1" w:unhideWhenUsed="1"/>
+    <w:lsdException w:name="List Bullet 2" w:semiHidden="1" w:unhideWhenUsed="1"/>
+    <w:lsdException w:name="List Bullet 3" w:semiHidden="1" w:unhideWhenUsed="1"/>
+    <w:lsdException w:name="List Bullet 4" w:semiHidden="1" w:unhideWhenUsed="1"/>
+    <w:lsdException w:name="List Bullet 5" w:semiHidden="1" w:unhideWhenUsed="1"/>
+    <w:lsdException w:name="List Number 2" w:semiHidden="1" w:unhideWhenUsed="1"/>
+    <w:lsdException w:name="List Number 3" w:semiHidden="1" w:unhideWhenUsed="1"/>
+    <w:lsdException w:name="List Number 4" w:semiHidden="1" w:unhideWhenUsed="1"/>
+    <w:lsdException w:name="List Number 5" w:semiHidden="1" w:unhideWhenUsed="1"/>
+    <w:lsdException w:name="Title" w:uiPriority="10" w:qFormat="1"/>
+    <w:lsdException w:name="Closing" w:semiHidden="1" w:unhideWhenUsed="1"/>
+    <w:lsdException w:name="Signature" w:semiHidden="1" w:unhideWhenUsed="1"/>
+    <w:lsdException w:name="Default Paragraph Font" w:semiHidden="1" w:uiPriority="1" w:unhideWhenUsed="1"/>
+    <w:lsdException w:name="Body Text" w:semiHidden="1" w:unhideWhenUsed="1"/>
+    <w:lsdException w:name="Body Text Indent" w:semiHidden="1" w:unhideWhenUsed="1"/>
+    <w:lsdException w:name="List Continue" w:semiHidden="1" w:unhideWhenUsed="1"/>
+    <w:lsdException w:name="List Continue 2" w:semiHidden="1" w:unhideWhenUsed="1"/>
+    <w:lsdException w:name="List Continue 3" w:semiHidden="1" w:unhideWhenUsed="1"/>
+    <w:lsdException w:name="List Continue 4" w:semiHidden="1" w:unhideWhenUsed="1"/>
+    <w:lsdException w:name="List Continue 5" w:semiHidden="1" w:unhideWhenUsed="1"/>
+    <w:lsdException w:name="Message Header" w:semiHidden="1" w:unhideWhenUsed="1"/>
+    <w:lsdException w:name="Subtitle" w:uiPriority="11" w:qFormat="1"/>
+    <w:lsdException w:name="Salutation" w:semiHidden="1" w:unhideWhenUsed="1"/>
+    <w:lsdException w:name="Date" w:semiHidden="1" w:unhideWhenUsed="1"/>
+    <w:lsdException w:name="Body Text First Indent" w:semiHidden="1" w:unhideWhenUsed="1"/>
+    <w:lsdException w:name="Body Text First Indent 2" w:semiHidden="1" w:unhideWhenUsed="1"/>
+    <w:lsdException w:name="Note Heading" w:semiHidden="1" w:unhideWhenUsed="1"/>
+    <w:lsdException w:name="Body Text 2" w:semiHidden="1" w:unhideWhenUsed="1"/>
+    <w:lsdException w:name="Body Text 3" w:semiHidden="1" w:unhideWhenUsed="1"/>
+    <w:lsdException w:name="Body Text Indent 2" w:semiHidden="1" w:unhideWhenUsed="1"/>
+    <w:lsdException w:name="Body Text Indent 3" w:semiHidden="1" w:unhideWhenUsed="1"/>
+    <w:lsdException w:name="Block Text" w:semiHidden="1" w:unhideWhenUsed="1"/>
+    <w:lsdException w:name="Hyperlink" w:semiHidden="1" w:unhideWhenUsed="1"/>
+    <w:lsdException w:name="FollowedHyperlink" w:semiHidden="1" w:unhideWhenUsed="1"/>
+    <w:lsdException w:name="Strong" w:uiPriority="22" w:qFormat="1"/>
+    <w:lsdException w:name="Emphasis" w:uiPriority="20" w:qFormat="1"/>
+    <w:lsdException w:name="Document Map" w:semiHidden="1" w:unhideWhenUsed="1"/>
+    <w:lsdException w:name="Plain Text" w:semiHidden="1" w:unhideWhenUsed="1"/>
+    <w:lsdException w:name="E-mail Signature" w:semiHidden="1" w:unhideWhenUsed="1"/>
+    <w:lsdException w:name="HTML Top of Form" w:semiHidden="1" w:unhideWhenUsed="1"/>
+    <w:lsdException w:name="HTML Bottom of Form" w:semiHidden="1" w:unhideWhenUsed="1"/>
+    <w:lsdException w:name="Normal (Web)" w:semiHidden="1" w:unhideWhenUsed="1"/>
+    <w:lsdException w:name="HTML Acronym" w:semiHidden="1" w:unhideWhenUsed="1"/>
+    <w:lsdException w:name="HTML Address" w:semiHidden="1" w:unhideWhenUsed="1"/>
+    <w:lsdException w:name="HTML Cite" w:semiHidden="1" w:unhideWhenUsed="1"/>
+    <w:lsdException w:name="HTML Code" w:semiHidden="1" w:unhideWhenUsed="1"/>
+    <w:lsdException w:name="HTML Definition" w:semiHidden="1" w:unhideWhenUsed="1"/>
+    <w:lsdException w:name="HTML Keyboard" w:semiHidden="1" w:unhideWhenUsed="1"/>
+    <w:lsdException w:name="HTML Preformatted" w:semiHidden="1" w:unhideWhenUsed="1"/>
+    <w:lsdException w:name="HTML Sample" w:semiHidden="1" w:unhideWhenUsed="1"/>
+    <w:lsdException w:name="HTML Typewriter" w:semiHidden="1" w:unhideWhenUsed="1"/>
+    <w:lsdException w:name="HTML Variable" w:semiHidden="1" w:unhideWhenUsed="1"/>
+    <w:lsdException w:name="Normal Table" w:semiHidden="1" w:unhideWhenUsed="1"/>
+    <w:lsdException w:name="annotation subject" w:semiHidden="1" w:unhideWhenUsed="1"/>
+    <w:lsdException w:name="No List" w:semiHidden="1" w:unhideWhenUsed="1"/>
+    <w:lsdException w:name="Outline List 1" w:semiHidden="1" w:unhideWhenUsed="1"/>
+    <w:lsdException w:name="Outline List 2" w:semiHidden="1" w:unhideWhenUsed="1"/>
+    <w:lsdException w:name="Outline List 3" w:semiHidden="1" w:unhideWhenUsed="1"/>
+    <w:lsdException w:name="Table Simple 1" w:semiHidden="1" w:unhideWhenUsed="1"/>
+    <w:lsdException w:name="Table Simple 2" w:semiHidden="1" w:unhideWhenUsed="1"/>
+    <w:lsdException w:name="Table Simple 3" w:semiHidden="1" w:unhideWhenUsed="1"/>
+    <w:lsdException w:name="Table Classic 1" w:semiHidden="1" w:unhideWhenUsed="1"/>
+    <w:lsdException w:name="Table Classic 2" w:semiHidden="1" w:unhideWhenUsed="1"/>
+    <w:lsdException w:name="Table Classic 3" w:semiHidden="1" w:unhideWhenUsed="1"/>
+    <w:lsdException w:name="Table Classic 4" w:semiHidden="1" w:unhideWhenUsed="1"/>
+    <w:lsdException w:name="Table Colorful 1" w:semiHidden="1" w:unhideWhenUsed="1"/>
+    <w:lsdException w:name="Table Colorful 2" w:semiHidden="1" w:unhideWhenUsed="1"/>
+    <w:lsdException w:name="Table Colorful 3" w:semiHidden="1" w:unhideWhenUsed="1"/>
+    <w:lsdException w:name="Table Columns 1" w:semiHidden="1" w:unhideWhenUsed="1"/>
+    <w:lsdException w:name="Table Columns 2" w:semiHidden="1" w:unhideWhenUsed="1"/>
+    <w:lsdException w:name="Table Columns 3" w:semiHidden="1" w:unhideWhenUsed="1"/>
+    <w:lsdException w:name="Table Columns 4" w:semiHidden="1" w:unhideWhenUsed="1"/>
+    <w:lsdException w:name="Table Columns 5" w:semiHidden="1" w:unhideWhenUsed="1"/>
+    <w:lsdException w:name="Table Grid 1" w:semiHidden="1" w:unhideWhenUsed="1"/>
+    <w:lsdException w:name="Table Grid 2" w:semiHidden="1" w:unhideWhenUsed="1"/>
+    <w:lsdException w:name="Table Grid 3" w:semiHidden="1" w:unhideWhenUsed="1"/>
+    <w:lsdException w:name="Table Grid 4" w:semiHidden="1" w:unhideWhenUsed="1"/>
+    <w:lsdException w:name="Table Grid 5" w:semiHidden="1" w:unhideWhenUsed="1"/>
+    <w:lsdException w:name="Table Grid 6" w:semiHidden="1" w:unhideWhenUsed="1"/>
+    <w:lsdException w:name="Table Grid 7" w:semiHidden="1" w:unhideWhenUsed="1"/>
+    <w:lsdException w:name="Table Grid 8" w:semiHidden="1" w:unhideWhenUsed="1"/>
+    <w:lsdException w:name="Table List 1" w:semiHidden="1" w:unhideWhenUsed="1"/>
+    <w:lsdException w:name="Table List 2" w:semiHidden="1" w:unhideWhenUsed="1"/>
+    <w:lsdException w:name="Table List 3" w:semiHidden="1" w:unhideWhenUsed="1"/>
+    <w:lsdException w:name="Table List 4" w:semiHidden="1" w:unhideWhenUsed="1"/>
+    <w:lsdException w:name="Table List 5" w:semiHidden="1" w:unhideWhenUsed="1"/>
+    <w:lsdException w:name="Table List 6" w:semiHidden="1" w:unhideWhenUsed="1"/>
+    <w:lsdException w:name="Table List 7" w:semiHidden="1" w:unhideWhenUsed="1"/>
+    <w:lsdException w:name="Table List 8" w:semiHidden="1" w:unhideWhenUsed="1"/>
+    <w:lsdException w:name="Table 3D effects 1" w:semiHidden="1" w:unhideWhenUsed="1"/>
+    <w:lsdException w:name="Table 3D effects 2" w:semiHidden="1" w:unhideWhenUsed="1"/>
+    <w:lsdException w:name="Table 3D effects 3" w:semiHidden="1" w:unhideWhenUsed="1"/>
+    <w:lsdException w:name="Table Contemporary" w:semiHidden="1" w:unhideWhenUsed="1"/>
+    <w:lsdException w:name="Table Elegant" w:semiHidden="1" w:unhideWhenUsed="1"/>
+    <w:lsdException w:name="Table Professional" w:semiHidden="1" w:unhideWhenUsed="1"/>
+    <w:lsdException w:name="Table Subtle 1" w:semiHidden="1" w:unhideWhenUsed="1"/>
+    <w:lsdException w:name="Table Subtle 2" w:semiHidden="1" w:unhideWhenUsed="1"/>
+    <w:lsdException w:name="Table Web 1" w:semiHidden="1" w:unhideWhenUsed="1"/>
+    <w:lsdException w:name="Table Web 2" w:semiHidden="1" w:unhideWhenUsed="1"/>
+    <w:lsdException w:name="Table Web 3" w:semiHidden="1" w:unhideWhenUsed="1"/>
+    <w:lsdException w:name="Balloon Text" w:semiHidden="1" w:unhideWhenUsed="1"/>
     <w:lsdException w:name="Table Grid" w:uiPriority="59"/>
-    <w:lsdException w:name="Placeholder Text" w:unhideWhenUsed="0"/>
-    <w:lsdException w:name="No Spacing" w:semiHidden="0" w:uiPriority="1" w:unhideWhenUsed="0" w:qFormat="1"/>
-    <w:lsdException w:name="Light Shading" w:semiHidden="0" w:uiPriority="60" w:unhideWhenUsed="0"/>
-    <w:lsdException w:name="Light List" w:semiHidden="0" w:uiPriority="61" w:unhideWhenUsed="0"/>
-    <w:lsdException w:name="Light Grid" w:semiHidden="0" w:uiPriority="62" w:unhideWhenUsed="0"/>
-    <w:lsdException w:name="Medium Shading 1" w:semiHidden="0" w:uiPriority="63" w:unhideWhenUsed="0"/>
-    <w:lsdException w:name="Medium Shading 2" w:semiHidden="0" w:uiPriority="64" w:unhideWhenUsed="0"/>
-    <w:lsdException w:name="Medium List 1" w:semiHidden="0" w:uiPriority="65" w:unhideWhenUsed="0"/>
-    <w:lsdException w:name="Medium List 2" w:semiHidden="0" w:uiPriority="66" w:unhideWhenUsed="0"/>
-    <w:lsdException w:name="Medium Grid 1" w:semiHidden="0" w:uiPriority="67" w:unhideWhenUsed="0"/>
-    <w:lsdException w:name="Medium Grid 2" w:semiHidden="0" w:uiPriority="68" w:unhideWhenUsed="0"/>
-    <w:lsdException w:name="Medium Grid 3" w:semiHidden="0" w:uiPriority="69" w:unhideWhenUsed="0"/>
-    <w:lsdException w:name="Dark List" w:semiHidden="0" w:uiPriority="70" w:unhideWhenUsed="0"/>
-    <w:lsdException w:name="Colorful Shading" w:semiHidden="0" w:uiPriority="71" w:unhideWhenUsed="0"/>
-    <w:lsdException w:name="Colorful List" w:semiHidden="0" w:uiPriority="72" w:unhideWhenUsed="0"/>
-    <w:lsdException w:name="Colorful Grid" w:semiHidden="0" w:uiPriority="73" w:unhideWhenUsed="0"/>
-    <w:lsdException w:name="Light Shading Accent 1" w:semiHidden="0" w:uiPriority="60" w:unhideWhenUsed="0"/>
-    <w:lsdException w:name="Light List Accent 1" w:semiHidden="0" w:uiPriority="61" w:unhideWhenUsed="0"/>
-    <w:lsdException w:name="Light Grid Accent 1" w:semiHidden="0" w:uiPriority="62" w:unhideWhenUsed="0"/>
-    <w:lsdException w:name="Medium Shading 1 Accent 1" w:semiHidden="0" w:uiPriority="63" w:unhideWhenUsed="0"/>
-    <w:lsdException w:name="Medium Shading 2 Accent 1" w:semiHidden="0" w:uiPriority="64" w:unhideWhenUsed="0"/>
-    <w:lsdException w:name="Medium List 1 Accent 1" w:semiHidden="0" w:uiPriority="65" w:unhideWhenUsed="0"/>
-    <w:lsdException w:name="Revision" w:unhideWhenUsed="0"/>
-    <w:lsdException w:name="List Paragraph" w:semiHidden="0" w:uiPriority="34" w:unhideWhenUsed="0" w:qFormat="1"/>
-    <w:lsdException w:name="Quote" w:semiHidden="0" w:uiPriority="29" w:unhideWhenUsed="0" w:qFormat="1"/>
-    <w:lsdException w:name="Intense Quote" w:semiHidden="0" w:uiPriority="30" w:unhideWhenUsed="0" w:qFormat="1"/>
-    <w:lsdException w:name="Medium List 2 Accent 1" w:semiHidden="0" w:uiPriority="66" w:unhideWhenUsed="0"/>
-    <w:lsdException w:name="Medium Grid 1 Accent 1" w:semiHidden="0" w:uiPriority="67" w:unhideWhenUsed="0"/>
-    <w:lsdException w:name="Medium Grid 2 Accent 1" w:semiHidden="0" w:uiPriority="68" w:unhideWhenUsed="0"/>
-    <w:lsdException w:name="Medium Grid 3 Accent 1" w:semiHidden="0" w:uiPriority="69" w:unhideWhenUsed="0"/>
-    <w:lsdException w:name="Dark List Accent 1" w:semiHidden="0" w:uiPriority="70" w:unhideWhenUsed="0"/>
-    <w:lsdException w:name="Colorful Shading Accent 1" w:semiHidden="0" w:uiPriority="71" w:unhideWhenUsed="0"/>
-    <w:lsdException w:name="Colorful List Accent 1" w:semiHidden="0" w:uiPriority="72" w:unhideWhenUsed="0"/>
-    <w:lsdException w:name="Colorful Grid Accent 1" w:semiHidden="0" w:uiPriority="73" w:unhideWhenUsed="0"/>
-    <w:lsdException w:name="Light Shading Accent 2" w:semiHidden="0" w:uiPriority="60" w:unhideWhenUsed="0"/>
-    <w:lsdException w:name="Light List Accent 2" w:semiHidden="0" w:uiPriority="61" w:unhideWhenUsed="0"/>
-    <w:lsdException w:name="Light Grid Accent 2" w:semiHidden="0" w:uiPriority="62" w:unhideWhenUsed="0"/>
-    <w:lsdException w:name="Medium Shading 1 Accent 2" w:semiHidden="0" w:uiPriority="63" w:unhideWhenUsed="0"/>
-    <w:lsdException w:name="Medium Shading 2 Accent 2" w:semiHidden="0" w:uiPriority="64" w:unhideWhenUsed="0"/>
-    <w:lsdException w:name="Medium List 1 Accent 2" w:semiHidden="0" w:uiPriority="65" w:unhideWhenUsed="0"/>
-    <w:lsdException w:name="Medium List 2 Accent 2" w:semiHidden="0" w:uiPriority="66" w:unhideWhenUsed="0"/>
-    <w:lsdException w:name="Medium Grid 1 Accent 2" w:semiHidden="0" w:uiPriority="67" w:unhideWhenUsed="0"/>
-    <w:lsdException w:name="Medium Grid 2 Accent 2" w:semiHidden="0" w:uiPriority="68" w:unhideWhenUsed="0"/>
-    <w:lsdException w:name="Medium Grid 3 Accent 2" w:semiHidden="0" w:uiPriority="69" w:unhideWhenUsed="0"/>
-    <w:lsdException w:name="Dark List Accent 2" w:semiHidden="0" w:uiPriority="70" w:unhideWhenUsed="0"/>
-    <w:lsdException w:name="Colorful Shading Accent 2" w:semiHidden="0" w:uiPriority="71" w:unhideWhenUsed="0"/>
-    <w:lsdException w:name="Colorful List Accent 2" w:semiHidden="0" w:uiPriority="72" w:unhideWhenUsed="0"/>
-    <w:lsdException w:name="Colorful Grid Accent 2" w:semiHidden="0" w:uiPriority="73" w:unhideWhenUsed="0"/>
-    <w:lsdException w:name="Light Shading Accent 3" w:semiHidden="0" w:uiPriority="60" w:unhideWhenUsed="0"/>
-    <w:lsdException w:name="Light List Accent 3" w:semiHidden="0" w:uiPriority="61" w:unhideWhenUsed="0"/>
-    <w:lsdException w:name="Light Grid Accent 3" w:semiHidden="0" w:uiPriority="62" w:unhideWhenUsed="0"/>
-    <w:lsdException w:name="Medium Shading 1 Accent 3" w:semiHidden="0" w:uiPriority="63" w:unhideWhenUsed="0"/>
-    <w:lsdException w:name="Medium Shading 2 Accent 3" w:semiHidden="0" w:uiPriority="64" w:unhideWhenUsed="0"/>
-    <w:lsdException w:name="Medium List 1 Accent 3" w:semiHidden="0" w:uiPriority="65" w:unhideWhenUsed="0"/>
-    <w:lsdException w:name="Medium List 2 Accent 3" w:semiHidden="0" w:uiPriority="66" w:unhideWhenUsed="0"/>
-    <w:lsdException w:name="Medium Grid 1 Accent 3" w:semiHidden="0" w:uiPriority="67" w:unhideWhenUsed="0"/>
-    <w:lsdException w:name="Medium Grid 2 Accent 3" w:semiHidden="0" w:uiPriority="68" w:unhideWhenUsed="0"/>
-    <w:lsdException w:name="Medium Grid 3 Accent 3" w:semiHidden="0" w:uiPriority="69" w:unhideWhenUsed="0"/>
-    <w:lsdException w:name="Dark List Accent 3" w:semiHidden="0" w:uiPriority="70" w:unhideWhenUsed="0"/>
-    <w:lsdException w:name="Colorful Shading Accent 3" w:semiHidden="0" w:uiPriority="71" w:unhideWhenUsed="0"/>
-    <w:lsdException w:name="Colorful List Accent 3" w:semiHidden="0" w:uiPriority="72" w:unhideWhenUsed="0"/>
-    <w:lsdException w:name="Colorful Grid Accent 3" w:semiHidden="0" w:uiPriority="73" w:unhideWhenUsed="0"/>
-    <w:lsdException w:name="Light Shading Accent 4" w:semiHidden="0" w:uiPriority="60" w:unhideWhenUsed="0"/>
-    <w:lsdException w:name="Light List Accent 4" w:semiHidden="0" w:uiPriority="61" w:unhideWhenUsed="0"/>
-    <w:lsdException w:name="Light Grid Accent 4" w:semiHidden="0" w:uiPriority="62" w:unhideWhenUsed="0"/>
-    <w:lsdException w:name="Medium Shading 1 Accent 4" w:semiHidden="0" w:uiPriority="63" w:unhideWhenUsed="0"/>
-    <w:lsdException w:name="Medium Shading 2 Accent 4" w:semiHidden="0" w:uiPriority="64" w:unhideWhenUsed="0"/>
-    <w:lsdException w:name="Medium List 1 Accent 4" w:semiHidden="0" w:uiPriority="65" w:unhideWhenUsed="0"/>
-    <w:lsdException w:name="Medium List 2 Accent 4" w:semiHidden="0" w:uiPriority="66" w:unhideWhenUsed="0"/>
-    <w:lsdException w:name="Medium Grid 1 Accent 4" w:semiHidden="0" w:uiPriority="67" w:unhideWhenUsed="0"/>
-    <w:lsdException w:name="Medium Grid 2 Accent 4" w:semiHidden="0" w:uiPriority="68" w:unhideWhenUsed="0"/>
-    <w:lsdException w:name="Medium Grid 3 Accent 4" w:semiHidden="0" w:uiPriority="69" w:unhideWhenUsed="0"/>
-    <w:lsdException w:name="Dark List Accent 4" w:semiHidden="0" w:uiPriority="70" w:unhideWhenUsed="0"/>
-    <w:lsdException w:name="Colorful Shading Accent 4" w:semiHidden="0" w:uiPriority="71" w:unhideWhenUsed="0"/>
-    <w:lsdException w:name="Colorful List Accent 4" w:semiHidden="0" w:uiPriority="72" w:unhideWhenUsed="0"/>
-    <w:lsdException w:name="Colorful Grid Accent 4" w:semiHidden="0" w:uiPriority="73" w:unhideWhenUsed="0"/>
-    <w:lsdException w:name="Light Shading Accent 5" w:semiHidden="0" w:uiPriority="60" w:unhideWhenUsed="0"/>
-    <w:lsdException w:name="Light List Accent 5" w:semiHidden="0" w:uiPriority="61" w:unhideWhenUsed="0"/>
-    <w:lsdException w:name="Light Grid Accent 5" w:semiHidden="0" w:uiPriority="62" w:unhideWhenUsed="0"/>
-    <w:lsdException w:name="Medium Shading 1 Accent 5" w:semiHidden="0" w:uiPriority="63" w:unhideWhenUsed="0"/>
-    <w:lsdException w:name="Medium Shading 2 Accent 5" w:semiHidden="0" w:uiPriority="64" w:unhideWhenUsed="0"/>
-    <w:lsdException w:name="Medium List 1 Accent 5" w:semiHidden="0" w:uiPriority="65" w:unhideWhenUsed="0"/>
-    <w:lsdException w:name="Medium List 2 Accent 5" w:semiHidden="0" w:uiPriority="66" w:unhideWhenUsed="0"/>
-    <w:lsdException w:name="Medium Grid 1 Accent 5" w:semiHidden="0" w:uiPriority="67" w:unhideWhenUsed="0"/>
-    <w:lsdException w:name="Medium Grid 2 Accent 5" w:semiHidden="0" w:uiPriority="68" w:unhideWhenUsed="0"/>
-    <w:lsdException w:name="Medium Grid 3 Accent 5" w:semiHidden="0" w:uiPriority="69" w:unhideWhenUsed="0"/>
-    <w:lsdException w:name="Dark List Accent 5" w:semiHidden="0" w:uiPriority="70" w:unhideWhenUsed="0"/>
-    <w:lsdException w:name="Colorful Shading Accent 5" w:semiHidden="0" w:uiPriority="71" w:unhideWhenUsed="0"/>
-    <w:lsdException w:name="Colorful List Accent 5" w:semiHidden="0" w:uiPriority="72" w:unhideWhenUsed="0"/>
-    <w:lsdException w:name="Colorful Grid Accent 5" w:semiHidden="0" w:uiPriority="73" w:unhideWhenUsed="0"/>
-    <w:lsdException w:name="Light Shading Accent 6" w:semiHidden="0" w:uiPriority="60" w:unhideWhenUsed="0"/>
-    <w:lsdException w:name="Light List Accent 6" w:semiHidden="0" w:uiPriority="61" w:unhideWhenUsed="0"/>
-    <w:lsdException w:name="Light Grid Accent 6" w:semiHidden="0" w:uiPriority="62" w:unhideWhenUsed="0"/>
-    <w:lsdException w:name="Medium Shading 1 Accent 6" w:semiHidden="0" w:uiPriority="63" w:unhideWhenUsed="0"/>
-    <w:lsdException w:name="Medium Shading 2 Accent 6" w:semiHidden="0" w:uiPriority="64" w:unhideWhenUsed="0"/>
-    <w:lsdException w:name="Medium List 1 Accent 6" w:semiHidden="0" w:uiPriority="65" w:unhideWhenUsed="0"/>
-    <w:lsdException w:name="Medium List 2 Accent 6" w:semiHidden="0" w:uiPriority="66" w:unhideWhenUsed="0"/>
-    <w:lsdException w:name="Medium Grid 1 Accent 6" w:semiHidden="0" w:uiPriority="67" w:unhideWhenUsed="0"/>
-    <w:lsdException w:name="Medium Grid 2 Accent 6" w:semiHidden="0" w:uiPriority="68" w:unhideWhenUsed="0"/>
-    <w:lsdException w:name="Medium Grid 3 Accent 6" w:semiHidden="0" w:uiPriority="69" w:unhideWhenUsed="0"/>
-    <w:lsdException w:name="Dark List Accent 6" w:semiHidden="0" w:uiPriority="70" w:unhideWhenUsed="0"/>
-    <w:lsdException w:name="Colorful Shading Accent 6" w:semiHidden="0" w:uiPriority="71" w:unhideWhenUsed="0"/>
-    <w:lsdException w:name="Colorful List Accent 6" w:semiHidden="0" w:uiPriority="72" w:unhideWhenUsed="0"/>
-    <w:lsdException w:name="Colorful Grid Accent 6" w:semiHidden="0" w:uiPriority="73" w:unhideWhenUsed="0"/>
-    <w:lsdException w:name="Subtle Emphasis" w:semiHidden="0" w:uiPriority="19" w:unhideWhenUsed="0" w:qFormat="1"/>
-    <w:lsdException w:name="Intense Emphasis" w:semiHidden="0" w:uiPriority="21" w:unhideWhenUsed="0" w:qFormat="1"/>
-    <w:lsdException w:name="Subtle Reference" w:semiHidden="0" w:uiPriority="31" w:unhideWhenUsed="0" w:qFormat="1"/>
-    <w:lsdException w:name="Intense Reference" w:semiHidden="0" w:uiPriority="32" w:unhideWhenUsed="0" w:qFormat="1"/>
-    <w:lsdException w:name="Book Title" w:semiHidden="0" w:uiPriority="33" w:unhideWhenUsed="0" w:qFormat="1"/>
-    <w:lsdException w:name="Bibliography" w:uiPriority="37"/>
-    <w:lsdException w:name="TOC Heading" w:uiPriority="39" w:qFormat="1"/>
+    <w:lsdException w:name="Table Theme" w:semiHidden="1" w:unhideWhenUsed="1"/>
+    <w:lsdException w:name="Placeholder Text" w:semiHidden="1"/>
+    <w:lsdException w:name="No Spacing" w:uiPriority="1" w:qFormat="1"/>
+    <w:lsdException w:name="Light Shading" w:uiPriority="60"/>
+    <w:lsdException w:name="Light List" w:uiPriority="61"/>
+    <w:lsdException w:name="Light Grid" w:uiPriority="62"/>
+    <w:lsdException w:name="Medium Shading 1" w:uiPriority="63"/>
+    <w:lsdException w:name="Medium Shading 2" w:uiPriority="64"/>
+    <w:lsdException w:name="Medium List 1" w:uiPriority="65"/>
+    <w:lsdException w:name="Medium List 2" w:uiPriority="66"/>
+    <w:lsdException w:name="Medium Grid 1" w:uiPriority="67"/>
+    <w:lsdException w:name="Medium Grid 2" w:uiPriority="68"/>
+    <w:lsdException w:name="Medium Grid 3" w:uiPriority="69"/>
+    <w:lsdException w:name="Dark List" w:uiPriority="70"/>
+    <w:lsdException w:name="Colorful Shading" w:uiPriority="71"/>
+    <w:lsdException w:name="Colorful List" w:uiPriority="72"/>
+    <w:lsdException w:name="Colorful Grid" w:uiPriority="73"/>
+    <w:lsdException w:name="Light Shading Accent 1" w:uiPriority="60"/>
+    <w:lsdException w:name="Light List Accent 1" w:uiPriority="61"/>
+    <w:lsdException w:name="Light Grid Accent 1" w:uiPriority="62"/>
+    <w:lsdException w:name="Medium Shading 1 Accent 1" w:uiPriority="63"/>
+    <w:lsdException w:name="Medium Shading 2 Accent 1" w:uiPriority="64"/>
+    <w:lsdException w:name="Medium List 1 Accent 1" w:uiPriority="65"/>
+    <w:lsdException w:name="Revision" w:semiHidden="1"/>
+    <w:lsdException w:name="List Paragraph" w:uiPriority="34" w:qFormat="1"/>
+    <w:lsdException w:name="Quote" w:uiPriority="29" w:qFormat="1"/>
+    <w:lsdException w:name="Intense Quote" w:uiPriority="30" w:qFormat="1"/>
+    <w:lsdException w:name="Medium List 2 Accent 1" w:uiPriority="66"/>
+    <w:lsdException w:name="Medium Grid 1 Accent 1" w:uiPriority="67"/>
+    <w:lsdException w:name="Medium Grid 2 Accent 1" w:uiPriority="68"/>
+    <w:lsdException w:name="Medium Grid 3 Accent 1" w:uiPriority="69"/>
+    <w:lsdException w:name="Dark List Accent 1" w:uiPriority="70"/>
+    <w:lsdException w:name="Colorful Shading Accent 1" w:uiPriority="71"/>
+    <w:lsdException w:name="Colorful List Accent 1" w:uiPriority="72"/>
+    <w:lsdException w:name="Colorful Grid Accent 1" w:uiPriority="73"/>
+    <w:lsdException w:name="Light Shading Accent 2" w:uiPriority="60"/>
+    <w:lsdException w:name="Light List Accent 2" w:uiPriority="61"/>
+    <w:lsdException w:name="Light Grid Accent 2" w:uiPriority="62"/>
+    <w:lsdException w:name="Medium Shading 1 Accent 2" w:uiPriority="63"/>
+    <w:lsdException w:name="Medium Shading 2 Accent 2" w:uiPriority="64"/>
+    <w:lsdException w:name="Medium List 1 Accent 2" w:uiPriority="65"/>
+    <w:lsdException w:name="Medium List 2 Accent 2" w:uiPriority="66"/>
+    <w:lsdException w:name="Medium Grid 1 Accent 2" w:uiPriority="67"/>
+    <w:lsdException w:name="Medium Grid 2 Accent 2" w:uiPriority="68"/>
+    <w:lsdException w:name="Medium Grid 3 Accent 2" w:uiPriority="69"/>
+    <w:lsdException w:name="Dark List Accent 2" w:uiPriority="70"/>
+    <w:lsdException w:name="Colorful Shading Accent 2" w:uiPriority="71"/>
+    <w:lsdException w:name="Colorful List Accent 2" w:uiPriority="72"/>
+    <w:lsdException w:name="Colorful Grid Accent 2" w:uiPriority="73"/>
+    <w:lsdException w:name="Light Shading Accent 3" w:uiPriority="60"/>
+    <w:lsdException w:name="Light List Accent 3" w:uiPriority="61"/>
+    <w:lsdException w:name="Light Grid Accent 3" w:uiPriority="62"/>
+    <w:lsdException w:name="Medium Shading 1 Accent 3" w:uiPriority="63"/>
+    <w:lsdException w:name="Medium Shading 2 Accent 3" w:uiPriority="64"/>
+    <w:lsdException w:name="Medium List 1 Accent 3" w:uiPriority="65"/>
+    <w:lsdException w:name="Medium List 2 Accent 3" w:uiPriority="66"/>
+    <w:lsdException w:name="Medium Grid 1 Accent 3" w:uiPriority="67"/>
+    <w:lsdException w:name="Medium Grid 2 Accent 3" w:uiPriority="68"/>
+    <w:lsdException w:name="Medium Grid 3 Accent 3" w:uiPriority="69"/>
+    <w:lsdException w:name="Dark List Accent 3" w:uiPriority="70"/>
+    <w:lsdException w:name="Colorful Shading Accent 3" w:uiPriority="71"/>
+    <w:lsdException w:name="Colorful List Accent 3" w:uiPriority="72"/>
+    <w:lsdException w:name="Colorful Grid Accent 3" w:uiPriority="73"/>
+    <w:lsdException w:name="Light Shading Accent 4" w:uiPriority="60"/>
+    <w:lsdException w:name="Light List Accent 4" w:uiPriority="61"/>
+    <w:lsdException w:name="Light Grid Accent 4" w:uiPriority="62"/>
+    <w:lsdException w:name="Medium Shading 1 Accent 4" w:uiPriority="63"/>
+    <w:lsdException w:name="Medium Shading 2 Accent 4" w:uiPriority="64"/>
+    <w:lsdException w:name="Medium List 1 Accent 4" w:uiPriority="65"/>
+    <w:lsdException w:name="Medium List 2 Accent 4" w:uiPriority="66"/>
+    <w:lsdException w:name="Medium Grid 1 Accent 4" w:uiPriority="67"/>
+    <w:lsdException w:name="Medium Grid 2 Accent 4" w:uiPriority="68"/>
+    <w:lsdException w:name="Medium Grid 3 Accent 4" w:uiPriority="69"/>
+    <w:lsdException w:name="Dark List Accent 4" w:uiPriority="70"/>
+    <w:lsdException w:name="Colorful Shading Accent 4" w:uiPriority="71"/>
+    <w:lsdException w:name="Colorful List Accent 4" w:uiPriority="72"/>
+    <w:lsdException w:name="Colorful Grid Accent 4" w:uiPriority="73"/>
+    <w:lsdException w:name="Light Shading Accent 5" w:uiPriority="60"/>
+    <w:lsdException w:name="Light List Accent 5" w:uiPriority="61"/>
+    <w:lsdException w:name="Light Grid Accent 5" w:uiPriority="62"/>
+    <w:lsdException w:name="Medium Shading 1 Accent 5" w:uiPriority="63"/>
+    <w:lsdException w:name="Medium Shading 2 Accent 5" w:uiPriority="64"/>
+    <w:lsdException w:name="Medium List 1 Accent 5" w:uiPriority="65"/>
+    <w:lsdException w:name="Medium List 2 Accent 5" w:uiPriority="66"/>
+    <w:lsdException w:name="Medium Grid 1 Accent 5" w:uiPriority="67"/>
+    <w:lsdException w:name="Medium Grid 2 Accent 5" w:uiPriority="68"/>
+    <w:lsdException w:name="Medium Grid 3 Accent 5" w:uiPriority="69"/>
+    <w:lsdException w:name="Dark List Accent 5" w:uiPriority="70"/>
+    <w:lsdException w:name="Colorful Shading Accent 5" w:uiPriority="71"/>
+    <w:lsdException w:name="Colorful List Accent 5" w:uiPriority="72"/>
+    <w:lsdException w:name="Colorful Grid Accent 5" w:uiPriority="73"/>
+    <w:lsdException w:name="Light Shading Accent 6" w:uiPriority="60"/>
+    <w:lsdException w:name="Light List Accent 6" w:uiPriority="61"/>
+    <w:lsdException w:name="Light Grid Accent 6" w:uiPriority="62"/>
+    <w:lsdException w:name="Medium Shading 1 Accent 6" w:uiPriority="63"/>
+    <w:lsdException w:name="Medium Shading 2 Accent 6" w:uiPriority="64"/>
+    <w:lsdException w:name="Medium List 1 Accent 6" w:uiPriority="65"/>
+    <w:lsdException w:name="Medium List 2 Accent 6" w:uiPriority="66"/>
+    <w:lsdException w:name="Medium Grid 1 Accent 6" w:uiPriority="67"/>
+    <w:lsdException w:name="Medium Grid 2 Accent 6" w:uiPriority="68"/>
+    <w:lsdException w:name="Medium Grid 3 Accent 6" w:uiPriority="69"/>
+    <w:lsdException w:name="Dark List Accent 6" w:uiPriority="70"/>
+    <w:lsdException w:name="Colorful Shading Accent 6" w:uiPriority="71"/>
+    <w:lsdException w:name="Colorful List Accent 6" w:uiPriority="72"/>
+    <w:lsdException w:name="Colorful Grid Accent 6" w:uiPriority="73"/>
+    <w:lsdException w:name="Subtle Emphasis" w:uiPriority="19" w:qFormat="1"/>
+    <w:lsdException w:name="Intense Emphasis" w:uiPriority="21" w:qFormat="1"/>
+    <w:lsdException w:name="Subtle Reference" w:uiPriority="31" w:qFormat="1"/>
+    <w:lsdException w:name="Intense Reference" w:uiPriority="32" w:qFormat="1"/>
+    <w:lsdException w:name="Book Title" w:uiPriority="33" w:qFormat="1"/>
+    <w:lsdException w:name="Bibliography" w:semiHidden="1" w:uiPriority="37" w:unhideWhenUsed="1"/>
+    <w:lsdException w:name="TOC Heading" w:semiHidden="1" w:uiPriority="39" w:unhideWhenUsed="1" w:qFormat="1"/>
+    <w:lsdException w:name="Plain Table 1" w:uiPriority="41"/>
+    <w:lsdException w:name="Plain Table 2" w:uiPriority="42"/>
+    <w:lsdException w:name="Plain Table 3" w:uiPriority="43"/>
+    <w:lsdException w:name="Plain Table 4" w:uiPriority="44"/>
+    <w:lsdException w:name="Plain Table 5" w:uiPriority="45"/>
+    <w:lsdException w:name="Grid Table Light" w:uiPriority="40"/>
+    <w:lsdException w:name="Grid Table 1 Light" w:uiPriority="46"/>
+    <w:lsdException w:name="Grid Table 2" w:uiPriority="47"/>
+    <w:lsdException w:name="Grid Table 3" w:uiPriority="48"/>
+    <w:lsdException w:name="Grid Table 4" w:uiPriority="49"/>
+    <w:lsdException w:name="Grid Table 5 Dark" w:uiPriority="50"/>
+    <w:lsdException w:name="Grid Table 6 Colorful" w:uiPriority="51"/>
+    <w:lsdException w:name="Grid Table 7 Colorful" w:uiPriority="52"/>
+    <w:lsdException w:name="Grid Table 1 Light Accent 1" w:uiPriority="46"/>
+    <w:lsdException w:name="Grid Table 2 Accent 1" w:uiPriority="47"/>
+    <w:lsdException w:name="Grid Table 3 Accent 1" w:uiPriority="48"/>
+    <w:lsdException w:name="Grid Table 4 Accent 1" w:uiPriority="49"/>
+    <w:lsdException w:name="Grid Table 5 Dark Accent 1" w:uiPriority="50"/>
+    <w:lsdException w:name="Grid Table 6 Colorful Accent 1" w:uiPriority="51"/>
+    <w:lsdException w:name="Grid Table 7 Colorful Accent 1" w:uiPriority="52"/>
+    <w:lsdException w:name="Grid Table 1 Light Accent 2" w:uiPriority="46"/>
+    <w:lsdException w:name="Grid Table 2 Accent 2" w:uiPriority="47"/>
+    <w:lsdException w:name="Grid Table 3 Accent 2" w:uiPriority="48"/>
+    <w:lsdException w:name="Grid Table 4 Accent 2" w:uiPriority="49"/>
+    <w:lsdException w:name="Grid Table 5 Dark Accent 2" w:uiPriority="50"/>
+    <w:lsdException w:name="Grid Table 6 Colorful Accent 2" w:uiPriority="51"/>
+    <w:lsdException w:name="Grid Table 7 Colorful Accent 2" w:uiPriority="52"/>
+    <w:lsdException w:name="Grid Table 1 Light Accent 3" w:uiPriority="46"/>
+    <w:lsdException w:name="Grid Table 2 Accent 3" w:uiPriority="47"/>
+    <w:lsdException w:name="Grid Table 3 Accent 3" w:uiPriority="48"/>
+    <w:lsdException w:name="Grid Table 4 Accent 3" w:uiPriority="49"/>
+    <w:lsdException w:name="Grid Table 5 Dark Accent 3" w:uiPriority="50"/>
+    <w:lsdException w:name="Grid Table 6 Colorful Accent 3" w:uiPriority="51"/>
+    <w:lsdException w:name="Grid Table 7 Colorful Accent 3" w:uiPriority="52"/>
+    <w:lsdException w:name="Grid Table 1 Light Accent 4" w:uiPriority="46"/>
+    <w:lsdException w:name="Grid Table 2 Accent 4" w:uiPriority="47"/>
+    <w:lsdException w:name="Grid Table 3 Accent 4" w:uiPriority="48"/>
+    <w:lsdException w:name="Grid Table 4 Accent 4" w:uiPriority="49"/>
+    <w:lsdException w:name="Grid Table 5 Dark Accent 4" w:uiPriority="50"/>
+    <w:lsdException w:name="Grid Table 6 Colorful Accent 4" w:uiPriority="51"/>
+    <w:lsdException w:name="Grid Table 7 Colorful Accent 4" w:uiPriority="52"/>
+    <w:lsdException w:name="Grid Table 1 Light Accent 5" w:uiPriority="46"/>
+    <w:lsdException w:name="Grid Table 2 Accent 5" w:uiPriority="47"/>
+    <w:lsdException w:name="Grid Table 3 Accent 5" w:uiPriority="48"/>
+    <w:lsdException w:name="Grid Table 4 Accent 5" w:uiPriority="49"/>
+    <w:lsdException w:name="Grid Table 5 Dark Accent 5" w:uiPriority="50"/>
+    <w:lsdException w:name="Grid Table 6 Colorful Accent 5" w:uiPriority="51"/>
+    <w:lsdException w:name="Grid Table 7 Colorful Accent 5" w:uiPriority="52"/>
+    <w:lsdException w:name="Grid Table 1 Light Accent 6" w:uiPriority="46"/>
+    <w:lsdException w:name="Grid Table 2 Accent 6" w:uiPriority="47"/>
+    <w:lsdException w:name="Grid Table 3 Accent 6" w:uiPriority="48"/>
+    <w:lsdException w:name="Grid Table 4 Accent 6" w:uiPriority="49"/>
+    <w:lsdException w:name="Grid Table 5 Dark Accent 6" w:uiPriority="50"/>
+    <w:lsdException w:name="Grid Table 6 Colorful Accent 6" w:uiPriority="51"/>
+    <w:lsdException w:name="Grid Table 7 Colorful Accent 6" w:uiPriority="52"/>
+    <w:lsdException w:name="List Table 1 Light" w:uiPriority="46"/>
+    <w:lsdException w:name="List Table 2" w:uiPriority="47"/>
+    <w:lsdException w:name="List Table 3" w:uiPriority="48"/>
+    <w:lsdException w:name="List Table 4" w:uiPriority="49"/>
+    <w:lsdException w:name="List Table 5 Dark" w:uiPriority="50"/>
+    <w:lsdException w:name="List Table 6 Colorful" w:uiPriority="51"/>
+    <w:lsdException w:name="List Table 7 Colorful" w:uiPriority="52"/>
+    <w:lsdException w:name="List Table 1 Light Accent 1" w:uiPriority="46"/>
+    <w:lsdException w:name="List Table 2 Accent 1" w:uiPriority="47"/>
+    <w:lsdException w:name="List Table 3 Accent 1" w:uiPriority="48"/>
+    <w:lsdException w:name="List Table 4 Accent 1" w:uiPriority="49"/>
+    <w:lsdException w:name="List Table 5 Dark Accent 1" w:uiPriority="50"/>
+    <w:lsdException w:name="List Table 6 Colorful Accent 1" w:uiPriority="51"/>
+    <w:lsdException w:name="List Table 7 Colorful Accent 1" w:uiPriority="52"/>
+    <w:lsdException w:name="List Table 1 Light Accent 2" w:uiPriority="46"/>
+    <w:lsdException w:name="List Table 2 Accent 2" w:uiPriority="47"/>
+    <w:lsdException w:name="List Table 3 Accent 2" w:uiPriority="48"/>
+    <w:lsdException w:name="List Table 4 Accent 2" w:uiPriority="49"/>
+    <w:lsdException w:name="List Table 5 Dark Accent 2" w:uiPriority="50"/>
+    <w:lsdException w:name="List Table 6 Colorful Accent 2" w:uiPriority="51"/>
+    <w:lsdException w:name="List Table 7 Colorful Accent 2" w:uiPriority="52"/>
+    <w:lsdException w:name="List Table 1 Light Accent 3" w:uiPriority="46"/>
+    <w:lsdException w:name="List Table 2 Accent 3" w:uiPriority="47"/>
+    <w:lsdException w:name="List Table 3 Accent 3" w:uiPriority="48"/>
+    <w:lsdException w:name="List Table 4 Accent 3" w:uiPriority="49"/>
+    <w:lsdException w:name="List Table 5 Dark Accent 3" w:uiPriority="50"/>
+    <w:lsdException w:name="List Table 6 Colorful Accent 3" w:uiPriority="51"/>
+    <w:lsdException w:name="List Table 7 Colorful Accent 3" w:uiPriority="52"/>
+    <w:lsdException w:name="List Table 1 Light Accent 4" w:uiPriority="46"/>
+    <w:lsdException w:name="List Table 2 Accent 4" w:uiPriority="47"/>
+    <w:lsdException w:name="List Table 3 Accent 4" w:uiPriority="48"/>
+    <w:lsdException w:name="List Table 4 Accent 4" w:uiPriority="49"/>
+    <w:lsdException w:name="List Table 5 Dark Accent 4" w:uiPriority="50"/>
+    <w:lsdException w:name="List Table 6 Colorful Accent 4" w:uiPriority="51"/>
+    <w:lsdException w:name="List Table 7 Colorful Accent 4" w:uiPriority="52"/>
+    <w:lsdException w:name="List Table 1 Light Accent 5" w:uiPriority="46"/>
+    <w:lsdException w:name="List Table 2 Accent 5" w:uiPriority="47"/>
+    <w:lsdException w:name="List Table 3 Accent 5" w:uiPriority="48"/>
+    <w:lsdException w:name="List Table 4 Accent 5" w:uiPriority="49"/>
+    <w:lsdException w:name="List Table 5 Dark Accent 5" w:uiPriority="50"/>
+    <w:lsdException w:name="List Table 6 Colorful Accent 5" w:uiPriority="51"/>
+    <w:lsdException w:name="List Table 7 Colorful Accent 5" w:uiPriority="52"/>
+    <w:lsdException w:name="List Table 1 Light Accent 6" w:uiPriority="46"/>
+    <w:lsdException w:name="List Table 2 Accent 6" w:uiPriority="47"/>
+    <w:lsdException w:name="List Table 3 Accent 6" w:uiPriority="48"/>
+    <w:lsdException w:name="List Table 4 Accent 6" w:uiPriority="49"/>
+    <w:lsdException w:name="List Table 5 Dark Accent 6" w:uiPriority="50"/>
+    <w:lsdException w:name="List Table 6 Colorful Accent 6" w:uiPriority="51"/>
+    <w:lsdException w:name="List Table 7 Colorful Accent 6" w:uiPriority="52"/>
   </w:latentStyles>
   <w:style w:type="paragraph" w:default="1" w:styleId="a2">
     <w:name w:val="Normal"/>
     <w:qFormat/>
-    <w:rsid w:val="007F74FD"/>
-    <w:pPr>
-      <w:widowControl w:val="0"/>
-      <w:wordWrap w:val="0"/>
-      <w:autoSpaceDE w:val="0"/>
-      <w:autoSpaceDN w:val="0"/>
-    </w:pPr>
-    <w:rPr>
-      <w:rFonts w:ascii="맑은 고딕" w:eastAsia="맑은 고딕"/>
-      <w:sz w:val="22"/>
-    </w:rPr>
+    <w:rsid w:val="00D62085"/>
   </w:style>
   <w:style w:type="paragraph" w:styleId="1">
     <w:name w:val="heading 1"/>
@@ -5653,15 +6804,24 @@
     <w:link w:val="1Char"/>
     <w:uiPriority w:val="9"/>
     <w:qFormat/>
-    <w:rsid w:val="00DD3163"/>
+    <w:rsid w:val="00D62085"/>
     <w:pPr>
-      <w:keepNext/>
+      <w:pBdr>
+        <w:top w:val="single" w:sz="24" w:space="0" w:color="4F81BD" w:themeColor="accent1"/>
+        <w:left w:val="single" w:sz="24" w:space="0" w:color="4F81BD" w:themeColor="accent1"/>
+        <w:bottom w:val="single" w:sz="24" w:space="0" w:color="4F81BD" w:themeColor="accent1"/>
+        <w:right w:val="single" w:sz="24" w:space="0" w:color="4F81BD" w:themeColor="accent1"/>
+      </w:pBdr>
+      <w:shd w:val="clear" w:color="auto" w:fill="4F81BD" w:themeFill="accent1"/>
+      <w:spacing w:after="0"/>
       <w:outlineLvl w:val="0"/>
     </w:pPr>
     <w:rPr>
-      <w:rFonts w:asciiTheme="majorHAnsi" w:eastAsiaTheme="majorEastAsia" w:hAnsiTheme="majorHAnsi" w:cstheme="majorBidi"/>
-      <w:sz w:val="28"/>
-      <w:szCs w:val="28"/>
+      <w:caps/>
+      <w:color w:val="FFFFFF" w:themeColor="background1"/>
+      <w:spacing w:val="15"/>
+      <w:sz w:val="22"/>
+      <w:szCs w:val="22"/>
     </w:rPr>
   </w:style>
   <w:style w:type="paragraph" w:styleId="20">
@@ -5670,16 +6830,23 @@
     <w:next w:val="a2"/>
     <w:link w:val="2Char"/>
     <w:uiPriority w:val="9"/>
-    <w:semiHidden/>
     <w:unhideWhenUsed/>
     <w:qFormat/>
-    <w:rsid w:val="00DD3163"/>
+    <w:rsid w:val="00D62085"/>
     <w:pPr>
-      <w:keepNext/>
+      <w:pBdr>
+        <w:top w:val="single" w:sz="24" w:space="0" w:color="DBE5F1" w:themeColor="accent1" w:themeTint="33"/>
+        <w:left w:val="single" w:sz="24" w:space="0" w:color="DBE5F1" w:themeColor="accent1" w:themeTint="33"/>
+        <w:bottom w:val="single" w:sz="24" w:space="0" w:color="DBE5F1" w:themeColor="accent1" w:themeTint="33"/>
+        <w:right w:val="single" w:sz="24" w:space="0" w:color="DBE5F1" w:themeColor="accent1" w:themeTint="33"/>
+      </w:pBdr>
+      <w:shd w:val="clear" w:color="auto" w:fill="DBE5F1" w:themeFill="accent1" w:themeFillTint="33"/>
+      <w:spacing w:after="0"/>
       <w:outlineLvl w:val="1"/>
     </w:pPr>
     <w:rPr>
-      <w:rFonts w:asciiTheme="majorHAnsi" w:eastAsiaTheme="majorEastAsia" w:hAnsiTheme="majorHAnsi" w:cstheme="majorBidi"/>
+      <w:caps/>
+      <w:spacing w:val="15"/>
     </w:rPr>
   </w:style>
   <w:style w:type="paragraph" w:styleId="30">
@@ -5691,14 +6858,151 @@
     <w:semiHidden/>
     <w:unhideWhenUsed/>
     <w:qFormat/>
-    <w:rsid w:val="00DD3163"/>
+    <w:rsid w:val="00D62085"/>
     <w:pPr>
-      <w:keepNext/>
-      <w:ind w:leftChars="300" w:left="300" w:hangingChars="200" w:hanging="2000"/>
+      <w:pBdr>
+        <w:top w:val="single" w:sz="6" w:space="2" w:color="4F81BD" w:themeColor="accent1"/>
+      </w:pBdr>
+      <w:spacing w:before="300" w:after="0"/>
       <w:outlineLvl w:val="2"/>
     </w:pPr>
     <w:rPr>
-      <w:rFonts w:asciiTheme="majorHAnsi" w:eastAsiaTheme="majorEastAsia" w:hAnsiTheme="majorHAnsi" w:cstheme="majorBidi"/>
+      <w:caps/>
+      <w:color w:val="243F60" w:themeColor="accent1" w:themeShade="7F"/>
+      <w:spacing w:val="15"/>
+    </w:rPr>
+  </w:style>
+  <w:style w:type="paragraph" w:styleId="4">
+    <w:name w:val="heading 4"/>
+    <w:basedOn w:val="a2"/>
+    <w:next w:val="a2"/>
+    <w:link w:val="4Char"/>
+    <w:uiPriority w:val="9"/>
+    <w:semiHidden/>
+    <w:unhideWhenUsed/>
+    <w:qFormat/>
+    <w:rsid w:val="00D62085"/>
+    <w:pPr>
+      <w:pBdr>
+        <w:top w:val="dotted" w:sz="6" w:space="2" w:color="4F81BD" w:themeColor="accent1"/>
+      </w:pBdr>
+      <w:spacing w:before="200" w:after="0"/>
+      <w:outlineLvl w:val="3"/>
+    </w:pPr>
+    <w:rPr>
+      <w:caps/>
+      <w:color w:val="365F91" w:themeColor="accent1" w:themeShade="BF"/>
+      <w:spacing w:val="10"/>
+    </w:rPr>
+  </w:style>
+  <w:style w:type="paragraph" w:styleId="5">
+    <w:name w:val="heading 5"/>
+    <w:basedOn w:val="a2"/>
+    <w:next w:val="a2"/>
+    <w:link w:val="5Char"/>
+    <w:uiPriority w:val="9"/>
+    <w:semiHidden/>
+    <w:unhideWhenUsed/>
+    <w:qFormat/>
+    <w:rsid w:val="00D62085"/>
+    <w:pPr>
+      <w:pBdr>
+        <w:bottom w:val="single" w:sz="6" w:space="1" w:color="4F81BD" w:themeColor="accent1"/>
+      </w:pBdr>
+      <w:spacing w:before="200" w:after="0"/>
+      <w:outlineLvl w:val="4"/>
+    </w:pPr>
+    <w:rPr>
+      <w:caps/>
+      <w:color w:val="365F91" w:themeColor="accent1" w:themeShade="BF"/>
+      <w:spacing w:val="10"/>
+    </w:rPr>
+  </w:style>
+  <w:style w:type="paragraph" w:styleId="6">
+    <w:name w:val="heading 6"/>
+    <w:basedOn w:val="a2"/>
+    <w:next w:val="a2"/>
+    <w:link w:val="6Char"/>
+    <w:uiPriority w:val="9"/>
+    <w:semiHidden/>
+    <w:unhideWhenUsed/>
+    <w:qFormat/>
+    <w:rsid w:val="00D62085"/>
+    <w:pPr>
+      <w:pBdr>
+        <w:bottom w:val="dotted" w:sz="6" w:space="1" w:color="4F81BD" w:themeColor="accent1"/>
+      </w:pBdr>
+      <w:spacing w:before="200" w:after="0"/>
+      <w:outlineLvl w:val="5"/>
+    </w:pPr>
+    <w:rPr>
+      <w:caps/>
+      <w:color w:val="365F91" w:themeColor="accent1" w:themeShade="BF"/>
+      <w:spacing w:val="10"/>
+    </w:rPr>
+  </w:style>
+  <w:style w:type="paragraph" w:styleId="7">
+    <w:name w:val="heading 7"/>
+    <w:basedOn w:val="a2"/>
+    <w:next w:val="a2"/>
+    <w:link w:val="7Char"/>
+    <w:uiPriority w:val="9"/>
+    <w:semiHidden/>
+    <w:unhideWhenUsed/>
+    <w:qFormat/>
+    <w:rsid w:val="00D62085"/>
+    <w:pPr>
+      <w:spacing w:before="200" w:after="0"/>
+      <w:outlineLvl w:val="6"/>
+    </w:pPr>
+    <w:rPr>
+      <w:caps/>
+      <w:color w:val="365F91" w:themeColor="accent1" w:themeShade="BF"/>
+      <w:spacing w:val="10"/>
+    </w:rPr>
+  </w:style>
+  <w:style w:type="paragraph" w:styleId="8">
+    <w:name w:val="heading 8"/>
+    <w:basedOn w:val="a2"/>
+    <w:next w:val="a2"/>
+    <w:link w:val="8Char"/>
+    <w:uiPriority w:val="9"/>
+    <w:semiHidden/>
+    <w:unhideWhenUsed/>
+    <w:qFormat/>
+    <w:rsid w:val="00D62085"/>
+    <w:pPr>
+      <w:spacing w:before="200" w:after="0"/>
+      <w:outlineLvl w:val="7"/>
+    </w:pPr>
+    <w:rPr>
+      <w:caps/>
+      <w:spacing w:val="10"/>
+      <w:sz w:val="18"/>
+      <w:szCs w:val="18"/>
+    </w:rPr>
+  </w:style>
+  <w:style w:type="paragraph" w:styleId="9">
+    <w:name w:val="heading 9"/>
+    <w:basedOn w:val="a2"/>
+    <w:next w:val="a2"/>
+    <w:link w:val="9Char"/>
+    <w:uiPriority w:val="9"/>
+    <w:semiHidden/>
+    <w:unhideWhenUsed/>
+    <w:qFormat/>
+    <w:rsid w:val="00D62085"/>
+    <w:pPr>
+      <w:spacing w:before="200" w:after="0"/>
+      <w:outlineLvl w:val="8"/>
+    </w:pPr>
+    <w:rPr>
+      <w:i/>
+      <w:iCs/>
+      <w:caps/>
+      <w:spacing w:val="10"/>
+      <w:sz w:val="18"/>
+      <w:szCs w:val="18"/>
     </w:rPr>
   </w:style>
   <w:style w:type="character" w:default="1" w:styleId="a3">
@@ -5777,11 +7081,14 @@
     <w:basedOn w:val="a3"/>
     <w:link w:val="1"/>
     <w:uiPriority w:val="9"/>
-    <w:rsid w:val="00DD3163"/>
+    <w:rsid w:val="00D62085"/>
     <w:rPr>
-      <w:rFonts w:asciiTheme="majorHAnsi" w:eastAsiaTheme="majorEastAsia" w:hAnsiTheme="majorHAnsi" w:cstheme="majorBidi"/>
-      <w:sz w:val="28"/>
-      <w:szCs w:val="28"/>
+      <w:caps/>
+      <w:color w:val="FFFFFF" w:themeColor="background1"/>
+      <w:spacing w:val="15"/>
+      <w:sz w:val="22"/>
+      <w:szCs w:val="22"/>
+      <w:shd w:val="clear" w:color="auto" w:fill="4F81BD" w:themeFill="accent1"/>
     </w:rPr>
   </w:style>
   <w:style w:type="character" w:customStyle="1" w:styleId="2Char">
@@ -5789,10 +7096,11 @@
     <w:basedOn w:val="a3"/>
     <w:link w:val="20"/>
     <w:uiPriority w:val="9"/>
-    <w:semiHidden/>
-    <w:rsid w:val="00DD3163"/>
+    <w:rsid w:val="00D62085"/>
     <w:rPr>
-      <w:rFonts w:asciiTheme="majorHAnsi" w:eastAsiaTheme="majorEastAsia" w:hAnsiTheme="majorHAnsi" w:cstheme="majorBidi"/>
+      <w:caps/>
+      <w:spacing w:val="15"/>
+      <w:shd w:val="clear" w:color="auto" w:fill="DBE5F1" w:themeFill="accent1" w:themeFillTint="33"/>
     </w:rPr>
   </w:style>
   <w:style w:type="character" w:customStyle="1" w:styleId="3Char">
@@ -5801,9 +7109,11 @@
     <w:link w:val="30"/>
     <w:uiPriority w:val="9"/>
     <w:semiHidden/>
-    <w:rsid w:val="00DD3163"/>
+    <w:rsid w:val="00D62085"/>
     <w:rPr>
-      <w:rFonts w:asciiTheme="majorHAnsi" w:eastAsiaTheme="majorEastAsia" w:hAnsiTheme="majorHAnsi" w:cstheme="majorBidi"/>
+      <w:caps/>
+      <w:color w:val="243F60" w:themeColor="accent1" w:themeShade="7F"/>
+      <w:spacing w:val="15"/>
     </w:rPr>
   </w:style>
   <w:style w:type="paragraph" w:customStyle="1" w:styleId="a8">
@@ -5812,7 +7122,6 @@
     <w:next w:val="a2"/>
     <w:link w:val="Char1"/>
     <w:autoRedefine/>
-    <w:qFormat/>
     <w:rsid w:val="009538B6"/>
     <w:pPr>
       <w:pBdr>
@@ -5820,7 +7129,6 @@
       </w:pBdr>
       <w:shd w:val="clear" w:color="auto" w:fill="000000" w:themeFill="text1"/>
       <w:spacing w:after="0" w:line="240" w:lineRule="auto"/>
-      <w:jc w:val="left"/>
       <w:outlineLvl w:val="0"/>
     </w:pPr>
     <w:rPr>
@@ -5840,7 +7148,6 @@
     <w:basedOn w:val="a2"/>
     <w:next w:val="a2"/>
     <w:link w:val="Char2"/>
-    <w:qFormat/>
     <w:rsid w:val="009538B6"/>
     <w:pPr>
       <w:numPr>
@@ -5922,11 +7229,7 @@
     <w:qFormat/>
     <w:rsid w:val="009D4E4B"/>
     <w:pPr>
-      <w:numPr>
-        <w:numId w:val="2"/>
-      </w:numPr>
-      <w:spacing w:after="0" w:line="240" w:lineRule="auto"/>
-      <w:ind w:left="806" w:hanging="403"/>
+      <w:ind w:leftChars="400" w:left="800"/>
     </w:pPr>
   </w:style>
   <w:style w:type="character" w:customStyle="1" w:styleId="3Char0">
@@ -5946,23 +7249,17 @@
     <w:link w:val="a1"/>
     <w:uiPriority w:val="34"/>
     <w:rsid w:val="009D4E4B"/>
-    <w:rPr>
-      <w:rFonts w:ascii="맑은 고딕" w:eastAsia="맑은 고딕"/>
-      <w:sz w:val="18"/>
-    </w:rPr>
   </w:style>
   <w:style w:type="paragraph" w:customStyle="1" w:styleId="10">
     <w:name w:val="본문내용1"/>
     <w:basedOn w:val="a1"/>
     <w:link w:val="1Char0"/>
-    <w:qFormat/>
     <w:rsid w:val="00AA0D15"/>
   </w:style>
   <w:style w:type="paragraph" w:customStyle="1" w:styleId="2">
     <w:name w:val="본문내용2"/>
     <w:basedOn w:val="10"/>
     <w:link w:val="2Char0"/>
-    <w:qFormat/>
     <w:rsid w:val="000A15F9"/>
     <w:pPr>
       <w:numPr>
@@ -5985,7 +7282,6 @@
     <w:name w:val="표 설명"/>
     <w:basedOn w:val="10"/>
     <w:link w:val="Char4"/>
-    <w:qFormat/>
     <w:rsid w:val="007E2FFF"/>
     <w:pPr>
       <w:numPr>
@@ -6011,23 +7307,10 @@
     <w:uiPriority w:val="39"/>
     <w:unhideWhenUsed/>
     <w:qFormat/>
-    <w:rsid w:val="00150EB6"/>
+    <w:rsid w:val="00D62085"/>
     <w:pPr>
-      <w:keepLines/>
-      <w:widowControl/>
-      <w:wordWrap/>
-      <w:autoSpaceDE/>
-      <w:autoSpaceDN/>
-      <w:spacing w:before="240" w:after="0" w:line="259" w:lineRule="auto"/>
-      <w:jc w:val="left"/>
       <w:outlineLvl w:val="9"/>
     </w:pPr>
-    <w:rPr>
-      <w:color w:val="365F91" w:themeColor="accent1" w:themeShade="BF"/>
-      <w:kern w:val="0"/>
-      <w:sz w:val="32"/>
-      <w:szCs w:val="32"/>
-    </w:rPr>
   </w:style>
   <w:style w:type="character" w:customStyle="1" w:styleId="Char4">
     <w:name w:val="표 설명 Char"/>
@@ -6092,7 +7375,6 @@
       <w:spacing w:after="0" w:line="240" w:lineRule="auto"/>
     </w:pPr>
     <w:tblPr>
-      <w:tblInd w:w="0" w:type="dxa"/>
       <w:tblBorders>
         <w:top w:val="single" w:sz="4" w:space="0" w:color="auto"/>
         <w:left w:val="single" w:sz="4" w:space="0" w:color="auto"/>
@@ -6101,12 +7383,6 @@
         <w:insideH w:val="single" w:sz="4" w:space="0" w:color="auto"/>
         <w:insideV w:val="single" w:sz="4" w:space="0" w:color="auto"/>
       </w:tblBorders>
-      <w:tblCellMar>
-        <w:top w:w="0" w:type="dxa"/>
-        <w:left w:w="108" w:type="dxa"/>
-        <w:bottom w:w="0" w:type="dxa"/>
-        <w:right w:w="108" w:type="dxa"/>
-      </w:tblCellMar>
     </w:tblPr>
   </w:style>
   <w:style w:type="paragraph" w:customStyle="1" w:styleId="ab">
@@ -6114,10 +7390,9 @@
     <w:basedOn w:val="a2"/>
     <w:next w:val="a2"/>
     <w:link w:val="Char5"/>
-    <w:qFormat/>
     <w:rsid w:val="00E9781C"/>
     <w:pPr>
-      <w:spacing w:before="100" w:line="240" w:lineRule="auto"/>
+      <w:spacing w:line="240" w:lineRule="auto"/>
       <w:jc w:val="center"/>
     </w:pPr>
     <w:rPr>
@@ -6166,7 +7441,7 @@
       <w:szCs w:val="18"/>
     </w:rPr>
   </w:style>
-  <w:style w:type="paragraph" w:styleId="4">
+  <w:style w:type="paragraph" w:styleId="40">
     <w:name w:val="toc 4"/>
     <w:basedOn w:val="a2"/>
     <w:next w:val="a2"/>
@@ -6177,12 +7452,8 @@
     <w:pPr>
       <w:ind w:leftChars="600" w:left="1275"/>
     </w:pPr>
-    <w:rPr>
-      <w:rFonts w:asciiTheme="minorHAnsi" w:eastAsiaTheme="minorEastAsia"/>
-      <w:sz w:val="20"/>
-    </w:rPr>
   </w:style>
-  <w:style w:type="paragraph" w:styleId="5">
+  <w:style w:type="paragraph" w:styleId="50">
     <w:name w:val="toc 5"/>
     <w:basedOn w:val="a2"/>
     <w:next w:val="a2"/>
@@ -6193,12 +7464,8 @@
     <w:pPr>
       <w:ind w:leftChars="800" w:left="1700"/>
     </w:pPr>
-    <w:rPr>
-      <w:rFonts w:asciiTheme="minorHAnsi" w:eastAsiaTheme="minorEastAsia"/>
-      <w:sz w:val="20"/>
-    </w:rPr>
   </w:style>
-  <w:style w:type="paragraph" w:styleId="6">
+  <w:style w:type="paragraph" w:styleId="60">
     <w:name w:val="toc 6"/>
     <w:basedOn w:val="a2"/>
     <w:next w:val="a2"/>
@@ -6209,12 +7476,8 @@
     <w:pPr>
       <w:ind w:leftChars="1000" w:left="2125"/>
     </w:pPr>
-    <w:rPr>
-      <w:rFonts w:asciiTheme="minorHAnsi" w:eastAsiaTheme="minorEastAsia"/>
-      <w:sz w:val="20"/>
-    </w:rPr>
   </w:style>
-  <w:style w:type="paragraph" w:styleId="7">
+  <w:style w:type="paragraph" w:styleId="70">
     <w:name w:val="toc 7"/>
     <w:basedOn w:val="a2"/>
     <w:next w:val="a2"/>
@@ -6225,12 +7488,8 @@
     <w:pPr>
       <w:ind w:leftChars="1200" w:left="2550"/>
     </w:pPr>
-    <w:rPr>
-      <w:rFonts w:asciiTheme="minorHAnsi" w:eastAsiaTheme="minorEastAsia"/>
-      <w:sz w:val="20"/>
-    </w:rPr>
   </w:style>
-  <w:style w:type="paragraph" w:styleId="8">
+  <w:style w:type="paragraph" w:styleId="80">
     <w:name w:val="toc 8"/>
     <w:basedOn w:val="a2"/>
     <w:next w:val="a2"/>
@@ -6241,12 +7500,8 @@
     <w:pPr>
       <w:ind w:leftChars="1400" w:left="2975"/>
     </w:pPr>
-    <w:rPr>
-      <w:rFonts w:asciiTheme="minorHAnsi" w:eastAsiaTheme="minorEastAsia"/>
-      <w:sz w:val="20"/>
-    </w:rPr>
   </w:style>
-  <w:style w:type="paragraph" w:styleId="9">
+  <w:style w:type="paragraph" w:styleId="90">
     <w:name w:val="toc 9"/>
     <w:basedOn w:val="a2"/>
     <w:next w:val="a2"/>
@@ -6257,10 +7512,6 @@
     <w:pPr>
       <w:ind w:leftChars="1600" w:left="3400"/>
     </w:pPr>
-    <w:rPr>
-      <w:rFonts w:asciiTheme="minorHAnsi" w:eastAsiaTheme="minorEastAsia"/>
-      <w:sz w:val="20"/>
-    </w:rPr>
   </w:style>
   <w:style w:type="paragraph" w:customStyle="1" w:styleId="12">
     <w:name w:val="지훈제목 1"/>
@@ -6292,825 +7543,322 @@
       <w:sz w:val="22"/>
     </w:rPr>
   </w:style>
-</w:styles>
-</file>
-
-<file path=word/stylesWithEffects.xml><?xml version="1.0" encoding="utf-8"?>
-<w:styles xmlns:wpc="http://schemas.microsoft.com/office/word/2010/wordprocessingCanvas" xmlns:mc="http://schemas.openxmlformats.org/markup-compatibility/2006" xmlns:o="urn:schemas-microsoft-com:office:office" xmlns:r="http://schemas.openxmlformats.org/officeDocument/2006/relationships" xmlns:m="http://schemas.openxmlformats.org/officeDocument/2006/math" xmlns:v="urn:schemas-microsoft-com:vml" xmlns:wp14="http://schemas.microsoft.com/office/word/2010/wordprocessingDrawing" xmlns:wp="http://schemas.openxmlformats.org/drawingml/2006/wordprocessingDrawing" xmlns:w10="urn:schemas-microsoft-com:office:word" xmlns:w="http://schemas.openxmlformats.org/wordprocessingml/2006/main" xmlns:w14="http://schemas.microsoft.com/office/word/2010/wordml" xmlns:wpg="http://schemas.microsoft.com/office/word/2010/wordprocessingGroup" xmlns:wpi="http://schemas.microsoft.com/office/word/2010/wordprocessingInk" xmlns:wne="http://schemas.microsoft.com/office/word/2006/wordml" xmlns:wps="http://schemas.microsoft.com/office/word/2010/wordprocessingShape" mc:Ignorable="w14 wp14">
-  <w:docDefaults>
-    <w:rPrDefault>
-      <w:rPr>
-        <w:rFonts w:asciiTheme="minorHAnsi" w:eastAsiaTheme="minorEastAsia" w:hAnsiTheme="minorHAnsi" w:cstheme="minorBidi"/>
-        <w:kern w:val="2"/>
-        <w:szCs w:val="22"/>
-        <w:lang w:val="en-US" w:eastAsia="ko-KR" w:bidi="ar-SA"/>
-      </w:rPr>
-    </w:rPrDefault>
-    <w:pPrDefault>
-      <w:pPr>
-        <w:spacing w:after="200" w:line="276" w:lineRule="auto"/>
-        <w:jc w:val="both"/>
-      </w:pPr>
-    </w:pPrDefault>
-  </w:docDefaults>
-  <w:latentStyles w:defLockedState="0" w:defUIPriority="99" w:defSemiHidden="1" w:defUnhideWhenUsed="1" w:defQFormat="0" w:count="267">
-    <w:lsdException w:name="Normal" w:semiHidden="0" w:uiPriority="0" w:unhideWhenUsed="0" w:qFormat="1"/>
-    <w:lsdException w:name="heading 1" w:semiHidden="0" w:uiPriority="9" w:unhideWhenUsed="0" w:qFormat="1"/>
-    <w:lsdException w:name="heading 2" w:uiPriority="9" w:qFormat="1"/>
-    <w:lsdException w:name="heading 3" w:uiPriority="9" w:qFormat="1"/>
-    <w:lsdException w:name="heading 4" w:uiPriority="9" w:qFormat="1"/>
-    <w:lsdException w:name="heading 5" w:uiPriority="9" w:qFormat="1"/>
-    <w:lsdException w:name="heading 6" w:uiPriority="9" w:qFormat="1"/>
-    <w:lsdException w:name="heading 7" w:uiPriority="9" w:qFormat="1"/>
-    <w:lsdException w:name="heading 8" w:uiPriority="9" w:qFormat="1"/>
-    <w:lsdException w:name="heading 9" w:uiPriority="9" w:qFormat="1"/>
-    <w:lsdException w:name="toc 1" w:uiPriority="39"/>
-    <w:lsdException w:name="toc 2" w:uiPriority="39"/>
-    <w:lsdException w:name="toc 3" w:uiPriority="39"/>
-    <w:lsdException w:name="toc 4" w:uiPriority="39"/>
-    <w:lsdException w:name="toc 5" w:uiPriority="39"/>
-    <w:lsdException w:name="toc 6" w:uiPriority="39"/>
-    <w:lsdException w:name="toc 7" w:uiPriority="39"/>
-    <w:lsdException w:name="toc 8" w:uiPriority="39"/>
-    <w:lsdException w:name="toc 9" w:uiPriority="39"/>
-    <w:lsdException w:name="caption" w:uiPriority="35" w:qFormat="1"/>
-    <w:lsdException w:name="Title" w:semiHidden="0" w:uiPriority="10" w:unhideWhenUsed="0" w:qFormat="1"/>
-    <w:lsdException w:name="Default Paragraph Font" w:uiPriority="1"/>
-    <w:lsdException w:name="Subtitle" w:semiHidden="0" w:uiPriority="11" w:unhideWhenUsed="0" w:qFormat="1"/>
-    <w:lsdException w:name="Strong" w:semiHidden="0" w:uiPriority="22" w:unhideWhenUsed="0" w:qFormat="1"/>
-    <w:lsdException w:name="Emphasis" w:semiHidden="0" w:uiPriority="20" w:unhideWhenUsed="0" w:qFormat="1"/>
-    <w:lsdException w:name="Table Grid" w:uiPriority="59"/>
-    <w:lsdException w:name="Placeholder Text" w:unhideWhenUsed="0"/>
-    <w:lsdException w:name="No Spacing" w:semiHidden="0" w:uiPriority="1" w:unhideWhenUsed="0" w:qFormat="1"/>
-    <w:lsdException w:name="Light Shading" w:semiHidden="0" w:uiPriority="60" w:unhideWhenUsed="0"/>
-    <w:lsdException w:name="Light List" w:semiHidden="0" w:uiPriority="61" w:unhideWhenUsed="0"/>
-    <w:lsdException w:name="Light Grid" w:semiHidden="0" w:uiPriority="62" w:unhideWhenUsed="0"/>
-    <w:lsdException w:name="Medium Shading 1" w:semiHidden="0" w:uiPriority="63" w:unhideWhenUsed="0"/>
-    <w:lsdException w:name="Medium Shading 2" w:semiHidden="0" w:uiPriority="64" w:unhideWhenUsed="0"/>
-    <w:lsdException w:name="Medium List 1" w:semiHidden="0" w:uiPriority="65" w:unhideWhenUsed="0"/>
-    <w:lsdException w:name="Medium List 2" w:semiHidden="0" w:uiPriority="66" w:unhideWhenUsed="0"/>
-    <w:lsdException w:name="Medium Grid 1" w:semiHidden="0" w:uiPriority="67" w:unhideWhenUsed="0"/>
-    <w:lsdException w:name="Medium Grid 2" w:semiHidden="0" w:uiPriority="68" w:unhideWhenUsed="0"/>
-    <w:lsdException w:name="Medium Grid 3" w:semiHidden="0" w:uiPriority="69" w:unhideWhenUsed="0"/>
-    <w:lsdException w:name="Dark List" w:semiHidden="0" w:uiPriority="70" w:unhideWhenUsed="0"/>
-    <w:lsdException w:name="Colorful Shading" w:semiHidden="0" w:uiPriority="71" w:unhideWhenUsed="0"/>
-    <w:lsdException w:name="Colorful List" w:semiHidden="0" w:uiPriority="72" w:unhideWhenUsed="0"/>
-    <w:lsdException w:name="Colorful Grid" w:semiHidden="0" w:uiPriority="73" w:unhideWhenUsed="0"/>
-    <w:lsdException w:name="Light Shading Accent 1" w:semiHidden="0" w:uiPriority="60" w:unhideWhenUsed="0"/>
-    <w:lsdException w:name="Light List Accent 1" w:semiHidden="0" w:uiPriority="61" w:unhideWhenUsed="0"/>
-    <w:lsdException w:name="Light Grid Accent 1" w:semiHidden="0" w:uiPriority="62" w:unhideWhenUsed="0"/>
-    <w:lsdException w:name="Medium Shading 1 Accent 1" w:semiHidden="0" w:uiPriority="63" w:unhideWhenUsed="0"/>
-    <w:lsdException w:name="Medium Shading 2 Accent 1" w:semiHidden="0" w:uiPriority="64" w:unhideWhenUsed="0"/>
-    <w:lsdException w:name="Medium List 1 Accent 1" w:semiHidden="0" w:uiPriority="65" w:unhideWhenUsed="0"/>
-    <w:lsdException w:name="Revision" w:unhideWhenUsed="0"/>
-    <w:lsdException w:name="List Paragraph" w:semiHidden="0" w:uiPriority="34" w:unhideWhenUsed="0" w:qFormat="1"/>
-    <w:lsdException w:name="Quote" w:semiHidden="0" w:uiPriority="29" w:unhideWhenUsed="0" w:qFormat="1"/>
-    <w:lsdException w:name="Intense Quote" w:semiHidden="0" w:uiPriority="30" w:unhideWhenUsed="0" w:qFormat="1"/>
-    <w:lsdException w:name="Medium List 2 Accent 1" w:semiHidden="0" w:uiPriority="66" w:unhideWhenUsed="0"/>
-    <w:lsdException w:name="Medium Grid 1 Accent 1" w:semiHidden="0" w:uiPriority="67" w:unhideWhenUsed="0"/>
-    <w:lsdException w:name="Medium Grid 2 Accent 1" w:semiHidden="0" w:uiPriority="68" w:unhideWhenUsed="0"/>
-    <w:lsdException w:name="Medium Grid 3 Accent 1" w:semiHidden="0" w:uiPriority="69" w:unhideWhenUsed="0"/>
-    <w:lsdException w:name="Dark List Accent 1" w:semiHidden="0" w:uiPriority="70" w:unhideWhenUsed="0"/>
-    <w:lsdException w:name="Colorful Shading Accent 1" w:semiHidden="0" w:uiPriority="71" w:unhideWhenUsed="0"/>
-    <w:lsdException w:name="Colorful List Accent 1" w:semiHidden="0" w:uiPriority="72" w:unhideWhenUsed="0"/>
-    <w:lsdException w:name="Colorful Grid Accent 1" w:semiHidden="0" w:uiPriority="73" w:unhideWhenUsed="0"/>
-    <w:lsdException w:name="Light Shading Accent 2" w:semiHidden="0" w:uiPriority="60" w:unhideWhenUsed="0"/>
-    <w:lsdException w:name="Light List Accent 2" w:semiHidden="0" w:uiPriority="61" w:unhideWhenUsed="0"/>
-    <w:lsdException w:name="Light Grid Accent 2" w:semiHidden="0" w:uiPriority="62" w:unhideWhenUsed="0"/>
-    <w:lsdException w:name="Medium Shading 1 Accent 2" w:semiHidden="0" w:uiPriority="63" w:unhideWhenUsed="0"/>
-    <w:lsdException w:name="Medium Shading 2 Accent 2" w:semiHidden="0" w:uiPriority="64" w:unhideWhenUsed="0"/>
-    <w:lsdException w:name="Medium List 1 Accent 2" w:semiHidden="0" w:uiPriority="65" w:unhideWhenUsed="0"/>
-    <w:lsdException w:name="Medium List 2 Accent 2" w:semiHidden="0" w:uiPriority="66" w:unhideWhenUsed="0"/>
-    <w:lsdException w:name="Medium Grid 1 Accent 2" w:semiHidden="0" w:uiPriority="67" w:unhideWhenUsed="0"/>
-    <w:lsdException w:name="Medium Grid 2 Accent 2" w:semiHidden="0" w:uiPriority="68" w:unhideWhenUsed="0"/>
-    <w:lsdException w:name="Medium Grid 3 Accent 2" w:semiHidden="0" w:uiPriority="69" w:unhideWhenUsed="0"/>
-    <w:lsdException w:name="Dark List Accent 2" w:semiHidden="0" w:uiPriority="70" w:unhideWhenUsed="0"/>
-    <w:lsdException w:name="Colorful Shading Accent 2" w:semiHidden="0" w:uiPriority="71" w:unhideWhenUsed="0"/>
-    <w:lsdException w:name="Colorful List Accent 2" w:semiHidden="0" w:uiPriority="72" w:unhideWhenUsed="0"/>
-    <w:lsdException w:name="Colorful Grid Accent 2" w:semiHidden="0" w:uiPriority="73" w:unhideWhenUsed="0"/>
-    <w:lsdException w:name="Light Shading Accent 3" w:semiHidden="0" w:uiPriority="60" w:unhideWhenUsed="0"/>
-    <w:lsdException w:name="Light List Accent 3" w:semiHidden="0" w:uiPriority="61" w:unhideWhenUsed="0"/>
-    <w:lsdException w:name="Light Grid Accent 3" w:semiHidden="0" w:uiPriority="62" w:unhideWhenUsed="0"/>
-    <w:lsdException w:name="Medium Shading 1 Accent 3" w:semiHidden="0" w:uiPriority="63" w:unhideWhenUsed="0"/>
-    <w:lsdException w:name="Medium Shading 2 Accent 3" w:semiHidden="0" w:uiPriority="64" w:unhideWhenUsed="0"/>
-    <w:lsdException w:name="Medium List 1 Accent 3" w:semiHidden="0" w:uiPriority="65" w:unhideWhenUsed="0"/>
-    <w:lsdException w:name="Medium List 2 Accent 3" w:semiHidden="0" w:uiPriority="66" w:unhideWhenUsed="0"/>
-    <w:lsdException w:name="Medium Grid 1 Accent 3" w:semiHidden="0" w:uiPriority="67" w:unhideWhenUsed="0"/>
-    <w:lsdException w:name="Medium Grid 2 Accent 3" w:semiHidden="0" w:uiPriority="68" w:unhideWhenUsed="0"/>
-    <w:lsdException w:name="Medium Grid 3 Accent 3" w:semiHidden="0" w:uiPriority="69" w:unhideWhenUsed="0"/>
-    <w:lsdException w:name="Dark List Accent 3" w:semiHidden="0" w:uiPriority="70" w:unhideWhenUsed="0"/>
-    <w:lsdException w:name="Colorful Shading Accent 3" w:semiHidden="0" w:uiPriority="71" w:unhideWhenUsed="0"/>
-    <w:lsdException w:name="Colorful List Accent 3" w:semiHidden="0" w:uiPriority="72" w:unhideWhenUsed="0"/>
-    <w:lsdException w:name="Colorful Grid Accent 3" w:semiHidden="0" w:uiPriority="73" w:unhideWhenUsed="0"/>
-    <w:lsdException w:name="Light Shading Accent 4" w:semiHidden="0" w:uiPriority="60" w:unhideWhenUsed="0"/>
-    <w:lsdException w:name="Light List Accent 4" w:semiHidden="0" w:uiPriority="61" w:unhideWhenUsed="0"/>
-    <w:lsdException w:name="Light Grid Accent 4" w:semiHidden="0" w:uiPriority="62" w:unhideWhenUsed="0"/>
-    <w:lsdException w:name="Medium Shading 1 Accent 4" w:semiHidden="0" w:uiPriority="63" w:unhideWhenUsed="0"/>
-    <w:lsdException w:name="Medium Shading 2 Accent 4" w:semiHidden="0" w:uiPriority="64" w:unhideWhenUsed="0"/>
-    <w:lsdException w:name="Medium List 1 Accent 4" w:semiHidden="0" w:uiPriority="65" w:unhideWhenUsed="0"/>
-    <w:lsdException w:name="Medium List 2 Accent 4" w:semiHidden="0" w:uiPriority="66" w:unhideWhenUsed="0"/>
-    <w:lsdException w:name="Medium Grid 1 Accent 4" w:semiHidden="0" w:uiPriority="67" w:unhideWhenUsed="0"/>
-    <w:lsdException w:name="Medium Grid 2 Accent 4" w:semiHidden="0" w:uiPriority="68" w:unhideWhenUsed="0"/>
-    <w:lsdException w:name="Medium Grid 3 Accent 4" w:semiHidden="0" w:uiPriority="69" w:unhideWhenUsed="0"/>
-    <w:lsdException w:name="Dark List Accent 4" w:semiHidden="0" w:uiPriority="70" w:unhideWhenUsed="0"/>
-    <w:lsdException w:name="Colorful Shading Accent 4" w:semiHidden="0" w:uiPriority="71" w:unhideWhenUsed="0"/>
-    <w:lsdException w:name="Colorful List Accent 4" w:semiHidden="0" w:uiPriority="72" w:unhideWhenUsed="0"/>
-    <w:lsdException w:name="Colorful Grid Accent 4" w:semiHidden="0" w:uiPriority="73" w:unhideWhenUsed="0"/>
-    <w:lsdException w:name="Light Shading Accent 5" w:semiHidden="0" w:uiPriority="60" w:unhideWhenUsed="0"/>
-    <w:lsdException w:name="Light List Accent 5" w:semiHidden="0" w:uiPriority="61" w:unhideWhenUsed="0"/>
-    <w:lsdException w:name="Light Grid Accent 5" w:semiHidden="0" w:uiPriority="62" w:unhideWhenUsed="0"/>
-    <w:lsdException w:name="Medium Shading 1 Accent 5" w:semiHidden="0" w:uiPriority="63" w:unhideWhenUsed="0"/>
-    <w:lsdException w:name="Medium Shading 2 Accent 5" w:semiHidden="0" w:uiPriority="64" w:unhideWhenUsed="0"/>
-    <w:lsdException w:name="Medium List 1 Accent 5" w:semiHidden="0" w:uiPriority="65" w:unhideWhenUsed="0"/>
-    <w:lsdException w:name="Medium List 2 Accent 5" w:semiHidden="0" w:uiPriority="66" w:unhideWhenUsed="0"/>
-    <w:lsdException w:name="Medium Grid 1 Accent 5" w:semiHidden="0" w:uiPriority="67" w:unhideWhenUsed="0"/>
-    <w:lsdException w:name="Medium Grid 2 Accent 5" w:semiHidden="0" w:uiPriority="68" w:unhideWhenUsed="0"/>
-    <w:lsdException w:name="Medium Grid 3 Accent 5" w:semiHidden="0" w:uiPriority="69" w:unhideWhenUsed="0"/>
-    <w:lsdException w:name="Dark List Accent 5" w:semiHidden="0" w:uiPriority="70" w:unhideWhenUsed="0"/>
-    <w:lsdException w:name="Colorful Shading Accent 5" w:semiHidden="0" w:uiPriority="71" w:unhideWhenUsed="0"/>
-    <w:lsdException w:name="Colorful List Accent 5" w:semiHidden="0" w:uiPriority="72" w:unhideWhenUsed="0"/>
-    <w:lsdException w:name="Colorful Grid Accent 5" w:semiHidden="0" w:uiPriority="73" w:unhideWhenUsed="0"/>
-    <w:lsdException w:name="Light Shading Accent 6" w:semiHidden="0" w:uiPriority="60" w:unhideWhenUsed="0"/>
-    <w:lsdException w:name="Light List Accent 6" w:semiHidden="0" w:uiPriority="61" w:unhideWhenUsed="0"/>
-    <w:lsdException w:name="Light Grid Accent 6" w:semiHidden="0" w:uiPriority="62" w:unhideWhenUsed="0"/>
-    <w:lsdException w:name="Medium Shading 1 Accent 6" w:semiHidden="0" w:uiPriority="63" w:unhideWhenUsed="0"/>
-    <w:lsdException w:name="Medium Shading 2 Accent 6" w:semiHidden="0" w:uiPriority="64" w:unhideWhenUsed="0"/>
-    <w:lsdException w:name="Medium List 1 Accent 6" w:semiHidden="0" w:uiPriority="65" w:unhideWhenUsed="0"/>
-    <w:lsdException w:name="Medium List 2 Accent 6" w:semiHidden="0" w:uiPriority="66" w:unhideWhenUsed="0"/>
-    <w:lsdException w:name="Medium Grid 1 Accent 6" w:semiHidden="0" w:uiPriority="67" w:unhideWhenUsed="0"/>
-    <w:lsdException w:name="Medium Grid 2 Accent 6" w:semiHidden="0" w:uiPriority="68" w:unhideWhenUsed="0"/>
-    <w:lsdException w:name="Medium Grid 3 Accent 6" w:semiHidden="0" w:uiPriority="69" w:unhideWhenUsed="0"/>
-    <w:lsdException w:name="Dark List Accent 6" w:semiHidden="0" w:uiPriority="70" w:unhideWhenUsed="0"/>
-    <w:lsdException w:name="Colorful Shading Accent 6" w:semiHidden="0" w:uiPriority="71" w:unhideWhenUsed="0"/>
-    <w:lsdException w:name="Colorful List Accent 6" w:semiHidden="0" w:uiPriority="72" w:unhideWhenUsed="0"/>
-    <w:lsdException w:name="Colorful Grid Accent 6" w:semiHidden="0" w:uiPriority="73" w:unhideWhenUsed="0"/>
-    <w:lsdException w:name="Subtle Emphasis" w:semiHidden="0" w:uiPriority="19" w:unhideWhenUsed="0" w:qFormat="1"/>
-    <w:lsdException w:name="Intense Emphasis" w:semiHidden="0" w:uiPriority="21" w:unhideWhenUsed="0" w:qFormat="1"/>
-    <w:lsdException w:name="Subtle Reference" w:semiHidden="0" w:uiPriority="31" w:unhideWhenUsed="0" w:qFormat="1"/>
-    <w:lsdException w:name="Intense Reference" w:semiHidden="0" w:uiPriority="32" w:unhideWhenUsed="0" w:qFormat="1"/>
-    <w:lsdException w:name="Book Title" w:semiHidden="0" w:uiPriority="33" w:unhideWhenUsed="0" w:qFormat="1"/>
-    <w:lsdException w:name="Bibliography" w:uiPriority="37"/>
-    <w:lsdException w:name="TOC Heading" w:uiPriority="39" w:qFormat="1"/>
-  </w:latentStyles>
-  <w:style w:type="paragraph" w:default="1" w:styleId="a2">
-    <w:name w:val="Normal"/>
-    <w:qFormat/>
-    <w:rsid w:val="007F74FD"/>
-    <w:pPr>
-      <w:widowControl w:val="0"/>
-      <w:wordWrap w:val="0"/>
-      <w:autoSpaceDE w:val="0"/>
-      <w:autoSpaceDN w:val="0"/>
-    </w:pPr>
+  <w:style w:type="character" w:customStyle="1" w:styleId="4Char">
+    <w:name w:val="제목 4 Char"/>
+    <w:basedOn w:val="a3"/>
+    <w:link w:val="4"/>
+    <w:uiPriority w:val="9"/>
+    <w:semiHidden/>
+    <w:rsid w:val="00D62085"/>
     <w:rPr>
-      <w:rFonts w:ascii="맑은 고딕" w:eastAsia="맑은 고딕"/>
-      <w:sz w:val="22"/>
+      <w:caps/>
+      <w:color w:val="365F91" w:themeColor="accent1" w:themeShade="BF"/>
+      <w:spacing w:val="10"/>
     </w:rPr>
   </w:style>
-  <w:style w:type="paragraph" w:styleId="1">
-    <w:name w:val="heading 1"/>
-    <w:basedOn w:val="a2"/>
-    <w:next w:val="a2"/>
-    <w:link w:val="1Char"/>
+  <w:style w:type="character" w:customStyle="1" w:styleId="5Char">
+    <w:name w:val="제목 5 Char"/>
+    <w:basedOn w:val="a3"/>
+    <w:link w:val="5"/>
     <w:uiPriority w:val="9"/>
-    <w:qFormat/>
-    <w:rsid w:val="00DD3163"/>
-    <w:pPr>
-      <w:keepNext/>
-      <w:outlineLvl w:val="0"/>
-    </w:pPr>
+    <w:semiHidden/>
+    <w:rsid w:val="00D62085"/>
     <w:rPr>
-      <w:rFonts w:asciiTheme="majorHAnsi" w:eastAsiaTheme="majorEastAsia" w:hAnsiTheme="majorHAnsi" w:cstheme="majorBidi"/>
-      <w:sz w:val="28"/>
-      <w:szCs w:val="28"/>
+      <w:caps/>
+      <w:color w:val="365F91" w:themeColor="accent1" w:themeShade="BF"/>
+      <w:spacing w:val="10"/>
     </w:rPr>
   </w:style>
-  <w:style w:type="paragraph" w:styleId="20">
-    <w:name w:val="heading 2"/>
-    <w:basedOn w:val="a2"/>
-    <w:next w:val="a2"/>
-    <w:link w:val="2Char"/>
+  <w:style w:type="character" w:customStyle="1" w:styleId="6Char">
+    <w:name w:val="제목 6 Char"/>
+    <w:basedOn w:val="a3"/>
+    <w:link w:val="6"/>
     <w:uiPriority w:val="9"/>
     <w:semiHidden/>
-    <w:unhideWhenUsed/>
-    <w:qFormat/>
-    <w:rsid w:val="00DD3163"/>
-    <w:pPr>
-      <w:keepNext/>
-      <w:outlineLvl w:val="1"/>
-    </w:pPr>
+    <w:rsid w:val="00D62085"/>
     <w:rPr>
-      <w:rFonts w:asciiTheme="majorHAnsi" w:eastAsiaTheme="majorEastAsia" w:hAnsiTheme="majorHAnsi" w:cstheme="majorBidi"/>
+      <w:caps/>
+      <w:color w:val="365F91" w:themeColor="accent1" w:themeShade="BF"/>
+      <w:spacing w:val="10"/>
     </w:rPr>
   </w:style>
-  <w:style w:type="paragraph" w:styleId="30">
-    <w:name w:val="heading 3"/>
-    <w:basedOn w:val="a2"/>
-    <w:next w:val="a2"/>
-    <w:link w:val="3Char"/>
+  <w:style w:type="character" w:customStyle="1" w:styleId="7Char">
+    <w:name w:val="제목 7 Char"/>
+    <w:basedOn w:val="a3"/>
+    <w:link w:val="7"/>
     <w:uiPriority w:val="9"/>
     <w:semiHidden/>
-    <w:unhideWhenUsed/>
-    <w:qFormat/>
-    <w:rsid w:val="00DD3163"/>
-    <w:pPr>
-      <w:keepNext/>
-      <w:ind w:leftChars="300" w:left="300" w:hangingChars="200" w:hanging="2000"/>
-      <w:outlineLvl w:val="2"/>
-    </w:pPr>
+    <w:rsid w:val="00D62085"/>
     <w:rPr>
-      <w:rFonts w:asciiTheme="majorHAnsi" w:eastAsiaTheme="majorEastAsia" w:hAnsiTheme="majorHAnsi" w:cstheme="majorBidi"/>
+      <w:caps/>
+      <w:color w:val="365F91" w:themeColor="accent1" w:themeShade="BF"/>
+      <w:spacing w:val="10"/>
     </w:rPr>
   </w:style>
-  <w:style w:type="character" w:default="1" w:styleId="a3">
-    <w:name w:val="Default Paragraph Font"/>
-    <w:uiPriority w:val="1"/>
-    <w:semiHidden/>
-    <w:unhideWhenUsed/>
-  </w:style>
-  <w:style w:type="table" w:default="1" w:styleId="a4">
-    <w:name w:val="Normal Table"/>
-    <w:uiPriority w:val="99"/>
-    <w:semiHidden/>
-    <w:unhideWhenUsed/>
-    <w:tblPr>
-      <w:tblInd w:w="0" w:type="dxa"/>
-      <w:tblCellMar>
-        <w:top w:w="0" w:type="dxa"/>
-        <w:left w:w="108" w:type="dxa"/>
-        <w:bottom w:w="0" w:type="dxa"/>
-        <w:right w:w="108" w:type="dxa"/>
-      </w:tblCellMar>
-    </w:tblPr>
-  </w:style>
-  <w:style w:type="numbering" w:default="1" w:styleId="a5">
-    <w:name w:val="No List"/>
-    <w:uiPriority w:val="99"/>
-    <w:semiHidden/>
-    <w:unhideWhenUsed/>
-  </w:style>
-  <w:style w:type="paragraph" w:styleId="a6">
-    <w:name w:val="header"/>
-    <w:basedOn w:val="a2"/>
-    <w:link w:val="Char"/>
-    <w:uiPriority w:val="99"/>
-    <w:unhideWhenUsed/>
-    <w:rsid w:val="00DD3163"/>
-    <w:pPr>
-      <w:tabs>
-        <w:tab w:val="center" w:pos="4513"/>
-        <w:tab w:val="right" w:pos="9026"/>
-      </w:tabs>
-      <w:snapToGrid w:val="0"/>
-    </w:pPr>
-  </w:style>
-  <w:style w:type="character" w:customStyle="1" w:styleId="Char">
-    <w:name w:val="머리글 Char"/>
+  <w:style w:type="character" w:customStyle="1" w:styleId="8Char">
+    <w:name w:val="제목 8 Char"/>
     <w:basedOn w:val="a3"/>
-    <w:link w:val="a6"/>
-    <w:uiPriority w:val="99"/>
-    <w:rsid w:val="00DD3163"/>
-  </w:style>
-  <w:style w:type="paragraph" w:styleId="a7">
-    <w:name w:val="footer"/>
-    <w:basedOn w:val="a2"/>
-    <w:link w:val="Char0"/>
-    <w:uiPriority w:val="99"/>
-    <w:unhideWhenUsed/>
-    <w:rsid w:val="00DD3163"/>
-    <w:pPr>
-      <w:tabs>
-        <w:tab w:val="center" w:pos="4513"/>
-        <w:tab w:val="right" w:pos="9026"/>
-      </w:tabs>
-      <w:snapToGrid w:val="0"/>
-    </w:pPr>
-  </w:style>
-  <w:style w:type="character" w:customStyle="1" w:styleId="Char0">
-    <w:name w:val="바닥글 Char"/>
-    <w:basedOn w:val="a3"/>
-    <w:link w:val="a7"/>
-    <w:uiPriority w:val="99"/>
-    <w:rsid w:val="00DD3163"/>
-  </w:style>
-  <w:style w:type="character" w:customStyle="1" w:styleId="1Char">
-    <w:name w:val="제목 1 Char"/>
-    <w:basedOn w:val="a3"/>
-    <w:link w:val="1"/>
-    <w:uiPriority w:val="9"/>
-    <w:rsid w:val="00DD3163"/>
-    <w:rPr>
-      <w:rFonts w:asciiTheme="majorHAnsi" w:eastAsiaTheme="majorEastAsia" w:hAnsiTheme="majorHAnsi" w:cstheme="majorBidi"/>
-      <w:sz w:val="28"/>
-      <w:szCs w:val="28"/>
-    </w:rPr>
-  </w:style>
-  <w:style w:type="character" w:customStyle="1" w:styleId="2Char">
-    <w:name w:val="제목 2 Char"/>
-    <w:basedOn w:val="a3"/>
-    <w:link w:val="20"/>
+    <w:link w:val="8"/>
     <w:uiPriority w:val="9"/>
     <w:semiHidden/>
-    <w:rsid w:val="00DD3163"/>
+    <w:rsid w:val="00D62085"/>
     <w:rPr>
-      <w:rFonts w:asciiTheme="majorHAnsi" w:eastAsiaTheme="majorEastAsia" w:hAnsiTheme="majorHAnsi" w:cstheme="majorBidi"/>
-    </w:rPr>
-  </w:style>
-  <w:style w:type="character" w:customStyle="1" w:styleId="3Char">
-    <w:name w:val="제목 3 Char"/>
-    <w:basedOn w:val="a3"/>
-    <w:link w:val="30"/>
-    <w:uiPriority w:val="9"/>
-    <w:semiHidden/>
-    <w:rsid w:val="00DD3163"/>
-    <w:rPr>
-      <w:rFonts w:asciiTheme="majorHAnsi" w:eastAsiaTheme="majorEastAsia" w:hAnsiTheme="majorHAnsi" w:cstheme="majorBidi"/>
-    </w:rPr>
-  </w:style>
-  <w:style w:type="paragraph" w:customStyle="1" w:styleId="a8">
-    <w:name w:val="주제/제목"/>
-    <w:basedOn w:val="a2"/>
-    <w:next w:val="a2"/>
-    <w:link w:val="Char1"/>
-    <w:autoRedefine/>
-    <w:qFormat/>
-    <w:rsid w:val="009538B6"/>
-    <w:pPr>
-      <w:pBdr>
-        <w:left w:val="single" w:sz="36" w:space="4" w:color="943634" w:themeColor="accent2" w:themeShade="BF"/>
-      </w:pBdr>
-      <w:shd w:val="clear" w:color="auto" w:fill="000000" w:themeFill="text1"/>
-      <w:spacing w:after="0" w:line="240" w:lineRule="auto"/>
-      <w:jc w:val="left"/>
-      <w:outlineLvl w:val="0"/>
-    </w:pPr>
-    <w:rPr>
-      <w:b/>
-      <w:color w:val="FFFFFF" w:themeColor="background1"/>
-      <w:sz w:val="32"/>
-      <w:szCs w:val="32"/>
-      <w14:textOutline w14:w="9525" w14:cap="rnd" w14:cmpd="sng" w14:algn="ctr">
-        <w14:noFill/>
-        <w14:prstDash w14:val="solid"/>
-        <w14:bevel/>
-      </w14:textOutline>
-    </w:rPr>
-  </w:style>
-  <w:style w:type="paragraph" w:customStyle="1" w:styleId="a0">
-    <w:name w:val="내용 제목"/>
-    <w:basedOn w:val="a2"/>
-    <w:next w:val="a2"/>
-    <w:link w:val="Char2"/>
-    <w:qFormat/>
-    <w:rsid w:val="009538B6"/>
-    <w:pPr>
-      <w:numPr>
-        <w:ilvl w:val="1"/>
-        <w:numId w:val="5"/>
-      </w:numPr>
-      <w:shd w:val="clear" w:color="auto" w:fill="D9D9D9" w:themeFill="background1" w:themeFillShade="D9"/>
-      <w:tabs>
-        <w:tab w:val="left" w:pos="567"/>
-      </w:tabs>
-      <w:spacing w:before="288" w:after="288" w:line="240" w:lineRule="auto"/>
-      <w:ind w:left="0" w:hangingChars="193" w:hanging="193"/>
-      <w:outlineLvl w:val="1"/>
-    </w:pPr>
-    <w:rPr>
-      <w:b/>
-      <w:sz w:val="26"/>
-    </w:rPr>
-  </w:style>
-  <w:style w:type="character" w:customStyle="1" w:styleId="Char1">
-    <w:name w:val="주제/제목 Char"/>
-    <w:basedOn w:val="a3"/>
-    <w:link w:val="a8"/>
-    <w:rsid w:val="009538B6"/>
-    <w:rPr>
-      <w:rFonts w:ascii="맑은 고딕" w:eastAsia="맑은 고딕"/>
-      <w:b/>
-      <w:color w:val="FFFFFF" w:themeColor="background1"/>
-      <w:sz w:val="32"/>
-      <w:szCs w:val="32"/>
-      <w:shd w:val="clear" w:color="auto" w:fill="000000" w:themeFill="text1"/>
-      <w14:textOutline w14:w="9525" w14:cap="rnd" w14:cmpd="sng" w14:algn="ctr">
-        <w14:noFill/>
-        <w14:prstDash w14:val="solid"/>
-        <w14:bevel/>
-      </w14:textOutline>
-    </w:rPr>
-  </w:style>
-  <w:style w:type="paragraph" w:customStyle="1" w:styleId="3">
-    <w:name w:val="지훈제목 3"/>
-    <w:basedOn w:val="a2"/>
-    <w:next w:val="a2"/>
-    <w:link w:val="3Char0"/>
-    <w:rsid w:val="007F74FD"/>
-    <w:pPr>
-      <w:keepNext/>
-      <w:numPr>
-        <w:ilvl w:val="2"/>
-        <w:numId w:val="5"/>
-      </w:numPr>
-      <w:tabs>
-        <w:tab w:val="left" w:pos="994"/>
-      </w:tabs>
-      <w:spacing w:before="288" w:after="120" w:line="240" w:lineRule="auto"/>
-      <w:outlineLvl w:val="2"/>
-    </w:pPr>
-    <w:rPr>
-      <w:b/>
-      <w:sz w:val="24"/>
-    </w:rPr>
-  </w:style>
-  <w:style w:type="character" w:customStyle="1" w:styleId="Char2">
-    <w:name w:val="내용 제목 Char"/>
-    <w:basedOn w:val="a3"/>
-    <w:link w:val="a0"/>
-    <w:rsid w:val="009538B6"/>
-    <w:rPr>
-      <w:rFonts w:ascii="맑은 고딕" w:eastAsia="맑은 고딕"/>
-      <w:b/>
-      <w:sz w:val="26"/>
-      <w:shd w:val="clear" w:color="auto" w:fill="D9D9D9" w:themeFill="background1" w:themeFillShade="D9"/>
-    </w:rPr>
-  </w:style>
-  <w:style w:type="paragraph" w:styleId="a1">
-    <w:name w:val="List Paragraph"/>
-    <w:basedOn w:val="a2"/>
-    <w:link w:val="Char3"/>
-    <w:uiPriority w:val="34"/>
-    <w:qFormat/>
-    <w:rsid w:val="009D4E4B"/>
-    <w:pPr>
-      <w:numPr>
-        <w:numId w:val="2"/>
-      </w:numPr>
-      <w:spacing w:after="0" w:line="240" w:lineRule="auto"/>
-      <w:ind w:left="806" w:hanging="403"/>
-    </w:pPr>
-  </w:style>
-  <w:style w:type="character" w:customStyle="1" w:styleId="3Char0">
-    <w:name w:val="지훈제목 3 Char"/>
-    <w:basedOn w:val="a3"/>
-    <w:link w:val="3"/>
-    <w:rsid w:val="007F74FD"/>
-    <w:rPr>
-      <w:rFonts w:ascii="맑은 고딕" w:eastAsia="맑은 고딕"/>
-      <w:b/>
-      <w:sz w:val="24"/>
-    </w:rPr>
-  </w:style>
-  <w:style w:type="character" w:customStyle="1" w:styleId="Char3">
-    <w:name w:val="목록 단락 Char"/>
-    <w:basedOn w:val="a3"/>
-    <w:link w:val="a1"/>
-    <w:uiPriority w:val="34"/>
-    <w:rsid w:val="009D4E4B"/>
-    <w:rPr>
-      <w:rFonts w:ascii="맑은 고딕" w:eastAsia="맑은 고딕"/>
-      <w:sz w:val="18"/>
-    </w:rPr>
-  </w:style>
-  <w:style w:type="paragraph" w:customStyle="1" w:styleId="10">
-    <w:name w:val="본문내용1"/>
-    <w:basedOn w:val="a1"/>
-    <w:link w:val="1Char0"/>
-    <w:qFormat/>
-    <w:rsid w:val="00AA0D15"/>
-  </w:style>
-  <w:style w:type="paragraph" w:customStyle="1" w:styleId="2">
-    <w:name w:val="본문내용2"/>
-    <w:basedOn w:val="10"/>
-    <w:link w:val="2Char0"/>
-    <w:qFormat/>
-    <w:rsid w:val="000A15F9"/>
-    <w:pPr>
-      <w:numPr>
-        <w:ilvl w:val="3"/>
-        <w:numId w:val="5"/>
-      </w:numPr>
-    </w:pPr>
-  </w:style>
-  <w:style w:type="character" w:customStyle="1" w:styleId="1Char0">
-    <w:name w:val="본문내용1 Char"/>
-    <w:basedOn w:val="Char3"/>
-    <w:link w:val="10"/>
-    <w:rsid w:val="00AA0D15"/>
-    <w:rPr>
-      <w:rFonts w:ascii="맑은 고딕" w:eastAsia="맑은 고딕"/>
-      <w:sz w:val="18"/>
-    </w:rPr>
-  </w:style>
-  <w:style w:type="paragraph" w:customStyle="1" w:styleId="a">
-    <w:name w:val="표 설명"/>
-    <w:basedOn w:val="10"/>
-    <w:link w:val="Char4"/>
-    <w:qFormat/>
-    <w:rsid w:val="007E2FFF"/>
-    <w:pPr>
-      <w:numPr>
-        <w:numId w:val="4"/>
-      </w:numPr>
-      <w:ind w:left="1254" w:hanging="403"/>
-    </w:pPr>
-  </w:style>
-  <w:style w:type="character" w:customStyle="1" w:styleId="2Char0">
-    <w:name w:val="본문내용2 Char"/>
-    <w:basedOn w:val="1Char0"/>
-    <w:link w:val="2"/>
-    <w:rsid w:val="000A15F9"/>
-    <w:rPr>
-      <w:rFonts w:ascii="맑은 고딕" w:eastAsia="맑은 고딕"/>
-      <w:sz w:val="18"/>
-    </w:rPr>
-  </w:style>
-  <w:style w:type="paragraph" w:styleId="TOC">
-    <w:name w:val="TOC Heading"/>
-    <w:basedOn w:val="1"/>
-    <w:next w:val="a2"/>
-    <w:uiPriority w:val="39"/>
-    <w:unhideWhenUsed/>
-    <w:qFormat/>
-    <w:rsid w:val="00150EB6"/>
-    <w:pPr>
-      <w:keepLines/>
-      <w:widowControl/>
-      <w:wordWrap/>
-      <w:autoSpaceDE/>
-      <w:autoSpaceDN/>
-      <w:spacing w:before="240" w:after="0" w:line="259" w:lineRule="auto"/>
-      <w:jc w:val="left"/>
-      <w:outlineLvl w:val="9"/>
-    </w:pPr>
-    <w:rPr>
-      <w:color w:val="365F91" w:themeColor="accent1" w:themeShade="BF"/>
-      <w:kern w:val="0"/>
-      <w:sz w:val="32"/>
-      <w:szCs w:val="32"/>
-    </w:rPr>
-  </w:style>
-  <w:style w:type="character" w:customStyle="1" w:styleId="Char4">
-    <w:name w:val="표 설명 Char"/>
-    <w:basedOn w:val="1Char0"/>
-    <w:link w:val="a"/>
-    <w:rsid w:val="007E2FFF"/>
-    <w:rPr>
-      <w:rFonts w:ascii="맑은 고딕" w:eastAsia="맑은 고딕"/>
-      <w:sz w:val="18"/>
-    </w:rPr>
-  </w:style>
-  <w:style w:type="paragraph" w:styleId="11">
-    <w:name w:val="toc 1"/>
-    <w:basedOn w:val="a2"/>
-    <w:next w:val="a2"/>
-    <w:autoRedefine/>
-    <w:uiPriority w:val="39"/>
-    <w:unhideWhenUsed/>
-    <w:rsid w:val="00150EB6"/>
-  </w:style>
-  <w:style w:type="paragraph" w:styleId="21">
-    <w:name w:val="toc 2"/>
-    <w:basedOn w:val="a2"/>
-    <w:next w:val="a2"/>
-    <w:autoRedefine/>
-    <w:uiPriority w:val="39"/>
-    <w:unhideWhenUsed/>
-    <w:rsid w:val="00150EB6"/>
-    <w:pPr>
-      <w:ind w:leftChars="200" w:left="425"/>
-    </w:pPr>
-  </w:style>
-  <w:style w:type="paragraph" w:styleId="31">
-    <w:name w:val="toc 3"/>
-    <w:basedOn w:val="a2"/>
-    <w:next w:val="a2"/>
-    <w:autoRedefine/>
-    <w:uiPriority w:val="39"/>
-    <w:unhideWhenUsed/>
-    <w:rsid w:val="00150EB6"/>
-    <w:pPr>
-      <w:ind w:leftChars="400" w:left="850"/>
-    </w:pPr>
-  </w:style>
-  <w:style w:type="character" w:styleId="a9">
-    <w:name w:val="Hyperlink"/>
-    <w:basedOn w:val="a3"/>
-    <w:uiPriority w:val="99"/>
-    <w:unhideWhenUsed/>
-    <w:rsid w:val="00150EB6"/>
-    <w:rPr>
-      <w:color w:val="0000FF" w:themeColor="hyperlink"/>
-      <w:u w:val="single"/>
-    </w:rPr>
-  </w:style>
-  <w:style w:type="table" w:styleId="aa">
-    <w:name w:val="Table Grid"/>
-    <w:basedOn w:val="a4"/>
-    <w:uiPriority w:val="59"/>
-    <w:rsid w:val="005278F0"/>
-    <w:pPr>
-      <w:spacing w:after="0" w:line="240" w:lineRule="auto"/>
-    </w:pPr>
-    <w:tblPr>
-      <w:tblInd w:w="0" w:type="dxa"/>
-      <w:tblBorders>
-        <w:top w:val="single" w:sz="4" w:space="0" w:color="auto"/>
-        <w:left w:val="single" w:sz="4" w:space="0" w:color="auto"/>
-        <w:bottom w:val="single" w:sz="4" w:space="0" w:color="auto"/>
-        <w:right w:val="single" w:sz="4" w:space="0" w:color="auto"/>
-        <w:insideH w:val="single" w:sz="4" w:space="0" w:color="auto"/>
-        <w:insideV w:val="single" w:sz="4" w:space="0" w:color="auto"/>
-      </w:tblBorders>
-      <w:tblCellMar>
-        <w:top w:w="0" w:type="dxa"/>
-        <w:left w:w="108" w:type="dxa"/>
-        <w:bottom w:w="0" w:type="dxa"/>
-        <w:right w:w="108" w:type="dxa"/>
-      </w:tblCellMar>
-    </w:tblPr>
-  </w:style>
-  <w:style w:type="paragraph" w:customStyle="1" w:styleId="ab">
-    <w:name w:val="그림 및 표 설명"/>
-    <w:basedOn w:val="a2"/>
-    <w:next w:val="a2"/>
-    <w:link w:val="Char5"/>
-    <w:qFormat/>
-    <w:rsid w:val="00E9781C"/>
-    <w:pPr>
-      <w:spacing w:before="100" w:line="240" w:lineRule="auto"/>
-      <w:jc w:val="center"/>
-    </w:pPr>
-    <w:rPr>
-      <w:b/>
-      <w:sz w:val="18"/>
-    </w:rPr>
-  </w:style>
-  <w:style w:type="character" w:customStyle="1" w:styleId="Char5">
-    <w:name w:val="그림 및 표 설명 Char"/>
-    <w:basedOn w:val="a3"/>
-    <w:link w:val="ab"/>
-    <w:rsid w:val="00E9781C"/>
-    <w:rPr>
-      <w:rFonts w:ascii="맑은 고딕" w:eastAsia="맑은 고딕"/>
-      <w:b/>
-      <w:sz w:val="18"/>
-    </w:rPr>
-  </w:style>
-  <w:style w:type="paragraph" w:styleId="ac">
-    <w:name w:val="Balloon Text"/>
-    <w:basedOn w:val="a2"/>
-    <w:link w:val="Char6"/>
-    <w:uiPriority w:val="99"/>
-    <w:semiHidden/>
-    <w:unhideWhenUsed/>
-    <w:rsid w:val="009B12CF"/>
-    <w:pPr>
-      <w:spacing w:after="0" w:line="240" w:lineRule="auto"/>
-    </w:pPr>
-    <w:rPr>
-      <w:rFonts w:asciiTheme="majorHAnsi" w:eastAsiaTheme="majorEastAsia" w:hAnsiTheme="majorHAnsi" w:cstheme="majorBidi"/>
+      <w:caps/>
+      <w:spacing w:val="10"/>
       <w:sz w:val="18"/>
       <w:szCs w:val="18"/>
     </w:rPr>
   </w:style>
-  <w:style w:type="character" w:customStyle="1" w:styleId="Char6">
-    <w:name w:val="풍선 도움말 텍스트 Char"/>
+  <w:style w:type="character" w:customStyle="1" w:styleId="9Char">
+    <w:name w:val="제목 9 Char"/>
     <w:basedOn w:val="a3"/>
-    <w:link w:val="ac"/>
-    <w:uiPriority w:val="99"/>
+    <w:link w:val="9"/>
+    <w:uiPriority w:val="9"/>
     <w:semiHidden/>
-    <w:rsid w:val="009B12CF"/>
+    <w:rsid w:val="00D62085"/>
     <w:rPr>
-      <w:rFonts w:asciiTheme="majorHAnsi" w:eastAsiaTheme="majorEastAsia" w:hAnsiTheme="majorHAnsi" w:cstheme="majorBidi"/>
+      <w:i/>
+      <w:iCs/>
+      <w:caps/>
+      <w:spacing w:val="10"/>
       <w:sz w:val="18"/>
       <w:szCs w:val="18"/>
     </w:rPr>
   </w:style>
-  <w:style w:type="paragraph" w:styleId="4">
-    <w:name w:val="toc 4"/>
+  <w:style w:type="paragraph" w:styleId="ae">
+    <w:name w:val="caption"/>
     <w:basedOn w:val="a2"/>
     <w:next w:val="a2"/>
-    <w:autoRedefine/>
-    <w:uiPriority w:val="39"/>
+    <w:uiPriority w:val="35"/>
+    <w:semiHidden/>
     <w:unhideWhenUsed/>
-    <w:rsid w:val="0091070C"/>
+    <w:qFormat/>
+    <w:rsid w:val="00D62085"/>
+    <w:rPr>
+      <w:b/>
+      <w:bCs/>
+      <w:color w:val="365F91" w:themeColor="accent1" w:themeShade="BF"/>
+      <w:sz w:val="16"/>
+      <w:szCs w:val="16"/>
+    </w:rPr>
+  </w:style>
+  <w:style w:type="paragraph" w:styleId="af">
+    <w:name w:val="Title"/>
+    <w:basedOn w:val="a2"/>
+    <w:next w:val="a2"/>
+    <w:link w:val="Char8"/>
+    <w:uiPriority w:val="10"/>
+    <w:qFormat/>
+    <w:rsid w:val="00D62085"/>
     <w:pPr>
-      <w:ind w:leftChars="600" w:left="1275"/>
+      <w:spacing w:before="0" w:after="0"/>
     </w:pPr>
     <w:rPr>
-      <w:rFonts w:asciiTheme="minorHAnsi" w:eastAsiaTheme="minorEastAsia"/>
-      <w:sz w:val="20"/>
+      <w:rFonts w:asciiTheme="majorHAnsi" w:eastAsiaTheme="majorEastAsia" w:hAnsiTheme="majorHAnsi" w:cstheme="majorBidi"/>
+      <w:caps/>
+      <w:color w:val="4F81BD" w:themeColor="accent1"/>
+      <w:spacing w:val="10"/>
+      <w:sz w:val="52"/>
+      <w:szCs w:val="52"/>
     </w:rPr>
   </w:style>
-  <w:style w:type="paragraph" w:styleId="5">
-    <w:name w:val="toc 5"/>
+  <w:style w:type="character" w:customStyle="1" w:styleId="Char8">
+    <w:name w:val="제목 Char"/>
+    <w:basedOn w:val="a3"/>
+    <w:link w:val="af"/>
+    <w:uiPriority w:val="10"/>
+    <w:rsid w:val="00D62085"/>
+    <w:rPr>
+      <w:rFonts w:asciiTheme="majorHAnsi" w:eastAsiaTheme="majorEastAsia" w:hAnsiTheme="majorHAnsi" w:cstheme="majorBidi"/>
+      <w:caps/>
+      <w:color w:val="4F81BD" w:themeColor="accent1"/>
+      <w:spacing w:val="10"/>
+      <w:sz w:val="52"/>
+      <w:szCs w:val="52"/>
+    </w:rPr>
+  </w:style>
+  <w:style w:type="paragraph" w:styleId="af0">
+    <w:name w:val="Subtitle"/>
     <w:basedOn w:val="a2"/>
     <w:next w:val="a2"/>
-    <w:autoRedefine/>
-    <w:uiPriority w:val="39"/>
-    <w:unhideWhenUsed/>
-    <w:rsid w:val="0091070C"/>
+    <w:link w:val="Char9"/>
+    <w:uiPriority w:val="11"/>
+    <w:qFormat/>
+    <w:rsid w:val="00D62085"/>
     <w:pPr>
-      <w:ind w:leftChars="800" w:left="1700"/>
+      <w:spacing w:before="0" w:after="500" w:line="240" w:lineRule="auto"/>
     </w:pPr>
     <w:rPr>
-      <w:rFonts w:asciiTheme="minorHAnsi" w:eastAsiaTheme="minorEastAsia"/>
-      <w:sz w:val="20"/>
+      <w:caps/>
+      <w:color w:val="595959" w:themeColor="text1" w:themeTint="A6"/>
+      <w:spacing w:val="10"/>
+      <w:sz w:val="21"/>
+      <w:szCs w:val="21"/>
     </w:rPr>
   </w:style>
-  <w:style w:type="paragraph" w:styleId="6">
-    <w:name w:val="toc 6"/>
+  <w:style w:type="character" w:customStyle="1" w:styleId="Char9">
+    <w:name w:val="부제 Char"/>
+    <w:basedOn w:val="a3"/>
+    <w:link w:val="af0"/>
+    <w:uiPriority w:val="11"/>
+    <w:rsid w:val="00D62085"/>
+    <w:rPr>
+      <w:caps/>
+      <w:color w:val="595959" w:themeColor="text1" w:themeTint="A6"/>
+      <w:spacing w:val="10"/>
+      <w:sz w:val="21"/>
+      <w:szCs w:val="21"/>
+    </w:rPr>
+  </w:style>
+  <w:style w:type="character" w:styleId="af1">
+    <w:name w:val="Strong"/>
+    <w:uiPriority w:val="22"/>
+    <w:qFormat/>
+    <w:rsid w:val="00D62085"/>
+    <w:rPr>
+      <w:b/>
+      <w:bCs/>
+    </w:rPr>
+  </w:style>
+  <w:style w:type="character" w:styleId="af2">
+    <w:name w:val="Emphasis"/>
+    <w:uiPriority w:val="20"/>
+    <w:qFormat/>
+    <w:rsid w:val="00D62085"/>
+    <w:rPr>
+      <w:caps/>
+      <w:color w:val="243F60" w:themeColor="accent1" w:themeShade="7F"/>
+      <w:spacing w:val="5"/>
+    </w:rPr>
+  </w:style>
+  <w:style w:type="paragraph" w:styleId="af3">
+    <w:name w:val="No Spacing"/>
+    <w:uiPriority w:val="1"/>
+    <w:qFormat/>
+    <w:rsid w:val="00D62085"/>
+    <w:pPr>
+      <w:spacing w:after="0" w:line="240" w:lineRule="auto"/>
+    </w:pPr>
+  </w:style>
+  <w:style w:type="paragraph" w:styleId="af4">
+    <w:name w:val="Quote"/>
     <w:basedOn w:val="a2"/>
     <w:next w:val="a2"/>
-    <w:autoRedefine/>
-    <w:uiPriority w:val="39"/>
-    <w:unhideWhenUsed/>
-    <w:rsid w:val="0091070C"/>
+    <w:link w:val="Chara"/>
+    <w:uiPriority w:val="29"/>
+    <w:qFormat/>
+    <w:rsid w:val="00D62085"/>
+    <w:rPr>
+      <w:i/>
+      <w:iCs/>
+      <w:sz w:val="24"/>
+      <w:szCs w:val="24"/>
+    </w:rPr>
+  </w:style>
+  <w:style w:type="character" w:customStyle="1" w:styleId="Chara">
+    <w:name w:val="인용 Char"/>
+    <w:basedOn w:val="a3"/>
+    <w:link w:val="af4"/>
+    <w:uiPriority w:val="29"/>
+    <w:rsid w:val="00D62085"/>
+    <w:rPr>
+      <w:i/>
+      <w:iCs/>
+      <w:sz w:val="24"/>
+      <w:szCs w:val="24"/>
+    </w:rPr>
+  </w:style>
+  <w:style w:type="paragraph" w:styleId="af5">
+    <w:name w:val="Intense Quote"/>
+    <w:basedOn w:val="a2"/>
+    <w:next w:val="a2"/>
+    <w:link w:val="Charb"/>
+    <w:uiPriority w:val="30"/>
+    <w:qFormat/>
+    <w:rsid w:val="00D62085"/>
     <w:pPr>
-      <w:ind w:leftChars="1000" w:left="2125"/>
+      <w:spacing w:before="240" w:after="240" w:line="240" w:lineRule="auto"/>
+      <w:ind w:left="1080" w:right="1080"/>
+      <w:jc w:val="center"/>
     </w:pPr>
     <w:rPr>
-      <w:rFonts w:asciiTheme="minorHAnsi" w:eastAsiaTheme="minorEastAsia"/>
-      <w:sz w:val="20"/>
+      <w:color w:val="4F81BD" w:themeColor="accent1"/>
+      <w:sz w:val="24"/>
+      <w:szCs w:val="24"/>
     </w:rPr>
   </w:style>
-  <w:style w:type="paragraph" w:styleId="7">
-    <w:name w:val="toc 7"/>
-    <w:basedOn w:val="a2"/>
-    <w:next w:val="a2"/>
-    <w:autoRedefine/>
-    <w:uiPriority w:val="39"/>
-    <w:unhideWhenUsed/>
-    <w:rsid w:val="0091070C"/>
-    <w:pPr>
-      <w:ind w:leftChars="1200" w:left="2550"/>
-    </w:pPr>
+  <w:style w:type="character" w:customStyle="1" w:styleId="Charb">
+    <w:name w:val="강한 인용 Char"/>
+    <w:basedOn w:val="a3"/>
+    <w:link w:val="af5"/>
+    <w:uiPriority w:val="30"/>
+    <w:rsid w:val="00D62085"/>
     <w:rPr>
-      <w:rFonts w:asciiTheme="minorHAnsi" w:eastAsiaTheme="minorEastAsia"/>
-      <w:sz w:val="20"/>
+      <w:color w:val="4F81BD" w:themeColor="accent1"/>
+      <w:sz w:val="24"/>
+      <w:szCs w:val="24"/>
     </w:rPr>
   </w:style>
-  <w:style w:type="paragraph" w:styleId="8">
-    <w:name w:val="toc 8"/>
-    <w:basedOn w:val="a2"/>
-    <w:next w:val="a2"/>
-    <w:autoRedefine/>
-    <w:uiPriority w:val="39"/>
-    <w:unhideWhenUsed/>
-    <w:rsid w:val="0091070C"/>
-    <w:pPr>
-      <w:ind w:leftChars="1400" w:left="2975"/>
-    </w:pPr>
+  <w:style w:type="character" w:styleId="af6">
+    <w:name w:val="Subtle Emphasis"/>
+    <w:uiPriority w:val="19"/>
+    <w:qFormat/>
+    <w:rsid w:val="00D62085"/>
     <w:rPr>
-      <w:rFonts w:asciiTheme="minorHAnsi" w:eastAsiaTheme="minorEastAsia"/>
-      <w:sz w:val="20"/>
+      <w:i/>
+      <w:iCs/>
+      <w:color w:val="243F60" w:themeColor="accent1" w:themeShade="7F"/>
     </w:rPr>
   </w:style>
-  <w:style w:type="paragraph" w:styleId="9">
-    <w:name w:val="toc 9"/>
-    <w:basedOn w:val="a2"/>
-    <w:next w:val="a2"/>
-    <w:autoRedefine/>
-    <w:uiPriority w:val="39"/>
-    <w:unhideWhenUsed/>
-    <w:rsid w:val="0091070C"/>
-    <w:pPr>
-      <w:ind w:leftChars="1600" w:left="3400"/>
-    </w:pPr>
+  <w:style w:type="character" w:styleId="af7">
+    <w:name w:val="Intense Emphasis"/>
+    <w:uiPriority w:val="21"/>
+    <w:qFormat/>
+    <w:rsid w:val="00D62085"/>
     <w:rPr>
-      <w:rFonts w:asciiTheme="minorHAnsi" w:eastAsiaTheme="minorEastAsia"/>
-      <w:sz w:val="20"/>
+      <w:b/>
+      <w:bCs/>
+      <w:caps/>
+      <w:color w:val="243F60" w:themeColor="accent1" w:themeShade="7F"/>
+      <w:spacing w:val="10"/>
     </w:rPr>
   </w:style>
-  <w:style w:type="paragraph" w:customStyle="1" w:styleId="12">
-    <w:name w:val="지훈제목 1"/>
-    <w:basedOn w:val="a8"/>
-    <w:rsid w:val="005A7486"/>
-    <w:pPr>
-      <w:ind w:left="425" w:hanging="425"/>
-    </w:pPr>
+  <w:style w:type="character" w:styleId="af8">
+    <w:name w:val="Subtle Reference"/>
+    <w:uiPriority w:val="31"/>
+    <w:qFormat/>
+    <w:rsid w:val="00D62085"/>
+    <w:rPr>
+      <w:b/>
+      <w:bCs/>
+      <w:color w:val="4F81BD" w:themeColor="accent1"/>
+    </w:rPr>
   </w:style>
-  <w:style w:type="paragraph" w:styleId="ad">
-    <w:name w:val="Date"/>
-    <w:basedOn w:val="a2"/>
-    <w:next w:val="a2"/>
-    <w:link w:val="Char7"/>
-    <w:uiPriority w:val="99"/>
-    <w:semiHidden/>
-    <w:unhideWhenUsed/>
-    <w:rsid w:val="002B6421"/>
+  <w:style w:type="character" w:styleId="af9">
+    <w:name w:val="Intense Reference"/>
+    <w:uiPriority w:val="32"/>
+    <w:qFormat/>
+    <w:rsid w:val="00D62085"/>
+    <w:rPr>
+      <w:b/>
+      <w:bCs/>
+      <w:i/>
+      <w:iCs/>
+      <w:caps/>
+      <w:color w:val="4F81BD" w:themeColor="accent1"/>
+    </w:rPr>
   </w:style>
-  <w:style w:type="character" w:customStyle="1" w:styleId="Char7">
-    <w:name w:val="날짜 Char"/>
-    <w:basedOn w:val="a3"/>
-    <w:link w:val="ad"/>
-    <w:uiPriority w:val="99"/>
-    <w:semiHidden/>
-    <w:rsid w:val="002B6421"/>
+  <w:style w:type="character" w:styleId="afa">
+    <w:name w:val="Book Title"/>
+    <w:uiPriority w:val="33"/>
+    <w:qFormat/>
+    <w:rsid w:val="00D62085"/>
     <w:rPr>
-      <w:rFonts w:ascii="맑은 고딕" w:eastAsia="맑은 고딕"/>
-      <w:sz w:val="22"/>
+      <w:b/>
+      <w:bCs/>
+      <w:i/>
+      <w:iCs/>
+      <w:spacing w:val="0"/>
     </w:rPr>
   </w:style>
 </w:styles>
@@ -7406,7 +8154,7 @@
 </file>
 
 <file path=customXml/itemProps1.xml><?xml version="1.0" encoding="utf-8"?>
-<ds:datastoreItem xmlns:ds="http://schemas.openxmlformats.org/officeDocument/2006/customXml" ds:itemID="{CDE73787-0F34-47A1-8A5A-6F9475B8A590}">
+<ds:datastoreItem xmlns:ds="http://schemas.openxmlformats.org/officeDocument/2006/customXml" ds:itemID="{89BE9DB8-505E-4902-B508-2F6A53240F83}">
   <ds:schemaRefs>
     <ds:schemaRef ds:uri="http://schemas.openxmlformats.org/officeDocument/2006/bibliography"/>
   </ds:schemaRefs>

--- a/00.Document/02.프리프로덕션/01.기획서/[컨텐츠]1챕터_기획_180412_차정현v0.4.docx
+++ b/00.Document/02.프리프로덕션/01.기획서/[컨텐츠]1챕터_기획_180412_차정현v0.4.docx
@@ -1,6 +1,6 @@
 
 <file path=word/document.xml><?xml version="1.0" encoding="utf-8"?>
-<w:document xmlns:wpc="http://schemas.microsoft.com/office/word/2010/wordprocessingCanvas" xmlns:mc="http://schemas.openxmlformats.org/markup-compatibility/2006" xmlns:o="urn:schemas-microsoft-com:office:office" xmlns:r="http://schemas.openxmlformats.org/officeDocument/2006/relationships" xmlns:m="http://schemas.openxmlformats.org/officeDocument/2006/math" xmlns:v="urn:schemas-microsoft-com:vml" xmlns:wp14="http://schemas.microsoft.com/office/word/2010/wordprocessingDrawing" xmlns:wp="http://schemas.openxmlformats.org/drawingml/2006/wordprocessingDrawing" xmlns:w10="urn:schemas-microsoft-com:office:word" xmlns:w="http://schemas.openxmlformats.org/wordprocessingml/2006/main" xmlns:w14="http://schemas.microsoft.com/office/word/2010/wordml" xmlns:w15="http://schemas.microsoft.com/office/word/2012/wordml" xmlns:wpg="http://schemas.microsoft.com/office/word/2010/wordprocessingGroup" xmlns:wpi="http://schemas.microsoft.com/office/word/2010/wordprocessingInk" xmlns:wne="http://schemas.microsoft.com/office/word/2006/wordml" xmlns:wps="http://schemas.microsoft.com/office/word/2010/wordprocessingShape" mc:Ignorable="w14 w15 wp14">
+<w:document xmlns:wpc="http://schemas.microsoft.com/office/word/2010/wordprocessingCanvas" xmlns:mc="http://schemas.openxmlformats.org/markup-compatibility/2006" xmlns:o="urn:schemas-microsoft-com:office:office" xmlns:r="http://schemas.openxmlformats.org/officeDocument/2006/relationships" xmlns:m="http://schemas.openxmlformats.org/officeDocument/2006/math" xmlns:v="urn:schemas-microsoft-com:vml" xmlns:wp14="http://schemas.microsoft.com/office/word/2010/wordprocessingDrawing" xmlns:wp="http://schemas.openxmlformats.org/drawingml/2006/wordprocessingDrawing" xmlns:w10="urn:schemas-microsoft-com:office:word" xmlns:w="http://schemas.openxmlformats.org/wordprocessingml/2006/main" xmlns:w14="http://schemas.microsoft.com/office/word/2010/wordml" xmlns:wpg="http://schemas.microsoft.com/office/word/2010/wordprocessingGroup" xmlns:wpi="http://schemas.microsoft.com/office/word/2010/wordprocessingInk" xmlns:wne="http://schemas.microsoft.com/office/word/2006/wordml" xmlns:wps="http://schemas.microsoft.com/office/word/2010/wordprocessingShape" mc:Ignorable="w14 wp14">
   <w:body>
     <w:p>
       <w:pPr>
@@ -19,109 +19,737 @@
           <w:sz w:val="96"/>
         </w:rPr>
       </w:pPr>
-      <w:r>
-        <w:rPr>
-          <w:rFonts w:hint="eastAsia"/>
+    </w:p>
+    <w:p>
+      <w:pPr>
+        <w:pBdr>
+          <w:bottom w:val="single" w:sz="18" w:space="1" w:color="7F7F7F" w:themeColor="text1" w:themeTint="80"/>
+        </w:pBdr>
+        <w:jc w:val="center"/>
+        <w:rPr>
           <w:b/>
           <w:sz w:val="96"/>
         </w:rPr>
-        <w:t>Welcome to the</w:t>
-      </w:r>
-    </w:p>
-    <w:p>
-      <w:pPr>
-        <w:jc w:val="center"/>
-        <w:rPr>
+      </w:pPr>
+      <w:proofErr w:type="spellStart"/>
+      <w:r>
+        <w:rPr>
+          <w:rFonts w:hint="eastAsia"/>
           <w:b/>
           <w:sz w:val="96"/>
         </w:rPr>
-      </w:pPr>
-      <w:r>
-        <w:rPr>
+        <w:t>컨텐츠</w:t>
+      </w:r>
+      <w:proofErr w:type="spellEnd"/>
+      <w:r>
+        <w:rPr>
+          <w:rFonts w:hint="eastAsia"/>
           <w:b/>
           <w:sz w:val="96"/>
         </w:rPr>
-        <w:t>House</w:t>
-      </w:r>
-    </w:p>
-    <w:p>
-      <w:pPr>
-        <w:jc w:val="center"/>
-        <w:rPr>
-          <w:b/>
-          <w:sz w:val="96"/>
-        </w:rPr>
-      </w:pPr>
-      <w:proofErr w:type="spellStart"/>
-      <w:r>
-        <w:rPr>
-          <w:rFonts w:hint="eastAsia"/>
-          <w:b/>
-          <w:sz w:val="96"/>
-        </w:rPr>
-        <w:t>컨텐츠</w:t>
-      </w:r>
-      <w:proofErr w:type="spellEnd"/>
-      <w:r>
-        <w:rPr>
-          <w:rFonts w:hint="eastAsia"/>
-          <w:b/>
-          <w:sz w:val="96"/>
-        </w:rPr>
         <w:t xml:space="preserve"> 기획서</w:t>
       </w:r>
     </w:p>
     <w:p>
-      <w:pPr>
-        <w:jc w:val="center"/>
-        <w:rPr>
-          <w:rFonts w:hint="eastAsia"/>
-          <w:sz w:val="44"/>
-        </w:rPr>
-      </w:pPr>
-      <w:r>
-        <w:rPr>
-          <w:rFonts w:hint="eastAsia"/>
-          <w:sz w:val="44"/>
-        </w:rPr>
-        <w:t>-밀실</w:t>
-      </w:r>
-      <w:r>
-        <w:rPr>
-          <w:sz w:val="44"/>
-        </w:rPr>
-        <w:t>-</w:t>
-      </w:r>
-    </w:p>
+      <w:r>
+        <w:br w:type="page"/>
+      </w:r>
+    </w:p>
+    <w:tbl>
+      <w:tblPr>
+        <w:tblStyle w:val="aa"/>
+        <w:tblW w:w="0" w:type="auto"/>
+        <w:tblBorders>
+          <w:left w:val="dashed" w:sz="4" w:space="0" w:color="7F7F7F" w:themeColor="text1" w:themeTint="80"/>
+          <w:right w:val="dashed" w:sz="4" w:space="0" w:color="7F7F7F" w:themeColor="text1" w:themeTint="80"/>
+          <w:insideH w:val="single" w:sz="24" w:space="0" w:color="C0504D" w:themeColor="accent2"/>
+        </w:tblBorders>
+        <w:tblLook w:val="04A0" w:firstRow="1" w:lastRow="0" w:firstColumn="1" w:lastColumn="0" w:noHBand="0" w:noVBand="1"/>
+      </w:tblPr>
+      <w:tblGrid>
+        <w:gridCol w:w="1384"/>
+        <w:gridCol w:w="9280"/>
+      </w:tblGrid>
+      <w:tr>
+        <w:tc>
+          <w:tcPr>
+            <w:tcW w:w="10664" w:type="dxa"/>
+            <w:gridSpan w:val="2"/>
+            <w:tcBorders>
+              <w:top w:val="single" w:sz="4" w:space="0" w:color="auto"/>
+              <w:bottom w:val="single" w:sz="18" w:space="0" w:color="C0504D" w:themeColor="accent2"/>
+            </w:tcBorders>
+            <w:shd w:val="clear" w:color="auto" w:fill="262626" w:themeFill="text1" w:themeFillTint="D9"/>
+          </w:tcPr>
+          <w:p>
+            <w:pPr>
+              <w:rPr>
+                <w:b/>
+              </w:rPr>
+            </w:pPr>
+            <w:r>
+              <w:rPr>
+                <w:rFonts w:hint="eastAsia"/>
+                <w:b/>
+                <w:color w:val="FFFFFF" w:themeColor="background1"/>
+              </w:rPr>
+              <w:lastRenderedPageBreak/>
+              <w:t>필기노트</w:t>
+            </w:r>
+          </w:p>
+        </w:tc>
+      </w:tr>
+      <w:tr>
+        <w:tc>
+          <w:tcPr>
+            <w:tcW w:w="1384" w:type="dxa"/>
+            <w:tcBorders>
+              <w:top w:val="single" w:sz="18" w:space="0" w:color="C0504D" w:themeColor="accent2"/>
+            </w:tcBorders>
+          </w:tcPr>
+          <w:p>
+            <w:pPr>
+              <w:jc w:val="center"/>
+              <w:rPr>
+                <w:b/>
+              </w:rPr>
+            </w:pPr>
+            <w:r>
+              <w:rPr>
+                <w:rFonts w:hint="eastAsia"/>
+                <w:b/>
+              </w:rPr>
+              <w:t>문서용도</w:t>
+            </w:r>
+          </w:p>
+        </w:tc>
+        <w:tc>
+          <w:tcPr>
+            <w:tcW w:w="9280" w:type="dxa"/>
+            <w:tcBorders>
+              <w:top w:val="single" w:sz="18" w:space="0" w:color="C0504D" w:themeColor="accent2"/>
+            </w:tcBorders>
+          </w:tcPr>
+          <w:p>
+            <w:r>
+              <w:rPr>
+                <w:rFonts w:hint="eastAsia"/>
+              </w:rPr>
+              <w:t xml:space="preserve"> </w:t>
+            </w:r>
+            <w:proofErr w:type="spellStart"/>
+            <w:r>
+              <w:rPr>
+                <w:rFonts w:hint="eastAsia"/>
+              </w:rPr>
+              <w:t>컨텐츠</w:t>
+            </w:r>
+            <w:proofErr w:type="spellEnd"/>
+            <w:r>
+              <w:rPr>
+                <w:rFonts w:hint="eastAsia"/>
+              </w:rPr>
+              <w:t xml:space="preserve"> 기획 </w:t>
+            </w:r>
+            <w:r>
+              <w:rPr>
+                <w:rFonts w:hint="eastAsia"/>
+              </w:rPr>
+              <w:t xml:space="preserve">초안 </w:t>
+            </w:r>
+          </w:p>
+        </w:tc>
+      </w:tr>
+    </w:tbl>
     <w:p/>
+    <w:tbl>
+      <w:tblPr>
+        <w:tblStyle w:val="aa"/>
+        <w:tblW w:w="0" w:type="auto"/>
+        <w:tblLook w:val="04A0" w:firstRow="1" w:lastRow="0" w:firstColumn="1" w:lastColumn="0" w:noHBand="0" w:noVBand="1"/>
+      </w:tblPr>
+      <w:tblGrid>
+        <w:gridCol w:w="1253"/>
+        <w:gridCol w:w="6780"/>
+        <w:gridCol w:w="1339"/>
+        <w:gridCol w:w="1310"/>
+      </w:tblGrid>
+      <w:tr>
+        <w:tc>
+          <w:tcPr>
+            <w:tcW w:w="9372" w:type="dxa"/>
+            <w:gridSpan w:val="3"/>
+            <w:tcBorders>
+              <w:top w:val="nil"/>
+              <w:left w:val="nil"/>
+              <w:bottom w:val="single" w:sz="18" w:space="0" w:color="C0504D" w:themeColor="accent2"/>
+              <w:right w:val="nil"/>
+            </w:tcBorders>
+            <w:shd w:val="clear" w:color="auto" w:fill="262626" w:themeFill="text1" w:themeFillTint="D9"/>
+          </w:tcPr>
+          <w:p>
+            <w:pPr>
+              <w:rPr>
+                <w:b/>
+              </w:rPr>
+            </w:pPr>
+            <w:r>
+              <w:rPr>
+                <w:rFonts w:hint="eastAsia"/>
+                <w:b/>
+                <w:color w:val="FFFFFF" w:themeColor="background1"/>
+              </w:rPr>
+              <w:t>HISTORY</w:t>
+            </w:r>
+          </w:p>
+        </w:tc>
+        <w:tc>
+          <w:tcPr>
+            <w:tcW w:w="1310" w:type="dxa"/>
+            <w:tcBorders>
+              <w:top w:val="nil"/>
+              <w:left w:val="nil"/>
+              <w:bottom w:val="single" w:sz="18" w:space="0" w:color="C0504D" w:themeColor="accent2"/>
+              <w:right w:val="dashed" w:sz="4" w:space="0" w:color="7F7F7F" w:themeColor="text1" w:themeTint="80"/>
+            </w:tcBorders>
+            <w:shd w:val="clear" w:color="auto" w:fill="262626" w:themeFill="text1" w:themeFillTint="D9"/>
+          </w:tcPr>
+          <w:p>
+            <w:pPr>
+              <w:rPr>
+                <w:b/>
+                <w:color w:val="FFFFFF" w:themeColor="background1"/>
+              </w:rPr>
+            </w:pPr>
+          </w:p>
+        </w:tc>
+      </w:tr>
+      <w:tr>
+        <w:tc>
+          <w:tcPr>
+            <w:tcW w:w="1253" w:type="dxa"/>
+            <w:tcBorders>
+              <w:top w:val="single" w:sz="18" w:space="0" w:color="C0504D" w:themeColor="accent2"/>
+              <w:left w:val="dashed" w:sz="4" w:space="0" w:color="7F7F7F" w:themeColor="text1" w:themeTint="80"/>
+            </w:tcBorders>
+          </w:tcPr>
+          <w:p>
+            <w:pPr>
+              <w:jc w:val="center"/>
+              <w:rPr>
+                <w:b/>
+              </w:rPr>
+            </w:pPr>
+            <w:r>
+              <w:rPr>
+                <w:rFonts w:hint="eastAsia"/>
+                <w:b/>
+              </w:rPr>
+              <w:t>날짜</w:t>
+            </w:r>
+          </w:p>
+        </w:tc>
+        <w:tc>
+          <w:tcPr>
+            <w:tcW w:w="6780" w:type="dxa"/>
+            <w:tcBorders>
+              <w:top w:val="single" w:sz="18" w:space="0" w:color="C0504D" w:themeColor="accent2"/>
+            </w:tcBorders>
+          </w:tcPr>
+          <w:p>
+            <w:pPr>
+              <w:jc w:val="center"/>
+              <w:rPr>
+                <w:b/>
+              </w:rPr>
+            </w:pPr>
+            <w:r>
+              <w:rPr>
+                <w:rFonts w:hint="eastAsia"/>
+                <w:b/>
+              </w:rPr>
+              <w:t>내용</w:t>
+            </w:r>
+          </w:p>
+        </w:tc>
+        <w:tc>
+          <w:tcPr>
+            <w:tcW w:w="1339" w:type="dxa"/>
+            <w:tcBorders>
+              <w:top w:val="single" w:sz="18" w:space="0" w:color="C0504D" w:themeColor="accent2"/>
+              <w:right w:val="dashed" w:sz="4" w:space="0" w:color="7F7F7F" w:themeColor="text1" w:themeTint="80"/>
+            </w:tcBorders>
+          </w:tcPr>
+          <w:p>
+            <w:pPr>
+              <w:jc w:val="center"/>
+              <w:rPr>
+                <w:b/>
+              </w:rPr>
+            </w:pPr>
+            <w:r>
+              <w:rPr>
+                <w:rFonts w:hint="eastAsia"/>
+                <w:b/>
+              </w:rPr>
+              <w:t>작성자</w:t>
+            </w:r>
+          </w:p>
+        </w:tc>
+        <w:tc>
+          <w:tcPr>
+            <w:tcW w:w="1310" w:type="dxa"/>
+            <w:tcBorders>
+              <w:top w:val="single" w:sz="18" w:space="0" w:color="C0504D" w:themeColor="accent2"/>
+              <w:right w:val="dashed" w:sz="4" w:space="0" w:color="7F7F7F" w:themeColor="text1" w:themeTint="80"/>
+            </w:tcBorders>
+          </w:tcPr>
+          <w:p>
+            <w:pPr>
+              <w:jc w:val="center"/>
+              <w:rPr>
+                <w:b/>
+              </w:rPr>
+            </w:pPr>
+            <w:r>
+              <w:rPr>
+                <w:rFonts w:hint="eastAsia"/>
+                <w:b/>
+              </w:rPr>
+              <w:t>버전</w:t>
+            </w:r>
+          </w:p>
+        </w:tc>
+      </w:tr>
+      <w:tr>
+        <w:tc>
+          <w:tcPr>
+            <w:tcW w:w="1253" w:type="dxa"/>
+            <w:tcBorders>
+              <w:left w:val="dashed" w:sz="4" w:space="0" w:color="7F7F7F" w:themeColor="text1" w:themeTint="80"/>
+            </w:tcBorders>
+            <w:shd w:val="clear" w:color="auto" w:fill="D9D9D9" w:themeFill="background1" w:themeFillShade="D9"/>
+          </w:tcPr>
+          <w:p>
+            <w:pPr>
+              <w:jc w:val="center"/>
+            </w:pPr>
+            <w:r>
+              <w:rPr>
+                <w:rFonts w:hint="eastAsia"/>
+              </w:rPr>
+              <w:t>180409</w:t>
+            </w:r>
+          </w:p>
+        </w:tc>
+        <w:tc>
+          <w:tcPr>
+            <w:tcW w:w="6780" w:type="dxa"/>
+            <w:shd w:val="clear" w:color="auto" w:fill="D9D9D9" w:themeFill="background1" w:themeFillShade="D9"/>
+          </w:tcPr>
+          <w:p>
+            <w:r>
+              <w:rPr>
+                <w:rFonts w:hint="eastAsia"/>
+              </w:rPr>
+              <w:t xml:space="preserve"> &lt;밀실&gt;에 들어갈 증거 </w:t>
+            </w:r>
+          </w:p>
+        </w:tc>
+        <w:tc>
+          <w:tcPr>
+            <w:tcW w:w="1339" w:type="dxa"/>
+            <w:tcBorders>
+              <w:right w:val="dashed" w:sz="4" w:space="0" w:color="7F7F7F" w:themeColor="text1" w:themeTint="80"/>
+            </w:tcBorders>
+            <w:shd w:val="clear" w:color="auto" w:fill="D9D9D9" w:themeFill="background1" w:themeFillShade="D9"/>
+          </w:tcPr>
+          <w:p>
+            <w:pPr>
+              <w:jc w:val="center"/>
+            </w:pPr>
+            <w:r>
+              <w:rPr>
+                <w:rFonts w:hint="eastAsia"/>
+              </w:rPr>
+              <w:t>차정현</w:t>
+            </w:r>
+          </w:p>
+        </w:tc>
+        <w:tc>
+          <w:tcPr>
+            <w:tcW w:w="1310" w:type="dxa"/>
+            <w:tcBorders>
+              <w:right w:val="dashed" w:sz="4" w:space="0" w:color="7F7F7F" w:themeColor="text1" w:themeTint="80"/>
+            </w:tcBorders>
+            <w:shd w:val="clear" w:color="auto" w:fill="D9D9D9" w:themeFill="background1" w:themeFillShade="D9"/>
+          </w:tcPr>
+          <w:p>
+            <w:pPr>
+              <w:jc w:val="center"/>
+            </w:pPr>
+            <w:r>
+              <w:rPr>
+                <w:rFonts w:hint="eastAsia"/>
+              </w:rPr>
+              <w:t>v</w:t>
+            </w:r>
+            <w:r>
+              <w:rPr>
+                <w:rFonts w:hint="eastAsia"/>
+              </w:rPr>
+              <w:t>0.1</w:t>
+            </w:r>
+          </w:p>
+        </w:tc>
+      </w:tr>
+      <w:tr>
+        <w:tc>
+          <w:tcPr>
+            <w:tcW w:w="1253" w:type="dxa"/>
+            <w:tcBorders>
+              <w:left w:val="dashed" w:sz="4" w:space="0" w:color="7F7F7F" w:themeColor="text1" w:themeTint="80"/>
+            </w:tcBorders>
+            <w:shd w:val="clear" w:color="auto" w:fill="D9D9D9" w:themeFill="background1" w:themeFillShade="D9"/>
+          </w:tcPr>
+          <w:p>
+            <w:pPr>
+              <w:jc w:val="center"/>
+            </w:pPr>
+            <w:r>
+              <w:rPr>
+                <w:rFonts w:hint="eastAsia"/>
+              </w:rPr>
+              <w:t>180410</w:t>
+            </w:r>
+          </w:p>
+        </w:tc>
+        <w:tc>
+          <w:tcPr>
+            <w:tcW w:w="6780" w:type="dxa"/>
+            <w:shd w:val="clear" w:color="auto" w:fill="D9D9D9" w:themeFill="background1" w:themeFillShade="D9"/>
+          </w:tcPr>
+          <w:p>
+            <w:r>
+              <w:rPr>
+                <w:rFonts w:hint="eastAsia"/>
+              </w:rPr>
+              <w:t>밀실의 오브젝트 중 fake 요소</w:t>
+            </w:r>
+          </w:p>
+        </w:tc>
+        <w:tc>
+          <w:tcPr>
+            <w:tcW w:w="1339" w:type="dxa"/>
+            <w:tcBorders>
+              <w:right w:val="dashed" w:sz="4" w:space="0" w:color="7F7F7F" w:themeColor="text1" w:themeTint="80"/>
+            </w:tcBorders>
+            <w:shd w:val="clear" w:color="auto" w:fill="D9D9D9" w:themeFill="background1" w:themeFillShade="D9"/>
+          </w:tcPr>
+          <w:p>
+            <w:pPr>
+              <w:jc w:val="center"/>
+            </w:pPr>
+            <w:r>
+              <w:rPr>
+                <w:rFonts w:hint="eastAsia"/>
+              </w:rPr>
+              <w:t>차정현</w:t>
+            </w:r>
+          </w:p>
+        </w:tc>
+        <w:tc>
+          <w:tcPr>
+            <w:tcW w:w="1310" w:type="dxa"/>
+            <w:tcBorders>
+              <w:right w:val="dashed" w:sz="4" w:space="0" w:color="7F7F7F" w:themeColor="text1" w:themeTint="80"/>
+            </w:tcBorders>
+            <w:shd w:val="clear" w:color="auto" w:fill="D9D9D9" w:themeFill="background1" w:themeFillShade="D9"/>
+          </w:tcPr>
+          <w:p>
+            <w:pPr>
+              <w:jc w:val="center"/>
+            </w:pPr>
+            <w:r>
+              <w:rPr>
+                <w:rFonts w:hint="eastAsia"/>
+              </w:rPr>
+              <w:t>v</w:t>
+            </w:r>
+            <w:r>
+              <w:rPr>
+                <w:rFonts w:hint="eastAsia"/>
+              </w:rPr>
+              <w:t>0.2</w:t>
+            </w:r>
+          </w:p>
+        </w:tc>
+      </w:tr>
+      <w:tr>
+        <w:tc>
+          <w:tcPr>
+            <w:tcW w:w="1253" w:type="dxa"/>
+            <w:tcBorders>
+              <w:left w:val="dashed" w:sz="4" w:space="0" w:color="7F7F7F" w:themeColor="text1" w:themeTint="80"/>
+            </w:tcBorders>
+            <w:shd w:val="clear" w:color="auto" w:fill="D9D9D9" w:themeFill="background1" w:themeFillShade="D9"/>
+          </w:tcPr>
+          <w:p>
+            <w:pPr>
+              <w:jc w:val="center"/>
+            </w:pPr>
+            <w:r>
+              <w:rPr>
+                <w:rFonts w:hint="eastAsia"/>
+              </w:rPr>
+              <w:t>180411</w:t>
+            </w:r>
+          </w:p>
+        </w:tc>
+        <w:tc>
+          <w:tcPr>
+            <w:tcW w:w="6780" w:type="dxa"/>
+            <w:shd w:val="clear" w:color="auto" w:fill="D9D9D9" w:themeFill="background1" w:themeFillShade="D9"/>
+          </w:tcPr>
+          <w:p>
+            <w:r>
+              <w:rPr>
+                <w:rFonts w:hint="eastAsia"/>
+              </w:rPr>
+              <w:t>이벤트 리스트 및 기획의도, 증거 수정 및 보완</w:t>
+            </w:r>
+          </w:p>
+        </w:tc>
+        <w:tc>
+          <w:tcPr>
+            <w:tcW w:w="1339" w:type="dxa"/>
+            <w:tcBorders>
+              <w:right w:val="dashed" w:sz="4" w:space="0" w:color="7F7F7F" w:themeColor="text1" w:themeTint="80"/>
+            </w:tcBorders>
+            <w:shd w:val="clear" w:color="auto" w:fill="D9D9D9" w:themeFill="background1" w:themeFillShade="D9"/>
+          </w:tcPr>
+          <w:p>
+            <w:pPr>
+              <w:jc w:val="center"/>
+            </w:pPr>
+            <w:r>
+              <w:rPr>
+                <w:rFonts w:hint="eastAsia"/>
+              </w:rPr>
+              <w:t>차정현</w:t>
+            </w:r>
+          </w:p>
+        </w:tc>
+        <w:tc>
+          <w:tcPr>
+            <w:tcW w:w="1310" w:type="dxa"/>
+            <w:tcBorders>
+              <w:right w:val="dashed" w:sz="4" w:space="0" w:color="7F7F7F" w:themeColor="text1" w:themeTint="80"/>
+            </w:tcBorders>
+            <w:shd w:val="clear" w:color="auto" w:fill="D9D9D9" w:themeFill="background1" w:themeFillShade="D9"/>
+          </w:tcPr>
+          <w:p>
+            <w:pPr>
+              <w:jc w:val="center"/>
+            </w:pPr>
+            <w:r>
+              <w:t>V</w:t>
+            </w:r>
+            <w:r>
+              <w:rPr>
+                <w:rFonts w:hint="eastAsia"/>
+              </w:rPr>
+              <w:t>0.3</w:t>
+            </w:r>
+          </w:p>
+        </w:tc>
+      </w:tr>
+      <w:tr>
+        <w:tc>
+          <w:tcPr>
+            <w:tcW w:w="1253" w:type="dxa"/>
+            <w:tcBorders>
+              <w:left w:val="dashed" w:sz="4" w:space="0" w:color="7F7F7F" w:themeColor="text1" w:themeTint="80"/>
+            </w:tcBorders>
+            <w:shd w:val="clear" w:color="auto" w:fill="D9D9D9" w:themeFill="background1" w:themeFillShade="D9"/>
+          </w:tcPr>
+          <w:p>
+            <w:pPr>
+              <w:jc w:val="center"/>
+            </w:pPr>
+            <w:r>
+              <w:rPr>
+                <w:rFonts w:hint="eastAsia"/>
+              </w:rPr>
+              <w:t>180412</w:t>
+            </w:r>
+          </w:p>
+        </w:tc>
+        <w:tc>
+          <w:tcPr>
+            <w:tcW w:w="6780" w:type="dxa"/>
+            <w:shd w:val="clear" w:color="auto" w:fill="D9D9D9" w:themeFill="background1" w:themeFillShade="D9"/>
+          </w:tcPr>
+          <w:p>
+            <w:proofErr w:type="spellStart"/>
+            <w:r>
+              <w:rPr>
+                <w:rFonts w:hint="eastAsia"/>
+              </w:rPr>
+              <w:t>플로우</w:t>
+            </w:r>
+            <w:proofErr w:type="spellEnd"/>
+            <w:r>
+              <w:rPr>
+                <w:rFonts w:hint="eastAsia"/>
+              </w:rPr>
+              <w:t xml:space="preserve"> 차트, 기획의도 세분화, 각 오브젝트 모든 항목</w:t>
+            </w:r>
+          </w:p>
+        </w:tc>
+        <w:tc>
+          <w:tcPr>
+            <w:tcW w:w="1339" w:type="dxa"/>
+            <w:tcBorders>
+              <w:right w:val="dashed" w:sz="4" w:space="0" w:color="7F7F7F" w:themeColor="text1" w:themeTint="80"/>
+            </w:tcBorders>
+            <w:shd w:val="clear" w:color="auto" w:fill="D9D9D9" w:themeFill="background1" w:themeFillShade="D9"/>
+          </w:tcPr>
+          <w:p>
+            <w:pPr>
+              <w:jc w:val="center"/>
+            </w:pPr>
+            <w:r>
+              <w:rPr>
+                <w:rFonts w:hint="eastAsia"/>
+              </w:rPr>
+              <w:t>차정현</w:t>
+            </w:r>
+          </w:p>
+        </w:tc>
+        <w:tc>
+          <w:tcPr>
+            <w:tcW w:w="1310" w:type="dxa"/>
+            <w:tcBorders>
+              <w:right w:val="dashed" w:sz="4" w:space="0" w:color="7F7F7F" w:themeColor="text1" w:themeTint="80"/>
+            </w:tcBorders>
+            <w:shd w:val="clear" w:color="auto" w:fill="D9D9D9" w:themeFill="background1" w:themeFillShade="D9"/>
+          </w:tcPr>
+          <w:p>
+            <w:pPr>
+              <w:jc w:val="center"/>
+            </w:pPr>
+            <w:r>
+              <w:t>V</w:t>
+            </w:r>
+            <w:r>
+              <w:rPr>
+                <w:rFonts w:hint="eastAsia"/>
+              </w:rPr>
+              <w:t>0.4</w:t>
+            </w:r>
+          </w:p>
+        </w:tc>
+      </w:tr>
+      <w:tr>
+        <w:tc>
+          <w:tcPr>
+            <w:tcW w:w="1253" w:type="dxa"/>
+            <w:tcBorders>
+              <w:left w:val="dashed" w:sz="4" w:space="0" w:color="7F7F7F" w:themeColor="text1" w:themeTint="80"/>
+            </w:tcBorders>
+            <w:shd w:val="clear" w:color="auto" w:fill="D9D9D9" w:themeFill="background1" w:themeFillShade="D9"/>
+          </w:tcPr>
+          <w:p>
+            <w:pPr>
+              <w:jc w:val="center"/>
+              <w:rPr>
+                <w:rFonts w:hint="eastAsia"/>
+              </w:rPr>
+            </w:pPr>
+            <w:r>
+              <w:rPr>
+                <w:rFonts w:hint="eastAsia"/>
+              </w:rPr>
+              <w:t>180413</w:t>
+            </w:r>
+          </w:p>
+        </w:tc>
+        <w:tc>
+          <w:tcPr>
+            <w:tcW w:w="6780" w:type="dxa"/>
+            <w:shd w:val="clear" w:color="auto" w:fill="D9D9D9" w:themeFill="background1" w:themeFillShade="D9"/>
+          </w:tcPr>
+          <w:p>
+            <w:pPr>
+              <w:rPr>
+                <w:rFonts w:hint="eastAsia"/>
+              </w:rPr>
+            </w:pPr>
+            <w:r>
+              <w:rPr>
+                <w:rFonts w:hint="eastAsia"/>
+              </w:rPr>
+              <w:t>문서 다듬기</w:t>
+            </w:r>
+          </w:p>
+        </w:tc>
+        <w:tc>
+          <w:tcPr>
+            <w:tcW w:w="1339" w:type="dxa"/>
+            <w:tcBorders>
+              <w:right w:val="dashed" w:sz="4" w:space="0" w:color="7F7F7F" w:themeColor="text1" w:themeTint="80"/>
+            </w:tcBorders>
+            <w:shd w:val="clear" w:color="auto" w:fill="D9D9D9" w:themeFill="background1" w:themeFillShade="D9"/>
+          </w:tcPr>
+          <w:p>
+            <w:pPr>
+              <w:jc w:val="center"/>
+              <w:rPr>
+                <w:rFonts w:hint="eastAsia"/>
+              </w:rPr>
+            </w:pPr>
+            <w:r>
+              <w:rPr>
+                <w:rFonts w:hint="eastAsia"/>
+              </w:rPr>
+              <w:t>차정현</w:t>
+            </w:r>
+          </w:p>
+        </w:tc>
+        <w:tc>
+          <w:tcPr>
+            <w:tcW w:w="1310" w:type="dxa"/>
+            <w:tcBorders>
+              <w:right w:val="dashed" w:sz="4" w:space="0" w:color="7F7F7F" w:themeColor="text1" w:themeTint="80"/>
+            </w:tcBorders>
+            <w:shd w:val="clear" w:color="auto" w:fill="D9D9D9" w:themeFill="background1" w:themeFillShade="D9"/>
+          </w:tcPr>
+          <w:p>
+            <w:pPr>
+              <w:jc w:val="center"/>
+            </w:pPr>
+            <w:r>
+              <w:t>V</w:t>
+            </w:r>
+            <w:r>
+              <w:rPr>
+                <w:rFonts w:hint="eastAsia"/>
+              </w:rPr>
+              <w:t>0.5</w:t>
+            </w:r>
+          </w:p>
+        </w:tc>
+      </w:tr>
+    </w:tbl>
     <w:p/>
     <w:p>
       <w:pPr>
-        <w:rPr>
-          <w:rFonts w:hint="eastAsia"/>
-        </w:rPr>
-      </w:pPr>
-    </w:p>
-    <w:p/>
-    <w:p/>
-    <w:p>
-      <w:pPr>
-        <w:widowControl w:val="0"/>
-        <w:wordWrap w:val="0"/>
-        <w:autoSpaceDE w:val="0"/>
-        <w:autoSpaceDN w:val="0"/>
-        <w:jc w:val="right"/>
-        <w:rPr>
-          <w:rFonts w:hint="eastAsia"/>
-        </w:rPr>
-      </w:pPr>
-      <w:r>
-        <w:rPr>
-          <w:rFonts w:hint="eastAsia"/>
-          <w:sz w:val="36"/>
-        </w:rPr>
-        <w:t>우정윤</w:t>
-      </w:r>
+        <w:widowControl/>
+        <w:wordWrap/>
+        <w:autoSpaceDE/>
+        <w:autoSpaceDN/>
+      </w:pPr>
       <w:r>
         <w:br w:type="page"/>
       </w:r>
@@ -129,9 +757,11 @@
     <w:sdt>
       <w:sdtPr>
         <w:rPr>
-          <w:rFonts w:ascii="맑은 고딕" w:eastAsia="맑은 고딕"/>
+          <w:rFonts w:ascii="맑은 고딕" w:eastAsia="맑은 고딕" w:hAnsiTheme="minorHAnsi" w:cstheme="minorBidi"/>
           <w:color w:val="auto"/>
           <w:kern w:val="2"/>
+          <w:sz w:val="22"/>
+          <w:szCs w:val="22"/>
           <w:lang w:val="ko-KR"/>
         </w:rPr>
         <w:id w:val="-1304538866"/>
@@ -142,14 +772,8 @@
       </w:sdtPr>
       <w:sdtEndPr>
         <w:rPr>
-          <w:rFonts w:asciiTheme="minorHAnsi" w:eastAsiaTheme="minorEastAsia"/>
           <w:b/>
           <w:bCs/>
-          <w:caps w:val="0"/>
-          <w:spacing w:val="0"/>
-          <w:kern w:val="0"/>
-          <w:sz w:val="20"/>
-          <w:szCs w:val="20"/>
         </w:rPr>
       </w:sdtEndPr>
       <w:sdtContent>
@@ -158,13 +782,13 @@
             <w:pStyle w:val="TOC"/>
             <w:rPr>
               <w:b/>
-              <w:color w:val="000000" w:themeColor="text1"/>
+              <w:color w:val="943634" w:themeColor="accent2" w:themeShade="BF"/>
             </w:rPr>
           </w:pPr>
           <w:r>
             <w:rPr>
               <w:b/>
-              <w:color w:val="000000" w:themeColor="text1"/>
+              <w:color w:val="943634" w:themeColor="accent2" w:themeShade="BF"/>
               <w:lang w:val="ko-KR"/>
             </w:rPr>
             <w:t>목차</w:t>
@@ -177,9 +801,9 @@
               <w:tab w:val="right" w:leader="dot" w:pos="10456"/>
             </w:tabs>
             <w:rPr>
+              <w:rFonts w:asciiTheme="minorHAnsi" w:eastAsiaTheme="minorEastAsia"/>
               <w:noProof/>
-              <w:kern w:val="2"/>
-              <w:szCs w:val="22"/>
+              <w:sz w:val="20"/>
             </w:rPr>
           </w:pPr>
           <w:r>
@@ -191,13 +815,14 @@
           <w:r>
             <w:fldChar w:fldCharType="separate"/>
           </w:r>
-          <w:hyperlink w:anchor="_Toc512617295" w:history="1">
+          <w:hyperlink w:anchor="_Toc511036407" w:history="1">
             <w:r>
               <w:rPr>
                 <w:rStyle w:val="a9"/>
+                <w:b/>
                 <w:noProof/>
               </w:rPr>
-              <w:t>컨텐츠 기획서</w:t>
+              <w:t>1. 제목</w:t>
             </w:r>
             <w:r>
               <w:rPr>
@@ -218,7 +843,7 @@
                 <w:noProof/>
                 <w:webHidden/>
               </w:rPr>
-              <w:instrText xml:space="preserve"> PAGEREF _Toc512617295 \h </w:instrText>
+              <w:instrText xml:space="preserve"> PAGEREF _Toc511036407 \h </w:instrText>
             </w:r>
             <w:r>
               <w:rPr>
@@ -255,20 +880,20 @@
             <w:tabs>
               <w:tab w:val="right" w:leader="dot" w:pos="10456"/>
             </w:tabs>
-            <w:ind w:left="400"/>
+            <w:ind w:left="440"/>
             <w:rPr>
+              <w:rFonts w:asciiTheme="minorHAnsi" w:eastAsiaTheme="minorEastAsia"/>
               <w:noProof/>
-              <w:kern w:val="2"/>
-              <w:szCs w:val="22"/>
+              <w:sz w:val="20"/>
             </w:rPr>
           </w:pPr>
-          <w:hyperlink w:anchor="_Toc512617296" w:history="1">
+          <w:hyperlink w:anchor="_Toc511036408" w:history="1">
             <w:r>
               <w:rPr>
                 <w:rStyle w:val="a9"/>
                 <w:noProof/>
               </w:rPr>
-              <w:t>제약사항</w:t>
+              <w:t>1.1. 내용1</w:t>
             </w:r>
             <w:r>
               <w:rPr>
@@ -289,7 +914,7 @@
                 <w:noProof/>
                 <w:webHidden/>
               </w:rPr>
-              <w:instrText xml:space="preserve"> PAGEREF _Toc512617296 \h </w:instrText>
+              <w:instrText xml:space="preserve"> PAGEREF _Toc511036408 \h </w:instrText>
             </w:r>
             <w:r>
               <w:rPr>
@@ -326,20 +951,20 @@
             <w:tabs>
               <w:tab w:val="right" w:leader="dot" w:pos="10456"/>
             </w:tabs>
-            <w:ind w:left="400"/>
+            <w:ind w:left="440"/>
             <w:rPr>
+              <w:rFonts w:asciiTheme="minorHAnsi" w:eastAsiaTheme="minorEastAsia"/>
               <w:noProof/>
-              <w:kern w:val="2"/>
-              <w:szCs w:val="22"/>
+              <w:sz w:val="20"/>
             </w:rPr>
           </w:pPr>
-          <w:hyperlink w:anchor="_Toc512617297" w:history="1">
+          <w:hyperlink w:anchor="_Toc511036409" w:history="1">
             <w:r>
               <w:rPr>
                 <w:rStyle w:val="a9"/>
                 <w:noProof/>
               </w:rPr>
-              <w:t>1챕터 플로우 차트</w:t>
+              <w:t>1.2. 내용2</w:t>
             </w:r>
             <w:r>
               <w:rPr>
@@ -360,7 +985,7 @@
                 <w:noProof/>
                 <w:webHidden/>
               </w:rPr>
-              <w:instrText xml:space="preserve"> PAGEREF _Toc512617297 \h </w:instrText>
+              <w:instrText xml:space="preserve"> PAGEREF _Toc511036409 \h </w:instrText>
             </w:r>
             <w:r>
               <w:rPr>
@@ -397,20 +1022,20 @@
             <w:tabs>
               <w:tab w:val="right" w:leader="dot" w:pos="10456"/>
             </w:tabs>
-            <w:ind w:left="400"/>
+            <w:ind w:left="440"/>
             <w:rPr>
+              <w:rFonts w:asciiTheme="minorHAnsi" w:eastAsiaTheme="minorEastAsia"/>
               <w:noProof/>
-              <w:kern w:val="2"/>
-              <w:szCs w:val="22"/>
+              <w:sz w:val="20"/>
             </w:rPr>
           </w:pPr>
-          <w:hyperlink w:anchor="_Toc512617298" w:history="1">
+          <w:hyperlink w:anchor="_Toc511036410" w:history="1">
             <w:r>
               <w:rPr>
                 <w:rStyle w:val="a9"/>
                 <w:noProof/>
               </w:rPr>
-              <w:t>1챕터 전체 기획 의도</w:t>
+              <w:t>1.3. 내용3</w:t>
             </w:r>
             <w:r>
               <w:rPr>
@@ -431,78 +1056,7 @@
                 <w:noProof/>
                 <w:webHidden/>
               </w:rPr>
-              <w:instrText xml:space="preserve"> PAGEREF _Toc512617298 \h </w:instrText>
-            </w:r>
-            <w:r>
-              <w:rPr>
-                <w:noProof/>
-                <w:webHidden/>
-              </w:rPr>
-            </w:r>
-            <w:r>
-              <w:rPr>
-                <w:noProof/>
-                <w:webHidden/>
-              </w:rPr>
-              <w:fldChar w:fldCharType="separate"/>
-            </w:r>
-            <w:r>
-              <w:rPr>
-                <w:noProof/>
-                <w:webHidden/>
-              </w:rPr>
-              <w:t>4</w:t>
-            </w:r>
-            <w:r>
-              <w:rPr>
-                <w:noProof/>
-                <w:webHidden/>
-              </w:rPr>
-              <w:fldChar w:fldCharType="end"/>
-            </w:r>
-          </w:hyperlink>
-        </w:p>
-        <w:p>
-          <w:pPr>
-            <w:pStyle w:val="21"/>
-            <w:tabs>
-              <w:tab w:val="right" w:leader="dot" w:pos="10456"/>
-            </w:tabs>
-            <w:ind w:left="400"/>
-            <w:rPr>
-              <w:noProof/>
-              <w:kern w:val="2"/>
-              <w:szCs w:val="22"/>
-            </w:rPr>
-          </w:pPr>
-          <w:hyperlink w:anchor="_Toc512617299" w:history="1">
-            <w:r>
-              <w:rPr>
-                <w:rStyle w:val="a9"/>
-                <w:noProof/>
-              </w:rPr>
-              <w:t>1챕터 문제 세부 기획 의도</w:t>
-            </w:r>
-            <w:r>
-              <w:rPr>
-                <w:noProof/>
-                <w:webHidden/>
-              </w:rPr>
-              <w:tab/>
-            </w:r>
-            <w:r>
-              <w:rPr>
-                <w:noProof/>
-                <w:webHidden/>
-              </w:rPr>
-              <w:fldChar w:fldCharType="begin"/>
-            </w:r>
-            <w:r>
-              <w:rPr>
-                <w:noProof/>
-                <w:webHidden/>
-              </w:rPr>
-              <w:instrText xml:space="preserve"> PAGEREF _Toc512617299 \h </w:instrText>
+              <w:instrText xml:space="preserve"> PAGEREF _Toc511036410 \h </w:instrText>
             </w:r>
             <w:r>
               <w:rPr>
@@ -540,18 +1094,19 @@
               <w:tab w:val="right" w:leader="dot" w:pos="10456"/>
             </w:tabs>
             <w:rPr>
+              <w:rFonts w:asciiTheme="minorHAnsi" w:eastAsiaTheme="minorEastAsia"/>
               <w:noProof/>
-              <w:kern w:val="2"/>
-              <w:szCs w:val="22"/>
+              <w:sz w:val="20"/>
             </w:rPr>
           </w:pPr>
-          <w:hyperlink w:anchor="_Toc512617300" w:history="1">
+          <w:hyperlink w:anchor="_Toc511036411" w:history="1">
             <w:r>
               <w:rPr>
                 <w:rStyle w:val="a9"/>
+                <w:b/>
                 <w:noProof/>
               </w:rPr>
-              <w:t>1챕터 오브젝트 목록</w:t>
+              <w:t>2. 제목</w:t>
             </w:r>
             <w:r>
               <w:rPr>
@@ -572,7 +1127,7 @@
                 <w:noProof/>
                 <w:webHidden/>
               </w:rPr>
-              <w:instrText xml:space="preserve"> PAGEREF _Toc512617300 \h </w:instrText>
+              <w:instrText xml:space="preserve"> PAGEREF _Toc511036411 \h </w:instrText>
             </w:r>
             <w:r>
               <w:rPr>
@@ -592,1354 +1147,7 @@
                 <w:noProof/>
                 <w:webHidden/>
               </w:rPr>
-              <w:t>5</w:t>
-            </w:r>
-            <w:r>
-              <w:rPr>
-                <w:noProof/>
-                <w:webHidden/>
-              </w:rPr>
-              <w:fldChar w:fldCharType="end"/>
-            </w:r>
-          </w:hyperlink>
-        </w:p>
-        <w:p>
-          <w:pPr>
-            <w:pStyle w:val="21"/>
-            <w:tabs>
-              <w:tab w:val="right" w:leader="dot" w:pos="10456"/>
-            </w:tabs>
-            <w:ind w:left="400"/>
-            <w:rPr>
-              <w:noProof/>
-              <w:kern w:val="2"/>
-              <w:szCs w:val="22"/>
-            </w:rPr>
-          </w:pPr>
-          <w:hyperlink w:anchor="_Toc512617301" w:history="1">
-            <w:r>
-              <w:rPr>
-                <w:rStyle w:val="a9"/>
-                <w:noProof/>
-              </w:rPr>
-              <w:t>쓰레기 통 ★</w:t>
-            </w:r>
-            <w:r>
-              <w:rPr>
-                <w:noProof/>
-                <w:webHidden/>
-              </w:rPr>
-              <w:tab/>
-            </w:r>
-            <w:r>
-              <w:rPr>
-                <w:noProof/>
-                <w:webHidden/>
-              </w:rPr>
-              <w:fldChar w:fldCharType="begin"/>
-            </w:r>
-            <w:r>
-              <w:rPr>
-                <w:noProof/>
-                <w:webHidden/>
-              </w:rPr>
-              <w:instrText xml:space="preserve"> PAGEREF _Toc512617301 \h </w:instrText>
-            </w:r>
-            <w:r>
-              <w:rPr>
-                <w:noProof/>
-                <w:webHidden/>
-              </w:rPr>
-            </w:r>
-            <w:r>
-              <w:rPr>
-                <w:noProof/>
-                <w:webHidden/>
-              </w:rPr>
-              <w:fldChar w:fldCharType="separate"/>
-            </w:r>
-            <w:r>
-              <w:rPr>
-                <w:noProof/>
-                <w:webHidden/>
-              </w:rPr>
-              <w:t>5</w:t>
-            </w:r>
-            <w:r>
-              <w:rPr>
-                <w:noProof/>
-                <w:webHidden/>
-              </w:rPr>
-              <w:fldChar w:fldCharType="end"/>
-            </w:r>
-          </w:hyperlink>
-        </w:p>
-        <w:p>
-          <w:pPr>
-            <w:pStyle w:val="21"/>
-            <w:tabs>
-              <w:tab w:val="right" w:leader="dot" w:pos="10456"/>
-            </w:tabs>
-            <w:ind w:left="400"/>
-            <w:rPr>
-              <w:noProof/>
-              <w:kern w:val="2"/>
-              <w:szCs w:val="22"/>
-            </w:rPr>
-          </w:pPr>
-          <w:hyperlink w:anchor="_Toc512617302" w:history="1">
-            <w:r>
-              <w:rPr>
-                <w:rStyle w:val="a9"/>
-                <w:noProof/>
-              </w:rPr>
-              <w:t>간이 서랍장 ★☆</w:t>
-            </w:r>
-            <w:r>
-              <w:rPr>
-                <w:noProof/>
-                <w:webHidden/>
-              </w:rPr>
-              <w:tab/>
-            </w:r>
-            <w:r>
-              <w:rPr>
-                <w:noProof/>
-                <w:webHidden/>
-              </w:rPr>
-              <w:fldChar w:fldCharType="begin"/>
-            </w:r>
-            <w:r>
-              <w:rPr>
-                <w:noProof/>
-                <w:webHidden/>
-              </w:rPr>
-              <w:instrText xml:space="preserve"> PAGEREF _Toc512617302 \h </w:instrText>
-            </w:r>
-            <w:r>
-              <w:rPr>
-                <w:noProof/>
-                <w:webHidden/>
-              </w:rPr>
-            </w:r>
-            <w:r>
-              <w:rPr>
-                <w:noProof/>
-                <w:webHidden/>
-              </w:rPr>
-              <w:fldChar w:fldCharType="separate"/>
-            </w:r>
-            <w:r>
-              <w:rPr>
-                <w:noProof/>
-                <w:webHidden/>
-              </w:rPr>
-              <w:t>6</w:t>
-            </w:r>
-            <w:r>
-              <w:rPr>
-                <w:noProof/>
-                <w:webHidden/>
-              </w:rPr>
-              <w:fldChar w:fldCharType="end"/>
-            </w:r>
-          </w:hyperlink>
-        </w:p>
-        <w:p>
-          <w:pPr>
-            <w:pStyle w:val="21"/>
-            <w:tabs>
-              <w:tab w:val="right" w:leader="dot" w:pos="10456"/>
-            </w:tabs>
-            <w:ind w:left="400"/>
-            <w:rPr>
-              <w:noProof/>
-              <w:kern w:val="2"/>
-              <w:szCs w:val="22"/>
-            </w:rPr>
-          </w:pPr>
-          <w:hyperlink w:anchor="_Toc512617303" w:history="1">
-            <w:r>
-              <w:rPr>
-                <w:rStyle w:val="a9"/>
-                <w:noProof/>
-              </w:rPr>
-              <w:t>액자 뒷편 ★</w:t>
-            </w:r>
-            <w:r>
-              <w:rPr>
-                <w:noProof/>
-                <w:webHidden/>
-              </w:rPr>
-              <w:tab/>
-            </w:r>
-            <w:r>
-              <w:rPr>
-                <w:noProof/>
-                <w:webHidden/>
-              </w:rPr>
-              <w:fldChar w:fldCharType="begin"/>
-            </w:r>
-            <w:r>
-              <w:rPr>
-                <w:noProof/>
-                <w:webHidden/>
-              </w:rPr>
-              <w:instrText xml:space="preserve"> PAGEREF _Toc512617303 \h </w:instrText>
-            </w:r>
-            <w:r>
-              <w:rPr>
-                <w:noProof/>
-                <w:webHidden/>
-              </w:rPr>
-            </w:r>
-            <w:r>
-              <w:rPr>
-                <w:noProof/>
-                <w:webHidden/>
-              </w:rPr>
-              <w:fldChar w:fldCharType="separate"/>
-            </w:r>
-            <w:r>
-              <w:rPr>
-                <w:noProof/>
-                <w:webHidden/>
-              </w:rPr>
-              <w:t>7</w:t>
-            </w:r>
-            <w:r>
-              <w:rPr>
-                <w:noProof/>
-                <w:webHidden/>
-              </w:rPr>
-              <w:fldChar w:fldCharType="end"/>
-            </w:r>
-          </w:hyperlink>
-        </w:p>
-        <w:p>
-          <w:pPr>
-            <w:pStyle w:val="21"/>
-            <w:tabs>
-              <w:tab w:val="right" w:leader="dot" w:pos="10456"/>
-            </w:tabs>
-            <w:ind w:left="400"/>
-            <w:rPr>
-              <w:noProof/>
-              <w:kern w:val="2"/>
-              <w:szCs w:val="22"/>
-            </w:rPr>
-          </w:pPr>
-          <w:hyperlink w:anchor="_Toc512617304" w:history="1">
-            <w:r>
-              <w:rPr>
-                <w:rStyle w:val="a9"/>
-                <w:noProof/>
-              </w:rPr>
-              <w:t>서랍장 ★★☆</w:t>
-            </w:r>
-            <w:r>
-              <w:rPr>
-                <w:noProof/>
-                <w:webHidden/>
-              </w:rPr>
-              <w:tab/>
-            </w:r>
-            <w:r>
-              <w:rPr>
-                <w:noProof/>
-                <w:webHidden/>
-              </w:rPr>
-              <w:fldChar w:fldCharType="begin"/>
-            </w:r>
-            <w:r>
-              <w:rPr>
-                <w:noProof/>
-                <w:webHidden/>
-              </w:rPr>
-              <w:instrText xml:space="preserve"> PAGEREF _Toc512617304 \h </w:instrText>
-            </w:r>
-            <w:r>
-              <w:rPr>
-                <w:noProof/>
-                <w:webHidden/>
-              </w:rPr>
-            </w:r>
-            <w:r>
-              <w:rPr>
-                <w:noProof/>
-                <w:webHidden/>
-              </w:rPr>
-              <w:fldChar w:fldCharType="separate"/>
-            </w:r>
-            <w:r>
-              <w:rPr>
-                <w:noProof/>
-                <w:webHidden/>
-              </w:rPr>
-              <w:t>7</w:t>
-            </w:r>
-            <w:r>
-              <w:rPr>
-                <w:noProof/>
-                <w:webHidden/>
-              </w:rPr>
-              <w:fldChar w:fldCharType="end"/>
-            </w:r>
-          </w:hyperlink>
-        </w:p>
-        <w:p>
-          <w:pPr>
-            <w:pStyle w:val="21"/>
-            <w:tabs>
-              <w:tab w:val="right" w:leader="dot" w:pos="10456"/>
-            </w:tabs>
-            <w:ind w:left="400"/>
-            <w:rPr>
-              <w:noProof/>
-              <w:kern w:val="2"/>
-              <w:szCs w:val="22"/>
-            </w:rPr>
-          </w:pPr>
-          <w:hyperlink w:anchor="_Toc512617305" w:history="1">
-            <w:r>
-              <w:rPr>
-                <w:rStyle w:val="a9"/>
-                <w:noProof/>
-              </w:rPr>
-              <w:t>옷장</w:t>
-            </w:r>
-            <w:r>
-              <w:rPr>
-                <w:noProof/>
-                <w:webHidden/>
-              </w:rPr>
-              <w:tab/>
-            </w:r>
-            <w:r>
-              <w:rPr>
-                <w:noProof/>
-                <w:webHidden/>
-              </w:rPr>
-              <w:fldChar w:fldCharType="begin"/>
-            </w:r>
-            <w:r>
-              <w:rPr>
-                <w:noProof/>
-                <w:webHidden/>
-              </w:rPr>
-              <w:instrText xml:space="preserve"> PAGEREF _Toc512617305 \h </w:instrText>
-            </w:r>
-            <w:r>
-              <w:rPr>
-                <w:noProof/>
-                <w:webHidden/>
-              </w:rPr>
-            </w:r>
-            <w:r>
-              <w:rPr>
-                <w:noProof/>
-                <w:webHidden/>
-              </w:rPr>
-              <w:fldChar w:fldCharType="separate"/>
-            </w:r>
-            <w:r>
-              <w:rPr>
-                <w:noProof/>
-                <w:webHidden/>
-              </w:rPr>
-              <w:t>8</w:t>
-            </w:r>
-            <w:r>
-              <w:rPr>
-                <w:noProof/>
-                <w:webHidden/>
-              </w:rPr>
-              <w:fldChar w:fldCharType="end"/>
-            </w:r>
-          </w:hyperlink>
-        </w:p>
-        <w:p>
-          <w:pPr>
-            <w:pStyle w:val="21"/>
-            <w:tabs>
-              <w:tab w:val="right" w:leader="dot" w:pos="10456"/>
-            </w:tabs>
-            <w:ind w:left="400"/>
-            <w:rPr>
-              <w:noProof/>
-              <w:kern w:val="2"/>
-              <w:szCs w:val="22"/>
-            </w:rPr>
-          </w:pPr>
-          <w:hyperlink w:anchor="_Toc512617306" w:history="1">
-            <w:r>
-              <w:rPr>
-                <w:rStyle w:val="a9"/>
-                <w:noProof/>
-              </w:rPr>
-              <w:t>침대</w:t>
-            </w:r>
-            <w:r>
-              <w:rPr>
-                <w:noProof/>
-                <w:webHidden/>
-              </w:rPr>
-              <w:tab/>
-            </w:r>
-            <w:r>
-              <w:rPr>
-                <w:noProof/>
-                <w:webHidden/>
-              </w:rPr>
-              <w:fldChar w:fldCharType="begin"/>
-            </w:r>
-            <w:r>
-              <w:rPr>
-                <w:noProof/>
-                <w:webHidden/>
-              </w:rPr>
-              <w:instrText xml:space="preserve"> PAGEREF _Toc512617306 \h </w:instrText>
-            </w:r>
-            <w:r>
-              <w:rPr>
-                <w:noProof/>
-                <w:webHidden/>
-              </w:rPr>
-            </w:r>
-            <w:r>
-              <w:rPr>
-                <w:noProof/>
-                <w:webHidden/>
-              </w:rPr>
-              <w:fldChar w:fldCharType="separate"/>
-            </w:r>
-            <w:r>
-              <w:rPr>
-                <w:noProof/>
-                <w:webHidden/>
-              </w:rPr>
-              <w:t>8</w:t>
-            </w:r>
-            <w:r>
-              <w:rPr>
-                <w:noProof/>
-                <w:webHidden/>
-              </w:rPr>
-              <w:fldChar w:fldCharType="end"/>
-            </w:r>
-          </w:hyperlink>
-        </w:p>
-        <w:p>
-          <w:pPr>
-            <w:pStyle w:val="21"/>
-            <w:tabs>
-              <w:tab w:val="right" w:leader="dot" w:pos="10456"/>
-            </w:tabs>
-            <w:ind w:left="400"/>
-            <w:rPr>
-              <w:noProof/>
-              <w:kern w:val="2"/>
-              <w:szCs w:val="22"/>
-            </w:rPr>
-          </w:pPr>
-          <w:hyperlink w:anchor="_Toc512617307" w:history="1">
-            <w:r>
-              <w:rPr>
-                <w:rStyle w:val="a9"/>
-                <w:noProof/>
-              </w:rPr>
-              <w:t>탁자</w:t>
-            </w:r>
-            <w:r>
-              <w:rPr>
-                <w:noProof/>
-                <w:webHidden/>
-              </w:rPr>
-              <w:tab/>
-            </w:r>
-            <w:r>
-              <w:rPr>
-                <w:noProof/>
-                <w:webHidden/>
-              </w:rPr>
-              <w:fldChar w:fldCharType="begin"/>
-            </w:r>
-            <w:r>
-              <w:rPr>
-                <w:noProof/>
-                <w:webHidden/>
-              </w:rPr>
-              <w:instrText xml:space="preserve"> PAGEREF _Toc512617307 \h </w:instrText>
-            </w:r>
-            <w:r>
-              <w:rPr>
-                <w:noProof/>
-                <w:webHidden/>
-              </w:rPr>
-            </w:r>
-            <w:r>
-              <w:rPr>
-                <w:noProof/>
-                <w:webHidden/>
-              </w:rPr>
-              <w:fldChar w:fldCharType="separate"/>
-            </w:r>
-            <w:r>
-              <w:rPr>
-                <w:noProof/>
-                <w:webHidden/>
-              </w:rPr>
-              <w:t>8</w:t>
-            </w:r>
-            <w:r>
-              <w:rPr>
-                <w:noProof/>
-                <w:webHidden/>
-              </w:rPr>
-              <w:fldChar w:fldCharType="end"/>
-            </w:r>
-          </w:hyperlink>
-        </w:p>
-        <w:p>
-          <w:pPr>
-            <w:pStyle w:val="21"/>
-            <w:tabs>
-              <w:tab w:val="right" w:leader="dot" w:pos="10456"/>
-            </w:tabs>
-            <w:ind w:left="400"/>
-            <w:rPr>
-              <w:noProof/>
-              <w:kern w:val="2"/>
-              <w:szCs w:val="22"/>
-            </w:rPr>
-          </w:pPr>
-          <w:hyperlink w:anchor="_Toc512617308" w:history="1">
-            <w:r>
-              <w:rPr>
-                <w:rStyle w:val="a9"/>
-                <w:noProof/>
-              </w:rPr>
-              <w:t>역십자가</w:t>
-            </w:r>
-            <w:r>
-              <w:rPr>
-                <w:noProof/>
-                <w:webHidden/>
-              </w:rPr>
-              <w:tab/>
-            </w:r>
-            <w:r>
-              <w:rPr>
-                <w:noProof/>
-                <w:webHidden/>
-              </w:rPr>
-              <w:fldChar w:fldCharType="begin"/>
-            </w:r>
-            <w:r>
-              <w:rPr>
-                <w:noProof/>
-                <w:webHidden/>
-              </w:rPr>
-              <w:instrText xml:space="preserve"> PAGEREF _Toc512617308 \h </w:instrText>
-            </w:r>
-            <w:r>
-              <w:rPr>
-                <w:noProof/>
-                <w:webHidden/>
-              </w:rPr>
-            </w:r>
-            <w:r>
-              <w:rPr>
-                <w:noProof/>
-                <w:webHidden/>
-              </w:rPr>
-              <w:fldChar w:fldCharType="separate"/>
-            </w:r>
-            <w:r>
-              <w:rPr>
-                <w:noProof/>
-                <w:webHidden/>
-              </w:rPr>
-              <w:t>8</w:t>
-            </w:r>
-            <w:r>
-              <w:rPr>
-                <w:noProof/>
-                <w:webHidden/>
-              </w:rPr>
-              <w:fldChar w:fldCharType="end"/>
-            </w:r>
-          </w:hyperlink>
-        </w:p>
-        <w:p>
-          <w:pPr>
-            <w:pStyle w:val="21"/>
-            <w:tabs>
-              <w:tab w:val="right" w:leader="dot" w:pos="10456"/>
-            </w:tabs>
-            <w:ind w:left="400"/>
-            <w:rPr>
-              <w:noProof/>
-              <w:kern w:val="2"/>
-              <w:szCs w:val="22"/>
-            </w:rPr>
-          </w:pPr>
-          <w:hyperlink w:anchor="_Toc512617309" w:history="1">
-            <w:r>
-              <w:rPr>
-                <w:rStyle w:val="a9"/>
-                <w:noProof/>
-              </w:rPr>
-              <w:t>쓰레기 통의 종이1.2</w:t>
-            </w:r>
-            <w:r>
-              <w:rPr>
-                <w:noProof/>
-                <w:webHidden/>
-              </w:rPr>
-              <w:tab/>
-            </w:r>
-            <w:r>
-              <w:rPr>
-                <w:noProof/>
-                <w:webHidden/>
-              </w:rPr>
-              <w:fldChar w:fldCharType="begin"/>
-            </w:r>
-            <w:r>
-              <w:rPr>
-                <w:noProof/>
-                <w:webHidden/>
-              </w:rPr>
-              <w:instrText xml:space="preserve"> PAGEREF _Toc512617309 \h </w:instrText>
-            </w:r>
-            <w:r>
-              <w:rPr>
-                <w:noProof/>
-                <w:webHidden/>
-              </w:rPr>
-            </w:r>
-            <w:r>
-              <w:rPr>
-                <w:noProof/>
-                <w:webHidden/>
-              </w:rPr>
-              <w:fldChar w:fldCharType="separate"/>
-            </w:r>
-            <w:r>
-              <w:rPr>
-                <w:noProof/>
-                <w:webHidden/>
-              </w:rPr>
-              <w:t>8</w:t>
-            </w:r>
-            <w:r>
-              <w:rPr>
-                <w:noProof/>
-                <w:webHidden/>
-              </w:rPr>
-              <w:fldChar w:fldCharType="end"/>
-            </w:r>
-          </w:hyperlink>
-        </w:p>
-        <w:p>
-          <w:pPr>
-            <w:pStyle w:val="11"/>
-            <w:tabs>
-              <w:tab w:val="right" w:leader="dot" w:pos="10456"/>
-            </w:tabs>
-            <w:rPr>
-              <w:noProof/>
-              <w:kern w:val="2"/>
-              <w:szCs w:val="22"/>
-            </w:rPr>
-          </w:pPr>
-          <w:hyperlink w:anchor="_Toc512617310" w:history="1">
-            <w:r>
-              <w:rPr>
-                <w:rStyle w:val="a9"/>
-                <w:noProof/>
-              </w:rPr>
-              <w:t>이벤트 리스트 및 기획 의도</w:t>
-            </w:r>
-            <w:r>
-              <w:rPr>
-                <w:noProof/>
-                <w:webHidden/>
-              </w:rPr>
-              <w:tab/>
-            </w:r>
-            <w:r>
-              <w:rPr>
-                <w:noProof/>
-                <w:webHidden/>
-              </w:rPr>
-              <w:fldChar w:fldCharType="begin"/>
-            </w:r>
-            <w:r>
-              <w:rPr>
-                <w:noProof/>
-                <w:webHidden/>
-              </w:rPr>
-              <w:instrText xml:space="preserve"> PAGEREF _Toc512617310 \h </w:instrText>
-            </w:r>
-            <w:r>
-              <w:rPr>
-                <w:noProof/>
-                <w:webHidden/>
-              </w:rPr>
-            </w:r>
-            <w:r>
-              <w:rPr>
-                <w:noProof/>
-                <w:webHidden/>
-              </w:rPr>
-              <w:fldChar w:fldCharType="separate"/>
-            </w:r>
-            <w:r>
-              <w:rPr>
-                <w:noProof/>
-                <w:webHidden/>
-              </w:rPr>
-              <w:t>9</w:t>
-            </w:r>
-            <w:r>
-              <w:rPr>
-                <w:noProof/>
-                <w:webHidden/>
-              </w:rPr>
-              <w:fldChar w:fldCharType="end"/>
-            </w:r>
-          </w:hyperlink>
-        </w:p>
-        <w:p>
-          <w:pPr>
-            <w:pStyle w:val="21"/>
-            <w:tabs>
-              <w:tab w:val="right" w:leader="dot" w:pos="10456"/>
-            </w:tabs>
-            <w:ind w:left="400"/>
-            <w:rPr>
-              <w:noProof/>
-              <w:kern w:val="2"/>
-              <w:szCs w:val="22"/>
-            </w:rPr>
-          </w:pPr>
-          <w:hyperlink w:anchor="_Toc512617311" w:history="1">
-            <w:r>
-              <w:rPr>
-                <w:rStyle w:val="a9"/>
-                <w:noProof/>
-              </w:rPr>
-              <w:t>서랍장 이벤트</w:t>
-            </w:r>
-            <w:r>
-              <w:rPr>
-                <w:noProof/>
-                <w:webHidden/>
-              </w:rPr>
-              <w:tab/>
-            </w:r>
-            <w:r>
-              <w:rPr>
-                <w:noProof/>
-                <w:webHidden/>
-              </w:rPr>
-              <w:fldChar w:fldCharType="begin"/>
-            </w:r>
-            <w:r>
-              <w:rPr>
-                <w:noProof/>
-                <w:webHidden/>
-              </w:rPr>
-              <w:instrText xml:space="preserve"> PAGEREF _Toc512617311 \h </w:instrText>
-            </w:r>
-            <w:r>
-              <w:rPr>
-                <w:noProof/>
-                <w:webHidden/>
-              </w:rPr>
-            </w:r>
-            <w:r>
-              <w:rPr>
-                <w:noProof/>
-                <w:webHidden/>
-              </w:rPr>
-              <w:fldChar w:fldCharType="separate"/>
-            </w:r>
-            <w:r>
-              <w:rPr>
-                <w:noProof/>
-                <w:webHidden/>
-              </w:rPr>
-              <w:t>9</w:t>
-            </w:r>
-            <w:r>
-              <w:rPr>
-                <w:noProof/>
-                <w:webHidden/>
-              </w:rPr>
-              <w:fldChar w:fldCharType="end"/>
-            </w:r>
-          </w:hyperlink>
-        </w:p>
-        <w:p>
-          <w:pPr>
-            <w:pStyle w:val="21"/>
-            <w:tabs>
-              <w:tab w:val="right" w:leader="dot" w:pos="10456"/>
-            </w:tabs>
-            <w:ind w:left="400"/>
-            <w:rPr>
-              <w:noProof/>
-              <w:kern w:val="2"/>
-              <w:szCs w:val="22"/>
-            </w:rPr>
-          </w:pPr>
-          <w:hyperlink w:anchor="_Toc512617312" w:history="1">
-            <w:r>
-              <w:rPr>
-                <w:rStyle w:val="a9"/>
-                <w:noProof/>
-              </w:rPr>
-              <w:t>액자 이벤트</w:t>
-            </w:r>
-            <w:r>
-              <w:rPr>
-                <w:noProof/>
-                <w:webHidden/>
-              </w:rPr>
-              <w:tab/>
-            </w:r>
-            <w:r>
-              <w:rPr>
-                <w:noProof/>
-                <w:webHidden/>
-              </w:rPr>
-              <w:fldChar w:fldCharType="begin"/>
-            </w:r>
-            <w:r>
-              <w:rPr>
-                <w:noProof/>
-                <w:webHidden/>
-              </w:rPr>
-              <w:instrText xml:space="preserve"> PAGEREF _Toc512617312 \h </w:instrText>
-            </w:r>
-            <w:r>
-              <w:rPr>
-                <w:noProof/>
-                <w:webHidden/>
-              </w:rPr>
-            </w:r>
-            <w:r>
-              <w:rPr>
-                <w:noProof/>
-                <w:webHidden/>
-              </w:rPr>
-              <w:fldChar w:fldCharType="separate"/>
-            </w:r>
-            <w:r>
-              <w:rPr>
-                <w:noProof/>
-                <w:webHidden/>
-              </w:rPr>
-              <w:t>9</w:t>
-            </w:r>
-            <w:r>
-              <w:rPr>
-                <w:noProof/>
-                <w:webHidden/>
-              </w:rPr>
-              <w:fldChar w:fldCharType="end"/>
-            </w:r>
-          </w:hyperlink>
-        </w:p>
-        <w:p>
-          <w:pPr>
-            <w:pStyle w:val="21"/>
-            <w:tabs>
-              <w:tab w:val="right" w:leader="dot" w:pos="10456"/>
-            </w:tabs>
-            <w:ind w:left="400"/>
-            <w:rPr>
-              <w:noProof/>
-              <w:kern w:val="2"/>
-              <w:szCs w:val="22"/>
-            </w:rPr>
-          </w:pPr>
-          <w:hyperlink w:anchor="_Toc512617313" w:history="1">
-            <w:r>
-              <w:rPr>
-                <w:rStyle w:val="a9"/>
-                <w:noProof/>
-              </w:rPr>
-              <w:t>쇠 창살 창문 이벤트</w:t>
-            </w:r>
-            <w:r>
-              <w:rPr>
-                <w:noProof/>
-                <w:webHidden/>
-              </w:rPr>
-              <w:tab/>
-            </w:r>
-            <w:r>
-              <w:rPr>
-                <w:noProof/>
-                <w:webHidden/>
-              </w:rPr>
-              <w:fldChar w:fldCharType="begin"/>
-            </w:r>
-            <w:r>
-              <w:rPr>
-                <w:noProof/>
-                <w:webHidden/>
-              </w:rPr>
-              <w:instrText xml:space="preserve"> PAGEREF _Toc512617313 \h </w:instrText>
-            </w:r>
-            <w:r>
-              <w:rPr>
-                <w:noProof/>
-                <w:webHidden/>
-              </w:rPr>
-            </w:r>
-            <w:r>
-              <w:rPr>
-                <w:noProof/>
-                <w:webHidden/>
-              </w:rPr>
-              <w:fldChar w:fldCharType="separate"/>
-            </w:r>
-            <w:r>
-              <w:rPr>
-                <w:noProof/>
-                <w:webHidden/>
-              </w:rPr>
-              <w:t>9</w:t>
-            </w:r>
-            <w:r>
-              <w:rPr>
-                <w:noProof/>
-                <w:webHidden/>
-              </w:rPr>
-              <w:fldChar w:fldCharType="end"/>
-            </w:r>
-          </w:hyperlink>
-        </w:p>
-        <w:p>
-          <w:pPr>
-            <w:pStyle w:val="21"/>
-            <w:tabs>
-              <w:tab w:val="right" w:leader="dot" w:pos="10456"/>
-            </w:tabs>
-            <w:ind w:left="400"/>
-            <w:rPr>
-              <w:noProof/>
-              <w:kern w:val="2"/>
-              <w:szCs w:val="22"/>
-            </w:rPr>
-          </w:pPr>
-          <w:hyperlink w:anchor="_Toc512617314" w:history="1">
-            <w:r>
-              <w:rPr>
-                <w:rStyle w:val="a9"/>
-                <w:noProof/>
-              </w:rPr>
-              <w:t>옷장 이벤트</w:t>
-            </w:r>
-            <w:r>
-              <w:rPr>
-                <w:noProof/>
-                <w:webHidden/>
-              </w:rPr>
-              <w:tab/>
-            </w:r>
-            <w:r>
-              <w:rPr>
-                <w:noProof/>
-                <w:webHidden/>
-              </w:rPr>
-              <w:fldChar w:fldCharType="begin"/>
-            </w:r>
-            <w:r>
-              <w:rPr>
-                <w:noProof/>
-                <w:webHidden/>
-              </w:rPr>
-              <w:instrText xml:space="preserve"> PAGEREF _Toc512617314 \h </w:instrText>
-            </w:r>
-            <w:r>
-              <w:rPr>
-                <w:noProof/>
-                <w:webHidden/>
-              </w:rPr>
-            </w:r>
-            <w:r>
-              <w:rPr>
-                <w:noProof/>
-                <w:webHidden/>
-              </w:rPr>
-              <w:fldChar w:fldCharType="separate"/>
-            </w:r>
-            <w:r>
-              <w:rPr>
-                <w:noProof/>
-                <w:webHidden/>
-              </w:rPr>
-              <w:t>9</w:t>
-            </w:r>
-            <w:r>
-              <w:rPr>
-                <w:noProof/>
-                <w:webHidden/>
-              </w:rPr>
-              <w:fldChar w:fldCharType="end"/>
-            </w:r>
-          </w:hyperlink>
-        </w:p>
-        <w:p>
-          <w:pPr>
-            <w:pStyle w:val="11"/>
-            <w:tabs>
-              <w:tab w:val="right" w:leader="dot" w:pos="10456"/>
-            </w:tabs>
-            <w:rPr>
-              <w:noProof/>
-              <w:kern w:val="2"/>
-              <w:szCs w:val="22"/>
-            </w:rPr>
-          </w:pPr>
-          <w:hyperlink w:anchor="_Toc512617315" w:history="1">
-            <w:r>
-              <w:rPr>
-                <w:rStyle w:val="a9"/>
-                <w:noProof/>
-              </w:rPr>
-              <w:t>문제의 힌트 오브젝트 텍스트 이미지</w:t>
-            </w:r>
-            <w:r>
-              <w:rPr>
-                <w:noProof/>
-                <w:webHidden/>
-              </w:rPr>
-              <w:tab/>
-            </w:r>
-            <w:r>
-              <w:rPr>
-                <w:noProof/>
-                <w:webHidden/>
-              </w:rPr>
-              <w:fldChar w:fldCharType="begin"/>
-            </w:r>
-            <w:r>
-              <w:rPr>
-                <w:noProof/>
-                <w:webHidden/>
-              </w:rPr>
-              <w:instrText xml:space="preserve"> PAGEREF _Toc512617315 \h </w:instrText>
-            </w:r>
-            <w:r>
-              <w:rPr>
-                <w:noProof/>
-                <w:webHidden/>
-              </w:rPr>
-            </w:r>
-            <w:r>
-              <w:rPr>
-                <w:noProof/>
-                <w:webHidden/>
-              </w:rPr>
-              <w:fldChar w:fldCharType="separate"/>
-            </w:r>
-            <w:r>
-              <w:rPr>
-                <w:noProof/>
-                <w:webHidden/>
-              </w:rPr>
-              <w:t>10</w:t>
-            </w:r>
-            <w:r>
-              <w:rPr>
-                <w:noProof/>
-                <w:webHidden/>
-              </w:rPr>
-              <w:fldChar w:fldCharType="end"/>
-            </w:r>
-          </w:hyperlink>
-        </w:p>
-        <w:p>
-          <w:pPr>
-            <w:pStyle w:val="21"/>
-            <w:tabs>
-              <w:tab w:val="right" w:leader="dot" w:pos="10456"/>
-            </w:tabs>
-            <w:ind w:left="400"/>
-            <w:rPr>
-              <w:noProof/>
-              <w:kern w:val="2"/>
-              <w:szCs w:val="22"/>
-            </w:rPr>
-          </w:pPr>
-          <w:hyperlink w:anchor="_Toc512617316" w:history="1">
-            <w:r>
-              <w:rPr>
-                <w:rStyle w:val="a9"/>
-                <w:noProof/>
-              </w:rPr>
-              <w:t>쓰레기 통</w:t>
-            </w:r>
-            <w:r>
-              <w:rPr>
-                <w:noProof/>
-                <w:webHidden/>
-              </w:rPr>
-              <w:tab/>
-            </w:r>
-            <w:r>
-              <w:rPr>
-                <w:noProof/>
-                <w:webHidden/>
-              </w:rPr>
-              <w:fldChar w:fldCharType="begin"/>
-            </w:r>
-            <w:r>
-              <w:rPr>
-                <w:noProof/>
-                <w:webHidden/>
-              </w:rPr>
-              <w:instrText xml:space="preserve"> PAGEREF _Toc512617316 \h </w:instrText>
-            </w:r>
-            <w:r>
-              <w:rPr>
-                <w:noProof/>
-                <w:webHidden/>
-              </w:rPr>
-            </w:r>
-            <w:r>
-              <w:rPr>
-                <w:noProof/>
-                <w:webHidden/>
-              </w:rPr>
-              <w:fldChar w:fldCharType="separate"/>
-            </w:r>
-            <w:r>
-              <w:rPr>
-                <w:noProof/>
-                <w:webHidden/>
-              </w:rPr>
-              <w:t>10</w:t>
-            </w:r>
-            <w:r>
-              <w:rPr>
-                <w:noProof/>
-                <w:webHidden/>
-              </w:rPr>
-              <w:fldChar w:fldCharType="end"/>
-            </w:r>
-          </w:hyperlink>
-        </w:p>
-        <w:p>
-          <w:pPr>
-            <w:pStyle w:val="21"/>
-            <w:tabs>
-              <w:tab w:val="right" w:leader="dot" w:pos="10456"/>
-            </w:tabs>
-            <w:ind w:left="400"/>
-            <w:rPr>
-              <w:noProof/>
-              <w:kern w:val="2"/>
-              <w:szCs w:val="22"/>
-            </w:rPr>
-          </w:pPr>
-          <w:hyperlink w:anchor="_Toc512617317" w:history="1">
-            <w:r>
-              <w:rPr>
-                <w:rStyle w:val="a9"/>
-                <w:noProof/>
-              </w:rPr>
-              <w:t>서랍장</w:t>
-            </w:r>
-            <w:r>
-              <w:rPr>
-                <w:noProof/>
-                <w:webHidden/>
-              </w:rPr>
-              <w:tab/>
-            </w:r>
-            <w:r>
-              <w:rPr>
-                <w:noProof/>
-                <w:webHidden/>
-              </w:rPr>
-              <w:fldChar w:fldCharType="begin"/>
-            </w:r>
-            <w:r>
-              <w:rPr>
-                <w:noProof/>
-                <w:webHidden/>
-              </w:rPr>
-              <w:instrText xml:space="preserve"> PAGEREF _Toc512617317 \h </w:instrText>
-            </w:r>
-            <w:r>
-              <w:rPr>
-                <w:noProof/>
-                <w:webHidden/>
-              </w:rPr>
-            </w:r>
-            <w:r>
-              <w:rPr>
-                <w:noProof/>
-                <w:webHidden/>
-              </w:rPr>
-              <w:fldChar w:fldCharType="separate"/>
-            </w:r>
-            <w:r>
-              <w:rPr>
-                <w:noProof/>
-                <w:webHidden/>
-              </w:rPr>
-              <w:t>10</w:t>
-            </w:r>
-            <w:r>
-              <w:rPr>
-                <w:noProof/>
-                <w:webHidden/>
-              </w:rPr>
-              <w:fldChar w:fldCharType="end"/>
-            </w:r>
-          </w:hyperlink>
-        </w:p>
-        <w:p>
-          <w:pPr>
-            <w:pStyle w:val="21"/>
-            <w:tabs>
-              <w:tab w:val="right" w:leader="dot" w:pos="10456"/>
-            </w:tabs>
-            <w:ind w:left="400"/>
-            <w:rPr>
-              <w:noProof/>
-              <w:kern w:val="2"/>
-              <w:szCs w:val="22"/>
-            </w:rPr>
-          </w:pPr>
-          <w:hyperlink w:anchor="_Toc512617318" w:history="1">
-            <w:r>
-              <w:rPr>
-                <w:rStyle w:val="a9"/>
-                <w:noProof/>
-              </w:rPr>
-              <w:t>액자 뒷편</w:t>
-            </w:r>
-            <w:r>
-              <w:rPr>
-                <w:noProof/>
-                <w:webHidden/>
-              </w:rPr>
-              <w:tab/>
-            </w:r>
-            <w:r>
-              <w:rPr>
-                <w:noProof/>
-                <w:webHidden/>
-              </w:rPr>
-              <w:fldChar w:fldCharType="begin"/>
-            </w:r>
-            <w:r>
-              <w:rPr>
-                <w:noProof/>
-                <w:webHidden/>
-              </w:rPr>
-              <w:instrText xml:space="preserve"> PAGEREF _Toc512617318 \h </w:instrText>
-            </w:r>
-            <w:r>
-              <w:rPr>
-                <w:noProof/>
-                <w:webHidden/>
-              </w:rPr>
-            </w:r>
-            <w:r>
-              <w:rPr>
-                <w:noProof/>
-                <w:webHidden/>
-              </w:rPr>
-              <w:fldChar w:fldCharType="separate"/>
-            </w:r>
-            <w:r>
-              <w:rPr>
-                <w:noProof/>
-                <w:webHidden/>
-              </w:rPr>
-              <w:t>10</w:t>
-            </w:r>
-            <w:r>
-              <w:rPr>
-                <w:noProof/>
-                <w:webHidden/>
-              </w:rPr>
-              <w:fldChar w:fldCharType="end"/>
-            </w:r>
-          </w:hyperlink>
-        </w:p>
-        <w:p>
-          <w:pPr>
-            <w:pStyle w:val="21"/>
-            <w:tabs>
-              <w:tab w:val="right" w:leader="dot" w:pos="10456"/>
-            </w:tabs>
-            <w:ind w:left="400"/>
-            <w:rPr>
-              <w:noProof/>
-              <w:kern w:val="2"/>
-              <w:szCs w:val="22"/>
-            </w:rPr>
-          </w:pPr>
-          <w:hyperlink w:anchor="_Toc512617319" w:history="1">
-            <w:r>
-              <w:rPr>
-                <w:rStyle w:val="a9"/>
-                <w:noProof/>
-              </w:rPr>
-              <w:t>간이 서랍장</w:t>
-            </w:r>
-            <w:r>
-              <w:rPr>
-                <w:noProof/>
-                <w:webHidden/>
-              </w:rPr>
-              <w:tab/>
-            </w:r>
-            <w:r>
-              <w:rPr>
-                <w:noProof/>
-                <w:webHidden/>
-              </w:rPr>
-              <w:fldChar w:fldCharType="begin"/>
-            </w:r>
-            <w:r>
-              <w:rPr>
-                <w:noProof/>
-                <w:webHidden/>
-              </w:rPr>
-              <w:instrText xml:space="preserve"> PAGEREF _Toc512617319 \h </w:instrText>
-            </w:r>
-            <w:r>
-              <w:rPr>
-                <w:noProof/>
-                <w:webHidden/>
-              </w:rPr>
-            </w:r>
-            <w:r>
-              <w:rPr>
-                <w:noProof/>
-                <w:webHidden/>
-              </w:rPr>
-              <w:fldChar w:fldCharType="separate"/>
-            </w:r>
-            <w:r>
-              <w:rPr>
-                <w:noProof/>
-                <w:webHidden/>
-              </w:rPr>
-              <w:t>10</w:t>
+              <w:t>4</w:t>
             </w:r>
             <w:r>
               <w:rPr>
@@ -1971,6 +1179,10 @@
     </w:sdt>
     <w:p>
       <w:pPr>
+        <w:widowControl/>
+        <w:wordWrap/>
+        <w:autoSpaceDE/>
+        <w:autoSpaceDN/>
         <w:rPr>
           <w:b/>
           <w:color w:val="FFFFFF" w:themeColor="background1"/>
@@ -1989,9 +1201,12 @@
     </w:p>
     <w:p>
       <w:pPr>
-        <w:pStyle w:val="1"/>
-      </w:pPr>
-      <w:bookmarkStart w:id="0" w:name="_Toc512617295"/>
+        <w:pStyle w:val="a8"/>
+        <w:numPr>
+          <w:ilvl w:val="0"/>
+          <w:numId w:val="5"/>
+        </w:numPr>
+      </w:pPr>
       <w:proofErr w:type="spellStart"/>
       <w:r>
         <w:rPr>
@@ -2007,20 +1222,18 @@
         </w:rPr>
         <w:t xml:space="preserve"> 기획서</w:t>
       </w:r>
-      <w:bookmarkEnd w:id="0"/>
-    </w:p>
-    <w:p>
-      <w:pPr>
-        <w:pStyle w:val="20"/>
-      </w:pPr>
-      <w:bookmarkStart w:id="1" w:name="_Toc512617296"/>
+    </w:p>
+    <w:p>
+      <w:pPr>
+        <w:pStyle w:val="a0"/>
+        <w:ind w:left="502" w:hanging="502"/>
+      </w:pPr>
       <w:r>
         <w:rPr>
           <w:rFonts w:hint="eastAsia"/>
         </w:rPr>
         <w:t>제약사항</w:t>
       </w:r>
-      <w:bookmarkEnd w:id="1"/>
     </w:p>
     <w:p>
       <w:pPr>
@@ -2120,29 +1333,14 @@
     </w:p>
     <w:p>
       <w:pPr>
-        <w:pStyle w:val="20"/>
-      </w:pPr>
-      <w:r>
-        <w:rPr>
-          <w:rFonts w:hint="eastAsia"/>
-        </w:rPr>
-        <w:t xml:space="preserve"> </w:t>
-      </w:r>
-      <w:bookmarkStart w:id="2" w:name="_Toc512617297"/>
-      <w:r>
-        <w:rPr>
-          <w:rFonts w:hint="eastAsia"/>
-        </w:rPr>
-        <w:t>밀실</w:t>
-      </w:r>
-      <w:r>
-        <w:rPr>
-          <w:rFonts w:hint="eastAsia"/>
-        </w:rPr>
-        <w:t xml:space="preserve"> </w:t>
-      </w:r>
-      <w:r>
-        <w:t xml:space="preserve">| </w:t>
+        <w:pStyle w:val="a0"/>
+        <w:ind w:left="502" w:hanging="502"/>
+      </w:pPr>
+      <w:r>
+        <w:rPr>
+          <w:rFonts w:hint="eastAsia"/>
+        </w:rPr>
+        <w:t xml:space="preserve"> 1챕터 </w:t>
       </w:r>
       <w:proofErr w:type="spellStart"/>
       <w:r>
@@ -2158,7 +1356,6 @@
         </w:rPr>
         <w:t xml:space="preserve"> 차트</w:t>
       </w:r>
-      <w:bookmarkEnd w:id="2"/>
     </w:p>
     <w:p>
       <w:pPr>
@@ -2184,7 +1381,7 @@
                     <pic:cNvPicPr/>
                   </pic:nvPicPr>
                   <pic:blipFill>
-                    <a:blip r:embed="rId8">
+                    <a:blip r:embed="rId9">
                       <a:extLst>
                         <a:ext uri="{28A0092B-C50C-407E-A947-70E740481C1C}">
                           <a14:useLocalDpi xmlns:a14="http://schemas.microsoft.com/office/drawing/2010/main" val="0"/>
@@ -2213,7 +1410,8 @@
     </w:p>
     <w:p>
       <w:pPr>
-        <w:pStyle w:val="20"/>
+        <w:pStyle w:val="a0"/>
+        <w:ind w:left="502" w:hanging="502"/>
       </w:pPr>
       <w:r>
         <w:rPr>
@@ -2221,24 +1419,11 @@
         </w:rPr>
         <w:t xml:space="preserve"> </w:t>
       </w:r>
-      <w:bookmarkStart w:id="3" w:name="_Toc512617298"/>
-      <w:r>
-        <w:rPr>
-          <w:rFonts w:hint="eastAsia"/>
-        </w:rPr>
-        <w:t>밀실</w:t>
-      </w:r>
-      <w:r>
-        <w:rPr>
-          <w:rFonts w:hint="eastAsia"/>
-        </w:rPr>
-        <w:t xml:space="preserve"> |</w:t>
-      </w:r>
-      <w:r>
-        <w:rPr>
-          <w:rFonts w:hint="eastAsia"/>
-        </w:rPr>
-        <w:t xml:space="preserve"> 전체</w:t>
+      <w:r>
+        <w:rPr>
+          <w:rFonts w:hint="eastAsia"/>
+        </w:rPr>
+        <w:t>1챕터 전체</w:t>
       </w:r>
       <w:r>
         <w:rPr>
@@ -2246,7 +1431,6 @@
         </w:rPr>
         <w:t xml:space="preserve"> 기획 의도</w:t>
       </w:r>
-      <w:bookmarkEnd w:id="3"/>
     </w:p>
     <w:p>
       <w:pPr>
@@ -2326,7 +1510,8 @@
     </w:p>
     <w:p>
       <w:pPr>
-        <w:pStyle w:val="20"/>
+        <w:pStyle w:val="a0"/>
+        <w:ind w:left="502" w:hanging="502"/>
       </w:pPr>
       <w:r>
         <w:rPr>
@@ -2334,24 +1519,11 @@
         </w:rPr>
         <w:t xml:space="preserve"> </w:t>
       </w:r>
-      <w:bookmarkStart w:id="4" w:name="_Toc512617299"/>
-      <w:r>
-        <w:rPr>
-          <w:rFonts w:hint="eastAsia"/>
-        </w:rPr>
-        <w:t>밀실</w:t>
-      </w:r>
-      <w:r>
-        <w:rPr>
-          <w:rFonts w:hint="eastAsia"/>
-        </w:rPr>
-        <w:t xml:space="preserve"> |</w:t>
-      </w:r>
-      <w:r>
-        <w:rPr>
-          <w:rFonts w:hint="eastAsia"/>
-        </w:rPr>
-        <w:t xml:space="preserve"> 문제</w:t>
+      <w:r>
+        <w:rPr>
+          <w:rFonts w:hint="eastAsia"/>
+        </w:rPr>
+        <w:t>1챕터 문제</w:t>
       </w:r>
       <w:r>
         <w:rPr>
@@ -2359,7 +1531,6 @@
         </w:rPr>
         <w:t xml:space="preserve"> 세부 기획 의도</w:t>
       </w:r>
-      <w:bookmarkEnd w:id="4"/>
     </w:p>
     <w:p>
       <w:pPr>
@@ -2518,28 +1689,24 @@
     </w:p>
     <w:p>
       <w:pPr>
-        <w:pStyle w:val="1"/>
-      </w:pPr>
-      <w:bookmarkStart w:id="5" w:name="_Toc512617300"/>
-      <w:r>
-        <w:rPr>
-          <w:rFonts w:hint="eastAsia"/>
-        </w:rPr>
-        <w:t>밀실 내</w:t>
-      </w:r>
-      <w:r>
-        <w:rPr>
-          <w:rFonts w:hint="eastAsia"/>
-        </w:rPr>
-        <w:t xml:space="preserve"> 오브젝트 목록</w:t>
-      </w:r>
-      <w:bookmarkEnd w:id="5"/>
-    </w:p>
-    <w:p>
-      <w:pPr>
-        <w:pStyle w:val="20"/>
-      </w:pPr>
-      <w:bookmarkStart w:id="6" w:name="_Toc512617301"/>
+        <w:pStyle w:val="a8"/>
+        <w:numPr>
+          <w:ilvl w:val="0"/>
+          <w:numId w:val="5"/>
+        </w:numPr>
+      </w:pPr>
+      <w:r>
+        <w:rPr>
+          <w:rFonts w:hint="eastAsia"/>
+        </w:rPr>
+        <w:t>1챕터 오브젝트 목록</w:t>
+      </w:r>
+    </w:p>
+    <w:p>
+      <w:pPr>
+        <w:pStyle w:val="a0"/>
+        <w:ind w:left="502" w:hanging="502"/>
+      </w:pPr>
       <w:r>
         <w:rPr>
           <w:rFonts w:hint="eastAsia"/>
@@ -2558,7 +1725,6 @@
         </w:rPr>
         <w:t>★</w:t>
       </w:r>
-      <w:bookmarkEnd w:id="6"/>
       <w:r>
         <w:rPr>
           <w:rFonts w:hint="eastAsia"/>
@@ -2621,6 +1787,7 @@
       <w:pPr>
         <w:pStyle w:val="a1"/>
         <w:rPr>
+          <w:rFonts w:hint="eastAsia"/>
           <w:color w:val="FF0000"/>
         </w:rPr>
       </w:pPr>
@@ -2650,7 +1817,6 @@
           <w:rFonts w:hint="eastAsia"/>
           <w:noProof/>
         </w:rPr>
-        <w:lastRenderedPageBreak/>
         <w:drawing>
           <wp:inline distT="0" distB="0" distL="0" distR="0" wp14:anchorId="4C839851" wp14:editId="6F7727C6">
             <wp:extent cx="1749287" cy="2345634"/>
@@ -2667,7 +1833,7 @@
                     <pic:cNvPicPr/>
                   </pic:nvPicPr>
                   <pic:blipFill>
-                    <a:blip r:embed="rId9">
+                    <a:blip r:embed="rId10">
                       <a:extLst>
                         <a:ext uri="{28A0092B-C50C-407E-A947-70E740481C1C}">
                           <a14:useLocalDpi xmlns:a14="http://schemas.microsoft.com/office/drawing/2010/main" val="0"/>
@@ -2696,9 +1862,9 @@
     </w:p>
     <w:p>
       <w:pPr>
-        <w:pStyle w:val="20"/>
-      </w:pPr>
-      <w:bookmarkStart w:id="7" w:name="_Toc512617302"/>
+        <w:pStyle w:val="a0"/>
+        <w:ind w:left="502" w:hanging="502"/>
+      </w:pPr>
       <w:r>
         <w:rPr>
           <w:rFonts w:hint="eastAsia"/>
@@ -2717,7 +1883,6 @@
         </w:rPr>
         <w:t>☆</w:t>
       </w:r>
-      <w:bookmarkEnd w:id="7"/>
     </w:p>
     <w:p>
       <w:pPr>
@@ -2752,6 +1917,7 @@
         <w:pStyle w:val="a1"/>
       </w:pPr>
       <w:r>
+        <w:lastRenderedPageBreak/>
         <w:t>I AM LOOKING AT YOU(나는 널 보고 있다.)의 문구</w:t>
       </w:r>
     </w:p>
@@ -2805,6 +1971,7 @@
       <w:pPr>
         <w:pStyle w:val="a1"/>
         <w:rPr>
+          <w:rFonts w:hint="eastAsia"/>
           <w:color w:val="FF0000"/>
         </w:rPr>
       </w:pPr>
@@ -2849,7 +2016,7 @@
                     <pic:cNvPicPr/>
                   </pic:nvPicPr>
                   <pic:blipFill>
-                    <a:blip r:embed="rId10">
+                    <a:blip r:embed="rId11">
                       <a:extLst>
                         <a:ext uri="{28A0092B-C50C-407E-A947-70E740481C1C}">
                           <a14:useLocalDpi xmlns:a14="http://schemas.microsoft.com/office/drawing/2010/main" val="0"/>
@@ -2878,14 +2045,13 @@
     </w:p>
     <w:p>
       <w:pPr>
-        <w:pStyle w:val="20"/>
-      </w:pPr>
-      <w:bookmarkStart w:id="8" w:name="_Toc512617303"/>
-      <w:r>
-        <w:rPr>
-          <w:rFonts w:hint="eastAsia"/>
-        </w:rPr>
-        <w:lastRenderedPageBreak/>
+        <w:pStyle w:val="a0"/>
+        <w:ind w:left="502" w:hanging="502"/>
+      </w:pPr>
+      <w:r>
+        <w:rPr>
+          <w:rFonts w:hint="eastAsia"/>
+        </w:rPr>
         <w:t xml:space="preserve">액자 </w:t>
       </w:r>
       <w:proofErr w:type="spellStart"/>
@@ -2908,7 +2074,6 @@
         </w:rPr>
         <w:t>★</w:t>
       </w:r>
-      <w:bookmarkEnd w:id="8"/>
     </w:p>
     <w:p>
       <w:pPr>
@@ -2972,6 +2137,7 @@
       <w:pPr>
         <w:pStyle w:val="a1"/>
         <w:rPr>
+          <w:rFonts w:hint="eastAsia"/>
           <w:color w:val="FF0000"/>
         </w:rPr>
       </w:pPr>
@@ -3026,7 +2192,7 @@
                     <pic:cNvPicPr/>
                   </pic:nvPicPr>
                   <pic:blipFill>
-                    <a:blip r:embed="rId11">
+                    <a:blip r:embed="rId12">
                       <a:extLst>
                         <a:ext uri="{28A0092B-C50C-407E-A947-70E740481C1C}">
                           <a14:useLocalDpi xmlns:a14="http://schemas.microsoft.com/office/drawing/2010/main" val="0"/>
@@ -3055,13 +2221,14 @@
     </w:p>
     <w:p>
       <w:pPr>
-        <w:pStyle w:val="20"/>
-      </w:pPr>
-      <w:bookmarkStart w:id="9" w:name="_Toc512617304"/>
-      <w:r>
-        <w:rPr>
-          <w:rFonts w:hint="eastAsia"/>
-        </w:rPr>
+        <w:pStyle w:val="a0"/>
+        <w:ind w:left="502" w:hanging="502"/>
+      </w:pPr>
+      <w:r>
+        <w:rPr>
+          <w:rFonts w:hint="eastAsia"/>
+        </w:rPr>
+        <w:lastRenderedPageBreak/>
         <w:t>서랍장</w:t>
       </w:r>
       <w:r>
@@ -3076,7 +2243,6 @@
         </w:rPr>
         <w:t>★★☆</w:t>
       </w:r>
-      <w:bookmarkEnd w:id="9"/>
     </w:p>
     <w:p>
       <w:pPr>
@@ -3174,6 +2340,7 @@
       <w:pPr>
         <w:pStyle w:val="a1"/>
         <w:rPr>
+          <w:rFonts w:hint="eastAsia"/>
           <w:color w:val="FF0000"/>
         </w:rPr>
       </w:pPr>
@@ -3222,7 +2389,6 @@
           <w:rFonts w:hint="eastAsia"/>
           <w:color w:val="002060"/>
         </w:rPr>
-        <w:lastRenderedPageBreak/>
         <w:t>플레이 타임 가이드</w:t>
       </w:r>
       <w:r>
@@ -3232,6 +2398,8 @@
         </w:rPr>
         <w:t xml:space="preserve"> ~ 2분</w:t>
       </w:r>
+      <w:bookmarkStart w:id="0" w:name="_GoBack"/>
+      <w:bookmarkEnd w:id="0"/>
     </w:p>
     <w:p>
       <w:pPr>
@@ -3262,7 +2430,7 @@
                     <pic:cNvPicPr/>
                   </pic:nvPicPr>
                   <pic:blipFill>
-                    <a:blip r:embed="rId12">
+                    <a:blip r:embed="rId13">
                       <a:extLst>
                         <a:ext uri="{28A0092B-C50C-407E-A947-70E740481C1C}">
                           <a14:useLocalDpi xmlns:a14="http://schemas.microsoft.com/office/drawing/2010/main" val="0"/>
@@ -3291,19 +2459,552 @@
     </w:p>
     <w:p>
       <w:pPr>
-        <w:pStyle w:val="20"/>
-      </w:pPr>
-      <w:bookmarkStart w:id="10" w:name="_Toc512617305"/>
+        <w:pStyle w:val="a0"/>
+        <w:ind w:left="502" w:hanging="502"/>
+      </w:pPr>
+      <w:r>
+        <w:rPr>
+          <w:rFonts w:hint="eastAsia"/>
+        </w:rPr>
+        <w:t xml:space="preserve">옷장 </w:t>
+      </w:r>
+    </w:p>
+    <w:p>
+      <w:pPr>
+        <w:pStyle w:val="10"/>
+      </w:pPr>
+      <w:r>
+        <w:rPr>
+          <w:rFonts w:hint="eastAsia"/>
+        </w:rPr>
+        <w:t>옷장에서 규칙적으로 쿵 쿵 소리가 들려온다.</w:t>
+      </w:r>
+    </w:p>
+    <w:p>
+      <w:pPr>
+        <w:pStyle w:val="10"/>
+      </w:pPr>
+      <w:r>
+        <w:rPr>
+          <w:rFonts w:hint="eastAsia"/>
+        </w:rPr>
+        <w:t>뭔가 있는 듯한 느낌을 준다.</w:t>
+      </w:r>
+    </w:p>
+    <w:p>
+      <w:pPr>
+        <w:pStyle w:val="10"/>
+      </w:pPr>
+      <w:r>
+        <w:rPr>
+          <w:rFonts w:hint="eastAsia"/>
+        </w:rPr>
+        <w:t>옷장에 있는 시체는 플레이어 전 피해자인 것을 암시하게 한다.</w:t>
+      </w:r>
+    </w:p>
+    <w:p>
+      <w:pPr>
+        <w:pStyle w:val="10"/>
+      </w:pPr>
+      <w:r>
+        <w:rPr>
+          <w:rFonts w:hint="eastAsia"/>
+        </w:rPr>
+        <w:t xml:space="preserve">옷장의 문은 오랫동안 열리지 않은 </w:t>
+      </w:r>
+      <w:proofErr w:type="spellStart"/>
+      <w:r>
+        <w:rPr>
+          <w:rFonts w:hint="eastAsia"/>
+        </w:rPr>
+        <w:t>컨셉으로</w:t>
+      </w:r>
+      <w:proofErr w:type="spellEnd"/>
+      <w:r>
+        <w:rPr>
+          <w:rFonts w:hint="eastAsia"/>
+        </w:rPr>
+        <w:t xml:space="preserve"> </w:t>
+      </w:r>
+      <w:proofErr w:type="spellStart"/>
+      <w:r>
+        <w:rPr>
+          <w:rFonts w:hint="eastAsia"/>
+        </w:rPr>
+        <w:t>끼이익</w:t>
+      </w:r>
+      <w:proofErr w:type="spellEnd"/>
+      <w:r>
+        <w:rPr>
+          <w:rFonts w:hint="eastAsia"/>
+        </w:rPr>
+        <w:t>(삐걱)</w:t>
+      </w:r>
+      <w:r>
+        <w:rPr>
+          <w:rFonts w:hint="eastAsia"/>
+        </w:rPr>
+        <w:t xml:space="preserve"> 소리가 나게 함</w:t>
+      </w:r>
+    </w:p>
+    <w:p>
+      <w:pPr>
+        <w:pStyle w:val="a0"/>
+        <w:ind w:left="502" w:hanging="502"/>
+      </w:pPr>
+      <w:r>
+        <w:rPr>
+          <w:rFonts w:hint="eastAsia"/>
+        </w:rPr>
+        <w:t>침대</w:t>
+      </w:r>
+    </w:p>
+    <w:p>
+      <w:pPr>
+        <w:pStyle w:val="10"/>
+      </w:pPr>
+      <w:r>
+        <w:rPr>
+          <w:rFonts w:hint="eastAsia"/>
+        </w:rPr>
+        <w:t>플레이어가 가장 먼저 보이는 오브젝트</w:t>
+      </w:r>
+    </w:p>
+    <w:p>
+      <w:pPr>
+        <w:pStyle w:val="10"/>
+      </w:pPr>
+      <w:r>
+        <w:rPr>
+          <w:rFonts w:hint="eastAsia"/>
+        </w:rPr>
+        <w:t xml:space="preserve">플레이어가 왜 납치 되었고 방을 나가게 하는 </w:t>
+      </w:r>
+      <w:r>
+        <w:rPr>
+          <w:rFonts w:hint="eastAsia"/>
+        </w:rPr>
+        <w:t>요소를 넣어 동기 부여를 해준다.</w:t>
+      </w:r>
+    </w:p>
+    <w:p>
+      <w:pPr>
+        <w:pStyle w:val="10"/>
+      </w:pPr>
+      <w:r>
+        <w:rPr>
+          <w:rFonts w:hint="eastAsia"/>
+        </w:rPr>
+        <w:lastRenderedPageBreak/>
+        <w:t xml:space="preserve">서랍장 문제를 해결 후 잠긴 문의 열쇠를 얻게 함 </w:t>
+      </w:r>
+    </w:p>
+    <w:p>
+      <w:pPr>
+        <w:pStyle w:val="a0"/>
+        <w:ind w:left="502" w:hanging="502"/>
+      </w:pPr>
+      <w:r>
+        <w:rPr>
+          <w:rFonts w:hint="eastAsia"/>
+        </w:rPr>
+        <w:t>탁자</w:t>
+      </w:r>
+    </w:p>
+    <w:p>
+      <w:pPr>
+        <w:pStyle w:val="10"/>
+      </w:pPr>
+      <w:r>
+        <w:rPr>
+          <w:rFonts w:hint="eastAsia"/>
+        </w:rPr>
+        <w:t>어두운 방을 밝혀질 손전등을 획득할 수 있다.</w:t>
+      </w:r>
+    </w:p>
+    <w:p>
+      <w:pPr>
+        <w:pStyle w:val="a0"/>
+        <w:ind w:left="502" w:hanging="502"/>
+      </w:pPr>
+      <w:proofErr w:type="spellStart"/>
+      <w:r>
+        <w:rPr>
+          <w:rFonts w:hint="eastAsia"/>
+        </w:rPr>
+        <w:t>역십자가</w:t>
+      </w:r>
+      <w:proofErr w:type="spellEnd"/>
+    </w:p>
+    <w:p>
+      <w:pPr>
+        <w:pStyle w:val="10"/>
+      </w:pPr>
+      <w:r>
+        <w:t>F</w:t>
+      </w:r>
+      <w:r>
+        <w:rPr>
+          <w:rFonts w:hint="eastAsia"/>
+        </w:rPr>
+        <w:t>ake오브젝트로 플레이어가 주시하면 텍스트로 역방향 십자가 표시</w:t>
+      </w:r>
+    </w:p>
+    <w:p>
+      <w:pPr>
+        <w:pStyle w:val="a0"/>
+        <w:ind w:left="502" w:hanging="502"/>
+      </w:pPr>
+      <w:r>
+        <w:rPr>
+          <w:rFonts w:hint="eastAsia"/>
+        </w:rPr>
+        <w:t>쓰레기 통의 종이1.2</w:t>
+      </w:r>
+    </w:p>
+    <w:p>
+      <w:pPr>
+        <w:pStyle w:val="10"/>
+        <w:numPr>
+          <w:ilvl w:val="0"/>
+          <w:numId w:val="0"/>
+        </w:numPr>
+        <w:ind w:left="806" w:hanging="403"/>
+      </w:pPr>
+      <w:r>
+        <w:t>F</w:t>
+      </w:r>
+      <w:r>
+        <w:rPr>
+          <w:rFonts w:hint="eastAsia"/>
+        </w:rPr>
+        <w:t>ake 오브젝트로 문제에 혼동을 주기 위한 종이를 놔두고 텍스트로 아무 이야기 표시</w:t>
+      </w:r>
+    </w:p>
+    <w:p>
+      <w:pPr>
+        <w:pStyle w:val="10"/>
+        <w:numPr>
+          <w:ilvl w:val="0"/>
+          <w:numId w:val="0"/>
+        </w:numPr>
+        <w:ind w:left="806" w:hanging="403"/>
+      </w:pPr>
+    </w:p>
+    <w:p>
+      <w:pPr>
+        <w:pStyle w:val="10"/>
+        <w:numPr>
+          <w:ilvl w:val="0"/>
+          <w:numId w:val="0"/>
+        </w:numPr>
+        <w:ind w:left="806" w:hanging="403"/>
+      </w:pPr>
+    </w:p>
+    <w:p>
+      <w:pPr>
+        <w:pStyle w:val="a8"/>
+        <w:numPr>
+          <w:ilvl w:val="0"/>
+          <w:numId w:val="5"/>
+        </w:numPr>
+      </w:pPr>
+      <w:r>
+        <w:rPr>
+          <w:rFonts w:hint="eastAsia"/>
+        </w:rPr>
+        <w:t>이벤트 리스트</w:t>
+      </w:r>
+      <w:r>
+        <w:rPr>
+          <w:rFonts w:hint="eastAsia"/>
+        </w:rPr>
+        <w:t xml:space="preserve"> 및 기획 의도</w:t>
+      </w:r>
+    </w:p>
+    <w:p>
+      <w:pPr>
+        <w:pStyle w:val="a0"/>
+        <w:ind w:left="502" w:hanging="502"/>
+      </w:pPr>
+      <w:r>
+        <w:rPr>
+          <w:rFonts w:hint="eastAsia"/>
+        </w:rPr>
+        <w:t>서랍장 이벤트</w:t>
+      </w:r>
+    </w:p>
+    <w:p>
+      <w:pPr>
+        <w:pStyle w:val="10"/>
+      </w:pPr>
+      <w:r>
+        <w:rPr>
+          <w:rFonts w:hint="eastAsia"/>
+        </w:rPr>
+        <w:t>서랍장 첫 번째를 열면 구더기가 생긴 잘린 팔과 굳은 핏자국</w:t>
+      </w:r>
+      <w:r>
+        <w:rPr>
+          <w:rFonts w:hint="eastAsia"/>
+        </w:rPr>
+        <w:t>이</w:t>
+      </w:r>
+      <w:r>
+        <w:rPr>
+          <w:rFonts w:hint="eastAsia"/>
+        </w:rPr>
+        <w:t xml:space="preserve"> 보인다. </w:t>
+      </w:r>
+    </w:p>
+    <w:p>
+      <w:pPr>
+        <w:pStyle w:val="10"/>
+      </w:pPr>
+      <w:proofErr w:type="gramStart"/>
+      <w:r>
+        <w:rPr>
+          <w:rFonts w:hint="eastAsia"/>
+          <w:color w:val="FF0000"/>
+        </w:rPr>
+        <w:t>기획의도 :</w:t>
+      </w:r>
+      <w:proofErr w:type="gramEnd"/>
+      <w:r>
+        <w:rPr>
+          <w:rFonts w:hint="eastAsia"/>
+          <w:color w:val="FF0000"/>
+        </w:rPr>
+        <w:t xml:space="preserve"> 서랍장에서 나오지 않을 법한 오브젝트를 놔두고 플레이어가 서랍을 열 때 </w:t>
+      </w:r>
+      <w:r>
+        <w:rPr>
+          <w:rFonts w:hint="eastAsia"/>
+          <w:color w:val="FF0000"/>
+        </w:rPr>
+        <w:t>놀라게 할 요소.</w:t>
+      </w:r>
+    </w:p>
+    <w:p>
+      <w:pPr>
+        <w:pStyle w:val="a0"/>
+        <w:ind w:left="502" w:hanging="502"/>
+      </w:pPr>
+      <w:r>
+        <w:rPr>
+          <w:rFonts w:hint="eastAsia"/>
+        </w:rPr>
+        <w:t>액자 이벤트</w:t>
+      </w:r>
+    </w:p>
+    <w:p>
+      <w:pPr>
+        <w:pStyle w:val="10"/>
+      </w:pPr>
+      <w:r>
+        <w:rPr>
+          <w:rFonts w:hint="eastAsia"/>
+        </w:rPr>
+        <w:t xml:space="preserve">간이 서랍장의 미션을 </w:t>
+      </w:r>
+      <w:proofErr w:type="spellStart"/>
+      <w:r>
+        <w:rPr>
+          <w:rFonts w:hint="eastAsia"/>
+        </w:rPr>
+        <w:t>클리어</w:t>
+      </w:r>
+      <w:proofErr w:type="spellEnd"/>
+      <w:r>
+        <w:rPr>
+          <w:rFonts w:hint="eastAsia"/>
+        </w:rPr>
+        <w:t xml:space="preserve"> 했고 2번 자리 근처에 있다면 액자가 떨어진다.</w:t>
+      </w:r>
+    </w:p>
+    <w:p>
+      <w:pPr>
+        <w:pStyle w:val="10"/>
+      </w:pPr>
+      <w:r>
+        <w:rPr>
+          <w:rFonts w:hint="eastAsia"/>
+        </w:rPr>
+        <w:t>바닥과 충돌하며 유리가 깨진 사운드가 생겨야 한다.</w:t>
+      </w:r>
+    </w:p>
+    <w:p>
+      <w:pPr>
+        <w:pStyle w:val="10"/>
+      </w:pPr>
+      <w:proofErr w:type="gramStart"/>
+      <w:r>
+        <w:rPr>
+          <w:rFonts w:hint="eastAsia"/>
+          <w:color w:val="FF0000"/>
+        </w:rPr>
+        <w:t>기획의도 :</w:t>
+      </w:r>
+      <w:proofErr w:type="gramEnd"/>
+      <w:r>
+        <w:rPr>
+          <w:rFonts w:hint="eastAsia"/>
+          <w:color w:val="FF0000"/>
+        </w:rPr>
+        <w:t xml:space="preserve"> 플레이어가 문제를 찾는 집중을 할 때 액자가 깨지며 나오는 소리를 듣고 깜짝 놀라게 하는 설계와 호기심으로 인한 탐색을 할 때 문제가 보여지는 구조.</w:t>
+      </w:r>
+    </w:p>
+    <w:p>
+      <w:pPr>
+        <w:pStyle w:val="a0"/>
+        <w:ind w:left="502" w:hanging="502"/>
+      </w:pPr>
+      <w:r>
+        <w:rPr>
+          <w:rFonts w:hint="eastAsia"/>
+        </w:rPr>
+        <w:t>쇠 창살 창문</w:t>
+      </w:r>
+      <w:r>
+        <w:rPr>
+          <w:rFonts w:hint="eastAsia"/>
+        </w:rPr>
+        <w:t xml:space="preserve"> 이벤트</w:t>
+      </w:r>
+    </w:p>
+    <w:p>
+      <w:pPr>
+        <w:pStyle w:val="10"/>
+      </w:pPr>
+      <w:r>
+        <w:rPr>
+          <w:rFonts w:hint="eastAsia"/>
+        </w:rPr>
+        <w:t>게임 진행 시 빗소리가 작게나마 들리게 하여 언제든지 천둥이 발생하게 여지를 둔다.</w:t>
+      </w:r>
+    </w:p>
+    <w:p>
+      <w:pPr>
+        <w:pStyle w:val="10"/>
+      </w:pPr>
+      <w:r>
+        <w:rPr>
+          <w:rFonts w:hint="eastAsia"/>
+        </w:rPr>
+        <w:t xml:space="preserve">플레이어가 창문의 텍스트를 확인하고 n초 뒤에 큰 천둥 소리가 나게 </w:t>
+      </w:r>
+      <w:r>
+        <w:rPr>
+          <w:rFonts w:hint="eastAsia"/>
+        </w:rPr>
+        <w:t>하여 깜짝 놀라게 한다.</w:t>
+      </w:r>
+    </w:p>
+    <w:p>
+      <w:pPr>
+        <w:pStyle w:val="10"/>
+      </w:pPr>
+      <w:proofErr w:type="gramStart"/>
+      <w:r>
+        <w:rPr>
+          <w:rFonts w:hint="eastAsia"/>
+          <w:color w:val="FF0000"/>
+        </w:rPr>
+        <w:t>기획의도 :</w:t>
+      </w:r>
+      <w:proofErr w:type="gramEnd"/>
+      <w:r>
+        <w:rPr>
+          <w:rFonts w:hint="eastAsia"/>
+          <w:color w:val="FF0000"/>
+        </w:rPr>
+        <w:t xml:space="preserve"> 현재 갇혀진 집밖의 날씨가 우중충한 것을 알게 하여 조건이 만족하면 천둥이 쳐 문제에 집중할 플레이어를 놀라게 하는 요소.</w:t>
+      </w:r>
+    </w:p>
+    <w:p>
+      <w:pPr>
+        <w:pStyle w:val="a0"/>
+        <w:ind w:left="502" w:hanging="502"/>
+      </w:pPr>
+      <w:r>
+        <w:rPr>
+          <w:rFonts w:hint="eastAsia"/>
+        </w:rPr>
+        <w:lastRenderedPageBreak/>
+        <w:t>옷장 이벤트</w:t>
+      </w:r>
+    </w:p>
+    <w:p>
+      <w:pPr>
+        <w:pStyle w:val="10"/>
+      </w:pPr>
       <w:r>
         <w:rPr>
           <w:rFonts w:hint="eastAsia"/>
         </w:rPr>
         <w:t>옷장</w:t>
       </w:r>
-      <w:bookmarkEnd w:id="10"/>
-      <w:r>
-        <w:rPr>
-          <w:rFonts w:hint="eastAsia"/>
+      <w:r>
+        <w:rPr>
+          <w:rFonts w:hint="eastAsia"/>
+        </w:rPr>
+        <w:t xml:space="preserve"> 안에</w:t>
+      </w:r>
+      <w:r>
+        <w:rPr>
+          <w:rFonts w:hint="eastAsia"/>
+        </w:rPr>
+        <w:t xml:space="preserve"> 있는 여 사체가 있었다 옷장에서 쿵쿵 소리가 규칙적으로 들린다. 플레이어가 확인해본다</w:t>
+      </w:r>
+      <w:r>
+        <w:rPr>
+          <w:rFonts w:hint="eastAsia"/>
+        </w:rPr>
+        <w:t>.</w:t>
+      </w:r>
+    </w:p>
+    <w:p>
+      <w:pPr>
+        <w:pStyle w:val="10"/>
+      </w:pPr>
+      <w:r>
+        <w:rPr>
+          <w:rFonts w:hint="eastAsia"/>
+        </w:rPr>
+        <w:t xml:space="preserve">옷장 문을 열면 목이 메어 있는 시체가 유저 앞으로 보여지게 한다.  </w:t>
+      </w:r>
+    </w:p>
+    <w:p>
+      <w:pPr>
+        <w:pStyle w:val="10"/>
+      </w:pPr>
+      <w:r>
+        <w:rPr>
+          <w:rFonts w:hint="eastAsia"/>
+          <w:color w:val="FF0000"/>
+        </w:rPr>
+        <w:t xml:space="preserve">기획의도 : 옷장내부에서 뭔가 </w:t>
+      </w:r>
+      <w:proofErr w:type="spellStart"/>
+      <w:r>
+        <w:rPr>
+          <w:rFonts w:hint="eastAsia"/>
+          <w:color w:val="FF0000"/>
+        </w:rPr>
+        <w:t>부딫히는</w:t>
+      </w:r>
+      <w:proofErr w:type="spellEnd"/>
+      <w:r>
+        <w:rPr>
+          <w:rFonts w:hint="eastAsia"/>
+          <w:color w:val="FF0000"/>
+        </w:rPr>
+        <w:t xml:space="preserve"> 소리가 들려온다 호기심에 문을 열면 오랫동안 열지 않은 나무 삐걱 거리는 소리와 함께 많이 부패한 시체가 문이 열림과 동시에 유저 시야 앞으로 보여지게 하여 놀라게 하는 이벤트.</w:t>
+      </w:r>
+      <w:r>
+        <w:rPr>
+          <w:rFonts w:hint="eastAsia"/>
+          <w:color w:val="FF0000"/>
         </w:rPr>
         <w:t xml:space="preserve"> </w:t>
       </w:r>
@@ -3311,555 +3012,30 @@
     <w:p>
       <w:pPr>
         <w:pStyle w:val="10"/>
-      </w:pPr>
-      <w:r>
-        <w:rPr>
-          <w:rFonts w:hint="eastAsia"/>
-        </w:rPr>
-        <w:t>옷장에서 규칙적으로 쿵 쿵 소리가 들려온다.</w:t>
-      </w:r>
+        <w:numPr>
+          <w:ilvl w:val="0"/>
+          <w:numId w:val="0"/>
+        </w:numPr>
+        <w:ind w:left="806" w:hanging="403"/>
+      </w:pPr>
     </w:p>
     <w:p>
       <w:pPr>
         <w:pStyle w:val="10"/>
-      </w:pPr>
-      <w:r>
-        <w:rPr>
-          <w:rFonts w:hint="eastAsia"/>
-        </w:rPr>
-        <w:t>뭔가 있는 듯한 느낌을 준다.</w:t>
-      </w:r>
-    </w:p>
-    <w:p>
-      <w:pPr>
-        <w:pStyle w:val="10"/>
-      </w:pPr>
-      <w:r>
-        <w:rPr>
-          <w:rFonts w:hint="eastAsia"/>
-        </w:rPr>
-        <w:t>옷장에 있는 시체는 플레이어 전 피해자인 것을 암시하게 한다.</w:t>
-      </w:r>
-    </w:p>
-    <w:p>
-      <w:pPr>
-        <w:pStyle w:val="10"/>
-      </w:pPr>
-      <w:r>
-        <w:rPr>
-          <w:rFonts w:hint="eastAsia"/>
-        </w:rPr>
-        <w:t xml:space="preserve">옷장의 문은 오랫동안 열리지 않은 </w:t>
-      </w:r>
-      <w:proofErr w:type="spellStart"/>
-      <w:r>
-        <w:rPr>
-          <w:rFonts w:hint="eastAsia"/>
-        </w:rPr>
-        <w:t>컨셉으로</w:t>
-      </w:r>
-      <w:proofErr w:type="spellEnd"/>
-      <w:r>
-        <w:rPr>
-          <w:rFonts w:hint="eastAsia"/>
-        </w:rPr>
-        <w:t xml:space="preserve"> </w:t>
-      </w:r>
-      <w:proofErr w:type="spellStart"/>
-      <w:r>
-        <w:rPr>
-          <w:rFonts w:hint="eastAsia"/>
-        </w:rPr>
-        <w:t>끼이익</w:t>
-      </w:r>
-      <w:proofErr w:type="spellEnd"/>
-      <w:r>
-        <w:rPr>
-          <w:rFonts w:hint="eastAsia"/>
-        </w:rPr>
-        <w:t>(삐걱)</w:t>
-      </w:r>
-      <w:r>
-        <w:rPr>
-          <w:rFonts w:hint="eastAsia"/>
-        </w:rPr>
-        <w:t xml:space="preserve"> 소리가 나게 함</w:t>
-      </w:r>
-    </w:p>
-    <w:p>
-      <w:pPr>
-        <w:pStyle w:val="20"/>
-      </w:pPr>
-      <w:bookmarkStart w:id="11" w:name="_Toc512617306"/>
-      <w:r>
-        <w:rPr>
-          <w:rFonts w:hint="eastAsia"/>
-        </w:rPr>
-        <w:t>침대</w:t>
-      </w:r>
-      <w:bookmarkEnd w:id="11"/>
-    </w:p>
-    <w:p>
-      <w:pPr>
-        <w:pStyle w:val="10"/>
-      </w:pPr>
-      <w:r>
-        <w:rPr>
-          <w:rFonts w:hint="eastAsia"/>
-        </w:rPr>
-        <w:t>플레이어가 가장 먼저 보이는 오브젝트</w:t>
-      </w:r>
-    </w:p>
-    <w:p>
-      <w:pPr>
-        <w:pStyle w:val="10"/>
-      </w:pPr>
-      <w:r>
-        <w:rPr>
-          <w:rFonts w:hint="eastAsia"/>
-        </w:rPr>
-        <w:t xml:space="preserve">플레이어가 왜 납치 되었고 방을 나가게 하는 </w:t>
-      </w:r>
-      <w:r>
-        <w:rPr>
-          <w:rFonts w:hint="eastAsia"/>
-        </w:rPr>
-        <w:t>요소를 넣어 동기 부여를 해준다.</w:t>
-      </w:r>
-    </w:p>
-    <w:p>
-      <w:pPr>
-        <w:pStyle w:val="10"/>
-      </w:pPr>
-      <w:r>
-        <w:rPr>
-          <w:rFonts w:hint="eastAsia"/>
-        </w:rPr>
-        <w:t xml:space="preserve">서랍장 문제를 해결 후 잠긴 문의 열쇠를 얻게 함 </w:t>
-      </w:r>
-    </w:p>
-    <w:p>
-      <w:pPr>
-        <w:pStyle w:val="20"/>
-      </w:pPr>
-      <w:bookmarkStart w:id="12" w:name="_Toc512617307"/>
-      <w:r>
-        <w:rPr>
-          <w:rFonts w:hint="eastAsia"/>
-        </w:rPr>
-        <w:t>탁자</w:t>
-      </w:r>
-      <w:bookmarkEnd w:id="12"/>
-    </w:p>
-    <w:p>
-      <w:pPr>
-        <w:pStyle w:val="10"/>
-      </w:pPr>
-      <w:r>
-        <w:rPr>
-          <w:rFonts w:hint="eastAsia"/>
-        </w:rPr>
-        <w:t>어두운 방을 밝혀질 손전등을 획득할 수 있다.</w:t>
-      </w:r>
-    </w:p>
-    <w:p>
-      <w:pPr>
-        <w:pStyle w:val="20"/>
-      </w:pPr>
-      <w:bookmarkStart w:id="13" w:name="_Toc512617308"/>
-      <w:proofErr w:type="spellStart"/>
-      <w:r>
-        <w:rPr>
-          <w:rFonts w:hint="eastAsia"/>
-        </w:rPr>
-        <w:t>역십자가</w:t>
-      </w:r>
-      <w:bookmarkEnd w:id="13"/>
-      <w:proofErr w:type="spellEnd"/>
-    </w:p>
-    <w:p>
-      <w:pPr>
-        <w:pStyle w:val="10"/>
-      </w:pPr>
-      <w:r>
-        <w:t>F</w:t>
-      </w:r>
-      <w:r>
-        <w:rPr>
-          <w:rFonts w:hint="eastAsia"/>
-        </w:rPr>
-        <w:t>ake오브젝트로 플레이어가 주시하면 텍스트로 역방향 십자가 표시</w:t>
-      </w:r>
-    </w:p>
-    <w:p>
-      <w:pPr>
-        <w:pStyle w:val="20"/>
-      </w:pPr>
-      <w:bookmarkStart w:id="14" w:name="_Toc512617309"/>
-      <w:r>
-        <w:rPr>
-          <w:rFonts w:hint="eastAsia"/>
-        </w:rPr>
-        <w:t>쓰레기 통의 종이1.2</w:t>
-      </w:r>
-      <w:bookmarkEnd w:id="14"/>
-    </w:p>
-    <w:p>
-      <w:pPr>
-        <w:pStyle w:val="10"/>
-        <w:ind w:leftChars="0" w:left="806" w:hanging="403"/>
-      </w:pPr>
-      <w:r>
-        <w:lastRenderedPageBreak/>
-        <w:t>F</w:t>
-      </w:r>
-      <w:r>
-        <w:rPr>
-          <w:rFonts w:hint="eastAsia"/>
-        </w:rPr>
-        <w:t>ake 오브젝트로 문제에 혼동을 주기 위한 종이를 놔두고 텍스트로 아무 이야기 표시</w:t>
-      </w:r>
-    </w:p>
-    <w:p>
-      <w:pPr>
-        <w:pStyle w:val="10"/>
-        <w:ind w:leftChars="0" w:left="806" w:hanging="403"/>
-      </w:pPr>
-    </w:p>
-    <w:p>
-      <w:pPr>
-        <w:pStyle w:val="10"/>
-        <w:ind w:leftChars="0" w:left="806" w:hanging="403"/>
-      </w:pPr>
-    </w:p>
-    <w:p>
-      <w:pPr>
-        <w:pStyle w:val="1"/>
-      </w:pPr>
-      <w:bookmarkStart w:id="15" w:name="_Toc512617310"/>
-      <w:r>
-        <w:rPr>
-          <w:rFonts w:hint="eastAsia"/>
-        </w:rPr>
-        <w:t>이벤트 리스트</w:t>
-      </w:r>
-      <w:r>
-        <w:rPr>
-          <w:rFonts w:hint="eastAsia"/>
-        </w:rPr>
-        <w:t xml:space="preserve"> 및 기획 의도</w:t>
-      </w:r>
-      <w:bookmarkEnd w:id="15"/>
-    </w:p>
-    <w:p>
-      <w:pPr>
-        <w:pStyle w:val="20"/>
-      </w:pPr>
-      <w:bookmarkStart w:id="16" w:name="_Toc512617311"/>
-      <w:r>
-        <w:rPr>
-          <w:rFonts w:hint="eastAsia"/>
-        </w:rPr>
-        <w:t>서랍장 이벤트</w:t>
-      </w:r>
-      <w:bookmarkEnd w:id="16"/>
-    </w:p>
-    <w:p>
-      <w:pPr>
-        <w:pStyle w:val="10"/>
-      </w:pPr>
-      <w:r>
-        <w:rPr>
-          <w:rFonts w:hint="eastAsia"/>
-        </w:rPr>
-        <w:t>서랍장 첫 번째를 열면 구더기가 생긴 잘린 팔과 굳은 핏자국</w:t>
-      </w:r>
-      <w:r>
-        <w:rPr>
-          <w:rFonts w:hint="eastAsia"/>
-        </w:rPr>
-        <w:t>이</w:t>
-      </w:r>
-      <w:r>
-        <w:rPr>
-          <w:rFonts w:hint="eastAsia"/>
-        </w:rPr>
-        <w:t xml:space="preserve"> 보인다. </w:t>
-      </w:r>
-    </w:p>
-    <w:p>
-      <w:pPr>
-        <w:pStyle w:val="10"/>
-      </w:pPr>
-      <w:proofErr w:type="gramStart"/>
-      <w:r>
-        <w:rPr>
-          <w:rFonts w:hint="eastAsia"/>
-          <w:color w:val="FF0000"/>
-        </w:rPr>
-        <w:t>기획의도 :</w:t>
-      </w:r>
-      <w:proofErr w:type="gramEnd"/>
-      <w:r>
-        <w:rPr>
-          <w:rFonts w:hint="eastAsia"/>
-          <w:color w:val="FF0000"/>
-        </w:rPr>
-        <w:t xml:space="preserve"> 서랍장에서 나오지 않을 법한 오브젝트를 놔두고 플레이어가 서랍을 열 때 </w:t>
-      </w:r>
-      <w:r>
-        <w:rPr>
-          <w:rFonts w:hint="eastAsia"/>
-          <w:color w:val="FF0000"/>
-        </w:rPr>
-        <w:t>놀라게 할 요소.</w:t>
-      </w:r>
-    </w:p>
-    <w:p>
-      <w:pPr>
-        <w:pStyle w:val="20"/>
-      </w:pPr>
-      <w:bookmarkStart w:id="17" w:name="_Toc512617312"/>
-      <w:r>
-        <w:rPr>
-          <w:rFonts w:hint="eastAsia"/>
-        </w:rPr>
-        <w:t>액자 이벤트</w:t>
-      </w:r>
-      <w:bookmarkEnd w:id="17"/>
-    </w:p>
-    <w:p>
-      <w:pPr>
-        <w:pStyle w:val="10"/>
-      </w:pPr>
-      <w:r>
-        <w:rPr>
-          <w:rFonts w:hint="eastAsia"/>
-        </w:rPr>
-        <w:t xml:space="preserve">간이 서랍장의 미션을 </w:t>
-      </w:r>
-      <w:proofErr w:type="spellStart"/>
-      <w:r>
-        <w:rPr>
-          <w:rFonts w:hint="eastAsia"/>
-        </w:rPr>
-        <w:t>클리어</w:t>
-      </w:r>
-      <w:proofErr w:type="spellEnd"/>
-      <w:r>
-        <w:rPr>
-          <w:rFonts w:hint="eastAsia"/>
-        </w:rPr>
-        <w:t xml:space="preserve"> 했고 2번 자리 근처에 있다면 액자가 떨어진다.</w:t>
-      </w:r>
-    </w:p>
-    <w:p>
-      <w:pPr>
-        <w:pStyle w:val="10"/>
-      </w:pPr>
-      <w:r>
-        <w:rPr>
-          <w:rFonts w:hint="eastAsia"/>
-        </w:rPr>
-        <w:t>바닥과 충돌하며 유리가 깨진 사운드가 생겨야 한다.</w:t>
-      </w:r>
-    </w:p>
-    <w:p>
-      <w:pPr>
-        <w:pStyle w:val="10"/>
-      </w:pPr>
-      <w:proofErr w:type="gramStart"/>
-      <w:r>
-        <w:rPr>
-          <w:rFonts w:hint="eastAsia"/>
-          <w:color w:val="FF0000"/>
-        </w:rPr>
-        <w:t>기획의도 :</w:t>
-      </w:r>
-      <w:proofErr w:type="gramEnd"/>
-      <w:r>
-        <w:rPr>
-          <w:rFonts w:hint="eastAsia"/>
-          <w:color w:val="FF0000"/>
-        </w:rPr>
-        <w:t xml:space="preserve"> 플레이어가 문제를 찾는 집중을 할 때 액자가 깨지며 나오는 소리를 듣고 깜짝 놀라게 하는 설계와 호기심으로 인한 탐색을 할 때 문제가 보여지는 구조.</w:t>
-      </w:r>
-    </w:p>
-    <w:p>
-      <w:pPr>
-        <w:pStyle w:val="20"/>
-      </w:pPr>
-      <w:bookmarkStart w:id="18" w:name="_Toc512617313"/>
-      <w:r>
-        <w:rPr>
-          <w:rFonts w:hint="eastAsia"/>
-        </w:rPr>
-        <w:t>쇠 창살 창문</w:t>
-      </w:r>
-      <w:r>
-        <w:rPr>
-          <w:rFonts w:hint="eastAsia"/>
-        </w:rPr>
-        <w:t xml:space="preserve"> 이벤트</w:t>
-      </w:r>
-      <w:bookmarkEnd w:id="18"/>
-    </w:p>
-    <w:p>
-      <w:pPr>
-        <w:pStyle w:val="10"/>
-      </w:pPr>
-      <w:r>
-        <w:rPr>
-          <w:rFonts w:hint="eastAsia"/>
-        </w:rPr>
-        <w:t>게임 진행 시 빗소리가 작게나마 들리게 하여 언제든지 천둥이 발생하게 여지를 둔다.</w:t>
-      </w:r>
-    </w:p>
-    <w:p>
-      <w:pPr>
-        <w:pStyle w:val="10"/>
-      </w:pPr>
-      <w:r>
-        <w:rPr>
-          <w:rFonts w:hint="eastAsia"/>
-        </w:rPr>
-        <w:t xml:space="preserve">플레이어가 창문의 텍스트를 확인하고 n초 뒤에 큰 천둥 소리가 나게 </w:t>
-      </w:r>
-      <w:r>
-        <w:rPr>
-          <w:rFonts w:hint="eastAsia"/>
-        </w:rPr>
-        <w:t>하여 깜짝 놀라게 한다.</w:t>
-      </w:r>
-    </w:p>
-    <w:p>
-      <w:pPr>
-        <w:pStyle w:val="10"/>
-      </w:pPr>
-      <w:proofErr w:type="gramStart"/>
-      <w:r>
-        <w:rPr>
-          <w:rFonts w:hint="eastAsia"/>
-          <w:color w:val="FF0000"/>
-        </w:rPr>
-        <w:t>기획의도 :</w:t>
-      </w:r>
-      <w:proofErr w:type="gramEnd"/>
-      <w:r>
-        <w:rPr>
-          <w:rFonts w:hint="eastAsia"/>
-          <w:color w:val="FF0000"/>
-        </w:rPr>
-        <w:t xml:space="preserve"> 현재 갇혀진 집밖의 날씨가 우중충한 것을 알게 하여 조건이 만족하면 천둥이 쳐 문제에 집중할 플레이어를 놀라게 하는 요소.</w:t>
-      </w:r>
-    </w:p>
-    <w:p>
-      <w:pPr>
-        <w:pStyle w:val="20"/>
-      </w:pPr>
-      <w:bookmarkStart w:id="19" w:name="_Toc512617314"/>
-      <w:r>
-        <w:rPr>
-          <w:rFonts w:hint="eastAsia"/>
-        </w:rPr>
-        <w:t>옷장 이벤트</w:t>
-      </w:r>
-      <w:bookmarkEnd w:id="19"/>
-    </w:p>
-    <w:p>
-      <w:pPr>
-        <w:pStyle w:val="10"/>
-      </w:pPr>
-      <w:r>
-        <w:rPr>
-          <w:rFonts w:hint="eastAsia"/>
-        </w:rPr>
-        <w:t>옷장</w:t>
-      </w:r>
-      <w:r>
-        <w:rPr>
-          <w:rFonts w:hint="eastAsia"/>
-        </w:rPr>
-        <w:t xml:space="preserve"> 안에</w:t>
-      </w:r>
-      <w:r>
-        <w:rPr>
-          <w:rFonts w:hint="eastAsia"/>
-        </w:rPr>
-        <w:t xml:space="preserve"> 있는 여 사체가 있었다 옷장에서 쿵쿵 소리가 규칙적으로 들린다. 플레이어가 확인해본다</w:t>
-      </w:r>
-      <w:r>
-        <w:rPr>
-          <w:rFonts w:hint="eastAsia"/>
-        </w:rPr>
-        <w:t>.</w:t>
-      </w:r>
-    </w:p>
-    <w:p>
-      <w:pPr>
-        <w:pStyle w:val="10"/>
-      </w:pPr>
-      <w:r>
-        <w:rPr>
-          <w:rFonts w:hint="eastAsia"/>
-        </w:rPr>
-        <w:t xml:space="preserve">옷장 문을 열면 목이 메어 있는 시체가 유저 앞으로 보여지게 한다.  </w:t>
-      </w:r>
-    </w:p>
-    <w:p>
-      <w:pPr>
-        <w:pStyle w:val="10"/>
-      </w:pPr>
-      <w:r>
-        <w:rPr>
-          <w:rFonts w:hint="eastAsia"/>
-          <w:color w:val="FF0000"/>
-        </w:rPr>
-        <w:t xml:space="preserve">기획의도 : 옷장내부에서 뭔가 </w:t>
-      </w:r>
-      <w:proofErr w:type="spellStart"/>
-      <w:r>
-        <w:rPr>
-          <w:rFonts w:hint="eastAsia"/>
-          <w:color w:val="FF0000"/>
-        </w:rPr>
-        <w:t>부딫히는</w:t>
-      </w:r>
-      <w:proofErr w:type="spellEnd"/>
-      <w:r>
-        <w:rPr>
-          <w:rFonts w:hint="eastAsia"/>
-          <w:color w:val="FF0000"/>
-        </w:rPr>
-        <w:t xml:space="preserve"> 소리가 들려온다 호기심에 문을 열면 오랫동안 열지 않은 나무 삐걱 거리는 소리와 함께 많이 부패한 시체가 문이 열림과 동시에 유저 시야 앞으로 보여지게 하여 놀라게 하는 이벤트.</w:t>
-      </w:r>
-      <w:r>
-        <w:rPr>
-          <w:rFonts w:hint="eastAsia"/>
-          <w:color w:val="FF0000"/>
-        </w:rPr>
-        <w:t xml:space="preserve"> </w:t>
-      </w:r>
-    </w:p>
-    <w:p>
-      <w:pPr>
-        <w:pStyle w:val="10"/>
-        <w:ind w:leftChars="0" w:left="806" w:hanging="403"/>
-      </w:pPr>
-    </w:p>
-    <w:p>
-      <w:pPr>
-        <w:pStyle w:val="10"/>
-        <w:ind w:leftChars="0" w:left="0"/>
-      </w:pPr>
-    </w:p>
-    <w:p>
-      <w:pPr>
-        <w:pStyle w:val="1"/>
-      </w:pPr>
-      <w:bookmarkStart w:id="20" w:name="_Toc512617315"/>
-      <w:bookmarkStart w:id="21" w:name="_GoBack"/>
-      <w:bookmarkEnd w:id="21"/>
+        <w:numPr>
+          <w:ilvl w:val="0"/>
+          <w:numId w:val="0"/>
+        </w:numPr>
+      </w:pPr>
+    </w:p>
+    <w:p>
+      <w:pPr>
+        <w:pStyle w:val="a8"/>
+        <w:numPr>
+          <w:ilvl w:val="0"/>
+          <w:numId w:val="5"/>
+        </w:numPr>
+      </w:pPr>
       <w:r>
         <w:rPr>
           <w:rFonts w:hint="eastAsia"/>
@@ -3878,20 +3054,18 @@
         </w:rPr>
         <w:t>이미지</w:t>
       </w:r>
-      <w:bookmarkEnd w:id="20"/>
-    </w:p>
-    <w:p>
-      <w:pPr>
-        <w:pStyle w:val="20"/>
-      </w:pPr>
-      <w:bookmarkStart w:id="22" w:name="_Toc512617316"/>
+    </w:p>
+    <w:p>
+      <w:pPr>
+        <w:pStyle w:val="a0"/>
+        <w:ind w:left="502" w:hanging="502"/>
+      </w:pPr>
       <w:r>
         <w:rPr>
           <w:rFonts w:hint="eastAsia"/>
         </w:rPr>
         <w:t>쓰레기 통</w:t>
       </w:r>
-      <w:bookmarkEnd w:id="22"/>
     </w:p>
     <w:p>
       <w:r>
@@ -3915,7 +3089,7 @@
                     <pic:cNvPicPr/>
                   </pic:nvPicPr>
                   <pic:blipFill>
-                    <a:blip r:embed="rId13">
+                    <a:blip r:embed="rId14">
                       <a:extLst>
                         <a:ext uri="{28A0092B-C50C-407E-A947-70E740481C1C}">
                           <a14:useLocalDpi xmlns:a14="http://schemas.microsoft.com/office/drawing/2010/main" val="0"/>
@@ -3944,16 +3118,15 @@
     </w:p>
     <w:p>
       <w:pPr>
-        <w:pStyle w:val="20"/>
-      </w:pPr>
-      <w:bookmarkStart w:id="23" w:name="_Toc512617317"/>
-      <w:r>
-        <w:rPr>
-          <w:rFonts w:hint="eastAsia"/>
-        </w:rPr>
-        <w:t>서랍장</w:t>
-      </w:r>
-      <w:bookmarkEnd w:id="23"/>
+        <w:pStyle w:val="a0"/>
+        <w:ind w:left="502" w:hanging="502"/>
+      </w:pPr>
+      <w:r>
+        <w:rPr>
+          <w:rFonts w:hint="eastAsia"/>
+        </w:rPr>
+        <w:t xml:space="preserve"> 서랍장</w:t>
+      </w:r>
     </w:p>
     <w:p>
       <w:r>
@@ -3976,7 +3149,7 @@
                     <pic:cNvPicPr/>
                   </pic:nvPicPr>
                   <pic:blipFill>
-                    <a:blip r:embed="rId14">
+                    <a:blip r:embed="rId15">
                       <a:extLst>
                         <a:ext uri="{28A0092B-C50C-407E-A947-70E740481C1C}">
                           <a14:useLocalDpi xmlns:a14="http://schemas.microsoft.com/office/drawing/2010/main" val="0"/>
@@ -4013,9 +3186,9 @@
     </w:p>
     <w:p>
       <w:pPr>
-        <w:pStyle w:val="20"/>
-      </w:pPr>
-      <w:bookmarkStart w:id="24" w:name="_Toc512617318"/>
+        <w:pStyle w:val="a0"/>
+        <w:ind w:left="502" w:hanging="502"/>
+      </w:pPr>
       <w:r>
         <w:rPr>
           <w:rFonts w:hint="eastAsia"/>
@@ -4035,7 +3208,6 @@
         </w:rPr>
         <w:t>편</w:t>
       </w:r>
-      <w:bookmarkEnd w:id="24"/>
       <w:proofErr w:type="spellEnd"/>
     </w:p>
     <w:p>
@@ -4059,7 +3231,7 @@
                     <pic:cNvPicPr/>
                   </pic:nvPicPr>
                   <pic:blipFill>
-                    <a:blip r:embed="rId15">
+                    <a:blip r:embed="rId16">
                       <a:extLst>
                         <a:ext uri="{28A0092B-C50C-407E-A947-70E740481C1C}">
                           <a14:useLocalDpi xmlns:a14="http://schemas.microsoft.com/office/drawing/2010/main" val="0"/>
@@ -4091,6 +3263,7 @@
         <w:rPr>
           <w:rFonts w:hint="eastAsia"/>
         </w:rPr>
+        <w:lastRenderedPageBreak/>
         <w:t xml:space="preserve">액자가 깨지기 전까진 플레이어는 </w:t>
       </w:r>
       <w:r>
@@ -4108,16 +3281,15 @@
     </w:p>
     <w:p>
       <w:pPr>
-        <w:pStyle w:val="20"/>
-      </w:pPr>
-      <w:bookmarkStart w:id="25" w:name="_Toc512617319"/>
+        <w:pStyle w:val="a0"/>
+        <w:ind w:left="502" w:hanging="502"/>
+      </w:pPr>
       <w:r>
         <w:rPr>
           <w:rFonts w:hint="eastAsia"/>
         </w:rPr>
         <w:t>간이 서랍장</w:t>
       </w:r>
-      <w:bookmarkEnd w:id="25"/>
     </w:p>
     <w:p>
       <w:r>
@@ -4140,7 +3312,7 @@
                     <pic:cNvPicPr/>
                   </pic:nvPicPr>
                   <pic:blipFill>
-                    <a:blip r:embed="rId16" cstate="print">
+                    <a:blip r:embed="rId17" cstate="print">
                       <a:extLst>
                         <a:ext uri="{28A0092B-C50C-407E-A947-70E740481C1C}">
                           <a14:useLocalDpi xmlns:a14="http://schemas.microsoft.com/office/drawing/2010/main" val="0"/>
@@ -4171,8 +3343,8 @@
     <w:p/>
     <w:p/>
     <w:sectPr>
-      <w:headerReference w:type="default" r:id="rId17"/>
-      <w:footerReference w:type="default" r:id="rId18"/>
+      <w:headerReference w:type="default" r:id="rId18"/>
+      <w:footerReference w:type="default" r:id="rId19"/>
       <w:pgSz w:w="11906" w:h="16838"/>
       <w:pgMar w:top="1701" w:right="720" w:bottom="1418" w:left="720" w:header="851" w:footer="0" w:gutter="0"/>
       <w:cols w:space="425"/>
@@ -4184,7 +3356,7 @@
 </file>
 
 <file path=word/endnotes.xml><?xml version="1.0" encoding="utf-8"?>
-<w:endnotes xmlns:wpc="http://schemas.microsoft.com/office/word/2010/wordprocessingCanvas" xmlns:mc="http://schemas.openxmlformats.org/markup-compatibility/2006" xmlns:o="urn:schemas-microsoft-com:office:office" xmlns:r="http://schemas.openxmlformats.org/officeDocument/2006/relationships" xmlns:m="http://schemas.openxmlformats.org/officeDocument/2006/math" xmlns:v="urn:schemas-microsoft-com:vml" xmlns:wp14="http://schemas.microsoft.com/office/word/2010/wordprocessingDrawing" xmlns:wp="http://schemas.openxmlformats.org/drawingml/2006/wordprocessingDrawing" xmlns:w10="urn:schemas-microsoft-com:office:word" xmlns:w="http://schemas.openxmlformats.org/wordprocessingml/2006/main" xmlns:w14="http://schemas.microsoft.com/office/word/2010/wordml" xmlns:w15="http://schemas.microsoft.com/office/word/2012/wordml" xmlns:wpg="http://schemas.microsoft.com/office/word/2010/wordprocessingGroup" xmlns:wpi="http://schemas.microsoft.com/office/word/2010/wordprocessingInk" xmlns:wne="http://schemas.microsoft.com/office/word/2006/wordml" xmlns:wps="http://schemas.microsoft.com/office/word/2010/wordprocessingShape" mc:Ignorable="w14 w15 wp14">
+<w:endnotes xmlns:wpc="http://schemas.microsoft.com/office/word/2010/wordprocessingCanvas" xmlns:mc="http://schemas.openxmlformats.org/markup-compatibility/2006" xmlns:o="urn:schemas-microsoft-com:office:office" xmlns:r="http://schemas.openxmlformats.org/officeDocument/2006/relationships" xmlns:m="http://schemas.openxmlformats.org/officeDocument/2006/math" xmlns:v="urn:schemas-microsoft-com:vml" xmlns:wp14="http://schemas.microsoft.com/office/word/2010/wordprocessingDrawing" xmlns:wp="http://schemas.openxmlformats.org/drawingml/2006/wordprocessingDrawing" xmlns:w10="urn:schemas-microsoft-com:office:word" xmlns:w="http://schemas.openxmlformats.org/wordprocessingml/2006/main" xmlns:w14="http://schemas.microsoft.com/office/word/2010/wordml" xmlns:wpg="http://schemas.microsoft.com/office/word/2010/wordprocessingGroup" xmlns:wpi="http://schemas.microsoft.com/office/word/2010/wordprocessingInk" xmlns:wne="http://schemas.microsoft.com/office/word/2006/wordml" xmlns:wps="http://schemas.microsoft.com/office/word/2010/wordprocessingShape" mc:Ignorable="w14 wp14">
   <w:endnote w:type="separator" w:id="-1">
     <w:p>
       <w:pPr>
@@ -4209,7 +3381,7 @@
 </file>
 
 <file path=word/footer1.xml><?xml version="1.0" encoding="utf-8"?>
-<w:ftr xmlns:wpc="http://schemas.microsoft.com/office/word/2010/wordprocessingCanvas" xmlns:mc="http://schemas.openxmlformats.org/markup-compatibility/2006" xmlns:o="urn:schemas-microsoft-com:office:office" xmlns:r="http://schemas.openxmlformats.org/officeDocument/2006/relationships" xmlns:m="http://schemas.openxmlformats.org/officeDocument/2006/math" xmlns:v="urn:schemas-microsoft-com:vml" xmlns:wp14="http://schemas.microsoft.com/office/word/2010/wordprocessingDrawing" xmlns:wp="http://schemas.openxmlformats.org/drawingml/2006/wordprocessingDrawing" xmlns:w10="urn:schemas-microsoft-com:office:word" xmlns:w="http://schemas.openxmlformats.org/wordprocessingml/2006/main" xmlns:w14="http://schemas.microsoft.com/office/word/2010/wordml" xmlns:w15="http://schemas.microsoft.com/office/word/2012/wordml" xmlns:wpg="http://schemas.microsoft.com/office/word/2010/wordprocessingGroup" xmlns:wpi="http://schemas.microsoft.com/office/word/2010/wordprocessingInk" xmlns:wne="http://schemas.microsoft.com/office/word/2006/wordml" xmlns:wps="http://schemas.microsoft.com/office/word/2010/wordprocessingShape" mc:Ignorable="w14 w15 wp14">
+<w:ftr xmlns:wpc="http://schemas.microsoft.com/office/word/2010/wordprocessingCanvas" xmlns:mc="http://schemas.openxmlformats.org/markup-compatibility/2006" xmlns:o="urn:schemas-microsoft-com:office:office" xmlns:r="http://schemas.openxmlformats.org/officeDocument/2006/relationships" xmlns:m="http://schemas.openxmlformats.org/officeDocument/2006/math" xmlns:v="urn:schemas-microsoft-com:vml" xmlns:wp14="http://schemas.microsoft.com/office/word/2010/wordprocessingDrawing" xmlns:wp="http://schemas.openxmlformats.org/drawingml/2006/wordprocessingDrawing" xmlns:w10="urn:schemas-microsoft-com:office:word" xmlns:w="http://schemas.openxmlformats.org/wordprocessingml/2006/main" xmlns:w14="http://schemas.microsoft.com/office/word/2010/wordml" xmlns:wpg="http://schemas.microsoft.com/office/word/2010/wordprocessingGroup" xmlns:wpi="http://schemas.microsoft.com/office/word/2010/wordprocessingInk" xmlns:wne="http://schemas.microsoft.com/office/word/2006/wordml" xmlns:wps="http://schemas.microsoft.com/office/word/2010/wordprocessingShape" mc:Ignorable="w14 wp14">
   <w:sdt>
     <w:sdtPr>
       <w:id w:val="92831849"/>
@@ -4239,6 +3411,7 @@
               <w:rPr>
                 <w:color w:val="A6A6A6" w:themeColor="background1" w:themeShade="A6"/>
                 <w:sz w:val="18"/>
+                <w:szCs w:val="20"/>
                 <w:lang w:val="ko-KR"/>
               </w:rPr>
               <w:t xml:space="preserve">페이지 </w:t>
@@ -4248,6 +3421,7 @@
                 <w:bCs/>
                 <w:color w:val="A6A6A6" w:themeColor="background1" w:themeShade="A6"/>
                 <w:sz w:val="18"/>
+                <w:szCs w:val="20"/>
               </w:rPr>
               <w:fldChar w:fldCharType="begin"/>
             </w:r>
@@ -4256,6 +3430,7 @@
                 <w:bCs/>
                 <w:color w:val="A6A6A6" w:themeColor="background1" w:themeShade="A6"/>
                 <w:sz w:val="18"/>
+                <w:szCs w:val="20"/>
               </w:rPr>
               <w:instrText>PAGE</w:instrText>
             </w:r>
@@ -4264,6 +3439,7 @@
                 <w:bCs/>
                 <w:color w:val="A6A6A6" w:themeColor="background1" w:themeShade="A6"/>
                 <w:sz w:val="18"/>
+                <w:szCs w:val="20"/>
               </w:rPr>
               <w:fldChar w:fldCharType="separate"/>
             </w:r>
@@ -4273,14 +3449,16 @@
                 <w:noProof/>
                 <w:color w:val="A6A6A6" w:themeColor="background1" w:themeShade="A6"/>
                 <w:sz w:val="18"/>
-              </w:rPr>
-              <w:t>10</w:t>
+                <w:szCs w:val="20"/>
+              </w:rPr>
+              <w:t>7</w:t>
             </w:r>
             <w:r>
               <w:rPr>
                 <w:bCs/>
                 <w:color w:val="A6A6A6" w:themeColor="background1" w:themeShade="A6"/>
                 <w:sz w:val="18"/>
+                <w:szCs w:val="20"/>
               </w:rPr>
               <w:fldChar w:fldCharType="end"/>
             </w:r>
@@ -4288,6 +3466,7 @@
               <w:rPr>
                 <w:color w:val="A6A6A6" w:themeColor="background1" w:themeShade="A6"/>
                 <w:sz w:val="18"/>
+                <w:szCs w:val="20"/>
                 <w:lang w:val="ko-KR"/>
               </w:rPr>
               <w:t xml:space="preserve"> / </w:t>
@@ -4297,6 +3476,7 @@
                 <w:bCs/>
                 <w:color w:val="A6A6A6" w:themeColor="background1" w:themeShade="A6"/>
                 <w:sz w:val="18"/>
+                <w:szCs w:val="20"/>
               </w:rPr>
               <w:fldChar w:fldCharType="begin"/>
             </w:r>
@@ -4305,6 +3485,7 @@
                 <w:bCs/>
                 <w:color w:val="A6A6A6" w:themeColor="background1" w:themeShade="A6"/>
                 <w:sz w:val="18"/>
+                <w:szCs w:val="20"/>
               </w:rPr>
               <w:instrText>NUMPAGES</w:instrText>
             </w:r>
@@ -4313,6 +3494,7 @@
                 <w:bCs/>
                 <w:color w:val="A6A6A6" w:themeColor="background1" w:themeShade="A6"/>
                 <w:sz w:val="18"/>
+                <w:szCs w:val="20"/>
               </w:rPr>
               <w:fldChar w:fldCharType="separate"/>
             </w:r>
@@ -4322,14 +3504,16 @@
                 <w:noProof/>
                 <w:color w:val="A6A6A6" w:themeColor="background1" w:themeShade="A6"/>
                 <w:sz w:val="18"/>
-              </w:rPr>
-              <w:t>11</w:t>
+                <w:szCs w:val="20"/>
+              </w:rPr>
+              <w:t>10</w:t>
             </w:r>
             <w:r>
               <w:rPr>
                 <w:bCs/>
                 <w:color w:val="A6A6A6" w:themeColor="background1" w:themeShade="A6"/>
                 <w:sz w:val="18"/>
+                <w:szCs w:val="20"/>
               </w:rPr>
               <w:fldChar w:fldCharType="end"/>
             </w:r>
@@ -4347,7 +3531,7 @@
 </file>
 
 <file path=word/footnotes.xml><?xml version="1.0" encoding="utf-8"?>
-<w:footnotes xmlns:wpc="http://schemas.microsoft.com/office/word/2010/wordprocessingCanvas" xmlns:mc="http://schemas.openxmlformats.org/markup-compatibility/2006" xmlns:o="urn:schemas-microsoft-com:office:office" xmlns:r="http://schemas.openxmlformats.org/officeDocument/2006/relationships" xmlns:m="http://schemas.openxmlformats.org/officeDocument/2006/math" xmlns:v="urn:schemas-microsoft-com:vml" xmlns:wp14="http://schemas.microsoft.com/office/word/2010/wordprocessingDrawing" xmlns:wp="http://schemas.openxmlformats.org/drawingml/2006/wordprocessingDrawing" xmlns:w10="urn:schemas-microsoft-com:office:word" xmlns:w="http://schemas.openxmlformats.org/wordprocessingml/2006/main" xmlns:w14="http://schemas.microsoft.com/office/word/2010/wordml" xmlns:w15="http://schemas.microsoft.com/office/word/2012/wordml" xmlns:wpg="http://schemas.microsoft.com/office/word/2010/wordprocessingGroup" xmlns:wpi="http://schemas.microsoft.com/office/word/2010/wordprocessingInk" xmlns:wne="http://schemas.microsoft.com/office/word/2006/wordml" xmlns:wps="http://schemas.microsoft.com/office/word/2010/wordprocessingShape" mc:Ignorable="w14 w15 wp14">
+<w:footnotes xmlns:wpc="http://schemas.microsoft.com/office/word/2010/wordprocessingCanvas" xmlns:mc="http://schemas.openxmlformats.org/markup-compatibility/2006" xmlns:o="urn:schemas-microsoft-com:office:office" xmlns:r="http://schemas.openxmlformats.org/officeDocument/2006/relationships" xmlns:m="http://schemas.openxmlformats.org/officeDocument/2006/math" xmlns:v="urn:schemas-microsoft-com:vml" xmlns:wp14="http://schemas.microsoft.com/office/word/2010/wordprocessingDrawing" xmlns:wp="http://schemas.openxmlformats.org/drawingml/2006/wordprocessingDrawing" xmlns:w10="urn:schemas-microsoft-com:office:word" xmlns:w="http://schemas.openxmlformats.org/wordprocessingml/2006/main" xmlns:w14="http://schemas.microsoft.com/office/word/2010/wordml" xmlns:wpg="http://schemas.microsoft.com/office/word/2010/wordprocessingGroup" xmlns:wpi="http://schemas.microsoft.com/office/word/2010/wordprocessingInk" xmlns:wne="http://schemas.microsoft.com/office/word/2006/wordml" xmlns:wps="http://schemas.microsoft.com/office/word/2010/wordprocessingShape" mc:Ignorable="w14 wp14">
   <w:footnote w:type="separator" w:id="-1">
     <w:p>
       <w:pPr>
@@ -4372,10 +3556,11 @@
 </file>
 
 <file path=word/header1.xml><?xml version="1.0" encoding="utf-8"?>
-<w:hdr xmlns:wpc="http://schemas.microsoft.com/office/word/2010/wordprocessingCanvas" xmlns:mc="http://schemas.openxmlformats.org/markup-compatibility/2006" xmlns:o="urn:schemas-microsoft-com:office:office" xmlns:r="http://schemas.openxmlformats.org/officeDocument/2006/relationships" xmlns:m="http://schemas.openxmlformats.org/officeDocument/2006/math" xmlns:v="urn:schemas-microsoft-com:vml" xmlns:wp14="http://schemas.microsoft.com/office/word/2010/wordprocessingDrawing" xmlns:wp="http://schemas.openxmlformats.org/drawingml/2006/wordprocessingDrawing" xmlns:w10="urn:schemas-microsoft-com:office:word" xmlns:w="http://schemas.openxmlformats.org/wordprocessingml/2006/main" xmlns:w14="http://schemas.microsoft.com/office/word/2010/wordml" xmlns:w15="http://schemas.microsoft.com/office/word/2012/wordml" xmlns:wpg="http://schemas.microsoft.com/office/word/2010/wordprocessingGroup" xmlns:wpi="http://schemas.microsoft.com/office/word/2010/wordprocessingInk" xmlns:wne="http://schemas.microsoft.com/office/word/2006/wordml" xmlns:wps="http://schemas.microsoft.com/office/word/2010/wordprocessingShape" mc:Ignorable="w14 w15 wp14">
+<w:hdr xmlns:wpc="http://schemas.microsoft.com/office/word/2010/wordprocessingCanvas" xmlns:mc="http://schemas.openxmlformats.org/markup-compatibility/2006" xmlns:o="urn:schemas-microsoft-com:office:office" xmlns:r="http://schemas.openxmlformats.org/officeDocument/2006/relationships" xmlns:m="http://schemas.openxmlformats.org/officeDocument/2006/math" xmlns:v="urn:schemas-microsoft-com:vml" xmlns:wp14="http://schemas.microsoft.com/office/word/2010/wordprocessingDrawing" xmlns:wp="http://schemas.openxmlformats.org/drawingml/2006/wordprocessingDrawing" xmlns:w10="urn:schemas-microsoft-com:office:word" xmlns:w="http://schemas.openxmlformats.org/wordprocessingml/2006/main" xmlns:w14="http://schemas.microsoft.com/office/word/2010/wordml" xmlns:wpg="http://schemas.microsoft.com/office/word/2010/wordprocessingGroup" xmlns:wpi="http://schemas.microsoft.com/office/word/2010/wordprocessingInk" xmlns:wne="http://schemas.microsoft.com/office/word/2006/wordml" xmlns:wps="http://schemas.microsoft.com/office/word/2010/wordprocessingShape" mc:Ignorable="w14 wp14">
   <w:p>
     <w:pPr>
       <w:pStyle w:val="a6"/>
+      <w:jc w:val="left"/>
       <w:rPr>
         <w:b/>
         <w:sz w:val="24"/>
@@ -4456,7 +3641,7 @@
                               <w:color w:val="FFFFFF" w:themeColor="background1"/>
                               <w:lang w:val="ko-KR"/>
                             </w:rPr>
-                            <w:t>10</w:t>
+                            <w:t>7</w:t>
                           </w:r>
                           <w:r>
                             <w:rPr>
@@ -4514,7 +3699,7 @@
                         <w:color w:val="FFFFFF" w:themeColor="background1"/>
                         <w:lang w:val="ko-KR"/>
                       </w:rPr>
-                      <w:t>10</w:t>
+                      <w:t>7</w:t>
                     </w:r>
                     <w:r>
                       <w:rPr>
@@ -4677,8 +3862,8 @@
 </file>
 
 <file path=word/numbering.xml><?xml version="1.0" encoding="utf-8"?>
-<w:numbering xmlns:wpc="http://schemas.microsoft.com/office/word/2010/wordprocessingCanvas" xmlns:mc="http://schemas.openxmlformats.org/markup-compatibility/2006" xmlns:o="urn:schemas-microsoft-com:office:office" xmlns:r="http://schemas.openxmlformats.org/officeDocument/2006/relationships" xmlns:m="http://schemas.openxmlformats.org/officeDocument/2006/math" xmlns:v="urn:schemas-microsoft-com:vml" xmlns:wp14="http://schemas.microsoft.com/office/word/2010/wordprocessingDrawing" xmlns:wp="http://schemas.openxmlformats.org/drawingml/2006/wordprocessingDrawing" xmlns:w10="urn:schemas-microsoft-com:office:word" xmlns:w="http://schemas.openxmlformats.org/wordprocessingml/2006/main" xmlns:w14="http://schemas.microsoft.com/office/word/2010/wordml" xmlns:w15="http://schemas.microsoft.com/office/word/2012/wordml" xmlns:wpg="http://schemas.microsoft.com/office/word/2010/wordprocessingGroup" xmlns:wpi="http://schemas.microsoft.com/office/word/2010/wordprocessingInk" xmlns:wne="http://schemas.microsoft.com/office/word/2006/wordml" xmlns:wps="http://schemas.microsoft.com/office/word/2010/wordprocessingShape" mc:Ignorable="w14 w15 wp14">
-  <w:abstractNum w:abstractNumId="0" w15:restartNumberingAfterBreak="0">
+<w:numbering xmlns:wpc="http://schemas.microsoft.com/office/word/2010/wordprocessingCanvas" xmlns:mc="http://schemas.openxmlformats.org/markup-compatibility/2006" xmlns:o="urn:schemas-microsoft-com:office:office" xmlns:r="http://schemas.openxmlformats.org/officeDocument/2006/relationships" xmlns:m="http://schemas.openxmlformats.org/officeDocument/2006/math" xmlns:v="urn:schemas-microsoft-com:vml" xmlns:wp14="http://schemas.microsoft.com/office/word/2010/wordprocessingDrawing" xmlns:wp="http://schemas.openxmlformats.org/drawingml/2006/wordprocessingDrawing" xmlns:w10="urn:schemas-microsoft-com:office:word" xmlns:w="http://schemas.openxmlformats.org/wordprocessingml/2006/main" xmlns:w14="http://schemas.microsoft.com/office/word/2010/wordml" xmlns:wpg="http://schemas.microsoft.com/office/word/2010/wordprocessingGroup" xmlns:wpi="http://schemas.microsoft.com/office/word/2010/wordprocessingInk" xmlns:wne="http://schemas.microsoft.com/office/word/2006/wordml" xmlns:wps="http://schemas.microsoft.com/office/word/2010/wordprocessingShape" mc:Ignorable="w14 wp14">
+  <w:abstractNum w:abstractNumId="0">
     <w:nsid w:val="0D860D2D"/>
     <w:multiLevelType w:val="multilevel"/>
     <w:tmpl w:val="D89EC45E"/>
@@ -4791,119 +3976,7 @@
       </w:rPr>
     </w:lvl>
   </w:abstractNum>
-  <w:abstractNum w:abstractNumId="1" w15:restartNumberingAfterBreak="0">
-    <w:nsid w:val="1CE2344A"/>
-    <w:multiLevelType w:val="hybridMultilevel"/>
-    <w:tmpl w:val="B82E6178"/>
-    <w:lvl w:ilvl="0" w:tplc="D2385330">
-      <w:numFmt w:val="bullet"/>
-      <w:lvlText w:val="-"/>
-      <w:lvlJc w:val="left"/>
-      <w:pPr>
-        <w:ind w:left="4356" w:hanging="360"/>
-      </w:pPr>
-      <w:rPr>
-        <w:rFonts w:ascii="맑은 고딕" w:eastAsia="맑은 고딕" w:hAnsi="맑은 고딕" w:cstheme="minorBidi" w:hint="eastAsia"/>
-      </w:rPr>
-    </w:lvl>
-    <w:lvl w:ilvl="1" w:tplc="04090003" w:tentative="1">
-      <w:start w:val="1"/>
-      <w:numFmt w:val="bullet"/>
-      <w:lvlText w:val=""/>
-      <w:lvlJc w:val="left"/>
-      <w:pPr>
-        <w:ind w:left="4796" w:hanging="400"/>
-      </w:pPr>
-      <w:rPr>
-        <w:rFonts w:ascii="Wingdings" w:hAnsi="Wingdings" w:hint="default"/>
-      </w:rPr>
-    </w:lvl>
-    <w:lvl w:ilvl="2" w:tplc="04090005" w:tentative="1">
-      <w:start w:val="1"/>
-      <w:numFmt w:val="bullet"/>
-      <w:lvlText w:val=""/>
-      <w:lvlJc w:val="left"/>
-      <w:pPr>
-        <w:ind w:left="5196" w:hanging="400"/>
-      </w:pPr>
-      <w:rPr>
-        <w:rFonts w:ascii="Wingdings" w:hAnsi="Wingdings" w:hint="default"/>
-      </w:rPr>
-    </w:lvl>
-    <w:lvl w:ilvl="3" w:tplc="04090001" w:tentative="1">
-      <w:start w:val="1"/>
-      <w:numFmt w:val="bullet"/>
-      <w:lvlText w:val=""/>
-      <w:lvlJc w:val="left"/>
-      <w:pPr>
-        <w:ind w:left="5596" w:hanging="400"/>
-      </w:pPr>
-      <w:rPr>
-        <w:rFonts w:ascii="Wingdings" w:hAnsi="Wingdings" w:hint="default"/>
-      </w:rPr>
-    </w:lvl>
-    <w:lvl w:ilvl="4" w:tplc="04090003" w:tentative="1">
-      <w:start w:val="1"/>
-      <w:numFmt w:val="bullet"/>
-      <w:lvlText w:val=""/>
-      <w:lvlJc w:val="left"/>
-      <w:pPr>
-        <w:ind w:left="5996" w:hanging="400"/>
-      </w:pPr>
-      <w:rPr>
-        <w:rFonts w:ascii="Wingdings" w:hAnsi="Wingdings" w:hint="default"/>
-      </w:rPr>
-    </w:lvl>
-    <w:lvl w:ilvl="5" w:tplc="04090005" w:tentative="1">
-      <w:start w:val="1"/>
-      <w:numFmt w:val="bullet"/>
-      <w:lvlText w:val=""/>
-      <w:lvlJc w:val="left"/>
-      <w:pPr>
-        <w:ind w:left="6396" w:hanging="400"/>
-      </w:pPr>
-      <w:rPr>
-        <w:rFonts w:ascii="Wingdings" w:hAnsi="Wingdings" w:hint="default"/>
-      </w:rPr>
-    </w:lvl>
-    <w:lvl w:ilvl="6" w:tplc="04090001" w:tentative="1">
-      <w:start w:val="1"/>
-      <w:numFmt w:val="bullet"/>
-      <w:lvlText w:val=""/>
-      <w:lvlJc w:val="left"/>
-      <w:pPr>
-        <w:ind w:left="6796" w:hanging="400"/>
-      </w:pPr>
-      <w:rPr>
-        <w:rFonts w:ascii="Wingdings" w:hAnsi="Wingdings" w:hint="default"/>
-      </w:rPr>
-    </w:lvl>
-    <w:lvl w:ilvl="7" w:tplc="04090003" w:tentative="1">
-      <w:start w:val="1"/>
-      <w:numFmt w:val="bullet"/>
-      <w:lvlText w:val=""/>
-      <w:lvlJc w:val="left"/>
-      <w:pPr>
-        <w:ind w:left="7196" w:hanging="400"/>
-      </w:pPr>
-      <w:rPr>
-        <w:rFonts w:ascii="Wingdings" w:hAnsi="Wingdings" w:hint="default"/>
-      </w:rPr>
-    </w:lvl>
-    <w:lvl w:ilvl="8" w:tplc="04090005" w:tentative="1">
-      <w:start w:val="1"/>
-      <w:numFmt w:val="bullet"/>
-      <w:lvlText w:val=""/>
-      <w:lvlJc w:val="left"/>
-      <w:pPr>
-        <w:ind w:left="7596" w:hanging="400"/>
-      </w:pPr>
-      <w:rPr>
-        <w:rFonts w:ascii="Wingdings" w:hAnsi="Wingdings" w:hint="default"/>
-      </w:rPr>
-    </w:lvl>
-  </w:abstractNum>
-  <w:abstractNum w:abstractNumId="2" w15:restartNumberingAfterBreak="0">
+  <w:abstractNum w:abstractNumId="1">
     <w:nsid w:val="2FFC04BB"/>
     <w:multiLevelType w:val="multilevel"/>
     <w:tmpl w:val="BC9C3FE2"/>
@@ -5016,7 +4089,7 @@
       </w:rPr>
     </w:lvl>
   </w:abstractNum>
-  <w:abstractNum w:abstractNumId="3" w15:restartNumberingAfterBreak="0">
+  <w:abstractNum w:abstractNumId="2">
     <w:nsid w:val="353857C4"/>
     <w:multiLevelType w:val="hybridMultilevel"/>
     <w:tmpl w:val="9E0E28EA"/>
@@ -5130,7 +4203,7 @@
       </w:rPr>
     </w:lvl>
   </w:abstractNum>
-  <w:abstractNum w:abstractNumId="4" w15:restartNumberingAfterBreak="0">
+  <w:abstractNum w:abstractNumId="3">
     <w:nsid w:val="47182FBA"/>
     <w:multiLevelType w:val="hybridMultilevel"/>
     <w:tmpl w:val="60D41876"/>
@@ -5243,7 +4316,7 @@
       </w:rPr>
     </w:lvl>
   </w:abstractNum>
-  <w:abstractNum w:abstractNumId="5" w15:restartNumberingAfterBreak="0">
+  <w:abstractNum w:abstractNumId="4">
     <w:nsid w:val="475850D9"/>
     <w:multiLevelType w:val="multilevel"/>
     <w:tmpl w:val="1DC46D2E"/>
@@ -5362,7 +4435,7 @@
       </w:rPr>
     </w:lvl>
   </w:abstractNum>
-  <w:abstractNum w:abstractNumId="6" w15:restartNumberingAfterBreak="0">
+  <w:abstractNum w:abstractNumId="5">
     <w:nsid w:val="4ABB3DD4"/>
     <w:multiLevelType w:val="hybridMultilevel"/>
     <w:tmpl w:val="6A6E62B6"/>
@@ -5476,7 +4549,7 @@
       </w:rPr>
     </w:lvl>
   </w:abstractNum>
-  <w:abstractNum w:abstractNumId="7" w15:restartNumberingAfterBreak="0">
+  <w:abstractNum w:abstractNumId="6">
     <w:nsid w:val="4F703636"/>
     <w:multiLevelType w:val="hybridMultilevel"/>
     <w:tmpl w:val="BBAC495E"/>
@@ -5562,7 +4635,7 @@
       </w:pPr>
     </w:lvl>
   </w:abstractNum>
-  <w:abstractNum w:abstractNumId="8" w15:restartNumberingAfterBreak="0">
+  <w:abstractNum w:abstractNumId="7">
     <w:nsid w:val="507D147A"/>
     <w:multiLevelType w:val="hybridMultilevel"/>
     <w:tmpl w:val="F1307018"/>
@@ -5675,7 +4748,7 @@
       </w:rPr>
     </w:lvl>
   </w:abstractNum>
-  <w:abstractNum w:abstractNumId="9" w15:restartNumberingAfterBreak="0">
+  <w:abstractNum w:abstractNumId="8">
     <w:nsid w:val="53ED607C"/>
     <w:multiLevelType w:val="hybridMultilevel"/>
     <w:tmpl w:val="87F6876C"/>
@@ -5761,7 +4834,7 @@
       </w:pPr>
     </w:lvl>
   </w:abstractNum>
-  <w:abstractNum w:abstractNumId="10" w15:restartNumberingAfterBreak="0">
+  <w:abstractNum w:abstractNumId="9">
     <w:nsid w:val="596A1005"/>
     <w:multiLevelType w:val="multilevel"/>
     <w:tmpl w:val="1A465396"/>
@@ -5874,7 +4947,7 @@
       </w:rPr>
     </w:lvl>
   </w:abstractNum>
-  <w:abstractNum w:abstractNumId="11" w15:restartNumberingAfterBreak="0">
+  <w:abstractNum w:abstractNumId="10">
     <w:nsid w:val="6456062E"/>
     <w:multiLevelType w:val="hybridMultilevel"/>
     <w:tmpl w:val="B8C02762"/>
@@ -5987,7 +5060,7 @@
       </w:rPr>
     </w:lvl>
   </w:abstractNum>
-  <w:abstractNum w:abstractNumId="12" w15:restartNumberingAfterBreak="0">
+  <w:abstractNum w:abstractNumId="11">
     <w:nsid w:val="6F4C16F3"/>
     <w:multiLevelType w:val="hybridMultilevel"/>
     <w:tmpl w:val="23AE43D2"/>
@@ -6100,7 +5173,7 @@
       </w:rPr>
     </w:lvl>
   </w:abstractNum>
-  <w:abstractNum w:abstractNumId="13" w15:restartNumberingAfterBreak="0">
+  <w:abstractNum w:abstractNumId="12">
     <w:nsid w:val="79D126E4"/>
     <w:multiLevelType w:val="hybridMultilevel"/>
     <w:tmpl w:val="51546CE8"/>
@@ -6213,7 +5286,7 @@
       </w:rPr>
     </w:lvl>
   </w:abstractNum>
-  <w:abstractNum w:abstractNumId="14" w15:restartNumberingAfterBreak="0">
+  <w:abstractNum w:abstractNumId="13">
     <w:nsid w:val="7E944100"/>
     <w:multiLevelType w:val="multilevel"/>
     <w:tmpl w:val="07CA27CA"/>
@@ -6327,28 +5400,28 @@
     </w:lvl>
   </w:abstractNum>
   <w:num w:numId="1">
+    <w:abstractNumId w:val="8"/>
+  </w:num>
+  <w:num w:numId="2">
+    <w:abstractNumId w:val="5"/>
+  </w:num>
+  <w:num w:numId="3">
     <w:abstractNumId w:val="9"/>
   </w:num>
-  <w:num w:numId="2">
-    <w:abstractNumId w:val="6"/>
-  </w:num>
-  <w:num w:numId="3">
-    <w:abstractNumId w:val="10"/>
-  </w:num>
   <w:num w:numId="4">
-    <w:abstractNumId w:val="3"/>
+    <w:abstractNumId w:val="2"/>
   </w:num>
   <w:num w:numId="5">
-    <w:abstractNumId w:val="5"/>
+    <w:abstractNumId w:val="4"/>
   </w:num>
   <w:num w:numId="6">
     <w:abstractNumId w:val="0"/>
   </w:num>
   <w:num w:numId="7">
-    <w:abstractNumId w:val="7"/>
+    <w:abstractNumId w:val="6"/>
   </w:num>
   <w:num w:numId="8">
-    <w:abstractNumId w:val="14"/>
+    <w:abstractNumId w:val="13"/>
   </w:num>
   <w:num w:numId="9">
     <w:abstractNumId w:val="0"/>
@@ -6381,421 +5454,197 @@
     </w:lvlOverride>
   </w:num>
   <w:num w:numId="10">
-    <w:abstractNumId w:val="2"/>
+    <w:abstractNumId w:val="1"/>
   </w:num>
   <w:num w:numId="11">
-    <w:abstractNumId w:val="4"/>
+    <w:abstractNumId w:val="3"/>
   </w:num>
   <w:num w:numId="12">
-    <w:abstractNumId w:val="8"/>
+    <w:abstractNumId w:val="7"/>
   </w:num>
   <w:num w:numId="13">
+    <w:abstractNumId w:val="11"/>
+  </w:num>
+  <w:num w:numId="14">
     <w:abstractNumId w:val="12"/>
   </w:num>
-  <w:num w:numId="14">
-    <w:abstractNumId w:val="13"/>
-  </w:num>
   <w:num w:numId="15">
-    <w:abstractNumId w:val="11"/>
-  </w:num>
-  <w:num w:numId="16">
-    <w:abstractNumId w:val="1"/>
+    <w:abstractNumId w:val="10"/>
   </w:num>
 </w:numbering>
 </file>
 
 <file path=word/styles.xml><?xml version="1.0" encoding="utf-8"?>
-<w:styles xmlns:mc="http://schemas.openxmlformats.org/markup-compatibility/2006" xmlns:r="http://schemas.openxmlformats.org/officeDocument/2006/relationships" xmlns:w="http://schemas.openxmlformats.org/wordprocessingml/2006/main" xmlns:w14="http://schemas.microsoft.com/office/word/2010/wordml" xmlns:w15="http://schemas.microsoft.com/office/word/2012/wordml" mc:Ignorable="w14 w15">
+<w:styles xmlns:mc="http://schemas.openxmlformats.org/markup-compatibility/2006" xmlns:r="http://schemas.openxmlformats.org/officeDocument/2006/relationships" xmlns:w="http://schemas.openxmlformats.org/wordprocessingml/2006/main" xmlns:w14="http://schemas.microsoft.com/office/word/2010/wordml" mc:Ignorable="w14">
   <w:docDefaults>
     <w:rPrDefault>
       <w:rPr>
         <w:rFonts w:asciiTheme="minorHAnsi" w:eastAsiaTheme="minorEastAsia" w:hAnsiTheme="minorHAnsi" w:cstheme="minorBidi"/>
+        <w:kern w:val="2"/>
+        <w:szCs w:val="22"/>
         <w:lang w:val="en-US" w:eastAsia="ko-KR" w:bidi="ar-SA"/>
       </w:rPr>
     </w:rPrDefault>
     <w:pPrDefault>
       <w:pPr>
-        <w:spacing w:before="100" w:after="200" w:line="276" w:lineRule="auto"/>
+        <w:spacing w:after="200" w:line="276" w:lineRule="auto"/>
+        <w:jc w:val="both"/>
       </w:pPr>
     </w:pPrDefault>
   </w:docDefaults>
-  <w:latentStyles w:defLockedState="0" w:defUIPriority="99" w:defSemiHidden="0" w:defUnhideWhenUsed="0" w:defQFormat="0" w:count="371">
-    <w:lsdException w:name="Normal" w:uiPriority="0" w:qFormat="1"/>
-    <w:lsdException w:name="heading 1" w:uiPriority="9" w:qFormat="1"/>
-    <w:lsdException w:name="heading 2" w:semiHidden="1" w:uiPriority="9" w:unhideWhenUsed="1" w:qFormat="1"/>
-    <w:lsdException w:name="heading 3" w:semiHidden="1" w:uiPriority="9" w:unhideWhenUsed="1" w:qFormat="1"/>
-    <w:lsdException w:name="heading 4" w:semiHidden="1" w:uiPriority="9" w:unhideWhenUsed="1" w:qFormat="1"/>
-    <w:lsdException w:name="heading 5" w:semiHidden="1" w:uiPriority="9" w:unhideWhenUsed="1" w:qFormat="1"/>
-    <w:lsdException w:name="heading 6" w:semiHidden="1" w:uiPriority="9" w:unhideWhenUsed="1" w:qFormat="1"/>
-    <w:lsdException w:name="heading 7" w:semiHidden="1" w:uiPriority="9" w:unhideWhenUsed="1" w:qFormat="1"/>
-    <w:lsdException w:name="heading 8" w:semiHidden="1" w:uiPriority="9" w:unhideWhenUsed="1" w:qFormat="1"/>
-    <w:lsdException w:name="heading 9" w:semiHidden="1" w:uiPriority="9" w:unhideWhenUsed="1" w:qFormat="1"/>
-    <w:lsdException w:name="index 1" w:semiHidden="1" w:unhideWhenUsed="1"/>
-    <w:lsdException w:name="index 2" w:semiHidden="1" w:unhideWhenUsed="1"/>
-    <w:lsdException w:name="index 3" w:semiHidden="1" w:unhideWhenUsed="1"/>
-    <w:lsdException w:name="index 4" w:semiHidden="1" w:unhideWhenUsed="1"/>
-    <w:lsdException w:name="index 5" w:semiHidden="1" w:unhideWhenUsed="1"/>
-    <w:lsdException w:name="index 6" w:semiHidden="1" w:unhideWhenUsed="1"/>
-    <w:lsdException w:name="index 7" w:semiHidden="1" w:unhideWhenUsed="1"/>
-    <w:lsdException w:name="index 8" w:semiHidden="1" w:unhideWhenUsed="1"/>
-    <w:lsdException w:name="index 9" w:semiHidden="1" w:unhideWhenUsed="1"/>
-    <w:lsdException w:name="toc 1" w:semiHidden="1" w:uiPriority="39" w:unhideWhenUsed="1"/>
-    <w:lsdException w:name="toc 2" w:semiHidden="1" w:uiPriority="39" w:unhideWhenUsed="1"/>
-    <w:lsdException w:name="toc 3" w:semiHidden="1" w:uiPriority="39" w:unhideWhenUsed="1"/>
-    <w:lsdException w:name="toc 4" w:semiHidden="1" w:uiPriority="39" w:unhideWhenUsed="1"/>
-    <w:lsdException w:name="toc 5" w:semiHidden="1" w:uiPriority="39" w:unhideWhenUsed="1"/>
-    <w:lsdException w:name="toc 6" w:semiHidden="1" w:uiPriority="39" w:unhideWhenUsed="1"/>
-    <w:lsdException w:name="toc 7" w:semiHidden="1" w:uiPriority="39" w:unhideWhenUsed="1"/>
-    <w:lsdException w:name="toc 8" w:semiHidden="1" w:uiPriority="39" w:unhideWhenUsed="1"/>
-    <w:lsdException w:name="toc 9" w:semiHidden="1" w:uiPriority="39" w:unhideWhenUsed="1"/>
-    <w:lsdException w:name="Normal Indent" w:semiHidden="1" w:unhideWhenUsed="1"/>
-    <w:lsdException w:name="footnote text" w:semiHidden="1" w:unhideWhenUsed="1"/>
-    <w:lsdException w:name="annotation text" w:semiHidden="1" w:unhideWhenUsed="1"/>
-    <w:lsdException w:name="header" w:semiHidden="1" w:unhideWhenUsed="1"/>
-    <w:lsdException w:name="footer" w:semiHidden="1" w:unhideWhenUsed="1"/>
-    <w:lsdException w:name="index heading" w:semiHidden="1" w:unhideWhenUsed="1"/>
-    <w:lsdException w:name="caption" w:semiHidden="1" w:uiPriority="35" w:unhideWhenUsed="1" w:qFormat="1"/>
-    <w:lsdException w:name="table of figures" w:semiHidden="1" w:unhideWhenUsed="1"/>
-    <w:lsdException w:name="envelope address" w:semiHidden="1" w:unhideWhenUsed="1"/>
-    <w:lsdException w:name="envelope return" w:semiHidden="1" w:unhideWhenUsed="1"/>
-    <w:lsdException w:name="footnote reference" w:semiHidden="1" w:unhideWhenUsed="1"/>
-    <w:lsdException w:name="annotation reference" w:semiHidden="1" w:unhideWhenUsed="1"/>
-    <w:lsdException w:name="line number" w:semiHidden="1" w:unhideWhenUsed="1"/>
-    <w:lsdException w:name="page number" w:semiHidden="1" w:unhideWhenUsed="1"/>
-    <w:lsdException w:name="endnote reference" w:semiHidden="1" w:unhideWhenUsed="1"/>
-    <w:lsdException w:name="endnote text" w:semiHidden="1" w:unhideWhenUsed="1"/>
-    <w:lsdException w:name="table of authorities" w:semiHidden="1" w:unhideWhenUsed="1"/>
-    <w:lsdException w:name="macro" w:semiHidden="1" w:unhideWhenUsed="1"/>
-    <w:lsdException w:name="toa heading" w:semiHidden="1" w:unhideWhenUsed="1"/>
-    <w:lsdException w:name="List" w:semiHidden="1" w:unhideWhenUsed="1"/>
-    <w:lsdException w:name="List Bullet" w:semiHidden="1" w:unhideWhenUsed="1"/>
-    <w:lsdException w:name="List Number" w:semiHidden="1" w:unhideWhenUsed="1"/>
-    <w:lsdException w:name="List 2" w:semiHidden="1" w:unhideWhenUsed="1"/>
-    <w:lsdException w:name="List 3" w:semiHidden="1" w:unhideWhenUsed="1"/>
-    <w:lsdException w:name="List 4" w:semiHidden="1" w:unhideWhenUsed="1"/>
-    <w:lsdException w:name="List 5" w:semiHidden="1" w:unhideWhenUsed="1"/>
-    <w:lsdException w:name="List Bullet 2" w:semiHidden="1" w:unhideWhenUsed="1"/>
-    <w:lsdException w:name="List Bullet 3" w:semiHidden="1" w:unhideWhenUsed="1"/>
-    <w:lsdException w:name="List Bullet 4" w:semiHidden="1" w:unhideWhenUsed="1"/>
-    <w:lsdException w:name="List Bullet 5" w:semiHidden="1" w:unhideWhenUsed="1"/>
-    <w:lsdException w:name="List Number 2" w:semiHidden="1" w:unhideWhenUsed="1"/>
-    <w:lsdException w:name="List Number 3" w:semiHidden="1" w:unhideWhenUsed="1"/>
-    <w:lsdException w:name="List Number 4" w:semiHidden="1" w:unhideWhenUsed="1"/>
-    <w:lsdException w:name="List Number 5" w:semiHidden="1" w:unhideWhenUsed="1"/>
-    <w:lsdException w:name="Title" w:uiPriority="10" w:qFormat="1"/>
-    <w:lsdException w:name="Closing" w:semiHidden="1" w:unhideWhenUsed="1"/>
-    <w:lsdException w:name="Signature" w:semiHidden="1" w:unhideWhenUsed="1"/>
-    <w:lsdException w:name="Default Paragraph Font" w:semiHidden="1" w:uiPriority="1" w:unhideWhenUsed="1"/>
-    <w:lsdException w:name="Body Text" w:semiHidden="1" w:unhideWhenUsed="1"/>
-    <w:lsdException w:name="Body Text Indent" w:semiHidden="1" w:unhideWhenUsed="1"/>
-    <w:lsdException w:name="List Continue" w:semiHidden="1" w:unhideWhenUsed="1"/>
-    <w:lsdException w:name="List Continue 2" w:semiHidden="1" w:unhideWhenUsed="1"/>
-    <w:lsdException w:name="List Continue 3" w:semiHidden="1" w:unhideWhenUsed="1"/>
-    <w:lsdException w:name="List Continue 4" w:semiHidden="1" w:unhideWhenUsed="1"/>
-    <w:lsdException w:name="List Continue 5" w:semiHidden="1" w:unhideWhenUsed="1"/>
-    <w:lsdException w:name="Message Header" w:semiHidden="1" w:unhideWhenUsed="1"/>
-    <w:lsdException w:name="Subtitle" w:uiPriority="11" w:qFormat="1"/>
-    <w:lsdException w:name="Salutation" w:semiHidden="1" w:unhideWhenUsed="1"/>
-    <w:lsdException w:name="Date" w:semiHidden="1" w:unhideWhenUsed="1"/>
-    <w:lsdException w:name="Body Text First Indent" w:semiHidden="1" w:unhideWhenUsed="1"/>
-    <w:lsdException w:name="Body Text First Indent 2" w:semiHidden="1" w:unhideWhenUsed="1"/>
-    <w:lsdException w:name="Note Heading" w:semiHidden="1" w:unhideWhenUsed="1"/>
-    <w:lsdException w:name="Body Text 2" w:semiHidden="1" w:unhideWhenUsed="1"/>
-    <w:lsdException w:name="Body Text 3" w:semiHidden="1" w:unhideWhenUsed="1"/>
-    <w:lsdException w:name="Body Text Indent 2" w:semiHidden="1" w:unhideWhenUsed="1"/>
-    <w:lsdException w:name="Body Text Indent 3" w:semiHidden="1" w:unhideWhenUsed="1"/>
-    <w:lsdException w:name="Block Text" w:semiHidden="1" w:unhideWhenUsed="1"/>
-    <w:lsdException w:name="Hyperlink" w:semiHidden="1" w:unhideWhenUsed="1"/>
-    <w:lsdException w:name="FollowedHyperlink" w:semiHidden="1" w:unhideWhenUsed="1"/>
-    <w:lsdException w:name="Strong" w:uiPriority="22" w:qFormat="1"/>
-    <w:lsdException w:name="Emphasis" w:uiPriority="20" w:qFormat="1"/>
-    <w:lsdException w:name="Document Map" w:semiHidden="1" w:unhideWhenUsed="1"/>
-    <w:lsdException w:name="Plain Text" w:semiHidden="1" w:unhideWhenUsed="1"/>
-    <w:lsdException w:name="E-mail Signature" w:semiHidden="1" w:unhideWhenUsed="1"/>
-    <w:lsdException w:name="HTML Top of Form" w:semiHidden="1" w:unhideWhenUsed="1"/>
-    <w:lsdException w:name="HTML Bottom of Form" w:semiHidden="1" w:unhideWhenUsed="1"/>
-    <w:lsdException w:name="Normal (Web)" w:semiHidden="1" w:unhideWhenUsed="1"/>
-    <w:lsdException w:name="HTML Acronym" w:semiHidden="1" w:unhideWhenUsed="1"/>
-    <w:lsdException w:name="HTML Address" w:semiHidden="1" w:unhideWhenUsed="1"/>
-    <w:lsdException w:name="HTML Cite" w:semiHidden="1" w:unhideWhenUsed="1"/>
-    <w:lsdException w:name="HTML Code" w:semiHidden="1" w:unhideWhenUsed="1"/>
-    <w:lsdException w:name="HTML Definition" w:semiHidden="1" w:unhideWhenUsed="1"/>
-    <w:lsdException w:name="HTML Keyboard" w:semiHidden="1" w:unhideWhenUsed="1"/>
-    <w:lsdException w:name="HTML Preformatted" w:semiHidden="1" w:unhideWhenUsed="1"/>
-    <w:lsdException w:name="HTML Sample" w:semiHidden="1" w:unhideWhenUsed="1"/>
-    <w:lsdException w:name="HTML Typewriter" w:semiHidden="1" w:unhideWhenUsed="1"/>
-    <w:lsdException w:name="HTML Variable" w:semiHidden="1" w:unhideWhenUsed="1"/>
-    <w:lsdException w:name="Normal Table" w:semiHidden="1" w:unhideWhenUsed="1"/>
-    <w:lsdException w:name="annotation subject" w:semiHidden="1" w:unhideWhenUsed="1"/>
-    <w:lsdException w:name="No List" w:semiHidden="1" w:unhideWhenUsed="1"/>
-    <w:lsdException w:name="Outline List 1" w:semiHidden="1" w:unhideWhenUsed="1"/>
-    <w:lsdException w:name="Outline List 2" w:semiHidden="1" w:unhideWhenUsed="1"/>
-    <w:lsdException w:name="Outline List 3" w:semiHidden="1" w:unhideWhenUsed="1"/>
-    <w:lsdException w:name="Table Simple 1" w:semiHidden="1" w:unhideWhenUsed="1"/>
-    <w:lsdException w:name="Table Simple 2" w:semiHidden="1" w:unhideWhenUsed="1"/>
-    <w:lsdException w:name="Table Simple 3" w:semiHidden="1" w:unhideWhenUsed="1"/>
-    <w:lsdException w:name="Table Classic 1" w:semiHidden="1" w:unhideWhenUsed="1"/>
-    <w:lsdException w:name="Table Classic 2" w:semiHidden="1" w:unhideWhenUsed="1"/>
-    <w:lsdException w:name="Table Classic 3" w:semiHidden="1" w:unhideWhenUsed="1"/>
-    <w:lsdException w:name="Table Classic 4" w:semiHidden="1" w:unhideWhenUsed="1"/>
-    <w:lsdException w:name="Table Colorful 1" w:semiHidden="1" w:unhideWhenUsed="1"/>
-    <w:lsdException w:name="Table Colorful 2" w:semiHidden="1" w:unhideWhenUsed="1"/>
-    <w:lsdException w:name="Table Colorful 3" w:semiHidden="1" w:unhideWhenUsed="1"/>
-    <w:lsdException w:name="Table Columns 1" w:semiHidden="1" w:unhideWhenUsed="1"/>
-    <w:lsdException w:name="Table Columns 2" w:semiHidden="1" w:unhideWhenUsed="1"/>
-    <w:lsdException w:name="Table Columns 3" w:semiHidden="1" w:unhideWhenUsed="1"/>
-    <w:lsdException w:name="Table Columns 4" w:semiHidden="1" w:unhideWhenUsed="1"/>
-    <w:lsdException w:name="Table Columns 5" w:semiHidden="1" w:unhideWhenUsed="1"/>
-    <w:lsdException w:name="Table Grid 1" w:semiHidden="1" w:unhideWhenUsed="1"/>
-    <w:lsdException w:name="Table Grid 2" w:semiHidden="1" w:unhideWhenUsed="1"/>
-    <w:lsdException w:name="Table Grid 3" w:semiHidden="1" w:unhideWhenUsed="1"/>
-    <w:lsdException w:name="Table Grid 4" w:semiHidden="1" w:unhideWhenUsed="1"/>
-    <w:lsdException w:name="Table Grid 5" w:semiHidden="1" w:unhideWhenUsed="1"/>
-    <w:lsdException w:name="Table Grid 6" w:semiHidden="1" w:unhideWhenUsed="1"/>
-    <w:lsdException w:name="Table Grid 7" w:semiHidden="1" w:unhideWhenUsed="1"/>
-    <w:lsdException w:name="Table Grid 8" w:semiHidden="1" w:unhideWhenUsed="1"/>
-    <w:lsdException w:name="Table List 1" w:semiHidden="1" w:unhideWhenUsed="1"/>
-    <w:lsdException w:name="Table List 2" w:semiHidden="1" w:unhideWhenUsed="1"/>
-    <w:lsdException w:name="Table List 3" w:semiHidden="1" w:unhideWhenUsed="1"/>
-    <w:lsdException w:name="Table List 4" w:semiHidden="1" w:unhideWhenUsed="1"/>
-    <w:lsdException w:name="Table List 5" w:semiHidden="1" w:unhideWhenUsed="1"/>
-    <w:lsdException w:name="Table List 6" w:semiHidden="1" w:unhideWhenUsed="1"/>
-    <w:lsdException w:name="Table List 7" w:semiHidden="1" w:unhideWhenUsed="1"/>
-    <w:lsdException w:name="Table List 8" w:semiHidden="1" w:unhideWhenUsed="1"/>
-    <w:lsdException w:name="Table 3D effects 1" w:semiHidden="1" w:unhideWhenUsed="1"/>
-    <w:lsdException w:name="Table 3D effects 2" w:semiHidden="1" w:unhideWhenUsed="1"/>
-    <w:lsdException w:name="Table 3D effects 3" w:semiHidden="1" w:unhideWhenUsed="1"/>
-    <w:lsdException w:name="Table Contemporary" w:semiHidden="1" w:unhideWhenUsed="1"/>
-    <w:lsdException w:name="Table Elegant" w:semiHidden="1" w:unhideWhenUsed="1"/>
-    <w:lsdException w:name="Table Professional" w:semiHidden="1" w:unhideWhenUsed="1"/>
-    <w:lsdException w:name="Table Subtle 1" w:semiHidden="1" w:unhideWhenUsed="1"/>
-    <w:lsdException w:name="Table Subtle 2" w:semiHidden="1" w:unhideWhenUsed="1"/>
-    <w:lsdException w:name="Table Web 1" w:semiHidden="1" w:unhideWhenUsed="1"/>
-    <w:lsdException w:name="Table Web 2" w:semiHidden="1" w:unhideWhenUsed="1"/>
-    <w:lsdException w:name="Table Web 3" w:semiHidden="1" w:unhideWhenUsed="1"/>
-    <w:lsdException w:name="Balloon Text" w:semiHidden="1" w:unhideWhenUsed="1"/>
+  <w:latentStyles w:defLockedState="0" w:defUIPriority="99" w:defSemiHidden="1" w:defUnhideWhenUsed="1" w:defQFormat="0" w:count="267">
+    <w:lsdException w:name="Normal" w:semiHidden="0" w:uiPriority="0" w:unhideWhenUsed="0" w:qFormat="1"/>
+    <w:lsdException w:name="heading 1" w:semiHidden="0" w:uiPriority="9" w:unhideWhenUsed="0" w:qFormat="1"/>
+    <w:lsdException w:name="heading 2" w:uiPriority="9" w:qFormat="1"/>
+    <w:lsdException w:name="heading 3" w:uiPriority="9" w:qFormat="1"/>
+    <w:lsdException w:name="heading 4" w:uiPriority="9" w:qFormat="1"/>
+    <w:lsdException w:name="heading 5" w:uiPriority="9" w:qFormat="1"/>
+    <w:lsdException w:name="heading 6" w:uiPriority="9" w:qFormat="1"/>
+    <w:lsdException w:name="heading 7" w:uiPriority="9" w:qFormat="1"/>
+    <w:lsdException w:name="heading 8" w:uiPriority="9" w:qFormat="1"/>
+    <w:lsdException w:name="heading 9" w:uiPriority="9" w:qFormat="1"/>
+    <w:lsdException w:name="toc 1" w:uiPriority="39"/>
+    <w:lsdException w:name="toc 2" w:uiPriority="39"/>
+    <w:lsdException w:name="toc 3" w:uiPriority="39"/>
+    <w:lsdException w:name="toc 4" w:uiPriority="39"/>
+    <w:lsdException w:name="toc 5" w:uiPriority="39"/>
+    <w:lsdException w:name="toc 6" w:uiPriority="39"/>
+    <w:lsdException w:name="toc 7" w:uiPriority="39"/>
+    <w:lsdException w:name="toc 8" w:uiPriority="39"/>
+    <w:lsdException w:name="toc 9" w:uiPriority="39"/>
+    <w:lsdException w:name="caption" w:uiPriority="35" w:qFormat="1"/>
+    <w:lsdException w:name="Title" w:semiHidden="0" w:uiPriority="10" w:unhideWhenUsed="0" w:qFormat="1"/>
+    <w:lsdException w:name="Default Paragraph Font" w:uiPriority="1"/>
+    <w:lsdException w:name="Subtitle" w:semiHidden="0" w:uiPriority="11" w:unhideWhenUsed="0" w:qFormat="1"/>
+    <w:lsdException w:name="Strong" w:semiHidden="0" w:uiPriority="22" w:unhideWhenUsed="0" w:qFormat="1"/>
+    <w:lsdException w:name="Emphasis" w:semiHidden="0" w:uiPriority="20" w:unhideWhenUsed="0" w:qFormat="1"/>
     <w:lsdException w:name="Table Grid" w:uiPriority="59"/>
-    <w:lsdException w:name="Table Theme" w:semiHidden="1" w:unhideWhenUsed="1"/>
-    <w:lsdException w:name="Placeholder Text" w:semiHidden="1"/>
-    <w:lsdException w:name="No Spacing" w:uiPriority="1" w:qFormat="1"/>
-    <w:lsdException w:name="Light Shading" w:uiPriority="60"/>
-    <w:lsdException w:name="Light List" w:uiPriority="61"/>
-    <w:lsdException w:name="Light Grid" w:uiPriority="62"/>
-    <w:lsdException w:name="Medium Shading 1" w:uiPriority="63"/>
-    <w:lsdException w:name="Medium Shading 2" w:uiPriority="64"/>
-    <w:lsdException w:name="Medium List 1" w:uiPriority="65"/>
-    <w:lsdException w:name="Medium List 2" w:uiPriority="66"/>
-    <w:lsdException w:name="Medium Grid 1" w:uiPriority="67"/>
-    <w:lsdException w:name="Medium Grid 2" w:uiPriority="68"/>
-    <w:lsdException w:name="Medium Grid 3" w:uiPriority="69"/>
-    <w:lsdException w:name="Dark List" w:uiPriority="70"/>
-    <w:lsdException w:name="Colorful Shading" w:uiPriority="71"/>
-    <w:lsdException w:name="Colorful List" w:uiPriority="72"/>
-    <w:lsdException w:name="Colorful Grid" w:uiPriority="73"/>
-    <w:lsdException w:name="Light Shading Accent 1" w:uiPriority="60"/>
-    <w:lsdException w:name="Light List Accent 1" w:uiPriority="61"/>
-    <w:lsdException w:name="Light Grid Accent 1" w:uiPriority="62"/>
-    <w:lsdException w:name="Medium Shading 1 Accent 1" w:uiPriority="63"/>
-    <w:lsdException w:name="Medium Shading 2 Accent 1" w:uiPriority="64"/>
-    <w:lsdException w:name="Medium List 1 Accent 1" w:uiPriority="65"/>
-    <w:lsdException w:name="Revision" w:semiHidden="1"/>
-    <w:lsdException w:name="List Paragraph" w:uiPriority="34" w:qFormat="1"/>
-    <w:lsdException w:name="Quote" w:uiPriority="29" w:qFormat="1"/>
-    <w:lsdException w:name="Intense Quote" w:uiPriority="30" w:qFormat="1"/>
-    <w:lsdException w:name="Medium List 2 Accent 1" w:uiPriority="66"/>
-    <w:lsdException w:name="Medium Grid 1 Accent 1" w:uiPriority="67"/>
-    <w:lsdException w:name="Medium Grid 2 Accent 1" w:uiPriority="68"/>
-    <w:lsdException w:name="Medium Grid 3 Accent 1" w:uiPriority="69"/>
-    <w:lsdException w:name="Dark List Accent 1" w:uiPriority="70"/>
-    <w:lsdException w:name="Colorful Shading Accent 1" w:uiPriority="71"/>
-    <w:lsdException w:name="Colorful List Accent 1" w:uiPriority="72"/>
-    <w:lsdException w:name="Colorful Grid Accent 1" w:uiPriority="73"/>
-    <w:lsdException w:name="Light Shading Accent 2" w:uiPriority="60"/>
-    <w:lsdException w:name="Light List Accent 2" w:uiPriority="61"/>
-    <w:lsdException w:name="Light Grid Accent 2" w:uiPriority="62"/>
-    <w:lsdException w:name="Medium Shading 1 Accent 2" w:uiPriority="63"/>
-    <w:lsdException w:name="Medium Shading 2 Accent 2" w:uiPriority="64"/>
-    <w:lsdException w:name="Medium List 1 Accent 2" w:uiPriority="65"/>
-    <w:lsdException w:name="Medium List 2 Accent 2" w:uiPriority="66"/>
-    <w:lsdException w:name="Medium Grid 1 Accent 2" w:uiPriority="67"/>
-    <w:lsdException w:name="Medium Grid 2 Accent 2" w:uiPriority="68"/>
-    <w:lsdException w:name="Medium Grid 3 Accent 2" w:uiPriority="69"/>
-    <w:lsdException w:name="Dark List Accent 2" w:uiPriority="70"/>
-    <w:lsdException w:name="Colorful Shading Accent 2" w:uiPriority="71"/>
-    <w:lsdException w:name="Colorful List Accent 2" w:uiPriority="72"/>
-    <w:lsdException w:name="Colorful Grid Accent 2" w:uiPriority="73"/>
-    <w:lsdException w:name="Light Shading Accent 3" w:uiPriority="60"/>
-    <w:lsdException w:name="Light List Accent 3" w:uiPriority="61"/>
-    <w:lsdException w:name="Light Grid Accent 3" w:uiPriority="62"/>
-    <w:lsdException w:name="Medium Shading 1 Accent 3" w:uiPriority="63"/>
-    <w:lsdException w:name="Medium Shading 2 Accent 3" w:uiPriority="64"/>
-    <w:lsdException w:name="Medium List 1 Accent 3" w:uiPriority="65"/>
-    <w:lsdException w:name="Medium List 2 Accent 3" w:uiPriority="66"/>
-    <w:lsdException w:name="Medium Grid 1 Accent 3" w:uiPriority="67"/>
-    <w:lsdException w:name="Medium Grid 2 Accent 3" w:uiPriority="68"/>
-    <w:lsdException w:name="Medium Grid 3 Accent 3" w:uiPriority="69"/>
-    <w:lsdException w:name="Dark List Accent 3" w:uiPriority="70"/>
-    <w:lsdException w:name="Colorful Shading Accent 3" w:uiPriority="71"/>
-    <w:lsdException w:name="Colorful List Accent 3" w:uiPriority="72"/>
-    <w:lsdException w:name="Colorful Grid Accent 3" w:uiPriority="73"/>
-    <w:lsdException w:name="Light Shading Accent 4" w:uiPriority="60"/>
-    <w:lsdException w:name="Light List Accent 4" w:uiPriority="61"/>
-    <w:lsdException w:name="Light Grid Accent 4" w:uiPriority="62"/>
-    <w:lsdException w:name="Medium Shading 1 Accent 4" w:uiPriority="63"/>
-    <w:lsdException w:name="Medium Shading 2 Accent 4" w:uiPriority="64"/>
-    <w:lsdException w:name="Medium List 1 Accent 4" w:uiPriority="65"/>
-    <w:lsdException w:name="Medium List 2 Accent 4" w:uiPriority="66"/>
-    <w:lsdException w:name="Medium Grid 1 Accent 4" w:uiPriority="67"/>
-    <w:lsdException w:name="Medium Grid 2 Accent 4" w:uiPriority="68"/>
-    <w:lsdException w:name="Medium Grid 3 Accent 4" w:uiPriority="69"/>
-    <w:lsdException w:name="Dark List Accent 4" w:uiPriority="70"/>
-    <w:lsdException w:name="Colorful Shading Accent 4" w:uiPriority="71"/>
-    <w:lsdException w:name="Colorful List Accent 4" w:uiPriority="72"/>
-    <w:lsdException w:name="Colorful Grid Accent 4" w:uiPriority="73"/>
-    <w:lsdException w:name="Light Shading Accent 5" w:uiPriority="60"/>
-    <w:lsdException w:name="Light List Accent 5" w:uiPriority="61"/>
-    <w:lsdException w:name="Light Grid Accent 5" w:uiPriority="62"/>
-    <w:lsdException w:name="Medium Shading 1 Accent 5" w:uiPriority="63"/>
-    <w:lsdException w:name="Medium Shading 2 Accent 5" w:uiPriority="64"/>
-    <w:lsdException w:name="Medium List 1 Accent 5" w:uiPriority="65"/>
-    <w:lsdException w:name="Medium List 2 Accent 5" w:uiPriority="66"/>
-    <w:lsdException w:name="Medium Grid 1 Accent 5" w:uiPriority="67"/>
-    <w:lsdException w:name="Medium Grid 2 Accent 5" w:uiPriority="68"/>
-    <w:lsdException w:name="Medium Grid 3 Accent 5" w:uiPriority="69"/>
-    <w:lsdException w:name="Dark List Accent 5" w:uiPriority="70"/>
-    <w:lsdException w:name="Colorful Shading Accent 5" w:uiPriority="71"/>
-    <w:lsdException w:name="Colorful List Accent 5" w:uiPriority="72"/>
-    <w:lsdException w:name="Colorful Grid Accent 5" w:uiPriority="73"/>
-    <w:lsdException w:name="Light Shading Accent 6" w:uiPriority="60"/>
-    <w:lsdException w:name="Light List Accent 6" w:uiPriority="61"/>
-    <w:lsdException w:name="Light Grid Accent 6" w:uiPriority="62"/>
-    <w:lsdException w:name="Medium Shading 1 Accent 6" w:uiPriority="63"/>
-    <w:lsdException w:name="Medium Shading 2 Accent 6" w:uiPriority="64"/>
-    <w:lsdException w:name="Medium List 1 Accent 6" w:uiPriority="65"/>
-    <w:lsdException w:name="Medium List 2 Accent 6" w:uiPriority="66"/>
-    <w:lsdException w:name="Medium Grid 1 Accent 6" w:uiPriority="67"/>
-    <w:lsdException w:name="Medium Grid 2 Accent 6" w:uiPriority="68"/>
-    <w:lsdException w:name="Medium Grid 3 Accent 6" w:uiPriority="69"/>
-    <w:lsdException w:name="Dark List Accent 6" w:uiPriority="70"/>
-    <w:lsdException w:name="Colorful Shading Accent 6" w:uiPriority="71"/>
-    <w:lsdException w:name="Colorful List Accent 6" w:uiPriority="72"/>
-    <w:lsdException w:name="Colorful Grid Accent 6" w:uiPriority="73"/>
-    <w:lsdException w:name="Subtle Emphasis" w:uiPriority="19" w:qFormat="1"/>
-    <w:lsdException w:name="Intense Emphasis" w:uiPriority="21" w:qFormat="1"/>
-    <w:lsdException w:name="Subtle Reference" w:uiPriority="31" w:qFormat="1"/>
-    <w:lsdException w:name="Intense Reference" w:uiPriority="32" w:qFormat="1"/>
-    <w:lsdException w:name="Book Title" w:uiPriority="33" w:qFormat="1"/>
-    <w:lsdException w:name="Bibliography" w:semiHidden="1" w:uiPriority="37" w:unhideWhenUsed="1"/>
-    <w:lsdException w:name="TOC Heading" w:semiHidden="1" w:uiPriority="39" w:unhideWhenUsed="1" w:qFormat="1"/>
-    <w:lsdException w:name="Plain Table 1" w:uiPriority="41"/>
-    <w:lsdException w:name="Plain Table 2" w:uiPriority="42"/>
-    <w:lsdException w:name="Plain Table 3" w:uiPriority="43"/>
-    <w:lsdException w:name="Plain Table 4" w:uiPriority="44"/>
-    <w:lsdException w:name="Plain Table 5" w:uiPriority="45"/>
-    <w:lsdException w:name="Grid Table Light" w:uiPriority="40"/>
-    <w:lsdException w:name="Grid Table 1 Light" w:uiPriority="46"/>
-    <w:lsdException w:name="Grid Table 2" w:uiPriority="47"/>
-    <w:lsdException w:name="Grid Table 3" w:uiPriority="48"/>
-    <w:lsdException w:name="Grid Table 4" w:uiPriority="49"/>
-    <w:lsdException w:name="Grid Table 5 Dark" w:uiPriority="50"/>
-    <w:lsdException w:name="Grid Table 6 Colorful" w:uiPriority="51"/>
-    <w:lsdException w:name="Grid Table 7 Colorful" w:uiPriority="52"/>
-    <w:lsdException w:name="Grid Table 1 Light Accent 1" w:uiPriority="46"/>
-    <w:lsdException w:name="Grid Table 2 Accent 1" w:uiPriority="47"/>
-    <w:lsdException w:name="Grid Table 3 Accent 1" w:uiPriority="48"/>
-    <w:lsdException w:name="Grid Table 4 Accent 1" w:uiPriority="49"/>
-    <w:lsdException w:name="Grid Table 5 Dark Accent 1" w:uiPriority="50"/>
-    <w:lsdException w:name="Grid Table 6 Colorful Accent 1" w:uiPriority="51"/>
-    <w:lsdException w:name="Grid Table 7 Colorful Accent 1" w:uiPriority="52"/>
-    <w:lsdException w:name="Grid Table 1 Light Accent 2" w:uiPriority="46"/>
-    <w:lsdException w:name="Grid Table 2 Accent 2" w:uiPriority="47"/>
-    <w:lsdException w:name="Grid Table 3 Accent 2" w:uiPriority="48"/>
-    <w:lsdException w:name="Grid Table 4 Accent 2" w:uiPriority="49"/>
-    <w:lsdException w:name="Grid Table 5 Dark Accent 2" w:uiPriority="50"/>
-    <w:lsdException w:name="Grid Table 6 Colorful Accent 2" w:uiPriority="51"/>
-    <w:lsdException w:name="Grid Table 7 Colorful Accent 2" w:uiPriority="52"/>
-    <w:lsdException w:name="Grid Table 1 Light Accent 3" w:uiPriority="46"/>
-    <w:lsdException w:name="Grid Table 2 Accent 3" w:uiPriority="47"/>
-    <w:lsdException w:name="Grid Table 3 Accent 3" w:uiPriority="48"/>
-    <w:lsdException w:name="Grid Table 4 Accent 3" w:uiPriority="49"/>
-    <w:lsdException w:name="Grid Table 5 Dark Accent 3" w:uiPriority="50"/>
-    <w:lsdException w:name="Grid Table 6 Colorful Accent 3" w:uiPriority="51"/>
-    <w:lsdException w:name="Grid Table 7 Colorful Accent 3" w:uiPriority="52"/>
-    <w:lsdException w:name="Grid Table 1 Light Accent 4" w:uiPriority="46"/>
-    <w:lsdException w:name="Grid Table 2 Accent 4" w:uiPriority="47"/>
-    <w:lsdException w:name="Grid Table 3 Accent 4" w:uiPriority="48"/>
-    <w:lsdException w:name="Grid Table 4 Accent 4" w:uiPriority="49"/>
-    <w:lsdException w:name="Grid Table 5 Dark Accent 4" w:uiPriority="50"/>
-    <w:lsdException w:name="Grid Table 6 Colorful Accent 4" w:uiPriority="51"/>
-    <w:lsdException w:name="Grid Table 7 Colorful Accent 4" w:uiPriority="52"/>
-    <w:lsdException w:name="Grid Table 1 Light Accent 5" w:uiPriority="46"/>
-    <w:lsdException w:name="Grid Table 2 Accent 5" w:uiPriority="47"/>
-    <w:lsdException w:name="Grid Table 3 Accent 5" w:uiPriority="48"/>
-    <w:lsdException w:name="Grid Table 4 Accent 5" w:uiPriority="49"/>
-    <w:lsdException w:name="Grid Table 5 Dark Accent 5" w:uiPriority="50"/>
-    <w:lsdException w:name="Grid Table 6 Colorful Accent 5" w:uiPriority="51"/>
-    <w:lsdException w:name="Grid Table 7 Colorful Accent 5" w:uiPriority="52"/>
-    <w:lsdException w:name="Grid Table 1 Light Accent 6" w:uiPriority="46"/>
-    <w:lsdException w:name="Grid Table 2 Accent 6" w:uiPriority="47"/>
-    <w:lsdException w:name="Grid Table 3 Accent 6" w:uiPriority="48"/>
-    <w:lsdException w:name="Grid Table 4 Accent 6" w:uiPriority="49"/>
-    <w:lsdException w:name="Grid Table 5 Dark Accent 6" w:uiPriority="50"/>
-    <w:lsdException w:name="Grid Table 6 Colorful Accent 6" w:uiPriority="51"/>
-    <w:lsdException w:name="Grid Table 7 Colorful Accent 6" w:uiPriority="52"/>
-    <w:lsdException w:name="List Table 1 Light" w:uiPriority="46"/>
-    <w:lsdException w:name="List Table 2" w:uiPriority="47"/>
-    <w:lsdException w:name="List Table 3" w:uiPriority="48"/>
-    <w:lsdException w:name="List Table 4" w:uiPriority="49"/>
-    <w:lsdException w:name="List Table 5 Dark" w:uiPriority="50"/>
-    <w:lsdException w:name="List Table 6 Colorful" w:uiPriority="51"/>
-    <w:lsdException w:name="List Table 7 Colorful" w:uiPriority="52"/>
-    <w:lsdException w:name="List Table 1 Light Accent 1" w:uiPriority="46"/>
-    <w:lsdException w:name="List Table 2 Accent 1" w:uiPriority="47"/>
-    <w:lsdException w:name="List Table 3 Accent 1" w:uiPriority="48"/>
-    <w:lsdException w:name="List Table 4 Accent 1" w:uiPriority="49"/>
-    <w:lsdException w:name="List Table 5 Dark Accent 1" w:uiPriority="50"/>
-    <w:lsdException w:name="List Table 6 Colorful Accent 1" w:uiPriority="51"/>
-    <w:lsdException w:name="List Table 7 Colorful Accent 1" w:uiPriority="52"/>
-    <w:lsdException w:name="List Table 1 Light Accent 2" w:uiPriority="46"/>
-    <w:lsdException w:name="List Table 2 Accent 2" w:uiPriority="47"/>
-    <w:lsdException w:name="List Table 3 Accent 2" w:uiPriority="48"/>
-    <w:lsdException w:name="List Table 4 Accent 2" w:uiPriority="49"/>
-    <w:lsdException w:name="List Table 5 Dark Accent 2" w:uiPriority="50"/>
-    <w:lsdException w:name="List Table 6 Colorful Accent 2" w:uiPriority="51"/>
-    <w:lsdException w:name="List Table 7 Colorful Accent 2" w:uiPriority="52"/>
-    <w:lsdException w:name="List Table 1 Light Accent 3" w:uiPriority="46"/>
-    <w:lsdException w:name="List Table 2 Accent 3" w:uiPriority="47"/>
-    <w:lsdException w:name="List Table 3 Accent 3" w:uiPriority="48"/>
-    <w:lsdException w:name="List Table 4 Accent 3" w:uiPriority="49"/>
-    <w:lsdException w:name="List Table 5 Dark Accent 3" w:uiPriority="50"/>
-    <w:lsdException w:name="List Table 6 Colorful Accent 3" w:uiPriority="51"/>
-    <w:lsdException w:name="List Table 7 Colorful Accent 3" w:uiPriority="52"/>
-    <w:lsdException w:name="List Table 1 Light Accent 4" w:uiPriority="46"/>
-    <w:lsdException w:name="List Table 2 Accent 4" w:uiPriority="47"/>
-    <w:lsdException w:name="List Table 3 Accent 4" w:uiPriority="48"/>
-    <w:lsdException w:name="List Table 4 Accent 4" w:uiPriority="49"/>
-    <w:lsdException w:name="List Table 5 Dark Accent 4" w:uiPriority="50"/>
-    <w:lsdException w:name="List Table 6 Colorful Accent 4" w:uiPriority="51"/>
-    <w:lsdException w:name="List Table 7 Colorful Accent 4" w:uiPriority="52"/>
-    <w:lsdException w:name="List Table 1 Light Accent 5" w:uiPriority="46"/>
-    <w:lsdException w:name="List Table 2 Accent 5" w:uiPriority="47"/>
-    <w:lsdException w:name="List Table 3 Accent 5" w:uiPriority="48"/>
-    <w:lsdException w:name="List Table 4 Accent 5" w:uiPriority="49"/>
-    <w:lsdException w:name="List Table 5 Dark Accent 5" w:uiPriority="50"/>
-    <w:lsdException w:name="List Table 6 Colorful Accent 5" w:uiPriority="51"/>
-    <w:lsdException w:name="List Table 7 Colorful Accent 5" w:uiPriority="52"/>
-    <w:lsdException w:name="List Table 1 Light Accent 6" w:uiPriority="46"/>
-    <w:lsdException w:name="List Table 2 Accent 6" w:uiPriority="47"/>
-    <w:lsdException w:name="List Table 3 Accent 6" w:uiPriority="48"/>
-    <w:lsdException w:name="List Table 4 Accent 6" w:uiPriority="49"/>
-    <w:lsdException w:name="List Table 5 Dark Accent 6" w:uiPriority="50"/>
-    <w:lsdException w:name="List Table 6 Colorful Accent 6" w:uiPriority="51"/>
-    <w:lsdException w:name="List Table 7 Colorful Accent 6" w:uiPriority="52"/>
+    <w:lsdException w:name="Placeholder Text" w:unhideWhenUsed="0"/>
+    <w:lsdException w:name="No Spacing" w:semiHidden="0" w:uiPriority="1" w:unhideWhenUsed="0" w:qFormat="1"/>
+    <w:lsdException w:name="Light Shading" w:semiHidden="0" w:uiPriority="60" w:unhideWhenUsed="0"/>
+    <w:lsdException w:name="Light List" w:semiHidden="0" w:uiPriority="61" w:unhideWhenUsed="0"/>
+    <w:lsdException w:name="Light Grid" w:semiHidden="0" w:uiPriority="62" w:unhideWhenUsed="0"/>
+    <w:lsdException w:name="Medium Shading 1" w:semiHidden="0" w:uiPriority="63" w:unhideWhenUsed="0"/>
+    <w:lsdException w:name="Medium Shading 2" w:semiHidden="0" w:uiPriority="64" w:unhideWhenUsed="0"/>
+    <w:lsdException w:name="Medium List 1" w:semiHidden="0" w:uiPriority="65" w:unhideWhenUsed="0"/>
+    <w:lsdException w:name="Medium List 2" w:semiHidden="0" w:uiPriority="66" w:unhideWhenUsed="0"/>
+    <w:lsdException w:name="Medium Grid 1" w:semiHidden="0" w:uiPriority="67" w:unhideWhenUsed="0"/>
+    <w:lsdException w:name="Medium Grid 2" w:semiHidden="0" w:uiPriority="68" w:unhideWhenUsed="0"/>
+    <w:lsdException w:name="Medium Grid 3" w:semiHidden="0" w:uiPriority="69" w:unhideWhenUsed="0"/>
+    <w:lsdException w:name="Dark List" w:semiHidden="0" w:uiPriority="70" w:unhideWhenUsed="0"/>
+    <w:lsdException w:name="Colorful Shading" w:semiHidden="0" w:uiPriority="71" w:unhideWhenUsed="0"/>
+    <w:lsdException w:name="Colorful List" w:semiHidden="0" w:uiPriority="72" w:unhideWhenUsed="0"/>
+    <w:lsdException w:name="Colorful Grid" w:semiHidden="0" w:uiPriority="73" w:unhideWhenUsed="0"/>
+    <w:lsdException w:name="Light Shading Accent 1" w:semiHidden="0" w:uiPriority="60" w:unhideWhenUsed="0"/>
+    <w:lsdException w:name="Light List Accent 1" w:semiHidden="0" w:uiPriority="61" w:unhideWhenUsed="0"/>
+    <w:lsdException w:name="Light Grid Accent 1" w:semiHidden="0" w:uiPriority="62" w:unhideWhenUsed="0"/>
+    <w:lsdException w:name="Medium Shading 1 Accent 1" w:semiHidden="0" w:uiPriority="63" w:unhideWhenUsed="0"/>
+    <w:lsdException w:name="Medium Shading 2 Accent 1" w:semiHidden="0" w:uiPriority="64" w:unhideWhenUsed="0"/>
+    <w:lsdException w:name="Medium List 1 Accent 1" w:semiHidden="0" w:uiPriority="65" w:unhideWhenUsed="0"/>
+    <w:lsdException w:name="Revision" w:unhideWhenUsed="0"/>
+    <w:lsdException w:name="List Paragraph" w:semiHidden="0" w:uiPriority="34" w:unhideWhenUsed="0" w:qFormat="1"/>
+    <w:lsdException w:name="Quote" w:semiHidden="0" w:uiPriority="29" w:unhideWhenUsed="0" w:qFormat="1"/>
+    <w:lsdException w:name="Intense Quote" w:semiHidden="0" w:uiPriority="30" w:unhideWhenUsed="0" w:qFormat="1"/>
+    <w:lsdException w:name="Medium List 2 Accent 1" w:semiHidden="0" w:uiPriority="66" w:unhideWhenUsed="0"/>
+    <w:lsdException w:name="Medium Grid 1 Accent 1" w:semiHidden="0" w:uiPriority="67" w:unhideWhenUsed="0"/>
+    <w:lsdException w:name="Medium Grid 2 Accent 1" w:semiHidden="0" w:uiPriority="68" w:unhideWhenUsed="0"/>
+    <w:lsdException w:name="Medium Grid 3 Accent 1" w:semiHidden="0" w:uiPriority="69" w:unhideWhenUsed="0"/>
+    <w:lsdException w:name="Dark List Accent 1" w:semiHidden="0" w:uiPriority="70" w:unhideWhenUsed="0"/>
+    <w:lsdException w:name="Colorful Shading Accent 1" w:semiHidden="0" w:uiPriority="71" w:unhideWhenUsed="0"/>
+    <w:lsdException w:name="Colorful List Accent 1" w:semiHidden="0" w:uiPriority="72" w:unhideWhenUsed="0"/>
+    <w:lsdException w:name="Colorful Grid Accent 1" w:semiHidden="0" w:uiPriority="73" w:unhideWhenUsed="0"/>
+    <w:lsdException w:name="Light Shading Accent 2" w:semiHidden="0" w:uiPriority="60" w:unhideWhenUsed="0"/>
+    <w:lsdException w:name="Light List Accent 2" w:semiHidden="0" w:uiPriority="61" w:unhideWhenUsed="0"/>
+    <w:lsdException w:name="Light Grid Accent 2" w:semiHidden="0" w:uiPriority="62" w:unhideWhenUsed="0"/>
+    <w:lsdException w:name="Medium Shading 1 Accent 2" w:semiHidden="0" w:uiPriority="63" w:unhideWhenUsed="0"/>
+    <w:lsdException w:name="Medium Shading 2 Accent 2" w:semiHidden="0" w:uiPriority="64" w:unhideWhenUsed="0"/>
+    <w:lsdException w:name="Medium List 1 Accent 2" w:semiHidden="0" w:uiPriority="65" w:unhideWhenUsed="0"/>
+    <w:lsdException w:name="Medium List 2 Accent 2" w:semiHidden="0" w:uiPriority="66" w:unhideWhenUsed="0"/>
+    <w:lsdException w:name="Medium Grid 1 Accent 2" w:semiHidden="0" w:uiPriority="67" w:unhideWhenUsed="0"/>
+    <w:lsdException w:name="Medium Grid 2 Accent 2" w:semiHidden="0" w:uiPriority="68" w:unhideWhenUsed="0"/>
+    <w:lsdException w:name="Medium Grid 3 Accent 2" w:semiHidden="0" w:uiPriority="69" w:unhideWhenUsed="0"/>
+    <w:lsdException w:name="Dark List Accent 2" w:semiHidden="0" w:uiPriority="70" w:unhideWhenUsed="0"/>
+    <w:lsdException w:name="Colorful Shading Accent 2" w:semiHidden="0" w:uiPriority="71" w:unhideWhenUsed="0"/>
+    <w:lsdException w:name="Colorful List Accent 2" w:semiHidden="0" w:uiPriority="72" w:unhideWhenUsed="0"/>
+    <w:lsdException w:name="Colorful Grid Accent 2" w:semiHidden="0" w:uiPriority="73" w:unhideWhenUsed="0"/>
+    <w:lsdException w:name="Light Shading Accent 3" w:semiHidden="0" w:uiPriority="60" w:unhideWhenUsed="0"/>
+    <w:lsdException w:name="Light List Accent 3" w:semiHidden="0" w:uiPriority="61" w:unhideWhenUsed="0"/>
+    <w:lsdException w:name="Light Grid Accent 3" w:semiHidden="0" w:uiPriority="62" w:unhideWhenUsed="0"/>
+    <w:lsdException w:name="Medium Shading 1 Accent 3" w:semiHidden="0" w:uiPriority="63" w:unhideWhenUsed="0"/>
+    <w:lsdException w:name="Medium Shading 2 Accent 3" w:semiHidden="0" w:uiPriority="64" w:unhideWhenUsed="0"/>
+    <w:lsdException w:name="Medium List 1 Accent 3" w:semiHidden="0" w:uiPriority="65" w:unhideWhenUsed="0"/>
+    <w:lsdException w:name="Medium List 2 Accent 3" w:semiHidden="0" w:uiPriority="66" w:unhideWhenUsed="0"/>
+    <w:lsdException w:name="Medium Grid 1 Accent 3" w:semiHidden="0" w:uiPriority="67" w:unhideWhenUsed="0"/>
+    <w:lsdException w:name="Medium Grid 2 Accent 3" w:semiHidden="0" w:uiPriority="68" w:unhideWhenUsed="0"/>
+    <w:lsdException w:name="Medium Grid 3 Accent 3" w:semiHidden="0" w:uiPriority="69" w:unhideWhenUsed="0"/>
+    <w:lsdException w:name="Dark List Accent 3" w:semiHidden="0" w:uiPriority="70" w:unhideWhenUsed="0"/>
+    <w:lsdException w:name="Colorful Shading Accent 3" w:semiHidden="0" w:uiPriority="71" w:unhideWhenUsed="0"/>
+    <w:lsdException w:name="Colorful List Accent 3" w:semiHidden="0" w:uiPriority="72" w:unhideWhenUsed="0"/>
+    <w:lsdException w:name="Colorful Grid Accent 3" w:semiHidden="0" w:uiPriority="73" w:unhideWhenUsed="0"/>
+    <w:lsdException w:name="Light Shading Accent 4" w:semiHidden="0" w:uiPriority="60" w:unhideWhenUsed="0"/>
+    <w:lsdException w:name="Light List Accent 4" w:semiHidden="0" w:uiPriority="61" w:unhideWhenUsed="0"/>
+    <w:lsdException w:name="Light Grid Accent 4" w:semiHidden="0" w:uiPriority="62" w:unhideWhenUsed="0"/>
+    <w:lsdException w:name="Medium Shading 1 Accent 4" w:semiHidden="0" w:uiPriority="63" w:unhideWhenUsed="0"/>
+    <w:lsdException w:name="Medium Shading 2 Accent 4" w:semiHidden="0" w:uiPriority="64" w:unhideWhenUsed="0"/>
+    <w:lsdException w:name="Medium List 1 Accent 4" w:semiHidden="0" w:uiPriority="65" w:unhideWhenUsed="0"/>
+    <w:lsdException w:name="Medium List 2 Accent 4" w:semiHidden="0" w:uiPriority="66" w:unhideWhenUsed="0"/>
+    <w:lsdException w:name="Medium Grid 1 Accent 4" w:semiHidden="0" w:uiPriority="67" w:unhideWhenUsed="0"/>
+    <w:lsdException w:name="Medium Grid 2 Accent 4" w:semiHidden="0" w:uiPriority="68" w:unhideWhenUsed="0"/>
+    <w:lsdException w:name="Medium Grid 3 Accent 4" w:semiHidden="0" w:uiPriority="69" w:unhideWhenUsed="0"/>
+    <w:lsdException w:name="Dark List Accent 4" w:semiHidden="0" w:uiPriority="70" w:unhideWhenUsed="0"/>
+    <w:lsdException w:name="Colorful Shading Accent 4" w:semiHidden="0" w:uiPriority="71" w:unhideWhenUsed="0"/>
+    <w:lsdException w:name="Colorful List Accent 4" w:semiHidden="0" w:uiPriority="72" w:unhideWhenUsed="0"/>
+    <w:lsdException w:name="Colorful Grid Accent 4" w:semiHidden="0" w:uiPriority="73" w:unhideWhenUsed="0"/>
+    <w:lsdException w:name="Light Shading Accent 5" w:semiHidden="0" w:uiPriority="60" w:unhideWhenUsed="0"/>
+    <w:lsdException w:name="Light List Accent 5" w:semiHidden="0" w:uiPriority="61" w:unhideWhenUsed="0"/>
+    <w:lsdException w:name="Light Grid Accent 5" w:semiHidden="0" w:uiPriority="62" w:unhideWhenUsed="0"/>
+    <w:lsdException w:name="Medium Shading 1 Accent 5" w:semiHidden="0" w:uiPriority="63" w:unhideWhenUsed="0"/>
+    <w:lsdException w:name="Medium Shading 2 Accent 5" w:semiHidden="0" w:uiPriority="64" w:unhideWhenUsed="0"/>
+    <w:lsdException w:name="Medium List 1 Accent 5" w:semiHidden="0" w:uiPriority="65" w:unhideWhenUsed="0"/>
+    <w:lsdException w:name="Medium List 2 Accent 5" w:semiHidden="0" w:uiPriority="66" w:unhideWhenUsed="0"/>
+    <w:lsdException w:name="Medium Grid 1 Accent 5" w:semiHidden="0" w:uiPriority="67" w:unhideWhenUsed="0"/>
+    <w:lsdException w:name="Medium Grid 2 Accent 5" w:semiHidden="0" w:uiPriority="68" w:unhideWhenUsed="0"/>
+    <w:lsdException w:name="Medium Grid 3 Accent 5" w:semiHidden="0" w:uiPriority="69" w:unhideWhenUsed="0"/>
+    <w:lsdException w:name="Dark List Accent 5" w:semiHidden="0" w:uiPriority="70" w:unhideWhenUsed="0"/>
+    <w:lsdException w:name="Colorful Shading Accent 5" w:semiHidden="0" w:uiPriority="71" w:unhideWhenUsed="0"/>
+    <w:lsdException w:name="Colorful List Accent 5" w:semiHidden="0" w:uiPriority="72" w:unhideWhenUsed="0"/>
+    <w:lsdException w:name="Colorful Grid Accent 5" w:semiHidden="0" w:uiPriority="73" w:unhideWhenUsed="0"/>
+    <w:lsdException w:name="Light Shading Accent 6" w:semiHidden="0" w:uiPriority="60" w:unhideWhenUsed="0"/>
+    <w:lsdException w:name="Light List Accent 6" w:semiHidden="0" w:uiPriority="61" w:unhideWhenUsed="0"/>
+    <w:lsdException w:name="Light Grid Accent 6" w:semiHidden="0" w:uiPriority="62" w:unhideWhenUsed="0"/>
+    <w:lsdException w:name="Medium Shading 1 Accent 6" w:semiHidden="0" w:uiPriority="63" w:unhideWhenUsed="0"/>
+    <w:lsdException w:name="Medium Shading 2 Accent 6" w:semiHidden="0" w:uiPriority="64" w:unhideWhenUsed="0"/>
+    <w:lsdException w:name="Medium List 1 Accent 6" w:semiHidden="0" w:uiPriority="65" w:unhideWhenUsed="0"/>
+    <w:lsdException w:name="Medium List 2 Accent 6" w:semiHidden="0" w:uiPriority="66" w:unhideWhenUsed="0"/>
+    <w:lsdException w:name="Medium Grid 1 Accent 6" w:semiHidden="0" w:uiPriority="67" w:unhideWhenUsed="0"/>
+    <w:lsdException w:name="Medium Grid 2 Accent 6" w:semiHidden="0" w:uiPriority="68" w:unhideWhenUsed="0"/>
+    <w:lsdException w:name="Medium Grid 3 Accent 6" w:semiHidden="0" w:uiPriority="69" w:unhideWhenUsed="0"/>
+    <w:lsdException w:name="Dark List Accent 6" w:semiHidden="0" w:uiPriority="70" w:unhideWhenUsed="0"/>
+    <w:lsdException w:name="Colorful Shading Accent 6" w:semiHidden="0" w:uiPriority="71" w:unhideWhenUsed="0"/>
+    <w:lsdException w:name="Colorful List Accent 6" w:semiHidden="0" w:uiPriority="72" w:unhideWhenUsed="0"/>
+    <w:lsdException w:name="Colorful Grid Accent 6" w:semiHidden="0" w:uiPriority="73" w:unhideWhenUsed="0"/>
+    <w:lsdException w:name="Subtle Emphasis" w:semiHidden="0" w:uiPriority="19" w:unhideWhenUsed="0" w:qFormat="1"/>
+    <w:lsdException w:name="Intense Emphasis" w:semiHidden="0" w:uiPriority="21" w:unhideWhenUsed="0" w:qFormat="1"/>
+    <w:lsdException w:name="Subtle Reference" w:semiHidden="0" w:uiPriority="31" w:unhideWhenUsed="0" w:qFormat="1"/>
+    <w:lsdException w:name="Intense Reference" w:semiHidden="0" w:uiPriority="32" w:unhideWhenUsed="0" w:qFormat="1"/>
+    <w:lsdException w:name="Book Title" w:semiHidden="0" w:uiPriority="33" w:unhideWhenUsed="0" w:qFormat="1"/>
+    <w:lsdException w:name="Bibliography" w:uiPriority="37"/>
+    <w:lsdException w:name="TOC Heading" w:uiPriority="39" w:qFormat="1"/>
   </w:latentStyles>
   <w:style w:type="paragraph" w:default="1" w:styleId="a2">
     <w:name w:val="Normal"/>
     <w:qFormat/>
-    <w:rsid w:val="00D62085"/>
+    <w:rsid w:val="007F74FD"/>
+    <w:pPr>
+      <w:widowControl w:val="0"/>
+      <w:wordWrap w:val="0"/>
+      <w:autoSpaceDE w:val="0"/>
+      <w:autoSpaceDN w:val="0"/>
+    </w:pPr>
+    <w:rPr>
+      <w:rFonts w:ascii="맑은 고딕" w:eastAsia="맑은 고딕"/>
+      <w:sz w:val="22"/>
+    </w:rPr>
   </w:style>
   <w:style w:type="paragraph" w:styleId="1">
     <w:name w:val="heading 1"/>
@@ -6804,24 +5653,15 @@
     <w:link w:val="1Char"/>
     <w:uiPriority w:val="9"/>
     <w:qFormat/>
-    <w:rsid w:val="00D62085"/>
+    <w:rsid w:val="00DD3163"/>
     <w:pPr>
-      <w:pBdr>
-        <w:top w:val="single" w:sz="24" w:space="0" w:color="4F81BD" w:themeColor="accent1"/>
-        <w:left w:val="single" w:sz="24" w:space="0" w:color="4F81BD" w:themeColor="accent1"/>
-        <w:bottom w:val="single" w:sz="24" w:space="0" w:color="4F81BD" w:themeColor="accent1"/>
-        <w:right w:val="single" w:sz="24" w:space="0" w:color="4F81BD" w:themeColor="accent1"/>
-      </w:pBdr>
-      <w:shd w:val="clear" w:color="auto" w:fill="4F81BD" w:themeFill="accent1"/>
-      <w:spacing w:after="0"/>
+      <w:keepNext/>
       <w:outlineLvl w:val="0"/>
     </w:pPr>
     <w:rPr>
-      <w:caps/>
-      <w:color w:val="FFFFFF" w:themeColor="background1"/>
-      <w:spacing w:val="15"/>
-      <w:sz w:val="22"/>
-      <w:szCs w:val="22"/>
+      <w:rFonts w:asciiTheme="majorHAnsi" w:eastAsiaTheme="majorEastAsia" w:hAnsiTheme="majorHAnsi" w:cstheme="majorBidi"/>
+      <w:sz w:val="28"/>
+      <w:szCs w:val="28"/>
     </w:rPr>
   </w:style>
   <w:style w:type="paragraph" w:styleId="20">
@@ -6830,23 +5670,16 @@
     <w:next w:val="a2"/>
     <w:link w:val="2Char"/>
     <w:uiPriority w:val="9"/>
+    <w:semiHidden/>
     <w:unhideWhenUsed/>
     <w:qFormat/>
-    <w:rsid w:val="00D62085"/>
+    <w:rsid w:val="00DD3163"/>
     <w:pPr>
-      <w:pBdr>
-        <w:top w:val="single" w:sz="24" w:space="0" w:color="DBE5F1" w:themeColor="accent1" w:themeTint="33"/>
-        <w:left w:val="single" w:sz="24" w:space="0" w:color="DBE5F1" w:themeColor="accent1" w:themeTint="33"/>
-        <w:bottom w:val="single" w:sz="24" w:space="0" w:color="DBE5F1" w:themeColor="accent1" w:themeTint="33"/>
-        <w:right w:val="single" w:sz="24" w:space="0" w:color="DBE5F1" w:themeColor="accent1" w:themeTint="33"/>
-      </w:pBdr>
-      <w:shd w:val="clear" w:color="auto" w:fill="DBE5F1" w:themeFill="accent1" w:themeFillTint="33"/>
-      <w:spacing w:after="0"/>
+      <w:keepNext/>
       <w:outlineLvl w:val="1"/>
     </w:pPr>
     <w:rPr>
-      <w:caps/>
-      <w:spacing w:val="15"/>
+      <w:rFonts w:asciiTheme="majorHAnsi" w:eastAsiaTheme="majorEastAsia" w:hAnsiTheme="majorHAnsi" w:cstheme="majorBidi"/>
     </w:rPr>
   </w:style>
   <w:style w:type="paragraph" w:styleId="30">
@@ -6858,151 +5691,14 @@
     <w:semiHidden/>
     <w:unhideWhenUsed/>
     <w:qFormat/>
-    <w:rsid w:val="00D62085"/>
+    <w:rsid w:val="00DD3163"/>
     <w:pPr>
-      <w:pBdr>
-        <w:top w:val="single" w:sz="6" w:space="2" w:color="4F81BD" w:themeColor="accent1"/>
-      </w:pBdr>
-      <w:spacing w:before="300" w:after="0"/>
+      <w:keepNext/>
+      <w:ind w:leftChars="300" w:left="300" w:hangingChars="200" w:hanging="2000"/>
       <w:outlineLvl w:val="2"/>
     </w:pPr>
     <w:rPr>
-      <w:caps/>
-      <w:color w:val="243F60" w:themeColor="accent1" w:themeShade="7F"/>
-      <w:spacing w:val="15"/>
-    </w:rPr>
-  </w:style>
-  <w:style w:type="paragraph" w:styleId="4">
-    <w:name w:val="heading 4"/>
-    <w:basedOn w:val="a2"/>
-    <w:next w:val="a2"/>
-    <w:link w:val="4Char"/>
-    <w:uiPriority w:val="9"/>
-    <w:semiHidden/>
-    <w:unhideWhenUsed/>
-    <w:qFormat/>
-    <w:rsid w:val="00D62085"/>
-    <w:pPr>
-      <w:pBdr>
-        <w:top w:val="dotted" w:sz="6" w:space="2" w:color="4F81BD" w:themeColor="accent1"/>
-      </w:pBdr>
-      <w:spacing w:before="200" w:after="0"/>
-      <w:outlineLvl w:val="3"/>
-    </w:pPr>
-    <w:rPr>
-      <w:caps/>
-      <w:color w:val="365F91" w:themeColor="accent1" w:themeShade="BF"/>
-      <w:spacing w:val="10"/>
-    </w:rPr>
-  </w:style>
-  <w:style w:type="paragraph" w:styleId="5">
-    <w:name w:val="heading 5"/>
-    <w:basedOn w:val="a2"/>
-    <w:next w:val="a2"/>
-    <w:link w:val="5Char"/>
-    <w:uiPriority w:val="9"/>
-    <w:semiHidden/>
-    <w:unhideWhenUsed/>
-    <w:qFormat/>
-    <w:rsid w:val="00D62085"/>
-    <w:pPr>
-      <w:pBdr>
-        <w:bottom w:val="single" w:sz="6" w:space="1" w:color="4F81BD" w:themeColor="accent1"/>
-      </w:pBdr>
-      <w:spacing w:before="200" w:after="0"/>
-      <w:outlineLvl w:val="4"/>
-    </w:pPr>
-    <w:rPr>
-      <w:caps/>
-      <w:color w:val="365F91" w:themeColor="accent1" w:themeShade="BF"/>
-      <w:spacing w:val="10"/>
-    </w:rPr>
-  </w:style>
-  <w:style w:type="paragraph" w:styleId="6">
-    <w:name w:val="heading 6"/>
-    <w:basedOn w:val="a2"/>
-    <w:next w:val="a2"/>
-    <w:link w:val="6Char"/>
-    <w:uiPriority w:val="9"/>
-    <w:semiHidden/>
-    <w:unhideWhenUsed/>
-    <w:qFormat/>
-    <w:rsid w:val="00D62085"/>
-    <w:pPr>
-      <w:pBdr>
-        <w:bottom w:val="dotted" w:sz="6" w:space="1" w:color="4F81BD" w:themeColor="accent1"/>
-      </w:pBdr>
-      <w:spacing w:before="200" w:after="0"/>
-      <w:outlineLvl w:val="5"/>
-    </w:pPr>
-    <w:rPr>
-      <w:caps/>
-      <w:color w:val="365F91" w:themeColor="accent1" w:themeShade="BF"/>
-      <w:spacing w:val="10"/>
-    </w:rPr>
-  </w:style>
-  <w:style w:type="paragraph" w:styleId="7">
-    <w:name w:val="heading 7"/>
-    <w:basedOn w:val="a2"/>
-    <w:next w:val="a2"/>
-    <w:link w:val="7Char"/>
-    <w:uiPriority w:val="9"/>
-    <w:semiHidden/>
-    <w:unhideWhenUsed/>
-    <w:qFormat/>
-    <w:rsid w:val="00D62085"/>
-    <w:pPr>
-      <w:spacing w:before="200" w:after="0"/>
-      <w:outlineLvl w:val="6"/>
-    </w:pPr>
-    <w:rPr>
-      <w:caps/>
-      <w:color w:val="365F91" w:themeColor="accent1" w:themeShade="BF"/>
-      <w:spacing w:val="10"/>
-    </w:rPr>
-  </w:style>
-  <w:style w:type="paragraph" w:styleId="8">
-    <w:name w:val="heading 8"/>
-    <w:basedOn w:val="a2"/>
-    <w:next w:val="a2"/>
-    <w:link w:val="8Char"/>
-    <w:uiPriority w:val="9"/>
-    <w:semiHidden/>
-    <w:unhideWhenUsed/>
-    <w:qFormat/>
-    <w:rsid w:val="00D62085"/>
-    <w:pPr>
-      <w:spacing w:before="200" w:after="0"/>
-      <w:outlineLvl w:val="7"/>
-    </w:pPr>
-    <w:rPr>
-      <w:caps/>
-      <w:spacing w:val="10"/>
-      <w:sz w:val="18"/>
-      <w:szCs w:val="18"/>
-    </w:rPr>
-  </w:style>
-  <w:style w:type="paragraph" w:styleId="9">
-    <w:name w:val="heading 9"/>
-    <w:basedOn w:val="a2"/>
-    <w:next w:val="a2"/>
-    <w:link w:val="9Char"/>
-    <w:uiPriority w:val="9"/>
-    <w:semiHidden/>
-    <w:unhideWhenUsed/>
-    <w:qFormat/>
-    <w:rsid w:val="00D62085"/>
-    <w:pPr>
-      <w:spacing w:before="200" w:after="0"/>
-      <w:outlineLvl w:val="8"/>
-    </w:pPr>
-    <w:rPr>
-      <w:i/>
-      <w:iCs/>
-      <w:caps/>
-      <w:spacing w:val="10"/>
-      <w:sz w:val="18"/>
-      <w:szCs w:val="18"/>
+      <w:rFonts w:asciiTheme="majorHAnsi" w:eastAsiaTheme="majorEastAsia" w:hAnsiTheme="majorHAnsi" w:cstheme="majorBidi"/>
     </w:rPr>
   </w:style>
   <w:style w:type="character" w:default="1" w:styleId="a3">
@@ -7081,14 +5777,11 @@
     <w:basedOn w:val="a3"/>
     <w:link w:val="1"/>
     <w:uiPriority w:val="9"/>
-    <w:rsid w:val="00D62085"/>
+    <w:rsid w:val="00DD3163"/>
     <w:rPr>
-      <w:caps/>
-      <w:color w:val="FFFFFF" w:themeColor="background1"/>
-      <w:spacing w:val="15"/>
-      <w:sz w:val="22"/>
-      <w:szCs w:val="22"/>
-      <w:shd w:val="clear" w:color="auto" w:fill="4F81BD" w:themeFill="accent1"/>
+      <w:rFonts w:asciiTheme="majorHAnsi" w:eastAsiaTheme="majorEastAsia" w:hAnsiTheme="majorHAnsi" w:cstheme="majorBidi"/>
+      <w:sz w:val="28"/>
+      <w:szCs w:val="28"/>
     </w:rPr>
   </w:style>
   <w:style w:type="character" w:customStyle="1" w:styleId="2Char">
@@ -7096,11 +5789,10 @@
     <w:basedOn w:val="a3"/>
     <w:link w:val="20"/>
     <w:uiPriority w:val="9"/>
-    <w:rsid w:val="00D62085"/>
+    <w:semiHidden/>
+    <w:rsid w:val="00DD3163"/>
     <w:rPr>
-      <w:caps/>
-      <w:spacing w:val="15"/>
-      <w:shd w:val="clear" w:color="auto" w:fill="DBE5F1" w:themeFill="accent1" w:themeFillTint="33"/>
+      <w:rFonts w:asciiTheme="majorHAnsi" w:eastAsiaTheme="majorEastAsia" w:hAnsiTheme="majorHAnsi" w:cstheme="majorBidi"/>
     </w:rPr>
   </w:style>
   <w:style w:type="character" w:customStyle="1" w:styleId="3Char">
@@ -7109,11 +5801,9 @@
     <w:link w:val="30"/>
     <w:uiPriority w:val="9"/>
     <w:semiHidden/>
-    <w:rsid w:val="00D62085"/>
+    <w:rsid w:val="00DD3163"/>
     <w:rPr>
-      <w:caps/>
-      <w:color w:val="243F60" w:themeColor="accent1" w:themeShade="7F"/>
-      <w:spacing w:val="15"/>
+      <w:rFonts w:asciiTheme="majorHAnsi" w:eastAsiaTheme="majorEastAsia" w:hAnsiTheme="majorHAnsi" w:cstheme="majorBidi"/>
     </w:rPr>
   </w:style>
   <w:style w:type="paragraph" w:customStyle="1" w:styleId="a8">
@@ -7122,6 +5812,7 @@
     <w:next w:val="a2"/>
     <w:link w:val="Char1"/>
     <w:autoRedefine/>
+    <w:qFormat/>
     <w:rsid w:val="009538B6"/>
     <w:pPr>
       <w:pBdr>
@@ -7129,6 +5820,7 @@
       </w:pBdr>
       <w:shd w:val="clear" w:color="auto" w:fill="000000" w:themeFill="text1"/>
       <w:spacing w:after="0" w:line="240" w:lineRule="auto"/>
+      <w:jc w:val="left"/>
       <w:outlineLvl w:val="0"/>
     </w:pPr>
     <w:rPr>
@@ -7148,6 +5840,7 @@
     <w:basedOn w:val="a2"/>
     <w:next w:val="a2"/>
     <w:link w:val="Char2"/>
+    <w:qFormat/>
     <w:rsid w:val="009538B6"/>
     <w:pPr>
       <w:numPr>
@@ -7229,7 +5922,11 @@
     <w:qFormat/>
     <w:rsid w:val="009D4E4B"/>
     <w:pPr>
-      <w:ind w:leftChars="400" w:left="800"/>
+      <w:numPr>
+        <w:numId w:val="2"/>
+      </w:numPr>
+      <w:spacing w:after="0" w:line="240" w:lineRule="auto"/>
+      <w:ind w:left="806" w:hanging="403"/>
     </w:pPr>
   </w:style>
   <w:style w:type="character" w:customStyle="1" w:styleId="3Char0">
@@ -7249,17 +5946,23 @@
     <w:link w:val="a1"/>
     <w:uiPriority w:val="34"/>
     <w:rsid w:val="009D4E4B"/>
+    <w:rPr>
+      <w:rFonts w:ascii="맑은 고딕" w:eastAsia="맑은 고딕"/>
+      <w:sz w:val="18"/>
+    </w:rPr>
   </w:style>
   <w:style w:type="paragraph" w:customStyle="1" w:styleId="10">
     <w:name w:val="본문내용1"/>
     <w:basedOn w:val="a1"/>
     <w:link w:val="1Char0"/>
+    <w:qFormat/>
     <w:rsid w:val="00AA0D15"/>
   </w:style>
   <w:style w:type="paragraph" w:customStyle="1" w:styleId="2">
     <w:name w:val="본문내용2"/>
     <w:basedOn w:val="10"/>
     <w:link w:val="2Char0"/>
+    <w:qFormat/>
     <w:rsid w:val="000A15F9"/>
     <w:pPr>
       <w:numPr>
@@ -7282,6 +5985,7 @@
     <w:name w:val="표 설명"/>
     <w:basedOn w:val="10"/>
     <w:link w:val="Char4"/>
+    <w:qFormat/>
     <w:rsid w:val="007E2FFF"/>
     <w:pPr>
       <w:numPr>
@@ -7307,10 +6011,23 @@
     <w:uiPriority w:val="39"/>
     <w:unhideWhenUsed/>
     <w:qFormat/>
-    <w:rsid w:val="00D62085"/>
+    <w:rsid w:val="00150EB6"/>
     <w:pPr>
+      <w:keepLines/>
+      <w:widowControl/>
+      <w:wordWrap/>
+      <w:autoSpaceDE/>
+      <w:autoSpaceDN/>
+      <w:spacing w:before="240" w:after="0" w:line="259" w:lineRule="auto"/>
+      <w:jc w:val="left"/>
       <w:outlineLvl w:val="9"/>
     </w:pPr>
+    <w:rPr>
+      <w:color w:val="365F91" w:themeColor="accent1" w:themeShade="BF"/>
+      <w:kern w:val="0"/>
+      <w:sz w:val="32"/>
+      <w:szCs w:val="32"/>
+    </w:rPr>
   </w:style>
   <w:style w:type="character" w:customStyle="1" w:styleId="Char4">
     <w:name w:val="표 설명 Char"/>
@@ -7375,6 +6092,7 @@
       <w:spacing w:after="0" w:line="240" w:lineRule="auto"/>
     </w:pPr>
     <w:tblPr>
+      <w:tblInd w:w="0" w:type="dxa"/>
       <w:tblBorders>
         <w:top w:val="single" w:sz="4" w:space="0" w:color="auto"/>
         <w:left w:val="single" w:sz="4" w:space="0" w:color="auto"/>
@@ -7383,6 +6101,12 @@
         <w:insideH w:val="single" w:sz="4" w:space="0" w:color="auto"/>
         <w:insideV w:val="single" w:sz="4" w:space="0" w:color="auto"/>
       </w:tblBorders>
+      <w:tblCellMar>
+        <w:top w:w="0" w:type="dxa"/>
+        <w:left w:w="108" w:type="dxa"/>
+        <w:bottom w:w="0" w:type="dxa"/>
+        <w:right w:w="108" w:type="dxa"/>
+      </w:tblCellMar>
     </w:tblPr>
   </w:style>
   <w:style w:type="paragraph" w:customStyle="1" w:styleId="ab">
@@ -7390,9 +6114,10 @@
     <w:basedOn w:val="a2"/>
     <w:next w:val="a2"/>
     <w:link w:val="Char5"/>
+    <w:qFormat/>
     <w:rsid w:val="00E9781C"/>
     <w:pPr>
-      <w:spacing w:line="240" w:lineRule="auto"/>
+      <w:spacing w:before="100" w:line="240" w:lineRule="auto"/>
       <w:jc w:val="center"/>
     </w:pPr>
     <w:rPr>
@@ -7441,7 +6166,7 @@
       <w:szCs w:val="18"/>
     </w:rPr>
   </w:style>
-  <w:style w:type="paragraph" w:styleId="40">
+  <w:style w:type="paragraph" w:styleId="4">
     <w:name w:val="toc 4"/>
     <w:basedOn w:val="a2"/>
     <w:next w:val="a2"/>
@@ -7452,8 +6177,12 @@
     <w:pPr>
       <w:ind w:leftChars="600" w:left="1275"/>
     </w:pPr>
-  </w:style>
-  <w:style w:type="paragraph" w:styleId="50">
+    <w:rPr>
+      <w:rFonts w:asciiTheme="minorHAnsi" w:eastAsiaTheme="minorEastAsia"/>
+      <w:sz w:val="20"/>
+    </w:rPr>
+  </w:style>
+  <w:style w:type="paragraph" w:styleId="5">
     <w:name w:val="toc 5"/>
     <w:basedOn w:val="a2"/>
     <w:next w:val="a2"/>
@@ -7464,8 +6193,12 @@
     <w:pPr>
       <w:ind w:leftChars="800" w:left="1700"/>
     </w:pPr>
-  </w:style>
-  <w:style w:type="paragraph" w:styleId="60">
+    <w:rPr>
+      <w:rFonts w:asciiTheme="minorHAnsi" w:eastAsiaTheme="minorEastAsia"/>
+      <w:sz w:val="20"/>
+    </w:rPr>
+  </w:style>
+  <w:style w:type="paragraph" w:styleId="6">
     <w:name w:val="toc 6"/>
     <w:basedOn w:val="a2"/>
     <w:next w:val="a2"/>
@@ -7476,8 +6209,12 @@
     <w:pPr>
       <w:ind w:leftChars="1000" w:left="2125"/>
     </w:pPr>
-  </w:style>
-  <w:style w:type="paragraph" w:styleId="70">
+    <w:rPr>
+      <w:rFonts w:asciiTheme="minorHAnsi" w:eastAsiaTheme="minorEastAsia"/>
+      <w:sz w:val="20"/>
+    </w:rPr>
+  </w:style>
+  <w:style w:type="paragraph" w:styleId="7">
     <w:name w:val="toc 7"/>
     <w:basedOn w:val="a2"/>
     <w:next w:val="a2"/>
@@ -7488,8 +6225,12 @@
     <w:pPr>
       <w:ind w:leftChars="1200" w:left="2550"/>
     </w:pPr>
-  </w:style>
-  <w:style w:type="paragraph" w:styleId="80">
+    <w:rPr>
+      <w:rFonts w:asciiTheme="minorHAnsi" w:eastAsiaTheme="minorEastAsia"/>
+      <w:sz w:val="20"/>
+    </w:rPr>
+  </w:style>
+  <w:style w:type="paragraph" w:styleId="8">
     <w:name w:val="toc 8"/>
     <w:basedOn w:val="a2"/>
     <w:next w:val="a2"/>
@@ -7500,8 +6241,12 @@
     <w:pPr>
       <w:ind w:leftChars="1400" w:left="2975"/>
     </w:pPr>
-  </w:style>
-  <w:style w:type="paragraph" w:styleId="90">
+    <w:rPr>
+      <w:rFonts w:asciiTheme="minorHAnsi" w:eastAsiaTheme="minorEastAsia"/>
+      <w:sz w:val="20"/>
+    </w:rPr>
+  </w:style>
+  <w:style w:type="paragraph" w:styleId="9">
     <w:name w:val="toc 9"/>
     <w:basedOn w:val="a2"/>
     <w:next w:val="a2"/>
@@ -7512,6 +6257,10 @@
     <w:pPr>
       <w:ind w:leftChars="1600" w:left="3400"/>
     </w:pPr>
+    <w:rPr>
+      <w:rFonts w:asciiTheme="minorHAnsi" w:eastAsiaTheme="minorEastAsia"/>
+      <w:sz w:val="20"/>
+    </w:rPr>
   </w:style>
   <w:style w:type="paragraph" w:customStyle="1" w:styleId="12">
     <w:name w:val="지훈제목 1"/>
@@ -7543,322 +6292,825 @@
       <w:sz w:val="22"/>
     </w:rPr>
   </w:style>
-  <w:style w:type="character" w:customStyle="1" w:styleId="4Char">
-    <w:name w:val="제목 4 Char"/>
-    <w:basedOn w:val="a3"/>
-    <w:link w:val="4"/>
+</w:styles>
+</file>
+
+<file path=word/stylesWithEffects.xml><?xml version="1.0" encoding="utf-8"?>
+<w:styles xmlns:wpc="http://schemas.microsoft.com/office/word/2010/wordprocessingCanvas" xmlns:mc="http://schemas.openxmlformats.org/markup-compatibility/2006" xmlns:o="urn:schemas-microsoft-com:office:office" xmlns:r="http://schemas.openxmlformats.org/officeDocument/2006/relationships" xmlns:m="http://schemas.openxmlformats.org/officeDocument/2006/math" xmlns:v="urn:schemas-microsoft-com:vml" xmlns:wp14="http://schemas.microsoft.com/office/word/2010/wordprocessingDrawing" xmlns:wp="http://schemas.openxmlformats.org/drawingml/2006/wordprocessingDrawing" xmlns:w10="urn:schemas-microsoft-com:office:word" xmlns:w="http://schemas.openxmlformats.org/wordprocessingml/2006/main" xmlns:w14="http://schemas.microsoft.com/office/word/2010/wordml" xmlns:wpg="http://schemas.microsoft.com/office/word/2010/wordprocessingGroup" xmlns:wpi="http://schemas.microsoft.com/office/word/2010/wordprocessingInk" xmlns:wne="http://schemas.microsoft.com/office/word/2006/wordml" xmlns:wps="http://schemas.microsoft.com/office/word/2010/wordprocessingShape" mc:Ignorable="w14 wp14">
+  <w:docDefaults>
+    <w:rPrDefault>
+      <w:rPr>
+        <w:rFonts w:asciiTheme="minorHAnsi" w:eastAsiaTheme="minorEastAsia" w:hAnsiTheme="minorHAnsi" w:cstheme="minorBidi"/>
+        <w:kern w:val="2"/>
+        <w:szCs w:val="22"/>
+        <w:lang w:val="en-US" w:eastAsia="ko-KR" w:bidi="ar-SA"/>
+      </w:rPr>
+    </w:rPrDefault>
+    <w:pPrDefault>
+      <w:pPr>
+        <w:spacing w:after="200" w:line="276" w:lineRule="auto"/>
+        <w:jc w:val="both"/>
+      </w:pPr>
+    </w:pPrDefault>
+  </w:docDefaults>
+  <w:latentStyles w:defLockedState="0" w:defUIPriority="99" w:defSemiHidden="1" w:defUnhideWhenUsed="1" w:defQFormat="0" w:count="267">
+    <w:lsdException w:name="Normal" w:semiHidden="0" w:uiPriority="0" w:unhideWhenUsed="0" w:qFormat="1"/>
+    <w:lsdException w:name="heading 1" w:semiHidden="0" w:uiPriority="9" w:unhideWhenUsed="0" w:qFormat="1"/>
+    <w:lsdException w:name="heading 2" w:uiPriority="9" w:qFormat="1"/>
+    <w:lsdException w:name="heading 3" w:uiPriority="9" w:qFormat="1"/>
+    <w:lsdException w:name="heading 4" w:uiPriority="9" w:qFormat="1"/>
+    <w:lsdException w:name="heading 5" w:uiPriority="9" w:qFormat="1"/>
+    <w:lsdException w:name="heading 6" w:uiPriority="9" w:qFormat="1"/>
+    <w:lsdException w:name="heading 7" w:uiPriority="9" w:qFormat="1"/>
+    <w:lsdException w:name="heading 8" w:uiPriority="9" w:qFormat="1"/>
+    <w:lsdException w:name="heading 9" w:uiPriority="9" w:qFormat="1"/>
+    <w:lsdException w:name="toc 1" w:uiPriority="39"/>
+    <w:lsdException w:name="toc 2" w:uiPriority="39"/>
+    <w:lsdException w:name="toc 3" w:uiPriority="39"/>
+    <w:lsdException w:name="toc 4" w:uiPriority="39"/>
+    <w:lsdException w:name="toc 5" w:uiPriority="39"/>
+    <w:lsdException w:name="toc 6" w:uiPriority="39"/>
+    <w:lsdException w:name="toc 7" w:uiPriority="39"/>
+    <w:lsdException w:name="toc 8" w:uiPriority="39"/>
+    <w:lsdException w:name="toc 9" w:uiPriority="39"/>
+    <w:lsdException w:name="caption" w:uiPriority="35" w:qFormat="1"/>
+    <w:lsdException w:name="Title" w:semiHidden="0" w:uiPriority="10" w:unhideWhenUsed="0" w:qFormat="1"/>
+    <w:lsdException w:name="Default Paragraph Font" w:uiPriority="1"/>
+    <w:lsdException w:name="Subtitle" w:semiHidden="0" w:uiPriority="11" w:unhideWhenUsed="0" w:qFormat="1"/>
+    <w:lsdException w:name="Strong" w:semiHidden="0" w:uiPriority="22" w:unhideWhenUsed="0" w:qFormat="1"/>
+    <w:lsdException w:name="Emphasis" w:semiHidden="0" w:uiPriority="20" w:unhideWhenUsed="0" w:qFormat="1"/>
+    <w:lsdException w:name="Table Grid" w:uiPriority="59"/>
+    <w:lsdException w:name="Placeholder Text" w:unhideWhenUsed="0"/>
+    <w:lsdException w:name="No Spacing" w:semiHidden="0" w:uiPriority="1" w:unhideWhenUsed="0" w:qFormat="1"/>
+    <w:lsdException w:name="Light Shading" w:semiHidden="0" w:uiPriority="60" w:unhideWhenUsed="0"/>
+    <w:lsdException w:name="Light List" w:semiHidden="0" w:uiPriority="61" w:unhideWhenUsed="0"/>
+    <w:lsdException w:name="Light Grid" w:semiHidden="0" w:uiPriority="62" w:unhideWhenUsed="0"/>
+    <w:lsdException w:name="Medium Shading 1" w:semiHidden="0" w:uiPriority="63" w:unhideWhenUsed="0"/>
+    <w:lsdException w:name="Medium Shading 2" w:semiHidden="0" w:uiPriority="64" w:unhideWhenUsed="0"/>
+    <w:lsdException w:name="Medium List 1" w:semiHidden="0" w:uiPriority="65" w:unhideWhenUsed="0"/>
+    <w:lsdException w:name="Medium List 2" w:semiHidden="0" w:uiPriority="66" w:unhideWhenUsed="0"/>
+    <w:lsdException w:name="Medium Grid 1" w:semiHidden="0" w:uiPriority="67" w:unhideWhenUsed="0"/>
+    <w:lsdException w:name="Medium Grid 2" w:semiHidden="0" w:uiPriority="68" w:unhideWhenUsed="0"/>
+    <w:lsdException w:name="Medium Grid 3" w:semiHidden="0" w:uiPriority="69" w:unhideWhenUsed="0"/>
+    <w:lsdException w:name="Dark List" w:semiHidden="0" w:uiPriority="70" w:unhideWhenUsed="0"/>
+    <w:lsdException w:name="Colorful Shading" w:semiHidden="0" w:uiPriority="71" w:unhideWhenUsed="0"/>
+    <w:lsdException w:name="Colorful List" w:semiHidden="0" w:uiPriority="72" w:unhideWhenUsed="0"/>
+    <w:lsdException w:name="Colorful Grid" w:semiHidden="0" w:uiPriority="73" w:unhideWhenUsed="0"/>
+    <w:lsdException w:name="Light Shading Accent 1" w:semiHidden="0" w:uiPriority="60" w:unhideWhenUsed="0"/>
+    <w:lsdException w:name="Light List Accent 1" w:semiHidden="0" w:uiPriority="61" w:unhideWhenUsed="0"/>
+    <w:lsdException w:name="Light Grid Accent 1" w:semiHidden="0" w:uiPriority="62" w:unhideWhenUsed="0"/>
+    <w:lsdException w:name="Medium Shading 1 Accent 1" w:semiHidden="0" w:uiPriority="63" w:unhideWhenUsed="0"/>
+    <w:lsdException w:name="Medium Shading 2 Accent 1" w:semiHidden="0" w:uiPriority="64" w:unhideWhenUsed="0"/>
+    <w:lsdException w:name="Medium List 1 Accent 1" w:semiHidden="0" w:uiPriority="65" w:unhideWhenUsed="0"/>
+    <w:lsdException w:name="Revision" w:unhideWhenUsed="0"/>
+    <w:lsdException w:name="List Paragraph" w:semiHidden="0" w:uiPriority="34" w:unhideWhenUsed="0" w:qFormat="1"/>
+    <w:lsdException w:name="Quote" w:semiHidden="0" w:uiPriority="29" w:unhideWhenUsed="0" w:qFormat="1"/>
+    <w:lsdException w:name="Intense Quote" w:semiHidden="0" w:uiPriority="30" w:unhideWhenUsed="0" w:qFormat="1"/>
+    <w:lsdException w:name="Medium List 2 Accent 1" w:semiHidden="0" w:uiPriority="66" w:unhideWhenUsed="0"/>
+    <w:lsdException w:name="Medium Grid 1 Accent 1" w:semiHidden="0" w:uiPriority="67" w:unhideWhenUsed="0"/>
+    <w:lsdException w:name="Medium Grid 2 Accent 1" w:semiHidden="0" w:uiPriority="68" w:unhideWhenUsed="0"/>
+    <w:lsdException w:name="Medium Grid 3 Accent 1" w:semiHidden="0" w:uiPriority="69" w:unhideWhenUsed="0"/>
+    <w:lsdException w:name="Dark List Accent 1" w:semiHidden="0" w:uiPriority="70" w:unhideWhenUsed="0"/>
+    <w:lsdException w:name="Colorful Shading Accent 1" w:semiHidden="0" w:uiPriority="71" w:unhideWhenUsed="0"/>
+    <w:lsdException w:name="Colorful List Accent 1" w:semiHidden="0" w:uiPriority="72" w:unhideWhenUsed="0"/>
+    <w:lsdException w:name="Colorful Grid Accent 1" w:semiHidden="0" w:uiPriority="73" w:unhideWhenUsed="0"/>
+    <w:lsdException w:name="Light Shading Accent 2" w:semiHidden="0" w:uiPriority="60" w:unhideWhenUsed="0"/>
+    <w:lsdException w:name="Light List Accent 2" w:semiHidden="0" w:uiPriority="61" w:unhideWhenUsed="0"/>
+    <w:lsdException w:name="Light Grid Accent 2" w:semiHidden="0" w:uiPriority="62" w:unhideWhenUsed="0"/>
+    <w:lsdException w:name="Medium Shading 1 Accent 2" w:semiHidden="0" w:uiPriority="63" w:unhideWhenUsed="0"/>
+    <w:lsdException w:name="Medium Shading 2 Accent 2" w:semiHidden="0" w:uiPriority="64" w:unhideWhenUsed="0"/>
+    <w:lsdException w:name="Medium List 1 Accent 2" w:semiHidden="0" w:uiPriority="65" w:unhideWhenUsed="0"/>
+    <w:lsdException w:name="Medium List 2 Accent 2" w:semiHidden="0" w:uiPriority="66" w:unhideWhenUsed="0"/>
+    <w:lsdException w:name="Medium Grid 1 Accent 2" w:semiHidden="0" w:uiPriority="67" w:unhideWhenUsed="0"/>
+    <w:lsdException w:name="Medium Grid 2 Accent 2" w:semiHidden="0" w:uiPriority="68" w:unhideWhenUsed="0"/>
+    <w:lsdException w:name="Medium Grid 3 Accent 2" w:semiHidden="0" w:uiPriority="69" w:unhideWhenUsed="0"/>
+    <w:lsdException w:name="Dark List Accent 2" w:semiHidden="0" w:uiPriority="70" w:unhideWhenUsed="0"/>
+    <w:lsdException w:name="Colorful Shading Accent 2" w:semiHidden="0" w:uiPriority="71" w:unhideWhenUsed="0"/>
+    <w:lsdException w:name="Colorful List Accent 2" w:semiHidden="0" w:uiPriority="72" w:unhideWhenUsed="0"/>
+    <w:lsdException w:name="Colorful Grid Accent 2" w:semiHidden="0" w:uiPriority="73" w:unhideWhenUsed="0"/>
+    <w:lsdException w:name="Light Shading Accent 3" w:semiHidden="0" w:uiPriority="60" w:unhideWhenUsed="0"/>
+    <w:lsdException w:name="Light List Accent 3" w:semiHidden="0" w:uiPriority="61" w:unhideWhenUsed="0"/>
+    <w:lsdException w:name="Light Grid Accent 3" w:semiHidden="0" w:uiPriority="62" w:unhideWhenUsed="0"/>
+    <w:lsdException w:name="Medium Shading 1 Accent 3" w:semiHidden="0" w:uiPriority="63" w:unhideWhenUsed="0"/>
+    <w:lsdException w:name="Medium Shading 2 Accent 3" w:semiHidden="0" w:uiPriority="64" w:unhideWhenUsed="0"/>
+    <w:lsdException w:name="Medium List 1 Accent 3" w:semiHidden="0" w:uiPriority="65" w:unhideWhenUsed="0"/>
+    <w:lsdException w:name="Medium List 2 Accent 3" w:semiHidden="0" w:uiPriority="66" w:unhideWhenUsed="0"/>
+    <w:lsdException w:name="Medium Grid 1 Accent 3" w:semiHidden="0" w:uiPriority="67" w:unhideWhenUsed="0"/>
+    <w:lsdException w:name="Medium Grid 2 Accent 3" w:semiHidden="0" w:uiPriority="68" w:unhideWhenUsed="0"/>
+    <w:lsdException w:name="Medium Grid 3 Accent 3" w:semiHidden="0" w:uiPriority="69" w:unhideWhenUsed="0"/>
+    <w:lsdException w:name="Dark List Accent 3" w:semiHidden="0" w:uiPriority="70" w:unhideWhenUsed="0"/>
+    <w:lsdException w:name="Colorful Shading Accent 3" w:semiHidden="0" w:uiPriority="71" w:unhideWhenUsed="0"/>
+    <w:lsdException w:name="Colorful List Accent 3" w:semiHidden="0" w:uiPriority="72" w:unhideWhenUsed="0"/>
+    <w:lsdException w:name="Colorful Grid Accent 3" w:semiHidden="0" w:uiPriority="73" w:unhideWhenUsed="0"/>
+    <w:lsdException w:name="Light Shading Accent 4" w:semiHidden="0" w:uiPriority="60" w:unhideWhenUsed="0"/>
+    <w:lsdException w:name="Light List Accent 4" w:semiHidden="0" w:uiPriority="61" w:unhideWhenUsed="0"/>
+    <w:lsdException w:name="Light Grid Accent 4" w:semiHidden="0" w:uiPriority="62" w:unhideWhenUsed="0"/>
+    <w:lsdException w:name="Medium Shading 1 Accent 4" w:semiHidden="0" w:uiPriority="63" w:unhideWhenUsed="0"/>
+    <w:lsdException w:name="Medium Shading 2 Accent 4" w:semiHidden="0" w:uiPriority="64" w:unhideWhenUsed="0"/>
+    <w:lsdException w:name="Medium List 1 Accent 4" w:semiHidden="0" w:uiPriority="65" w:unhideWhenUsed="0"/>
+    <w:lsdException w:name="Medium List 2 Accent 4" w:semiHidden="0" w:uiPriority="66" w:unhideWhenUsed="0"/>
+    <w:lsdException w:name="Medium Grid 1 Accent 4" w:semiHidden="0" w:uiPriority="67" w:unhideWhenUsed="0"/>
+    <w:lsdException w:name="Medium Grid 2 Accent 4" w:semiHidden="0" w:uiPriority="68" w:unhideWhenUsed="0"/>
+    <w:lsdException w:name="Medium Grid 3 Accent 4" w:semiHidden="0" w:uiPriority="69" w:unhideWhenUsed="0"/>
+    <w:lsdException w:name="Dark List Accent 4" w:semiHidden="0" w:uiPriority="70" w:unhideWhenUsed="0"/>
+    <w:lsdException w:name="Colorful Shading Accent 4" w:semiHidden="0" w:uiPriority="71" w:unhideWhenUsed="0"/>
+    <w:lsdException w:name="Colorful List Accent 4" w:semiHidden="0" w:uiPriority="72" w:unhideWhenUsed="0"/>
+    <w:lsdException w:name="Colorful Grid Accent 4" w:semiHidden="0" w:uiPriority="73" w:unhideWhenUsed="0"/>
+    <w:lsdException w:name="Light Shading Accent 5" w:semiHidden="0" w:uiPriority="60" w:unhideWhenUsed="0"/>
+    <w:lsdException w:name="Light List Accent 5" w:semiHidden="0" w:uiPriority="61" w:unhideWhenUsed="0"/>
+    <w:lsdException w:name="Light Grid Accent 5" w:semiHidden="0" w:uiPriority="62" w:unhideWhenUsed="0"/>
+    <w:lsdException w:name="Medium Shading 1 Accent 5" w:semiHidden="0" w:uiPriority="63" w:unhideWhenUsed="0"/>
+    <w:lsdException w:name="Medium Shading 2 Accent 5" w:semiHidden="0" w:uiPriority="64" w:unhideWhenUsed="0"/>
+    <w:lsdException w:name="Medium List 1 Accent 5" w:semiHidden="0" w:uiPriority="65" w:unhideWhenUsed="0"/>
+    <w:lsdException w:name="Medium List 2 Accent 5" w:semiHidden="0" w:uiPriority="66" w:unhideWhenUsed="0"/>
+    <w:lsdException w:name="Medium Grid 1 Accent 5" w:semiHidden="0" w:uiPriority="67" w:unhideWhenUsed="0"/>
+    <w:lsdException w:name="Medium Grid 2 Accent 5" w:semiHidden="0" w:uiPriority="68" w:unhideWhenUsed="0"/>
+    <w:lsdException w:name="Medium Grid 3 Accent 5" w:semiHidden="0" w:uiPriority="69" w:unhideWhenUsed="0"/>
+    <w:lsdException w:name="Dark List Accent 5" w:semiHidden="0" w:uiPriority="70" w:unhideWhenUsed="0"/>
+    <w:lsdException w:name="Colorful Shading Accent 5" w:semiHidden="0" w:uiPriority="71" w:unhideWhenUsed="0"/>
+    <w:lsdException w:name="Colorful List Accent 5" w:semiHidden="0" w:uiPriority="72" w:unhideWhenUsed="0"/>
+    <w:lsdException w:name="Colorful Grid Accent 5" w:semiHidden="0" w:uiPriority="73" w:unhideWhenUsed="0"/>
+    <w:lsdException w:name="Light Shading Accent 6" w:semiHidden="0" w:uiPriority="60" w:unhideWhenUsed="0"/>
+    <w:lsdException w:name="Light List Accent 6" w:semiHidden="0" w:uiPriority="61" w:unhideWhenUsed="0"/>
+    <w:lsdException w:name="Light Grid Accent 6" w:semiHidden="0" w:uiPriority="62" w:unhideWhenUsed="0"/>
+    <w:lsdException w:name="Medium Shading 1 Accent 6" w:semiHidden="0" w:uiPriority="63" w:unhideWhenUsed="0"/>
+    <w:lsdException w:name="Medium Shading 2 Accent 6" w:semiHidden="0" w:uiPriority="64" w:unhideWhenUsed="0"/>
+    <w:lsdException w:name="Medium List 1 Accent 6" w:semiHidden="0" w:uiPriority="65" w:unhideWhenUsed="0"/>
+    <w:lsdException w:name="Medium List 2 Accent 6" w:semiHidden="0" w:uiPriority="66" w:unhideWhenUsed="0"/>
+    <w:lsdException w:name="Medium Grid 1 Accent 6" w:semiHidden="0" w:uiPriority="67" w:unhideWhenUsed="0"/>
+    <w:lsdException w:name="Medium Grid 2 Accent 6" w:semiHidden="0" w:uiPriority="68" w:unhideWhenUsed="0"/>
+    <w:lsdException w:name="Medium Grid 3 Accent 6" w:semiHidden="0" w:uiPriority="69" w:unhideWhenUsed="0"/>
+    <w:lsdException w:name="Dark List Accent 6" w:semiHidden="0" w:uiPriority="70" w:unhideWhenUsed="0"/>
+    <w:lsdException w:name="Colorful Shading Accent 6" w:semiHidden="0" w:uiPriority="71" w:unhideWhenUsed="0"/>
+    <w:lsdException w:name="Colorful List Accent 6" w:semiHidden="0" w:uiPriority="72" w:unhideWhenUsed="0"/>
+    <w:lsdException w:name="Colorful Grid Accent 6" w:semiHidden="0" w:uiPriority="73" w:unhideWhenUsed="0"/>
+    <w:lsdException w:name="Subtle Emphasis" w:semiHidden="0" w:uiPriority="19" w:unhideWhenUsed="0" w:qFormat="1"/>
+    <w:lsdException w:name="Intense Emphasis" w:semiHidden="0" w:uiPriority="21" w:unhideWhenUsed="0" w:qFormat="1"/>
+    <w:lsdException w:name="Subtle Reference" w:semiHidden="0" w:uiPriority="31" w:unhideWhenUsed="0" w:qFormat="1"/>
+    <w:lsdException w:name="Intense Reference" w:semiHidden="0" w:uiPriority="32" w:unhideWhenUsed="0" w:qFormat="1"/>
+    <w:lsdException w:name="Book Title" w:semiHidden="0" w:uiPriority="33" w:unhideWhenUsed="0" w:qFormat="1"/>
+    <w:lsdException w:name="Bibliography" w:uiPriority="37"/>
+    <w:lsdException w:name="TOC Heading" w:uiPriority="39" w:qFormat="1"/>
+  </w:latentStyles>
+  <w:style w:type="paragraph" w:default="1" w:styleId="a2">
+    <w:name w:val="Normal"/>
+    <w:qFormat/>
+    <w:rsid w:val="007F74FD"/>
+    <w:pPr>
+      <w:widowControl w:val="0"/>
+      <w:wordWrap w:val="0"/>
+      <w:autoSpaceDE w:val="0"/>
+      <w:autoSpaceDN w:val="0"/>
+    </w:pPr>
+    <w:rPr>
+      <w:rFonts w:ascii="맑은 고딕" w:eastAsia="맑은 고딕"/>
+      <w:sz w:val="22"/>
+    </w:rPr>
+  </w:style>
+  <w:style w:type="paragraph" w:styleId="1">
+    <w:name w:val="heading 1"/>
+    <w:basedOn w:val="a2"/>
+    <w:next w:val="a2"/>
+    <w:link w:val="1Char"/>
+    <w:uiPriority w:val="9"/>
+    <w:qFormat/>
+    <w:rsid w:val="00DD3163"/>
+    <w:pPr>
+      <w:keepNext/>
+      <w:outlineLvl w:val="0"/>
+    </w:pPr>
+    <w:rPr>
+      <w:rFonts w:asciiTheme="majorHAnsi" w:eastAsiaTheme="majorEastAsia" w:hAnsiTheme="majorHAnsi" w:cstheme="majorBidi"/>
+      <w:sz w:val="28"/>
+      <w:szCs w:val="28"/>
+    </w:rPr>
+  </w:style>
+  <w:style w:type="paragraph" w:styleId="20">
+    <w:name w:val="heading 2"/>
+    <w:basedOn w:val="a2"/>
+    <w:next w:val="a2"/>
+    <w:link w:val="2Char"/>
     <w:uiPriority w:val="9"/>
     <w:semiHidden/>
-    <w:rsid w:val="00D62085"/>
+    <w:unhideWhenUsed/>
+    <w:qFormat/>
+    <w:rsid w:val="00DD3163"/>
+    <w:pPr>
+      <w:keepNext/>
+      <w:outlineLvl w:val="1"/>
+    </w:pPr>
     <w:rPr>
-      <w:caps/>
-      <w:color w:val="365F91" w:themeColor="accent1" w:themeShade="BF"/>
-      <w:spacing w:val="10"/>
+      <w:rFonts w:asciiTheme="majorHAnsi" w:eastAsiaTheme="majorEastAsia" w:hAnsiTheme="majorHAnsi" w:cstheme="majorBidi"/>
     </w:rPr>
   </w:style>
-  <w:style w:type="character" w:customStyle="1" w:styleId="5Char">
-    <w:name w:val="제목 5 Char"/>
-    <w:basedOn w:val="a3"/>
-    <w:link w:val="5"/>
+  <w:style w:type="paragraph" w:styleId="30">
+    <w:name w:val="heading 3"/>
+    <w:basedOn w:val="a2"/>
+    <w:next w:val="a2"/>
+    <w:link w:val="3Char"/>
     <w:uiPriority w:val="9"/>
     <w:semiHidden/>
-    <w:rsid w:val="00D62085"/>
+    <w:unhideWhenUsed/>
+    <w:qFormat/>
+    <w:rsid w:val="00DD3163"/>
+    <w:pPr>
+      <w:keepNext/>
+      <w:ind w:leftChars="300" w:left="300" w:hangingChars="200" w:hanging="2000"/>
+      <w:outlineLvl w:val="2"/>
+    </w:pPr>
     <w:rPr>
-      <w:caps/>
-      <w:color w:val="365F91" w:themeColor="accent1" w:themeShade="BF"/>
-      <w:spacing w:val="10"/>
+      <w:rFonts w:asciiTheme="majorHAnsi" w:eastAsiaTheme="majorEastAsia" w:hAnsiTheme="majorHAnsi" w:cstheme="majorBidi"/>
     </w:rPr>
   </w:style>
-  <w:style w:type="character" w:customStyle="1" w:styleId="6Char">
-    <w:name w:val="제목 6 Char"/>
+  <w:style w:type="character" w:default="1" w:styleId="a3">
+    <w:name w:val="Default Paragraph Font"/>
+    <w:uiPriority w:val="1"/>
+    <w:semiHidden/>
+    <w:unhideWhenUsed/>
+  </w:style>
+  <w:style w:type="table" w:default="1" w:styleId="a4">
+    <w:name w:val="Normal Table"/>
+    <w:uiPriority w:val="99"/>
+    <w:semiHidden/>
+    <w:unhideWhenUsed/>
+    <w:tblPr>
+      <w:tblInd w:w="0" w:type="dxa"/>
+      <w:tblCellMar>
+        <w:top w:w="0" w:type="dxa"/>
+        <w:left w:w="108" w:type="dxa"/>
+        <w:bottom w:w="0" w:type="dxa"/>
+        <w:right w:w="108" w:type="dxa"/>
+      </w:tblCellMar>
+    </w:tblPr>
+  </w:style>
+  <w:style w:type="numbering" w:default="1" w:styleId="a5">
+    <w:name w:val="No List"/>
+    <w:uiPriority w:val="99"/>
+    <w:semiHidden/>
+    <w:unhideWhenUsed/>
+  </w:style>
+  <w:style w:type="paragraph" w:styleId="a6">
+    <w:name w:val="header"/>
+    <w:basedOn w:val="a2"/>
+    <w:link w:val="Char"/>
+    <w:uiPriority w:val="99"/>
+    <w:unhideWhenUsed/>
+    <w:rsid w:val="00DD3163"/>
+    <w:pPr>
+      <w:tabs>
+        <w:tab w:val="center" w:pos="4513"/>
+        <w:tab w:val="right" w:pos="9026"/>
+      </w:tabs>
+      <w:snapToGrid w:val="0"/>
+    </w:pPr>
+  </w:style>
+  <w:style w:type="character" w:customStyle="1" w:styleId="Char">
+    <w:name w:val="머리글 Char"/>
     <w:basedOn w:val="a3"/>
-    <w:link w:val="6"/>
+    <w:link w:val="a6"/>
+    <w:uiPriority w:val="99"/>
+    <w:rsid w:val="00DD3163"/>
+  </w:style>
+  <w:style w:type="paragraph" w:styleId="a7">
+    <w:name w:val="footer"/>
+    <w:basedOn w:val="a2"/>
+    <w:link w:val="Char0"/>
+    <w:uiPriority w:val="99"/>
+    <w:unhideWhenUsed/>
+    <w:rsid w:val="00DD3163"/>
+    <w:pPr>
+      <w:tabs>
+        <w:tab w:val="center" w:pos="4513"/>
+        <w:tab w:val="right" w:pos="9026"/>
+      </w:tabs>
+      <w:snapToGrid w:val="0"/>
+    </w:pPr>
+  </w:style>
+  <w:style w:type="character" w:customStyle="1" w:styleId="Char0">
+    <w:name w:val="바닥글 Char"/>
+    <w:basedOn w:val="a3"/>
+    <w:link w:val="a7"/>
+    <w:uiPriority w:val="99"/>
+    <w:rsid w:val="00DD3163"/>
+  </w:style>
+  <w:style w:type="character" w:customStyle="1" w:styleId="1Char">
+    <w:name w:val="제목 1 Char"/>
+    <w:basedOn w:val="a3"/>
+    <w:link w:val="1"/>
+    <w:uiPriority w:val="9"/>
+    <w:rsid w:val="00DD3163"/>
+    <w:rPr>
+      <w:rFonts w:asciiTheme="majorHAnsi" w:eastAsiaTheme="majorEastAsia" w:hAnsiTheme="majorHAnsi" w:cstheme="majorBidi"/>
+      <w:sz w:val="28"/>
+      <w:szCs w:val="28"/>
+    </w:rPr>
+  </w:style>
+  <w:style w:type="character" w:customStyle="1" w:styleId="2Char">
+    <w:name w:val="제목 2 Char"/>
+    <w:basedOn w:val="a3"/>
+    <w:link w:val="20"/>
     <w:uiPriority w:val="9"/>
     <w:semiHidden/>
-    <w:rsid w:val="00D62085"/>
+    <w:rsid w:val="00DD3163"/>
     <w:rPr>
-      <w:caps/>
-      <w:color w:val="365F91" w:themeColor="accent1" w:themeShade="BF"/>
-      <w:spacing w:val="10"/>
+      <w:rFonts w:asciiTheme="majorHAnsi" w:eastAsiaTheme="majorEastAsia" w:hAnsiTheme="majorHAnsi" w:cstheme="majorBidi"/>
     </w:rPr>
   </w:style>
-  <w:style w:type="character" w:customStyle="1" w:styleId="7Char">
-    <w:name w:val="제목 7 Char"/>
+  <w:style w:type="character" w:customStyle="1" w:styleId="3Char">
+    <w:name w:val="제목 3 Char"/>
     <w:basedOn w:val="a3"/>
-    <w:link w:val="7"/>
+    <w:link w:val="30"/>
     <w:uiPriority w:val="9"/>
     <w:semiHidden/>
-    <w:rsid w:val="00D62085"/>
+    <w:rsid w:val="00DD3163"/>
     <w:rPr>
-      <w:caps/>
+      <w:rFonts w:asciiTheme="majorHAnsi" w:eastAsiaTheme="majorEastAsia" w:hAnsiTheme="majorHAnsi" w:cstheme="majorBidi"/>
+    </w:rPr>
+  </w:style>
+  <w:style w:type="paragraph" w:customStyle="1" w:styleId="a8">
+    <w:name w:val="주제/제목"/>
+    <w:basedOn w:val="a2"/>
+    <w:next w:val="a2"/>
+    <w:link w:val="Char1"/>
+    <w:autoRedefine/>
+    <w:qFormat/>
+    <w:rsid w:val="009538B6"/>
+    <w:pPr>
+      <w:pBdr>
+        <w:left w:val="single" w:sz="36" w:space="4" w:color="943634" w:themeColor="accent2" w:themeShade="BF"/>
+      </w:pBdr>
+      <w:shd w:val="clear" w:color="auto" w:fill="000000" w:themeFill="text1"/>
+      <w:spacing w:after="0" w:line="240" w:lineRule="auto"/>
+      <w:jc w:val="left"/>
+      <w:outlineLvl w:val="0"/>
+    </w:pPr>
+    <w:rPr>
+      <w:b/>
+      <w:color w:val="FFFFFF" w:themeColor="background1"/>
+      <w:sz w:val="32"/>
+      <w:szCs w:val="32"/>
+      <w14:textOutline w14:w="9525" w14:cap="rnd" w14:cmpd="sng" w14:algn="ctr">
+        <w14:noFill/>
+        <w14:prstDash w14:val="solid"/>
+        <w14:bevel/>
+      </w14:textOutline>
+    </w:rPr>
+  </w:style>
+  <w:style w:type="paragraph" w:customStyle="1" w:styleId="a0">
+    <w:name w:val="내용 제목"/>
+    <w:basedOn w:val="a2"/>
+    <w:next w:val="a2"/>
+    <w:link w:val="Char2"/>
+    <w:qFormat/>
+    <w:rsid w:val="009538B6"/>
+    <w:pPr>
+      <w:numPr>
+        <w:ilvl w:val="1"/>
+        <w:numId w:val="5"/>
+      </w:numPr>
+      <w:shd w:val="clear" w:color="auto" w:fill="D9D9D9" w:themeFill="background1" w:themeFillShade="D9"/>
+      <w:tabs>
+        <w:tab w:val="left" w:pos="567"/>
+      </w:tabs>
+      <w:spacing w:before="288" w:after="288" w:line="240" w:lineRule="auto"/>
+      <w:ind w:left="0" w:hangingChars="193" w:hanging="193"/>
+      <w:outlineLvl w:val="1"/>
+    </w:pPr>
+    <w:rPr>
+      <w:b/>
+      <w:sz w:val="26"/>
+    </w:rPr>
+  </w:style>
+  <w:style w:type="character" w:customStyle="1" w:styleId="Char1">
+    <w:name w:val="주제/제목 Char"/>
+    <w:basedOn w:val="a3"/>
+    <w:link w:val="a8"/>
+    <w:rsid w:val="009538B6"/>
+    <w:rPr>
+      <w:rFonts w:ascii="맑은 고딕" w:eastAsia="맑은 고딕"/>
+      <w:b/>
+      <w:color w:val="FFFFFF" w:themeColor="background1"/>
+      <w:sz w:val="32"/>
+      <w:szCs w:val="32"/>
+      <w:shd w:val="clear" w:color="auto" w:fill="000000" w:themeFill="text1"/>
+      <w14:textOutline w14:w="9525" w14:cap="rnd" w14:cmpd="sng" w14:algn="ctr">
+        <w14:noFill/>
+        <w14:prstDash w14:val="solid"/>
+        <w14:bevel/>
+      </w14:textOutline>
+    </w:rPr>
+  </w:style>
+  <w:style w:type="paragraph" w:customStyle="1" w:styleId="3">
+    <w:name w:val="지훈제목 3"/>
+    <w:basedOn w:val="a2"/>
+    <w:next w:val="a2"/>
+    <w:link w:val="3Char0"/>
+    <w:rsid w:val="007F74FD"/>
+    <w:pPr>
+      <w:keepNext/>
+      <w:numPr>
+        <w:ilvl w:val="2"/>
+        <w:numId w:val="5"/>
+      </w:numPr>
+      <w:tabs>
+        <w:tab w:val="left" w:pos="994"/>
+      </w:tabs>
+      <w:spacing w:before="288" w:after="120" w:line="240" w:lineRule="auto"/>
+      <w:outlineLvl w:val="2"/>
+    </w:pPr>
+    <w:rPr>
+      <w:b/>
+      <w:sz w:val="24"/>
+    </w:rPr>
+  </w:style>
+  <w:style w:type="character" w:customStyle="1" w:styleId="Char2">
+    <w:name w:val="내용 제목 Char"/>
+    <w:basedOn w:val="a3"/>
+    <w:link w:val="a0"/>
+    <w:rsid w:val="009538B6"/>
+    <w:rPr>
+      <w:rFonts w:ascii="맑은 고딕" w:eastAsia="맑은 고딕"/>
+      <w:b/>
+      <w:sz w:val="26"/>
+      <w:shd w:val="clear" w:color="auto" w:fill="D9D9D9" w:themeFill="background1" w:themeFillShade="D9"/>
+    </w:rPr>
+  </w:style>
+  <w:style w:type="paragraph" w:styleId="a1">
+    <w:name w:val="List Paragraph"/>
+    <w:basedOn w:val="a2"/>
+    <w:link w:val="Char3"/>
+    <w:uiPriority w:val="34"/>
+    <w:qFormat/>
+    <w:rsid w:val="009D4E4B"/>
+    <w:pPr>
+      <w:numPr>
+        <w:numId w:val="2"/>
+      </w:numPr>
+      <w:spacing w:after="0" w:line="240" w:lineRule="auto"/>
+      <w:ind w:left="806" w:hanging="403"/>
+    </w:pPr>
+  </w:style>
+  <w:style w:type="character" w:customStyle="1" w:styleId="3Char0">
+    <w:name w:val="지훈제목 3 Char"/>
+    <w:basedOn w:val="a3"/>
+    <w:link w:val="3"/>
+    <w:rsid w:val="007F74FD"/>
+    <w:rPr>
+      <w:rFonts w:ascii="맑은 고딕" w:eastAsia="맑은 고딕"/>
+      <w:b/>
+      <w:sz w:val="24"/>
+    </w:rPr>
+  </w:style>
+  <w:style w:type="character" w:customStyle="1" w:styleId="Char3">
+    <w:name w:val="목록 단락 Char"/>
+    <w:basedOn w:val="a3"/>
+    <w:link w:val="a1"/>
+    <w:uiPriority w:val="34"/>
+    <w:rsid w:val="009D4E4B"/>
+    <w:rPr>
+      <w:rFonts w:ascii="맑은 고딕" w:eastAsia="맑은 고딕"/>
+      <w:sz w:val="18"/>
+    </w:rPr>
+  </w:style>
+  <w:style w:type="paragraph" w:customStyle="1" w:styleId="10">
+    <w:name w:val="본문내용1"/>
+    <w:basedOn w:val="a1"/>
+    <w:link w:val="1Char0"/>
+    <w:qFormat/>
+    <w:rsid w:val="00AA0D15"/>
+  </w:style>
+  <w:style w:type="paragraph" w:customStyle="1" w:styleId="2">
+    <w:name w:val="본문내용2"/>
+    <w:basedOn w:val="10"/>
+    <w:link w:val="2Char0"/>
+    <w:qFormat/>
+    <w:rsid w:val="000A15F9"/>
+    <w:pPr>
+      <w:numPr>
+        <w:ilvl w:val="3"/>
+        <w:numId w:val="5"/>
+      </w:numPr>
+    </w:pPr>
+  </w:style>
+  <w:style w:type="character" w:customStyle="1" w:styleId="1Char0">
+    <w:name w:val="본문내용1 Char"/>
+    <w:basedOn w:val="Char3"/>
+    <w:link w:val="10"/>
+    <w:rsid w:val="00AA0D15"/>
+    <w:rPr>
+      <w:rFonts w:ascii="맑은 고딕" w:eastAsia="맑은 고딕"/>
+      <w:sz w:val="18"/>
+    </w:rPr>
+  </w:style>
+  <w:style w:type="paragraph" w:customStyle="1" w:styleId="a">
+    <w:name w:val="표 설명"/>
+    <w:basedOn w:val="10"/>
+    <w:link w:val="Char4"/>
+    <w:qFormat/>
+    <w:rsid w:val="007E2FFF"/>
+    <w:pPr>
+      <w:numPr>
+        <w:numId w:val="4"/>
+      </w:numPr>
+      <w:ind w:left="1254" w:hanging="403"/>
+    </w:pPr>
+  </w:style>
+  <w:style w:type="character" w:customStyle="1" w:styleId="2Char0">
+    <w:name w:val="본문내용2 Char"/>
+    <w:basedOn w:val="1Char0"/>
+    <w:link w:val="2"/>
+    <w:rsid w:val="000A15F9"/>
+    <w:rPr>
+      <w:rFonts w:ascii="맑은 고딕" w:eastAsia="맑은 고딕"/>
+      <w:sz w:val="18"/>
+    </w:rPr>
+  </w:style>
+  <w:style w:type="paragraph" w:styleId="TOC">
+    <w:name w:val="TOC Heading"/>
+    <w:basedOn w:val="1"/>
+    <w:next w:val="a2"/>
+    <w:uiPriority w:val="39"/>
+    <w:unhideWhenUsed/>
+    <w:qFormat/>
+    <w:rsid w:val="00150EB6"/>
+    <w:pPr>
+      <w:keepLines/>
+      <w:widowControl/>
+      <w:wordWrap/>
+      <w:autoSpaceDE/>
+      <w:autoSpaceDN/>
+      <w:spacing w:before="240" w:after="0" w:line="259" w:lineRule="auto"/>
+      <w:jc w:val="left"/>
+      <w:outlineLvl w:val="9"/>
+    </w:pPr>
+    <w:rPr>
       <w:color w:val="365F91" w:themeColor="accent1" w:themeShade="BF"/>
-      <w:spacing w:val="10"/>
+      <w:kern w:val="0"/>
+      <w:sz w:val="32"/>
+      <w:szCs w:val="32"/>
     </w:rPr>
   </w:style>
-  <w:style w:type="character" w:customStyle="1" w:styleId="8Char">
-    <w:name w:val="제목 8 Char"/>
+  <w:style w:type="character" w:customStyle="1" w:styleId="Char4">
+    <w:name w:val="표 설명 Char"/>
+    <w:basedOn w:val="1Char0"/>
+    <w:link w:val="a"/>
+    <w:rsid w:val="007E2FFF"/>
+    <w:rPr>
+      <w:rFonts w:ascii="맑은 고딕" w:eastAsia="맑은 고딕"/>
+      <w:sz w:val="18"/>
+    </w:rPr>
+  </w:style>
+  <w:style w:type="paragraph" w:styleId="11">
+    <w:name w:val="toc 1"/>
+    <w:basedOn w:val="a2"/>
+    <w:next w:val="a2"/>
+    <w:autoRedefine/>
+    <w:uiPriority w:val="39"/>
+    <w:unhideWhenUsed/>
+    <w:rsid w:val="00150EB6"/>
+  </w:style>
+  <w:style w:type="paragraph" w:styleId="21">
+    <w:name w:val="toc 2"/>
+    <w:basedOn w:val="a2"/>
+    <w:next w:val="a2"/>
+    <w:autoRedefine/>
+    <w:uiPriority w:val="39"/>
+    <w:unhideWhenUsed/>
+    <w:rsid w:val="00150EB6"/>
+    <w:pPr>
+      <w:ind w:leftChars="200" w:left="425"/>
+    </w:pPr>
+  </w:style>
+  <w:style w:type="paragraph" w:styleId="31">
+    <w:name w:val="toc 3"/>
+    <w:basedOn w:val="a2"/>
+    <w:next w:val="a2"/>
+    <w:autoRedefine/>
+    <w:uiPriority w:val="39"/>
+    <w:unhideWhenUsed/>
+    <w:rsid w:val="00150EB6"/>
+    <w:pPr>
+      <w:ind w:leftChars="400" w:left="850"/>
+    </w:pPr>
+  </w:style>
+  <w:style w:type="character" w:styleId="a9">
+    <w:name w:val="Hyperlink"/>
     <w:basedOn w:val="a3"/>
-    <w:link w:val="8"/>
-    <w:uiPriority w:val="9"/>
+    <w:uiPriority w:val="99"/>
+    <w:unhideWhenUsed/>
+    <w:rsid w:val="00150EB6"/>
+    <w:rPr>
+      <w:color w:val="0000FF" w:themeColor="hyperlink"/>
+      <w:u w:val="single"/>
+    </w:rPr>
+  </w:style>
+  <w:style w:type="table" w:styleId="aa">
+    <w:name w:val="Table Grid"/>
+    <w:basedOn w:val="a4"/>
+    <w:uiPriority w:val="59"/>
+    <w:rsid w:val="005278F0"/>
+    <w:pPr>
+      <w:spacing w:after="0" w:line="240" w:lineRule="auto"/>
+    </w:pPr>
+    <w:tblPr>
+      <w:tblInd w:w="0" w:type="dxa"/>
+      <w:tblBorders>
+        <w:top w:val="single" w:sz="4" w:space="0" w:color="auto"/>
+        <w:left w:val="single" w:sz="4" w:space="0" w:color="auto"/>
+        <w:bottom w:val="single" w:sz="4" w:space="0" w:color="auto"/>
+        <w:right w:val="single" w:sz="4" w:space="0" w:color="auto"/>
+        <w:insideH w:val="single" w:sz="4" w:space="0" w:color="auto"/>
+        <w:insideV w:val="single" w:sz="4" w:space="0" w:color="auto"/>
+      </w:tblBorders>
+      <w:tblCellMar>
+        <w:top w:w="0" w:type="dxa"/>
+        <w:left w:w="108" w:type="dxa"/>
+        <w:bottom w:w="0" w:type="dxa"/>
+        <w:right w:w="108" w:type="dxa"/>
+      </w:tblCellMar>
+    </w:tblPr>
+  </w:style>
+  <w:style w:type="paragraph" w:customStyle="1" w:styleId="ab">
+    <w:name w:val="그림 및 표 설명"/>
+    <w:basedOn w:val="a2"/>
+    <w:next w:val="a2"/>
+    <w:link w:val="Char5"/>
+    <w:qFormat/>
+    <w:rsid w:val="00E9781C"/>
+    <w:pPr>
+      <w:spacing w:before="100" w:line="240" w:lineRule="auto"/>
+      <w:jc w:val="center"/>
+    </w:pPr>
+    <w:rPr>
+      <w:b/>
+      <w:sz w:val="18"/>
+    </w:rPr>
+  </w:style>
+  <w:style w:type="character" w:customStyle="1" w:styleId="Char5">
+    <w:name w:val="그림 및 표 설명 Char"/>
+    <w:basedOn w:val="a3"/>
+    <w:link w:val="ab"/>
+    <w:rsid w:val="00E9781C"/>
+    <w:rPr>
+      <w:rFonts w:ascii="맑은 고딕" w:eastAsia="맑은 고딕"/>
+      <w:b/>
+      <w:sz w:val="18"/>
+    </w:rPr>
+  </w:style>
+  <w:style w:type="paragraph" w:styleId="ac">
+    <w:name w:val="Balloon Text"/>
+    <w:basedOn w:val="a2"/>
+    <w:link w:val="Char6"/>
+    <w:uiPriority w:val="99"/>
     <w:semiHidden/>
-    <w:rsid w:val="00D62085"/>
+    <w:unhideWhenUsed/>
+    <w:rsid w:val="009B12CF"/>
+    <w:pPr>
+      <w:spacing w:after="0" w:line="240" w:lineRule="auto"/>
+    </w:pPr>
     <w:rPr>
-      <w:caps/>
-      <w:spacing w:val="10"/>
+      <w:rFonts w:asciiTheme="majorHAnsi" w:eastAsiaTheme="majorEastAsia" w:hAnsiTheme="majorHAnsi" w:cstheme="majorBidi"/>
       <w:sz w:val="18"/>
       <w:szCs w:val="18"/>
     </w:rPr>
   </w:style>
-  <w:style w:type="character" w:customStyle="1" w:styleId="9Char">
-    <w:name w:val="제목 9 Char"/>
+  <w:style w:type="character" w:customStyle="1" w:styleId="Char6">
+    <w:name w:val="풍선 도움말 텍스트 Char"/>
     <w:basedOn w:val="a3"/>
-    <w:link w:val="9"/>
-    <w:uiPriority w:val="9"/>
+    <w:link w:val="ac"/>
+    <w:uiPriority w:val="99"/>
     <w:semiHidden/>
-    <w:rsid w:val="00D62085"/>
+    <w:rsid w:val="009B12CF"/>
     <w:rPr>
-      <w:i/>
-      <w:iCs/>
-      <w:caps/>
-      <w:spacing w:val="10"/>
+      <w:rFonts w:asciiTheme="majorHAnsi" w:eastAsiaTheme="majorEastAsia" w:hAnsiTheme="majorHAnsi" w:cstheme="majorBidi"/>
       <w:sz w:val="18"/>
       <w:szCs w:val="18"/>
     </w:rPr>
   </w:style>
-  <w:style w:type="paragraph" w:styleId="ae">
-    <w:name w:val="caption"/>
+  <w:style w:type="paragraph" w:styleId="4">
+    <w:name w:val="toc 4"/>
     <w:basedOn w:val="a2"/>
     <w:next w:val="a2"/>
-    <w:uiPriority w:val="35"/>
+    <w:autoRedefine/>
+    <w:uiPriority w:val="39"/>
+    <w:unhideWhenUsed/>
+    <w:rsid w:val="0091070C"/>
+    <w:pPr>
+      <w:ind w:leftChars="600" w:left="1275"/>
+    </w:pPr>
+    <w:rPr>
+      <w:rFonts w:asciiTheme="minorHAnsi" w:eastAsiaTheme="minorEastAsia"/>
+      <w:sz w:val="20"/>
+    </w:rPr>
+  </w:style>
+  <w:style w:type="paragraph" w:styleId="5">
+    <w:name w:val="toc 5"/>
+    <w:basedOn w:val="a2"/>
+    <w:next w:val="a2"/>
+    <w:autoRedefine/>
+    <w:uiPriority w:val="39"/>
+    <w:unhideWhenUsed/>
+    <w:rsid w:val="0091070C"/>
+    <w:pPr>
+      <w:ind w:leftChars="800" w:left="1700"/>
+    </w:pPr>
+    <w:rPr>
+      <w:rFonts w:asciiTheme="minorHAnsi" w:eastAsiaTheme="minorEastAsia"/>
+      <w:sz w:val="20"/>
+    </w:rPr>
+  </w:style>
+  <w:style w:type="paragraph" w:styleId="6">
+    <w:name w:val="toc 6"/>
+    <w:basedOn w:val="a2"/>
+    <w:next w:val="a2"/>
+    <w:autoRedefine/>
+    <w:uiPriority w:val="39"/>
+    <w:unhideWhenUsed/>
+    <w:rsid w:val="0091070C"/>
+    <w:pPr>
+      <w:ind w:leftChars="1000" w:left="2125"/>
+    </w:pPr>
+    <w:rPr>
+      <w:rFonts w:asciiTheme="minorHAnsi" w:eastAsiaTheme="minorEastAsia"/>
+      <w:sz w:val="20"/>
+    </w:rPr>
+  </w:style>
+  <w:style w:type="paragraph" w:styleId="7">
+    <w:name w:val="toc 7"/>
+    <w:basedOn w:val="a2"/>
+    <w:next w:val="a2"/>
+    <w:autoRedefine/>
+    <w:uiPriority w:val="39"/>
+    <w:unhideWhenUsed/>
+    <w:rsid w:val="0091070C"/>
+    <w:pPr>
+      <w:ind w:leftChars="1200" w:left="2550"/>
+    </w:pPr>
+    <w:rPr>
+      <w:rFonts w:asciiTheme="minorHAnsi" w:eastAsiaTheme="minorEastAsia"/>
+      <w:sz w:val="20"/>
+    </w:rPr>
+  </w:style>
+  <w:style w:type="paragraph" w:styleId="8">
+    <w:name w:val="toc 8"/>
+    <w:basedOn w:val="a2"/>
+    <w:next w:val="a2"/>
+    <w:autoRedefine/>
+    <w:uiPriority w:val="39"/>
+    <w:unhideWhenUsed/>
+    <w:rsid w:val="0091070C"/>
+    <w:pPr>
+      <w:ind w:leftChars="1400" w:left="2975"/>
+    </w:pPr>
+    <w:rPr>
+      <w:rFonts w:asciiTheme="minorHAnsi" w:eastAsiaTheme="minorEastAsia"/>
+      <w:sz w:val="20"/>
+    </w:rPr>
+  </w:style>
+  <w:style w:type="paragraph" w:styleId="9">
+    <w:name w:val="toc 9"/>
+    <w:basedOn w:val="a2"/>
+    <w:next w:val="a2"/>
+    <w:autoRedefine/>
+    <w:uiPriority w:val="39"/>
+    <w:unhideWhenUsed/>
+    <w:rsid w:val="0091070C"/>
+    <w:pPr>
+      <w:ind w:leftChars="1600" w:left="3400"/>
+    </w:pPr>
+    <w:rPr>
+      <w:rFonts w:asciiTheme="minorHAnsi" w:eastAsiaTheme="minorEastAsia"/>
+      <w:sz w:val="20"/>
+    </w:rPr>
+  </w:style>
+  <w:style w:type="paragraph" w:customStyle="1" w:styleId="12">
+    <w:name w:val="지훈제목 1"/>
+    <w:basedOn w:val="a8"/>
+    <w:rsid w:val="005A7486"/>
+    <w:pPr>
+      <w:ind w:left="425" w:hanging="425"/>
+    </w:pPr>
+  </w:style>
+  <w:style w:type="paragraph" w:styleId="ad">
+    <w:name w:val="Date"/>
+    <w:basedOn w:val="a2"/>
+    <w:next w:val="a2"/>
+    <w:link w:val="Char7"/>
+    <w:uiPriority w:val="99"/>
     <w:semiHidden/>
     <w:unhideWhenUsed/>
-    <w:qFormat/>
-    <w:rsid w:val="00D62085"/>
+    <w:rsid w:val="002B6421"/>
+  </w:style>
+  <w:style w:type="character" w:customStyle="1" w:styleId="Char7">
+    <w:name w:val="날짜 Char"/>
+    <w:basedOn w:val="a3"/>
+    <w:link w:val="ad"/>
+    <w:uiPriority w:val="99"/>
+    <w:semiHidden/>
+    <w:rsid w:val="002B6421"/>
     <w:rPr>
-      <w:b/>
-      <w:bCs/>
-      <w:color w:val="365F91" w:themeColor="accent1" w:themeShade="BF"/>
-      <w:sz w:val="16"/>
-      <w:szCs w:val="16"/>
-    </w:rPr>
-  </w:style>
-  <w:style w:type="paragraph" w:styleId="af">
-    <w:name w:val="Title"/>
-    <w:basedOn w:val="a2"/>
-    <w:next w:val="a2"/>
-    <w:link w:val="Char8"/>
-    <w:uiPriority w:val="10"/>
-    <w:qFormat/>
-    <w:rsid w:val="00D62085"/>
-    <w:pPr>
-      <w:spacing w:before="0" w:after="0"/>
-    </w:pPr>
-    <w:rPr>
-      <w:rFonts w:asciiTheme="majorHAnsi" w:eastAsiaTheme="majorEastAsia" w:hAnsiTheme="majorHAnsi" w:cstheme="majorBidi"/>
-      <w:caps/>
-      <w:color w:val="4F81BD" w:themeColor="accent1"/>
-      <w:spacing w:val="10"/>
-      <w:sz w:val="52"/>
-      <w:szCs w:val="52"/>
-    </w:rPr>
-  </w:style>
-  <w:style w:type="character" w:customStyle="1" w:styleId="Char8">
-    <w:name w:val="제목 Char"/>
-    <w:basedOn w:val="a3"/>
-    <w:link w:val="af"/>
-    <w:uiPriority w:val="10"/>
-    <w:rsid w:val="00D62085"/>
-    <w:rPr>
-      <w:rFonts w:asciiTheme="majorHAnsi" w:eastAsiaTheme="majorEastAsia" w:hAnsiTheme="majorHAnsi" w:cstheme="majorBidi"/>
-      <w:caps/>
-      <w:color w:val="4F81BD" w:themeColor="accent1"/>
-      <w:spacing w:val="10"/>
-      <w:sz w:val="52"/>
-      <w:szCs w:val="52"/>
-    </w:rPr>
-  </w:style>
-  <w:style w:type="paragraph" w:styleId="af0">
-    <w:name w:val="Subtitle"/>
-    <w:basedOn w:val="a2"/>
-    <w:next w:val="a2"/>
-    <w:link w:val="Char9"/>
-    <w:uiPriority w:val="11"/>
-    <w:qFormat/>
-    <w:rsid w:val="00D62085"/>
-    <w:pPr>
-      <w:spacing w:before="0" w:after="500" w:line="240" w:lineRule="auto"/>
-    </w:pPr>
-    <w:rPr>
-      <w:caps/>
-      <w:color w:val="595959" w:themeColor="text1" w:themeTint="A6"/>
-      <w:spacing w:val="10"/>
-      <w:sz w:val="21"/>
-      <w:szCs w:val="21"/>
-    </w:rPr>
-  </w:style>
-  <w:style w:type="character" w:customStyle="1" w:styleId="Char9">
-    <w:name w:val="부제 Char"/>
-    <w:basedOn w:val="a3"/>
-    <w:link w:val="af0"/>
-    <w:uiPriority w:val="11"/>
-    <w:rsid w:val="00D62085"/>
-    <w:rPr>
-      <w:caps/>
-      <w:color w:val="595959" w:themeColor="text1" w:themeTint="A6"/>
-      <w:spacing w:val="10"/>
-      <w:sz w:val="21"/>
-      <w:szCs w:val="21"/>
-    </w:rPr>
-  </w:style>
-  <w:style w:type="character" w:styleId="af1">
-    <w:name w:val="Strong"/>
-    <w:uiPriority w:val="22"/>
-    <w:qFormat/>
-    <w:rsid w:val="00D62085"/>
-    <w:rPr>
-      <w:b/>
-      <w:bCs/>
-    </w:rPr>
-  </w:style>
-  <w:style w:type="character" w:styleId="af2">
-    <w:name w:val="Emphasis"/>
-    <w:uiPriority w:val="20"/>
-    <w:qFormat/>
-    <w:rsid w:val="00D62085"/>
-    <w:rPr>
-      <w:caps/>
-      <w:color w:val="243F60" w:themeColor="accent1" w:themeShade="7F"/>
-      <w:spacing w:val="5"/>
-    </w:rPr>
-  </w:style>
-  <w:style w:type="paragraph" w:styleId="af3">
-    <w:name w:val="No Spacing"/>
-    <w:uiPriority w:val="1"/>
-    <w:qFormat/>
-    <w:rsid w:val="00D62085"/>
-    <w:pPr>
-      <w:spacing w:after="0" w:line="240" w:lineRule="auto"/>
-    </w:pPr>
-  </w:style>
-  <w:style w:type="paragraph" w:styleId="af4">
-    <w:name w:val="Quote"/>
-    <w:basedOn w:val="a2"/>
-    <w:next w:val="a2"/>
-    <w:link w:val="Chara"/>
-    <w:uiPriority w:val="29"/>
-    <w:qFormat/>
-    <w:rsid w:val="00D62085"/>
-    <w:rPr>
-      <w:i/>
-      <w:iCs/>
-      <w:sz w:val="24"/>
-      <w:szCs w:val="24"/>
-    </w:rPr>
-  </w:style>
-  <w:style w:type="character" w:customStyle="1" w:styleId="Chara">
-    <w:name w:val="인용 Char"/>
-    <w:basedOn w:val="a3"/>
-    <w:link w:val="af4"/>
-    <w:uiPriority w:val="29"/>
-    <w:rsid w:val="00D62085"/>
-    <w:rPr>
-      <w:i/>
-      <w:iCs/>
-      <w:sz w:val="24"/>
-      <w:szCs w:val="24"/>
-    </w:rPr>
-  </w:style>
-  <w:style w:type="paragraph" w:styleId="af5">
-    <w:name w:val="Intense Quote"/>
-    <w:basedOn w:val="a2"/>
-    <w:next w:val="a2"/>
-    <w:link w:val="Charb"/>
-    <w:uiPriority w:val="30"/>
-    <w:qFormat/>
-    <w:rsid w:val="00D62085"/>
-    <w:pPr>
-      <w:spacing w:before="240" w:after="240" w:line="240" w:lineRule="auto"/>
-      <w:ind w:left="1080" w:right="1080"/>
-      <w:jc w:val="center"/>
-    </w:pPr>
-    <w:rPr>
-      <w:color w:val="4F81BD" w:themeColor="accent1"/>
-      <w:sz w:val="24"/>
-      <w:szCs w:val="24"/>
-    </w:rPr>
-  </w:style>
-  <w:style w:type="character" w:customStyle="1" w:styleId="Charb">
-    <w:name w:val="강한 인용 Char"/>
-    <w:basedOn w:val="a3"/>
-    <w:link w:val="af5"/>
-    <w:uiPriority w:val="30"/>
-    <w:rsid w:val="00D62085"/>
-    <w:rPr>
-      <w:color w:val="4F81BD" w:themeColor="accent1"/>
-      <w:sz w:val="24"/>
-      <w:szCs w:val="24"/>
-    </w:rPr>
-  </w:style>
-  <w:style w:type="character" w:styleId="af6">
-    <w:name w:val="Subtle Emphasis"/>
-    <w:uiPriority w:val="19"/>
-    <w:qFormat/>
-    <w:rsid w:val="00D62085"/>
-    <w:rPr>
-      <w:i/>
-      <w:iCs/>
-      <w:color w:val="243F60" w:themeColor="accent1" w:themeShade="7F"/>
-    </w:rPr>
-  </w:style>
-  <w:style w:type="character" w:styleId="af7">
-    <w:name w:val="Intense Emphasis"/>
-    <w:uiPriority w:val="21"/>
-    <w:qFormat/>
-    <w:rsid w:val="00D62085"/>
-    <w:rPr>
-      <w:b/>
-      <w:bCs/>
-      <w:caps/>
-      <w:color w:val="243F60" w:themeColor="accent1" w:themeShade="7F"/>
-      <w:spacing w:val="10"/>
-    </w:rPr>
-  </w:style>
-  <w:style w:type="character" w:styleId="af8">
-    <w:name w:val="Subtle Reference"/>
-    <w:uiPriority w:val="31"/>
-    <w:qFormat/>
-    <w:rsid w:val="00D62085"/>
-    <w:rPr>
-      <w:b/>
-      <w:bCs/>
-      <w:color w:val="4F81BD" w:themeColor="accent1"/>
-    </w:rPr>
-  </w:style>
-  <w:style w:type="character" w:styleId="af9">
-    <w:name w:val="Intense Reference"/>
-    <w:uiPriority w:val="32"/>
-    <w:qFormat/>
-    <w:rsid w:val="00D62085"/>
-    <w:rPr>
-      <w:b/>
-      <w:bCs/>
-      <w:i/>
-      <w:iCs/>
-      <w:caps/>
-      <w:color w:val="4F81BD" w:themeColor="accent1"/>
-    </w:rPr>
-  </w:style>
-  <w:style w:type="character" w:styleId="afa">
-    <w:name w:val="Book Title"/>
-    <w:uiPriority w:val="33"/>
-    <w:qFormat/>
-    <w:rsid w:val="00D62085"/>
-    <w:rPr>
-      <w:b/>
-      <w:bCs/>
-      <w:i/>
-      <w:iCs/>
-      <w:spacing w:val="0"/>
+      <w:rFonts w:ascii="맑은 고딕" w:eastAsia="맑은 고딕"/>
+      <w:sz w:val="22"/>
     </w:rPr>
   </w:style>
 </w:styles>
@@ -8154,7 +7406,7 @@
 </file>
 
 <file path=customXml/itemProps1.xml><?xml version="1.0" encoding="utf-8"?>
-<ds:datastoreItem xmlns:ds="http://schemas.openxmlformats.org/officeDocument/2006/customXml" ds:itemID="{89BE9DB8-505E-4902-B508-2F6A53240F83}">
+<ds:datastoreItem xmlns:ds="http://schemas.openxmlformats.org/officeDocument/2006/customXml" ds:itemID="{CDE73787-0F34-47A1-8A5A-6F9475B8A590}">
   <ds:schemaRefs>
     <ds:schemaRef ds:uri="http://schemas.openxmlformats.org/officeDocument/2006/bibliography"/>
   </ds:schemaRefs>
